--- a/Syllabus.docx
+++ b/Syllabus.docx
@@ -151,13 +151,8 @@
       </w:r>
       <w:proofErr w:type="spellEnd"/>
       <w:r>
-        <w:t xml:space="preserve"> at 9:30am (50 mins</w:t>
-      </w:r>
-      <w:proofErr w:type="gramStart"/>
-      <w:r>
-        <w:t>)</w:t>
-      </w:r>
-      <w:proofErr w:type="gramEnd"/>
+        <w:t xml:space="preserve"> at 9:30am (50 mins) (NOTE: please bring your laptop to class!)</w:t>
+      </w:r>
       <w:r>
         <w:br/>
       </w:r>
@@ -168,8 +163,13 @@
         <w:t>Lab</w:t>
       </w:r>
       <w:r>
-        <w:t>: F at 11am (3 hours)</w:t>
-      </w:r>
+        <w:t>: F at 11am (3 hours</w:t>
+      </w:r>
+      <w:proofErr w:type="gramStart"/>
+      <w:r>
+        <w:t>)</w:t>
+      </w:r>
+      <w:proofErr w:type="gramEnd"/>
       <w:r>
         <w:br/>
       </w:r>
@@ -188,7 +188,7 @@
         <w:pStyle w:val="Compact"/>
         <w:numPr>
           <w:ilvl w:val="0"/>
-          <w:numId w:val="5"/>
+          <w:numId w:val="9"/>
         </w:numPr>
       </w:pPr>
       <w:r>
@@ -200,13 +200,15 @@
         </w:rPr>
         <w:t>OB 203</w:t>
       </w:r>
+      <w:bookmarkStart w:id="1" w:name="_GoBack"/>
+      <w:bookmarkEnd w:id="1"/>
     </w:p>
     <w:p>
       <w:pPr>
         <w:pStyle w:val="Compact"/>
         <w:numPr>
           <w:ilvl w:val="0"/>
-          <w:numId w:val="5"/>
+          <w:numId w:val="9"/>
         </w:numPr>
       </w:pPr>
       <w:r>
@@ -226,8 +228,8 @@
       <w:pPr>
         <w:pStyle w:val="Heading3"/>
       </w:pPr>
-      <w:bookmarkStart w:id="1" w:name="texts"/>
-      <w:bookmarkEnd w:id="1"/>
+      <w:bookmarkStart w:id="2" w:name="texts"/>
+      <w:bookmarkEnd w:id="2"/>
       <w:r>
         <w:t>Texts</w:t>
       </w:r>
@@ -237,7 +239,7 @@
         <w:pStyle w:val="Compact"/>
         <w:numPr>
           <w:ilvl w:val="0"/>
-          <w:numId w:val="5"/>
+          <w:numId w:val="9"/>
         </w:numPr>
       </w:pPr>
       <w:hyperlink r:id="rId8">
@@ -262,7 +264,7 @@
         <w:pStyle w:val="Compact"/>
         <w:numPr>
           <w:ilvl w:val="0"/>
-          <w:numId w:val="5"/>
+          <w:numId w:val="9"/>
         </w:numPr>
       </w:pPr>
       <w:hyperlink r:id="rId9">
@@ -290,8 +292,8 @@
       <w:pPr>
         <w:pStyle w:val="Heading3"/>
       </w:pPr>
-      <w:bookmarkStart w:id="2" w:name="software"/>
-      <w:bookmarkEnd w:id="2"/>
+      <w:bookmarkStart w:id="3" w:name="software"/>
+      <w:bookmarkEnd w:id="3"/>
       <w:r>
         <w:t>Software</w:t>
       </w:r>
@@ -301,7 +303,7 @@
         <w:pStyle w:val="Compact"/>
         <w:numPr>
           <w:ilvl w:val="0"/>
-          <w:numId w:val="5"/>
+          <w:numId w:val="9"/>
         </w:numPr>
       </w:pPr>
       <w:hyperlink r:id="rId10">
@@ -326,7 +328,7 @@
         <w:pStyle w:val="Compact"/>
         <w:numPr>
           <w:ilvl w:val="0"/>
-          <w:numId w:val="5"/>
+          <w:numId w:val="9"/>
         </w:numPr>
       </w:pPr>
       <w:hyperlink r:id="rId11">
@@ -343,7 +345,7 @@
         <w:pStyle w:val="Compact"/>
         <w:numPr>
           <w:ilvl w:val="0"/>
-          <w:numId w:val="5"/>
+          <w:numId w:val="9"/>
         </w:numPr>
       </w:pPr>
       <w:hyperlink r:id="rId12">
@@ -360,19 +362,19 @@
         <w:pStyle w:val="Compact"/>
         <w:numPr>
           <w:ilvl w:val="0"/>
-          <w:numId w:val="5"/>
+          <w:numId w:val="9"/>
         </w:numPr>
       </w:pPr>
       <w:r>
-        <w:t>MS Excel</w:t>
+        <w:t>MS Excel (hopefully you already have this or equivalent spreadsheet software on your computer!)</w:t>
       </w:r>
     </w:p>
     <w:p>
       <w:pPr>
         <w:pStyle w:val="Heading3"/>
       </w:pPr>
-      <w:bookmarkStart w:id="3" w:name="prerequisites"/>
-      <w:bookmarkEnd w:id="3"/>
+      <w:bookmarkStart w:id="4" w:name="prerequisites"/>
+      <w:bookmarkEnd w:id="4"/>
       <w:r>
         <w:t>Prerequisites</w:t>
       </w:r>
@@ -382,14 +384,14 @@
         <w:pStyle w:val="Compact"/>
         <w:numPr>
           <w:ilvl w:val="0"/>
-          <w:numId w:val="5"/>
+          <w:numId w:val="9"/>
         </w:numPr>
       </w:pPr>
       <w:r>
-        <w:t>BIOL 31</w:t>
-      </w:r>
-      <w:r>
-        <w:t>4 or NRES 217 (Basic Ecology)</w:t>
+        <w:t xml:space="preserve">BIOL </w:t>
+      </w:r>
+      <w:r>
+        <w:t>314 or NRES 217 (Basic Ecology)</w:t>
       </w:r>
     </w:p>
     <w:p>
@@ -397,7 +399,7 @@
         <w:pStyle w:val="Compact"/>
         <w:numPr>
           <w:ilvl w:val="0"/>
-          <w:numId w:val="5"/>
+          <w:numId w:val="9"/>
         </w:numPr>
       </w:pPr>
       <w:r>
@@ -408,8 +410,8 @@
       <w:pPr>
         <w:pStyle w:val="Heading3"/>
       </w:pPr>
-      <w:bookmarkStart w:id="4" w:name="class-description"/>
-      <w:bookmarkEnd w:id="4"/>
+      <w:bookmarkStart w:id="5" w:name="class-description"/>
+      <w:bookmarkEnd w:id="5"/>
       <w:r>
         <w:lastRenderedPageBreak/>
         <w:t>Class description</w:t>
@@ -427,8 +429,8 @@
       <w:pPr>
         <w:pStyle w:val="Heading3"/>
       </w:pPr>
-      <w:bookmarkStart w:id="5" w:name="learning-outcomes"/>
-      <w:bookmarkEnd w:id="5"/>
+      <w:bookmarkStart w:id="6" w:name="learning-outcomes"/>
+      <w:bookmarkEnd w:id="6"/>
       <w:r>
         <w:t>Learning outcomes</w:t>
       </w:r>
@@ -438,14 +440,14 @@
         <w:pStyle w:val="Compact"/>
         <w:numPr>
           <w:ilvl w:val="0"/>
-          <w:numId w:val="6"/>
+          <w:numId w:val="10"/>
         </w:numPr>
       </w:pPr>
       <w:r>
-        <w:t>Identify the major classes of models used by ecologists (e.g., statistical vs mechanistic, quantitative vs heuristic, stochastic vs deterministic) and explain how and why ecologists use</w:t>
-      </w:r>
-      <w:r>
-        <w:t xml:space="preserve"> these models.</w:t>
+        <w:t>Identify the major classes of models used by ecologists (e.g., statistical vs mechanistic, quantitative vs heuristic, stochastic vs deterministic) and explain how and w</w:t>
+      </w:r>
+      <w:r>
+        <w:t>hy ecologists use these models.</w:t>
       </w:r>
     </w:p>
     <w:p>
@@ -453,7 +455,7 @@
         <w:pStyle w:val="Compact"/>
         <w:numPr>
           <w:ilvl w:val="0"/>
-          <w:numId w:val="6"/>
+          <w:numId w:val="10"/>
         </w:numPr>
       </w:pPr>
       <w:r>
@@ -468,14 +470,22 @@
         <w:pStyle w:val="Compact"/>
         <w:numPr>
           <w:ilvl w:val="0"/>
-          <w:numId w:val="6"/>
+          <w:numId w:val="10"/>
         </w:numPr>
       </w:pPr>
       <w:r>
         <w:t>Perform basic statistics, data visualization, simulation modeling and model validation with Excel and the statisti</w:t>
       </w:r>
       <w:r>
-        <w:t>cal computing language R.</w:t>
+        <w:t xml:space="preserve">cal computing language </w:t>
+      </w:r>
+      <w:proofErr w:type="spellStart"/>
+      <w:r>
+        <w:t>â€œRâ</w:t>
+      </w:r>
+      <w:proofErr w:type="spellEnd"/>
+      <w:r>
+        <w:t>€.</w:t>
       </w:r>
     </w:p>
     <w:p>
@@ -483,7 +493,7 @@
         <w:pStyle w:val="Compact"/>
         <w:numPr>
           <w:ilvl w:val="0"/>
-          <w:numId w:val="6"/>
+          <w:numId w:val="10"/>
         </w:numPr>
       </w:pPr>
       <w:r>
@@ -498,7 +508,7 @@
         <w:pStyle w:val="Compact"/>
         <w:numPr>
           <w:ilvl w:val="0"/>
-          <w:numId w:val="6"/>
+          <w:numId w:val="10"/>
         </w:numPr>
       </w:pPr>
       <w:r>
@@ -513,7 +523,7 @@
         <w:pStyle w:val="Compact"/>
         <w:numPr>
           <w:ilvl w:val="0"/>
-          <w:numId w:val="6"/>
+          <w:numId w:val="10"/>
         </w:numPr>
       </w:pPr>
       <w:r>
@@ -524,8 +534,8 @@
       <w:pPr>
         <w:pStyle w:val="Heading3"/>
       </w:pPr>
-      <w:bookmarkStart w:id="6" w:name="grading"/>
-      <w:bookmarkEnd w:id="6"/>
+      <w:bookmarkStart w:id="7" w:name="grading"/>
+      <w:bookmarkEnd w:id="7"/>
       <w:r>
         <w:t>Grading:</w:t>
       </w:r>
@@ -535,12 +545,7 @@
         <w:pStyle w:val="FirstParagraph"/>
       </w:pPr>
       <w:r>
-        <w:t>The cou</w:t>
-      </w:r>
-      <w:bookmarkStart w:id="7" w:name="_GoBack"/>
-      <w:bookmarkEnd w:id="7"/>
-      <w:r>
-        <w:t>rse grade will be based on the following components:</w:t>
+        <w:t>The course grade will be based on the following components:</w:t>
       </w:r>
     </w:p>
     <w:p>
@@ -548,7 +553,7 @@
         <w:pStyle w:val="BodyText"/>
       </w:pPr>
       <w:r>
-        <w:t>Lab projects (8 projects total) 25% (80 pts)</w:t>
+        <w:t>Lab exercises (8 total) 25% (80 pts)</w:t>
       </w:r>
       <w:r>
         <w:br/>
@@ -649,10 +654,10 @@
       <w:pPr>
         <w:pStyle w:val="Heading3"/>
       </w:pPr>
-      <w:bookmarkStart w:id="11" w:name="field-trips"/>
+      <w:bookmarkStart w:id="11" w:name="final-group-project"/>
       <w:bookmarkEnd w:id="11"/>
       <w:r>
-        <w:t>Field Trips</w:t>
+        <w:t>Final group project</w:t>
       </w:r>
     </w:p>
     <w:p>
@@ -660,17 +665,17 @@
         <w:pStyle w:val="FirstParagraph"/>
       </w:pPr>
       <w:r>
-        <w:t>We will be taking 1-2 field trips to collect wildlife population data. One field trip will be full-day, on a weekend: bring breakfast, lunch, and plenty of water. Bring any appropriate gear for spending the day in the field including: binoculars, spotting scopes, and field guides, and wear appropriate clothing for hiking. Be prepared for inclement weather.</w:t>
+        <w:t>Students will work in groups of ~3-4 people to perform a population viability analysis (PVA) to rank conservation or management actions for a species of conservation concern (species of your choice!). Grading will be based on finished products (written and oral presentations) as well as participation and peer evaluations.</w:t>
       </w:r>
     </w:p>
     <w:p>
       <w:pPr>
         <w:pStyle w:val="Heading3"/>
       </w:pPr>
-      <w:bookmarkStart w:id="12" w:name="group-project"/>
+      <w:bookmarkStart w:id="12" w:name="graduate-credit-for-those-enrolled-in-nr"/>
       <w:bookmarkEnd w:id="12"/>
       <w:r>
-        <w:t>Group project</w:t>
+        <w:t>Graduate credit (for those enrolled in NRES670)</w:t>
       </w:r>
     </w:p>
     <w:p>
@@ -678,18 +683,18 @@
         <w:pStyle w:val="FirstParagraph"/>
       </w:pPr>
       <w:r>
-        <w:t>Students will work in groups of ~3-4 people and together address a problem in applied population ecology using real-world data (e.g., collected by a UNR ecology lab). Grading will be based on finished products (written and oral presentations) as well as participation and peer evaluations.</w:t>
+        <w:t>Graduate students will be subject to additional expectations in order to receive graduate credit for this course. In particular, graduate student final group projects are expected to be more in-depth than undergraduate group projects. To this end, graduate student presentations will be longer, and project write-ups will be expected to be of publication-quality (and formatted in the style of an appropriate journal). Graduate students will also be expected to achieve a deeper understanding of the course material, and therefore will be assigned additional readings from the scientific literature.</w:t>
       </w:r>
     </w:p>
     <w:p>
       <w:pPr>
         <w:pStyle w:val="Heading3"/>
       </w:pPr>
-      <w:bookmarkStart w:id="13" w:name="graduate-credit-for-those-enrolled-in-nr"/>
+      <w:bookmarkStart w:id="13" w:name="make-up-policy-and-late-work"/>
       <w:bookmarkEnd w:id="13"/>
       <w:r>
         <w:lastRenderedPageBreak/>
-        <w:t>Graduate credit (for those enrolled in NRES670)</w:t>
+        <w:t>Make-up policy and late work:</w:t>
       </w:r>
     </w:p>
     <w:p>
@@ -697,17 +702,17 @@
         <w:pStyle w:val="FirstParagraph"/>
       </w:pPr>
       <w:r>
-        <w:t>Graduate students will be subject to additional expectations in order to receive graduate credit for this course. In particular, graduate student final group projects are expected to be more in-depth than undergraduate group projects. To this end, graduate student presentations will be longer, and project write-ups will be expected to be of publication-quality (and formatted in the style of an appropriate journal). Graduate students will also be expected to achieve a deeper understanding of the course material, and therefore will be assigned additional readings from the scientific literature.</w:t>
+        <w:t>Missed exams and labs cannot be made up, except in the case of emergencies. If you miss a class meeting, it is your responsibility to talk to one of your classmates about what you missed. If you miss a lab meeting, you are still responsible for completing the lab activities and write-up on your own time. You do not need to let me know in advance that you are going to miss class or lab.</w:t>
       </w:r>
     </w:p>
     <w:p>
       <w:pPr>
         <w:pStyle w:val="Heading3"/>
       </w:pPr>
-      <w:bookmarkStart w:id="14" w:name="make-up-policy-and-late-work"/>
+      <w:bookmarkStart w:id="14" w:name="students-with-disabilities"/>
       <w:bookmarkEnd w:id="14"/>
       <w:r>
-        <w:t>Make-up policy and late work:</w:t>
+        <w:t>Students with Disabilities</w:t>
       </w:r>
     </w:p>
     <w:p>
@@ -715,17 +720,17 @@
         <w:pStyle w:val="FirstParagraph"/>
       </w:pPr>
       <w:r>
-        <w:t>Missed exams and labs cannot be made up, except in the case of emergencies. If you miss a class meeting, it is your responsibility to talk to one of your classmates about what you missed. If you miss a lab meeting, you are still responsible for completing the lab activities and write-up on your own time. You do not need to let me know in advance that you are going to miss class or lab.</w:t>
+        <w:t>Any student with a disability needing academic adjustments or accommodations is requested to speak with the Disability Resource Center (Thompson Building, Suite 101) as soon as possible to arrange for appropriate accommodations.</w:t>
       </w:r>
     </w:p>
     <w:p>
       <w:pPr>
         <w:pStyle w:val="Heading3"/>
       </w:pPr>
-      <w:bookmarkStart w:id="15" w:name="students-with-disabilities"/>
+      <w:bookmarkStart w:id="15" w:name="statement-on-academic-dishonesty"/>
       <w:bookmarkEnd w:id="15"/>
       <w:r>
-        <w:t>Students with Disabilities</w:t>
+        <w:t>Statement on Academic Dishonesty</w:t>
       </w:r>
     </w:p>
     <w:p>
@@ -733,17 +738,28 @@
         <w:pStyle w:val="FirstParagraph"/>
       </w:pPr>
       <w:r>
-        <w:t>Any student with a disability needing academic adjustments or accommodations is requested to speak with the Disability Resource Center (Thompson Building, Suite 101) as soon as possible to arrange for appropriate accommodations.</w:t>
+        <w:t xml:space="preserve">Cheating, plagiarism or otherwise obtaining grades under false pretenses constitute academic dishonesty according to the code of this university. Plagiarism is using the ideas or words of another person without giving credit to the original source; this includes copying another student in class. Always cite the source of your information. This includes copying or paraphrasing from a book, journal, or unpublished material without giving credit to the author(s), and submitting a term paper that was used in another course. Academic dishonesty will not be tolerated and penalties can include filing a final grade of "F"; reducing the student's final course grade one or two full grade points; awarding a failing mark on the coursework in question; or requiring the student to retake or resubmit the coursework. For more details, see the </w:t>
+      </w:r>
+      <w:hyperlink r:id="rId13">
+        <w:r>
+          <w:rPr>
+            <w:rStyle w:val="Hyperlink"/>
+          </w:rPr>
+          <w:t>University of Nevada, Reno General Catalog</w:t>
+        </w:r>
+      </w:hyperlink>
+      <w:r>
+        <w:t>.</w:t>
       </w:r>
     </w:p>
     <w:p>
       <w:pPr>
         <w:pStyle w:val="Heading3"/>
       </w:pPr>
-      <w:bookmarkStart w:id="16" w:name="statement-on-academic-dishonesty"/>
+      <w:bookmarkStart w:id="16" w:name="statement-on-audio-and-video-recording"/>
       <w:bookmarkEnd w:id="16"/>
       <w:r>
-        <w:t>Statement on Academic Dishonesty</w:t>
+        <w:t>Statement on Audio and Video Recording</w:t>
       </w:r>
     </w:p>
     <w:p>
@@ -751,17 +767,17 @@
         <w:pStyle w:val="FirstParagraph"/>
       </w:pPr>
       <w:r>
-        <w:t>Cheating, plagiarism or otherwise obtaining grades under false pretenses constitute academic dishonesty according to the code of this university. Plagiarism is using the ideas or words of another person without giving credit to the original source; this includes copying another student in class. Always cite the source of your information. This includes copying or paraphrasing from a book, journal, or unpublished material without giving credit to the author(s), and submitting a term paper that was used in another course. Students who plagiarize will receive a final course grade of F and will be subject to University level disciplinary action.</w:t>
+        <w:t>Surreptitious or covert video-taping of class or unauthorized audio recording of class is prohibited by law and by Board of Regents policy. This class may be videotaped or audio recorded only with the written permission of the instructor. In order to accommodate students with disabilities, some students may have been given permission to record class lectures and discussions. Therefore, students should understand that their comments during class may be recorded.</w:t>
       </w:r>
     </w:p>
     <w:p>
       <w:pPr>
         <w:pStyle w:val="Heading3"/>
       </w:pPr>
-      <w:bookmarkStart w:id="17" w:name="statement-on-audio-and-video-recording"/>
+      <w:bookmarkStart w:id="17" w:name="statement-for-academic-success-services"/>
       <w:bookmarkEnd w:id="17"/>
       <w:r>
-        <w:t>Statement on Audio and Video Recording</w:t>
+        <w:t>Statement for Academic Success Services</w:t>
       </w:r>
     </w:p>
     <w:p>
@@ -769,18 +785,18 @@
         <w:pStyle w:val="FirstParagraph"/>
       </w:pPr>
       <w:r>
-        <w:t>Surreptitious or covert video-taping of class or unauthorized audio recording of class is prohibited by law and by Board of Regents policy. This class may be videotaped or audio recorded only with the written permission of the instructor. In order to accommodate students with disabilities, some students may have been given permission to record class lectures and discussions. Therefore, students should understand that their comments during class may be recorded.</w:t>
+        <w:t>Your student fees cover usage of the University Math Center [(775) 784-4433], University Tutoring Center [(775) 784-6801], and [University Writing Center (775) 784-6030]. These centers support your classroom learning; it is your responsibility to take advantage of their services.</w:t>
       </w:r>
     </w:p>
     <w:p>
       <w:pPr>
         <w:pStyle w:val="Heading3"/>
       </w:pPr>
-      <w:bookmarkStart w:id="18" w:name="statement-for-academic-success-services"/>
+      <w:bookmarkStart w:id="18" w:name="this-is-a-safe-space"/>
       <w:bookmarkEnd w:id="18"/>
       <w:r>
         <w:lastRenderedPageBreak/>
-        <w:t>Statement for Academic Success Services</w:t>
+        <w:t>This is a safe space</w:t>
       </w:r>
     </w:p>
     <w:p>
@@ -788,7 +804,26 @@
         <w:pStyle w:val="FirstParagraph"/>
       </w:pPr>
       <w:r>
-        <w:t>Your student fees cover usage of the University Math Center [(775) 784-4433], University Tutoring Center [(775) 784-6801], and [University Writing Center (775) 784-6030]. These centers support your classroom learning; it is your responsibility to take advantage of their services.</w:t>
+        <w:t xml:space="preserve">The University of Nevada, Reno is committed to providing a safe learning and work environment for all. If you believe you have experienced discrimination, sexual harassment, sexual assault, domestic/dating violence, or stalking, whether on or off campus, or need information related to immigration concerns, please contact the </w:t>
+      </w:r>
+      <w:proofErr w:type="spellStart"/>
+      <w:r>
+        <w:t>Universityâ</w:t>
+      </w:r>
+      <w:proofErr w:type="spellEnd"/>
+      <w:r>
+        <w:t xml:space="preserve">€™s Equal Opportunity &amp; Title IX Office at 775-784-1547. Resources and interim measures are available to assist you. For more information, please visit: </w:t>
+      </w:r>
+      <w:hyperlink r:id="rId14">
+        <w:r>
+          <w:rPr>
+            <w:rStyle w:val="Hyperlink"/>
+          </w:rPr>
+          <w:t>http://www.unr.edu/equal-opportunity-title-ix</w:t>
+        </w:r>
+      </w:hyperlink>
+      <w:r>
+        <w:t xml:space="preserve"> .â€</w:t>
       </w:r>
     </w:p>
     <w:p>
@@ -811,11 +846,4335 @@
     </w:p>
     <w:p>
       <w:pPr>
-        <w:pStyle w:val="FirstParagraph"/>
+        <w:pStyle w:val="Heading3"/>
+      </w:pPr>
+      <w:r>
+        <w:t>Tentative Schedule</w:t>
+      </w:r>
+    </w:p>
+    <w:p>
+      <w:pPr>
+        <w:spacing w:before="180" w:after="180" w:line="240" w:lineRule="auto"/>
+        <w:rPr>
+          <w:rFonts w:ascii="Cambria" w:eastAsia="Cambria" w:hAnsi="Cambria" w:cs="Times New Roman"/>
+          <w:sz w:val="24"/>
+          <w:szCs w:val="24"/>
+        </w:rPr>
+      </w:pPr>
+      <w:proofErr w:type="spellStart"/>
+      <w:r>
+        <w:rPr>
+          <w:rFonts w:ascii="Cambria" w:eastAsia="Cambria" w:hAnsi="Cambria" w:cs="Times New Roman"/>
+          <w:sz w:val="24"/>
+          <w:szCs w:val="24"/>
+        </w:rPr>
+        <w:t>Becuase</w:t>
+      </w:r>
+      <w:proofErr w:type="spellEnd"/>
+      <w:r>
+        <w:rPr>
+          <w:rFonts w:ascii="Cambria" w:eastAsia="Cambria" w:hAnsi="Cambria" w:cs="Times New Roman"/>
+          <w:sz w:val="24"/>
+          <w:szCs w:val="24"/>
+        </w:rPr>
+        <w:t xml:space="preserve"> this is the first time this course is being taught, this schedule is highly subject to change!!! Please check for updates frequently!</w:t>
+      </w:r>
+    </w:p>
+    <w:tbl>
+      <w:tblPr>
+        <w:tblW w:w="0" w:type="pct"/>
+        <w:tblLook w:val="07E0" w:firstRow="1" w:lastRow="1" w:firstColumn="1" w:lastColumn="1" w:noHBand="1" w:noVBand="1"/>
+      </w:tblPr>
+      <w:tblGrid>
+        <w:gridCol w:w="886"/>
+        <w:gridCol w:w="1382"/>
+        <w:gridCol w:w="4965"/>
+        <w:gridCol w:w="2127"/>
+      </w:tblGrid>
+      <w:tr>
+        <w:tc>
+          <w:tcPr>
+            <w:tcW w:w="0" w:type="auto"/>
+            <w:tcBorders>
+              <w:bottom w:val="single" w:sz="0" w:space="0" w:color="auto"/>
+            </w:tcBorders>
+            <w:vAlign w:val="bottom"/>
+          </w:tcPr>
+          <w:p>
+            <w:pPr>
+              <w:spacing w:before="36" w:after="36" w:line="240" w:lineRule="auto"/>
+              <w:rPr>
+                <w:rFonts w:ascii="Cambria" w:eastAsia="Cambria" w:hAnsi="Cambria" w:cs="Times New Roman"/>
+                <w:sz w:val="24"/>
+                <w:szCs w:val="24"/>
+              </w:rPr>
+            </w:pPr>
+            <w:r>
+              <w:rPr>
+                <w:rFonts w:ascii="Cambria" w:eastAsia="Cambria" w:hAnsi="Cambria" w:cs="Times New Roman"/>
+                <w:sz w:val="24"/>
+                <w:szCs w:val="24"/>
+              </w:rPr>
+              <w:t>Week</w:t>
+            </w:r>
+          </w:p>
+        </w:tc>
+        <w:tc>
+          <w:tcPr>
+            <w:tcW w:w="0" w:type="auto"/>
+            <w:tcBorders>
+              <w:bottom w:val="single" w:sz="0" w:space="0" w:color="auto"/>
+            </w:tcBorders>
+            <w:vAlign w:val="bottom"/>
+          </w:tcPr>
+          <w:p>
+            <w:pPr>
+              <w:spacing w:before="36" w:after="36" w:line="240" w:lineRule="auto"/>
+              <w:rPr>
+                <w:rFonts w:ascii="Cambria" w:eastAsia="Cambria" w:hAnsi="Cambria" w:cs="Times New Roman"/>
+                <w:sz w:val="24"/>
+                <w:szCs w:val="24"/>
+              </w:rPr>
+            </w:pPr>
+            <w:r>
+              <w:rPr>
+                <w:rFonts w:ascii="Cambria" w:eastAsia="Cambria" w:hAnsi="Cambria" w:cs="Times New Roman"/>
+                <w:sz w:val="24"/>
+                <w:szCs w:val="24"/>
+              </w:rPr>
+              <w:t>Dates</w:t>
+            </w:r>
+          </w:p>
+        </w:tc>
+        <w:tc>
+          <w:tcPr>
+            <w:tcW w:w="0" w:type="auto"/>
+            <w:tcBorders>
+              <w:bottom w:val="single" w:sz="0" w:space="0" w:color="auto"/>
+            </w:tcBorders>
+            <w:vAlign w:val="bottom"/>
+          </w:tcPr>
+          <w:p>
+            <w:pPr>
+              <w:spacing w:before="36" w:after="36" w:line="240" w:lineRule="auto"/>
+              <w:rPr>
+                <w:rFonts w:ascii="Cambria" w:eastAsia="Cambria" w:hAnsi="Cambria" w:cs="Times New Roman"/>
+                <w:sz w:val="24"/>
+                <w:szCs w:val="24"/>
+              </w:rPr>
+            </w:pPr>
+            <w:r>
+              <w:rPr>
+                <w:rFonts w:ascii="Cambria" w:eastAsia="Cambria" w:hAnsi="Cambria" w:cs="Times New Roman"/>
+                <w:sz w:val="24"/>
+                <w:szCs w:val="24"/>
+              </w:rPr>
+              <w:t>Topic</w:t>
+            </w:r>
+          </w:p>
+        </w:tc>
+        <w:tc>
+          <w:tcPr>
+            <w:tcW w:w="0" w:type="auto"/>
+            <w:tcBorders>
+              <w:bottom w:val="single" w:sz="0" w:space="0" w:color="auto"/>
+            </w:tcBorders>
+            <w:vAlign w:val="bottom"/>
+          </w:tcPr>
+          <w:p>
+            <w:pPr>
+              <w:spacing w:before="36" w:after="36" w:line="240" w:lineRule="auto"/>
+              <w:rPr>
+                <w:rFonts w:ascii="Cambria" w:eastAsia="Cambria" w:hAnsi="Cambria" w:cs="Times New Roman"/>
+                <w:sz w:val="24"/>
+                <w:szCs w:val="24"/>
+              </w:rPr>
+            </w:pPr>
+            <w:proofErr w:type="spellStart"/>
+            <w:r>
+              <w:rPr>
+                <w:rFonts w:ascii="Cambria" w:eastAsia="Cambria" w:hAnsi="Cambria" w:cs="Times New Roman"/>
+                <w:sz w:val="24"/>
+                <w:szCs w:val="24"/>
+              </w:rPr>
+              <w:t>Text.Readings</w:t>
+            </w:r>
+            <w:proofErr w:type="spellEnd"/>
+          </w:p>
+        </w:tc>
+      </w:tr>
+      <w:tr>
+        <w:tc>
+          <w:tcPr>
+            <w:tcW w:w="0" w:type="auto"/>
+          </w:tcPr>
+          <w:p>
+            <w:pPr>
+              <w:spacing w:before="36" w:after="36" w:line="240" w:lineRule="auto"/>
+              <w:rPr>
+                <w:rFonts w:ascii="Cambria" w:eastAsia="Cambria" w:hAnsi="Cambria" w:cs="Times New Roman"/>
+                <w:sz w:val="24"/>
+                <w:szCs w:val="24"/>
+              </w:rPr>
+            </w:pPr>
+            <w:r>
+              <w:rPr>
+                <w:rFonts w:ascii="Cambria" w:eastAsia="Cambria" w:hAnsi="Cambria" w:cs="Times New Roman"/>
+                <w:sz w:val="24"/>
+                <w:szCs w:val="24"/>
+              </w:rPr>
+              <w:t>Week 1</w:t>
+            </w:r>
+          </w:p>
+        </w:tc>
+        <w:tc>
+          <w:tcPr>
+            <w:tcW w:w="0" w:type="auto"/>
+          </w:tcPr>
+          <w:p>
+            <w:pPr>
+              <w:spacing w:before="36" w:after="36" w:line="240" w:lineRule="auto"/>
+              <w:rPr>
+                <w:rFonts w:ascii="Cambria" w:eastAsia="Cambria" w:hAnsi="Cambria" w:cs="Times New Roman"/>
+                <w:sz w:val="24"/>
+                <w:szCs w:val="24"/>
+              </w:rPr>
+            </w:pPr>
+            <w:r>
+              <w:rPr>
+                <w:rFonts w:ascii="Cambria" w:eastAsia="Cambria" w:hAnsi="Cambria" w:cs="Times New Roman"/>
+                <w:sz w:val="24"/>
+                <w:szCs w:val="24"/>
+              </w:rPr>
+              <w:t>1/24/2017</w:t>
+            </w:r>
+          </w:p>
+        </w:tc>
+        <w:tc>
+          <w:tcPr>
+            <w:tcW w:w="0" w:type="auto"/>
+          </w:tcPr>
+          <w:p>
+            <w:pPr>
+              <w:spacing w:before="36" w:after="36" w:line="240" w:lineRule="auto"/>
+              <w:rPr>
+                <w:rFonts w:ascii="Cambria" w:eastAsia="Cambria" w:hAnsi="Cambria" w:cs="Times New Roman"/>
+                <w:sz w:val="24"/>
+                <w:szCs w:val="24"/>
+              </w:rPr>
+            </w:pPr>
+            <w:r>
+              <w:rPr>
+                <w:rFonts w:ascii="Cambria" w:eastAsia="Cambria" w:hAnsi="Cambria" w:cs="Times New Roman"/>
+                <w:sz w:val="24"/>
+                <w:szCs w:val="24"/>
+              </w:rPr>
+              <w:t>LECTURE 1: Course overview; Intro to systems thinking</w:t>
+            </w:r>
+          </w:p>
+        </w:tc>
+        <w:tc>
+          <w:tcPr>
+            <w:tcW w:w="0" w:type="auto"/>
+          </w:tcPr>
+          <w:p>
+            <w:pPr>
+              <w:spacing w:before="36" w:after="36" w:line="240" w:lineRule="auto"/>
+              <w:rPr>
+                <w:rFonts w:ascii="Cambria" w:eastAsia="Cambria" w:hAnsi="Cambria" w:cs="Times New Roman"/>
+                <w:sz w:val="24"/>
+                <w:szCs w:val="24"/>
+              </w:rPr>
+            </w:pPr>
+            <w:proofErr w:type="spellStart"/>
+            <w:r>
+              <w:rPr>
+                <w:rFonts w:ascii="Cambria" w:eastAsia="Cambria" w:hAnsi="Cambria" w:cs="Times New Roman"/>
+                <w:sz w:val="24"/>
+                <w:szCs w:val="24"/>
+              </w:rPr>
+              <w:t>Gotelli</w:t>
+            </w:r>
+            <w:proofErr w:type="spellEnd"/>
+            <w:r>
+              <w:rPr>
+                <w:rFonts w:ascii="Cambria" w:eastAsia="Cambria" w:hAnsi="Cambria" w:cs="Times New Roman"/>
+                <w:sz w:val="24"/>
+                <w:szCs w:val="24"/>
+              </w:rPr>
+              <w:t xml:space="preserve"> Chapter 1</w:t>
+            </w:r>
+          </w:p>
+        </w:tc>
+      </w:tr>
+      <w:tr>
+        <w:tc>
+          <w:tcPr>
+            <w:tcW w:w="0" w:type="auto"/>
+          </w:tcPr>
+          <w:p>
+            <w:pPr>
+              <w:spacing w:after="200" w:line="240" w:lineRule="auto"/>
+              <w:rPr>
+                <w:rFonts w:ascii="Cambria" w:eastAsia="Cambria" w:hAnsi="Cambria" w:cs="Times New Roman"/>
+                <w:sz w:val="24"/>
+                <w:szCs w:val="24"/>
+              </w:rPr>
+            </w:pPr>
+          </w:p>
+        </w:tc>
+        <w:tc>
+          <w:tcPr>
+            <w:tcW w:w="0" w:type="auto"/>
+          </w:tcPr>
+          <w:p>
+            <w:pPr>
+              <w:spacing w:before="36" w:after="36" w:line="240" w:lineRule="auto"/>
+              <w:rPr>
+                <w:rFonts w:ascii="Cambria" w:eastAsia="Cambria" w:hAnsi="Cambria" w:cs="Times New Roman"/>
+                <w:sz w:val="24"/>
+                <w:szCs w:val="24"/>
+              </w:rPr>
+            </w:pPr>
+            <w:r>
+              <w:rPr>
+                <w:rFonts w:ascii="Cambria" w:eastAsia="Cambria" w:hAnsi="Cambria" w:cs="Times New Roman"/>
+                <w:sz w:val="24"/>
+                <w:szCs w:val="24"/>
+              </w:rPr>
+              <w:t>1/26/2017</w:t>
+            </w:r>
+          </w:p>
+        </w:tc>
+        <w:tc>
+          <w:tcPr>
+            <w:tcW w:w="0" w:type="auto"/>
+          </w:tcPr>
+          <w:p>
+            <w:pPr>
+              <w:spacing w:before="36" w:after="36" w:line="240" w:lineRule="auto"/>
+              <w:rPr>
+                <w:rFonts w:ascii="Cambria" w:eastAsia="Cambria" w:hAnsi="Cambria" w:cs="Times New Roman"/>
+                <w:sz w:val="24"/>
+                <w:szCs w:val="24"/>
+              </w:rPr>
+            </w:pPr>
+            <w:r>
+              <w:rPr>
+                <w:rFonts w:ascii="Cambria" w:eastAsia="Cambria" w:hAnsi="Cambria" w:cs="Times New Roman"/>
+                <w:sz w:val="24"/>
+                <w:szCs w:val="24"/>
+              </w:rPr>
+              <w:t>LECTURE 2: Exponential growth; a taxonomy of models</w:t>
+            </w:r>
+          </w:p>
+        </w:tc>
+        <w:tc>
+          <w:tcPr>
+            <w:tcW w:w="0" w:type="auto"/>
+          </w:tcPr>
+          <w:p>
+            <w:pPr>
+              <w:spacing w:before="36" w:after="36" w:line="240" w:lineRule="auto"/>
+              <w:rPr>
+                <w:rFonts w:ascii="Cambria" w:eastAsia="Cambria" w:hAnsi="Cambria" w:cs="Times New Roman"/>
+                <w:sz w:val="24"/>
+                <w:szCs w:val="24"/>
+              </w:rPr>
+            </w:pPr>
+            <w:r>
+              <w:rPr>
+                <w:rFonts w:ascii="Cambria" w:eastAsia="Cambria" w:hAnsi="Cambria" w:cs="Times New Roman"/>
+                <w:sz w:val="24"/>
+                <w:szCs w:val="24"/>
+              </w:rPr>
+              <w:t>BCTD Chapter 1</w:t>
+            </w:r>
+          </w:p>
+        </w:tc>
+      </w:tr>
+      <w:tr>
+        <w:tc>
+          <w:tcPr>
+            <w:tcW w:w="0" w:type="auto"/>
+          </w:tcPr>
+          <w:p>
+            <w:pPr>
+              <w:spacing w:after="200" w:line="240" w:lineRule="auto"/>
+              <w:rPr>
+                <w:rFonts w:ascii="Cambria" w:eastAsia="Cambria" w:hAnsi="Cambria" w:cs="Times New Roman"/>
+                <w:sz w:val="24"/>
+                <w:szCs w:val="24"/>
+              </w:rPr>
+            </w:pPr>
+          </w:p>
+        </w:tc>
+        <w:tc>
+          <w:tcPr>
+            <w:tcW w:w="0" w:type="auto"/>
+          </w:tcPr>
+          <w:p>
+            <w:pPr>
+              <w:spacing w:before="36" w:after="36" w:line="240" w:lineRule="auto"/>
+              <w:rPr>
+                <w:rFonts w:ascii="Cambria" w:eastAsia="Cambria" w:hAnsi="Cambria" w:cs="Times New Roman"/>
+                <w:sz w:val="24"/>
+                <w:szCs w:val="24"/>
+              </w:rPr>
+            </w:pPr>
+            <w:r>
+              <w:rPr>
+                <w:rFonts w:ascii="Cambria" w:eastAsia="Cambria" w:hAnsi="Cambria" w:cs="Times New Roman"/>
+                <w:sz w:val="24"/>
+                <w:szCs w:val="24"/>
+              </w:rPr>
+              <w:t>1/27/2017</w:t>
+            </w:r>
+          </w:p>
+        </w:tc>
+        <w:tc>
+          <w:tcPr>
+            <w:tcW w:w="0" w:type="auto"/>
+          </w:tcPr>
+          <w:p>
+            <w:pPr>
+              <w:spacing w:before="36" w:after="36" w:line="240" w:lineRule="auto"/>
+              <w:rPr>
+                <w:rFonts w:ascii="Cambria" w:eastAsia="Cambria" w:hAnsi="Cambria" w:cs="Times New Roman"/>
+                <w:sz w:val="24"/>
+                <w:szCs w:val="24"/>
+              </w:rPr>
+            </w:pPr>
+            <w:r>
+              <w:rPr>
+                <w:rFonts w:ascii="Cambria" w:eastAsia="Cambria" w:hAnsi="Cambria" w:cs="Times New Roman"/>
+                <w:sz w:val="24"/>
+                <w:szCs w:val="24"/>
+              </w:rPr>
+              <w:t xml:space="preserve">LAB: Introduction to population modeling in Excel, </w:t>
+            </w:r>
+            <w:proofErr w:type="spellStart"/>
+            <w:r>
+              <w:rPr>
+                <w:rFonts w:ascii="Cambria" w:eastAsia="Cambria" w:hAnsi="Cambria" w:cs="Times New Roman"/>
+                <w:sz w:val="24"/>
+                <w:szCs w:val="24"/>
+              </w:rPr>
+              <w:t>InsightMaker</w:t>
+            </w:r>
+            <w:proofErr w:type="spellEnd"/>
+            <w:r>
+              <w:rPr>
+                <w:rFonts w:ascii="Cambria" w:eastAsia="Cambria" w:hAnsi="Cambria" w:cs="Times New Roman"/>
+                <w:sz w:val="24"/>
+                <w:szCs w:val="24"/>
+              </w:rPr>
+              <w:t>, and R</w:t>
+            </w:r>
+          </w:p>
+        </w:tc>
+        <w:tc>
+          <w:tcPr>
+            <w:tcW w:w="0" w:type="auto"/>
+          </w:tcPr>
+          <w:p>
+            <w:pPr>
+              <w:spacing w:after="200" w:line="240" w:lineRule="auto"/>
+              <w:rPr>
+                <w:rFonts w:ascii="Cambria" w:eastAsia="Cambria" w:hAnsi="Cambria" w:cs="Times New Roman"/>
+                <w:sz w:val="24"/>
+                <w:szCs w:val="24"/>
+              </w:rPr>
+            </w:pPr>
+          </w:p>
+        </w:tc>
+      </w:tr>
+      <w:tr>
+        <w:tc>
+          <w:tcPr>
+            <w:tcW w:w="0" w:type="auto"/>
+          </w:tcPr>
+          <w:p>
+            <w:pPr>
+              <w:spacing w:before="36" w:after="36" w:line="240" w:lineRule="auto"/>
+              <w:rPr>
+                <w:rFonts w:ascii="Cambria" w:eastAsia="Cambria" w:hAnsi="Cambria" w:cs="Times New Roman"/>
+                <w:sz w:val="24"/>
+                <w:szCs w:val="24"/>
+              </w:rPr>
+            </w:pPr>
+            <w:r>
+              <w:rPr>
+                <w:rFonts w:ascii="Cambria" w:eastAsia="Cambria" w:hAnsi="Cambria" w:cs="Times New Roman"/>
+                <w:sz w:val="24"/>
+                <w:szCs w:val="24"/>
+              </w:rPr>
+              <w:t>Week 2</w:t>
+            </w:r>
+          </w:p>
+        </w:tc>
+        <w:tc>
+          <w:tcPr>
+            <w:tcW w:w="0" w:type="auto"/>
+          </w:tcPr>
+          <w:p>
+            <w:pPr>
+              <w:spacing w:before="36" w:after="36" w:line="240" w:lineRule="auto"/>
+              <w:rPr>
+                <w:rFonts w:ascii="Cambria" w:eastAsia="Cambria" w:hAnsi="Cambria" w:cs="Times New Roman"/>
+                <w:sz w:val="24"/>
+                <w:szCs w:val="24"/>
+              </w:rPr>
+            </w:pPr>
+            <w:r>
+              <w:rPr>
+                <w:rFonts w:ascii="Cambria" w:eastAsia="Cambria" w:hAnsi="Cambria" w:cs="Times New Roman"/>
+                <w:sz w:val="24"/>
+                <w:szCs w:val="24"/>
+              </w:rPr>
+              <w:t>1/31/2017</w:t>
+            </w:r>
+          </w:p>
+        </w:tc>
+        <w:tc>
+          <w:tcPr>
+            <w:tcW w:w="0" w:type="auto"/>
+          </w:tcPr>
+          <w:p>
+            <w:pPr>
+              <w:spacing w:before="36" w:after="36" w:line="240" w:lineRule="auto"/>
+              <w:rPr>
+                <w:rFonts w:ascii="Cambria" w:eastAsia="Cambria" w:hAnsi="Cambria" w:cs="Times New Roman"/>
+                <w:sz w:val="24"/>
+                <w:szCs w:val="24"/>
+              </w:rPr>
+            </w:pPr>
+            <w:r>
+              <w:rPr>
+                <w:rFonts w:ascii="Cambria" w:eastAsia="Cambria" w:hAnsi="Cambria" w:cs="Times New Roman"/>
+                <w:sz w:val="24"/>
+                <w:szCs w:val="24"/>
+              </w:rPr>
+              <w:t>LECTURE 1: Density-dependent growth;</w:t>
+            </w:r>
+          </w:p>
+        </w:tc>
+        <w:tc>
+          <w:tcPr>
+            <w:tcW w:w="0" w:type="auto"/>
+          </w:tcPr>
+          <w:p>
+            <w:pPr>
+              <w:spacing w:before="36" w:after="36" w:line="240" w:lineRule="auto"/>
+              <w:rPr>
+                <w:rFonts w:ascii="Cambria" w:eastAsia="Cambria" w:hAnsi="Cambria" w:cs="Times New Roman"/>
+                <w:sz w:val="24"/>
+                <w:szCs w:val="24"/>
+              </w:rPr>
+            </w:pPr>
+            <w:proofErr w:type="spellStart"/>
+            <w:r>
+              <w:rPr>
+                <w:rFonts w:ascii="Cambria" w:eastAsia="Cambria" w:hAnsi="Cambria" w:cs="Times New Roman"/>
+                <w:sz w:val="24"/>
+                <w:szCs w:val="24"/>
+              </w:rPr>
+              <w:t>Gotelli</w:t>
+            </w:r>
+            <w:proofErr w:type="spellEnd"/>
+            <w:r>
+              <w:rPr>
+                <w:rFonts w:ascii="Cambria" w:eastAsia="Cambria" w:hAnsi="Cambria" w:cs="Times New Roman"/>
+                <w:sz w:val="24"/>
+                <w:szCs w:val="24"/>
+              </w:rPr>
+              <w:t xml:space="preserve"> Chapter 2</w:t>
+            </w:r>
+          </w:p>
+        </w:tc>
+      </w:tr>
+      <w:tr>
+        <w:tc>
+          <w:tcPr>
+            <w:tcW w:w="0" w:type="auto"/>
+          </w:tcPr>
+          <w:p>
+            <w:pPr>
+              <w:spacing w:after="200" w:line="240" w:lineRule="auto"/>
+              <w:rPr>
+                <w:rFonts w:ascii="Cambria" w:eastAsia="Cambria" w:hAnsi="Cambria" w:cs="Times New Roman"/>
+                <w:sz w:val="24"/>
+                <w:szCs w:val="24"/>
+              </w:rPr>
+            </w:pPr>
+          </w:p>
+        </w:tc>
+        <w:tc>
+          <w:tcPr>
+            <w:tcW w:w="0" w:type="auto"/>
+          </w:tcPr>
+          <w:p>
+            <w:pPr>
+              <w:spacing w:before="36" w:after="36" w:line="240" w:lineRule="auto"/>
+              <w:rPr>
+                <w:rFonts w:ascii="Cambria" w:eastAsia="Cambria" w:hAnsi="Cambria" w:cs="Times New Roman"/>
+                <w:sz w:val="24"/>
+                <w:szCs w:val="24"/>
+              </w:rPr>
+            </w:pPr>
+            <w:r>
+              <w:rPr>
+                <w:rFonts w:ascii="Cambria" w:eastAsia="Cambria" w:hAnsi="Cambria" w:cs="Times New Roman"/>
+                <w:sz w:val="24"/>
+                <w:szCs w:val="24"/>
+              </w:rPr>
+              <w:t>2/2/2017</w:t>
+            </w:r>
+          </w:p>
+        </w:tc>
+        <w:tc>
+          <w:tcPr>
+            <w:tcW w:w="0" w:type="auto"/>
+          </w:tcPr>
+          <w:p>
+            <w:pPr>
+              <w:spacing w:before="36" w:after="36" w:line="240" w:lineRule="auto"/>
+              <w:rPr>
+                <w:rFonts w:ascii="Cambria" w:eastAsia="Cambria" w:hAnsi="Cambria" w:cs="Times New Roman"/>
+                <w:sz w:val="24"/>
+                <w:szCs w:val="24"/>
+              </w:rPr>
+            </w:pPr>
+            <w:r>
+              <w:rPr>
+                <w:rFonts w:ascii="Cambria" w:eastAsia="Cambria" w:hAnsi="Cambria" w:cs="Times New Roman"/>
+                <w:sz w:val="24"/>
+                <w:szCs w:val="24"/>
+              </w:rPr>
+              <w:t>LECTURE 2: Age-structured populations</w:t>
+            </w:r>
+          </w:p>
+        </w:tc>
+        <w:tc>
+          <w:tcPr>
+            <w:tcW w:w="0" w:type="auto"/>
+          </w:tcPr>
+          <w:p>
+            <w:pPr>
+              <w:spacing w:before="36" w:after="36" w:line="240" w:lineRule="auto"/>
+              <w:rPr>
+                <w:rFonts w:ascii="Cambria" w:eastAsia="Cambria" w:hAnsi="Cambria" w:cs="Times New Roman"/>
+                <w:sz w:val="24"/>
+                <w:szCs w:val="24"/>
+              </w:rPr>
+            </w:pPr>
+            <w:r>
+              <w:rPr>
+                <w:rFonts w:ascii="Cambria" w:eastAsia="Cambria" w:hAnsi="Cambria" w:cs="Times New Roman"/>
+                <w:sz w:val="24"/>
+                <w:szCs w:val="24"/>
+              </w:rPr>
+              <w:t>BCTD Chapter 2 (skim)</w:t>
+            </w:r>
+          </w:p>
+        </w:tc>
+      </w:tr>
+      <w:tr>
+        <w:tc>
+          <w:tcPr>
+            <w:tcW w:w="0" w:type="auto"/>
+          </w:tcPr>
+          <w:p>
+            <w:pPr>
+              <w:spacing w:after="200" w:line="240" w:lineRule="auto"/>
+              <w:rPr>
+                <w:rFonts w:ascii="Cambria" w:eastAsia="Cambria" w:hAnsi="Cambria" w:cs="Times New Roman"/>
+                <w:sz w:val="24"/>
+                <w:szCs w:val="24"/>
+              </w:rPr>
+            </w:pPr>
+          </w:p>
+        </w:tc>
+        <w:tc>
+          <w:tcPr>
+            <w:tcW w:w="0" w:type="auto"/>
+          </w:tcPr>
+          <w:p>
+            <w:pPr>
+              <w:spacing w:before="36" w:after="36" w:line="240" w:lineRule="auto"/>
+              <w:rPr>
+                <w:rFonts w:ascii="Cambria" w:eastAsia="Cambria" w:hAnsi="Cambria" w:cs="Times New Roman"/>
+                <w:sz w:val="24"/>
+                <w:szCs w:val="24"/>
+              </w:rPr>
+            </w:pPr>
+            <w:r>
+              <w:rPr>
+                <w:rFonts w:ascii="Cambria" w:eastAsia="Cambria" w:hAnsi="Cambria" w:cs="Times New Roman"/>
+                <w:sz w:val="24"/>
+                <w:szCs w:val="24"/>
+              </w:rPr>
+              <w:t>2/3/2017</w:t>
+            </w:r>
+          </w:p>
+        </w:tc>
+        <w:tc>
+          <w:tcPr>
+            <w:tcW w:w="0" w:type="auto"/>
+          </w:tcPr>
+          <w:p>
+            <w:pPr>
+              <w:spacing w:before="36" w:after="36" w:line="240" w:lineRule="auto"/>
+              <w:rPr>
+                <w:rFonts w:ascii="Cambria" w:eastAsia="Cambria" w:hAnsi="Cambria" w:cs="Times New Roman"/>
+                <w:sz w:val="24"/>
+                <w:szCs w:val="24"/>
+              </w:rPr>
+            </w:pPr>
+            <w:r>
+              <w:rPr>
+                <w:rFonts w:ascii="Cambria" w:eastAsia="Cambria" w:hAnsi="Cambria" w:cs="Times New Roman"/>
+                <w:sz w:val="24"/>
+                <w:szCs w:val="24"/>
+              </w:rPr>
+              <w:t xml:space="preserve">LAB: More advanced population modeling with </w:t>
+            </w:r>
+            <w:proofErr w:type="spellStart"/>
+            <w:r>
+              <w:rPr>
+                <w:rFonts w:ascii="Cambria" w:eastAsia="Cambria" w:hAnsi="Cambria" w:cs="Times New Roman"/>
+                <w:sz w:val="24"/>
+                <w:szCs w:val="24"/>
+              </w:rPr>
+              <w:t>InsightMaker</w:t>
+            </w:r>
+            <w:proofErr w:type="spellEnd"/>
+          </w:p>
+        </w:tc>
+        <w:tc>
+          <w:tcPr>
+            <w:tcW w:w="0" w:type="auto"/>
+          </w:tcPr>
+          <w:p>
+            <w:pPr>
+              <w:spacing w:after="200" w:line="240" w:lineRule="auto"/>
+              <w:rPr>
+                <w:rFonts w:ascii="Cambria" w:eastAsia="Cambria" w:hAnsi="Cambria" w:cs="Times New Roman"/>
+                <w:sz w:val="24"/>
+                <w:szCs w:val="24"/>
+              </w:rPr>
+            </w:pPr>
+          </w:p>
+        </w:tc>
+      </w:tr>
+      <w:tr>
+        <w:tc>
+          <w:tcPr>
+            <w:tcW w:w="0" w:type="auto"/>
+          </w:tcPr>
+          <w:p>
+            <w:pPr>
+              <w:spacing w:before="36" w:after="36" w:line="240" w:lineRule="auto"/>
+              <w:rPr>
+                <w:rFonts w:ascii="Cambria" w:eastAsia="Cambria" w:hAnsi="Cambria" w:cs="Times New Roman"/>
+                <w:sz w:val="24"/>
+                <w:szCs w:val="24"/>
+              </w:rPr>
+            </w:pPr>
+            <w:r>
+              <w:rPr>
+                <w:rFonts w:ascii="Cambria" w:eastAsia="Cambria" w:hAnsi="Cambria" w:cs="Times New Roman"/>
+                <w:sz w:val="24"/>
+                <w:szCs w:val="24"/>
+              </w:rPr>
+              <w:t>Week 3</w:t>
+            </w:r>
+          </w:p>
+        </w:tc>
+        <w:tc>
+          <w:tcPr>
+            <w:tcW w:w="0" w:type="auto"/>
+          </w:tcPr>
+          <w:p>
+            <w:pPr>
+              <w:spacing w:before="36" w:after="36" w:line="240" w:lineRule="auto"/>
+              <w:rPr>
+                <w:rFonts w:ascii="Cambria" w:eastAsia="Cambria" w:hAnsi="Cambria" w:cs="Times New Roman"/>
+                <w:sz w:val="24"/>
+                <w:szCs w:val="24"/>
+              </w:rPr>
+            </w:pPr>
+            <w:r>
+              <w:rPr>
+                <w:rFonts w:ascii="Cambria" w:eastAsia="Cambria" w:hAnsi="Cambria" w:cs="Times New Roman"/>
+                <w:sz w:val="24"/>
+                <w:szCs w:val="24"/>
+              </w:rPr>
+              <w:t>2/7/2017</w:t>
+            </w:r>
+          </w:p>
+        </w:tc>
+        <w:tc>
+          <w:tcPr>
+            <w:tcW w:w="0" w:type="auto"/>
+          </w:tcPr>
+          <w:p>
+            <w:pPr>
+              <w:spacing w:before="36" w:after="36" w:line="240" w:lineRule="auto"/>
+              <w:rPr>
+                <w:rFonts w:ascii="Cambria" w:eastAsia="Cambria" w:hAnsi="Cambria" w:cs="Times New Roman"/>
+                <w:sz w:val="24"/>
+                <w:szCs w:val="24"/>
+              </w:rPr>
+            </w:pPr>
+            <w:r>
+              <w:rPr>
+                <w:rFonts w:ascii="Cambria" w:eastAsia="Cambria" w:hAnsi="Cambria" w:cs="Times New Roman"/>
+                <w:sz w:val="24"/>
+                <w:szCs w:val="24"/>
+              </w:rPr>
+              <w:t>LECTURE 1: Parameter estimation</w:t>
+            </w:r>
+          </w:p>
+        </w:tc>
+        <w:tc>
+          <w:tcPr>
+            <w:tcW w:w="0" w:type="auto"/>
+          </w:tcPr>
+          <w:p>
+            <w:pPr>
+              <w:spacing w:before="36" w:after="36" w:line="240" w:lineRule="auto"/>
+              <w:rPr>
+                <w:rFonts w:ascii="Cambria" w:eastAsia="Cambria" w:hAnsi="Cambria" w:cs="Times New Roman"/>
+                <w:sz w:val="24"/>
+                <w:szCs w:val="24"/>
+              </w:rPr>
+            </w:pPr>
+            <w:proofErr w:type="spellStart"/>
+            <w:r>
+              <w:rPr>
+                <w:rFonts w:ascii="Cambria" w:eastAsia="Cambria" w:hAnsi="Cambria" w:cs="Times New Roman"/>
+                <w:sz w:val="24"/>
+                <w:szCs w:val="24"/>
+              </w:rPr>
+              <w:t>Amstrup</w:t>
+            </w:r>
+            <w:proofErr w:type="spellEnd"/>
+            <w:r>
+              <w:rPr>
+                <w:rFonts w:ascii="Cambria" w:eastAsia="Cambria" w:hAnsi="Cambria" w:cs="Times New Roman"/>
+                <w:sz w:val="24"/>
+                <w:szCs w:val="24"/>
+              </w:rPr>
+              <w:t xml:space="preserve"> et al. Chap. 1</w:t>
+            </w:r>
+          </w:p>
+        </w:tc>
+      </w:tr>
+      <w:tr>
+        <w:tc>
+          <w:tcPr>
+            <w:tcW w:w="0" w:type="auto"/>
+          </w:tcPr>
+          <w:p>
+            <w:pPr>
+              <w:spacing w:after="200" w:line="240" w:lineRule="auto"/>
+              <w:rPr>
+                <w:rFonts w:ascii="Cambria" w:eastAsia="Cambria" w:hAnsi="Cambria" w:cs="Times New Roman"/>
+                <w:sz w:val="24"/>
+                <w:szCs w:val="24"/>
+              </w:rPr>
+            </w:pPr>
+          </w:p>
+        </w:tc>
+        <w:tc>
+          <w:tcPr>
+            <w:tcW w:w="0" w:type="auto"/>
+          </w:tcPr>
+          <w:p>
+            <w:pPr>
+              <w:spacing w:before="36" w:after="36" w:line="240" w:lineRule="auto"/>
+              <w:rPr>
+                <w:rFonts w:ascii="Cambria" w:eastAsia="Cambria" w:hAnsi="Cambria" w:cs="Times New Roman"/>
+                <w:sz w:val="24"/>
+                <w:szCs w:val="24"/>
+              </w:rPr>
+            </w:pPr>
+            <w:r>
+              <w:rPr>
+                <w:rFonts w:ascii="Cambria" w:eastAsia="Cambria" w:hAnsi="Cambria" w:cs="Times New Roman"/>
+                <w:sz w:val="24"/>
+                <w:szCs w:val="24"/>
+              </w:rPr>
+              <w:t>2/9/2017</w:t>
+            </w:r>
+          </w:p>
+        </w:tc>
+        <w:tc>
+          <w:tcPr>
+            <w:tcW w:w="0" w:type="auto"/>
+          </w:tcPr>
+          <w:p>
+            <w:pPr>
+              <w:spacing w:before="36" w:after="36" w:line="240" w:lineRule="auto"/>
+              <w:rPr>
+                <w:rFonts w:ascii="Cambria" w:eastAsia="Cambria" w:hAnsi="Cambria" w:cs="Times New Roman"/>
+                <w:sz w:val="24"/>
+                <w:szCs w:val="24"/>
+              </w:rPr>
+            </w:pPr>
+            <w:r>
+              <w:rPr>
+                <w:rFonts w:ascii="Cambria" w:eastAsia="Cambria" w:hAnsi="Cambria" w:cs="Times New Roman"/>
+                <w:sz w:val="24"/>
+                <w:szCs w:val="24"/>
+              </w:rPr>
+              <w:t>LECTURE 2: Data needs for population ecology: capture-recapture</w:t>
+            </w:r>
+          </w:p>
+        </w:tc>
+        <w:tc>
+          <w:tcPr>
+            <w:tcW w:w="0" w:type="auto"/>
+          </w:tcPr>
+          <w:p>
+            <w:pPr>
+              <w:spacing w:before="36" w:after="36" w:line="240" w:lineRule="auto"/>
+              <w:rPr>
+                <w:rFonts w:ascii="Cambria" w:eastAsia="Cambria" w:hAnsi="Cambria" w:cs="Times New Roman"/>
+                <w:sz w:val="24"/>
+                <w:szCs w:val="24"/>
+              </w:rPr>
+            </w:pPr>
+            <w:r>
+              <w:rPr>
+                <w:rFonts w:ascii="Cambria" w:eastAsia="Cambria" w:hAnsi="Cambria" w:cs="Times New Roman"/>
+                <w:sz w:val="24"/>
+                <w:szCs w:val="24"/>
+              </w:rPr>
+              <w:t>Cooch and White Chaps 1,2</w:t>
+            </w:r>
+          </w:p>
+        </w:tc>
+      </w:tr>
+      <w:tr>
+        <w:tc>
+          <w:tcPr>
+            <w:tcW w:w="0" w:type="auto"/>
+          </w:tcPr>
+          <w:p>
+            <w:pPr>
+              <w:spacing w:after="200" w:line="240" w:lineRule="auto"/>
+              <w:rPr>
+                <w:rFonts w:ascii="Cambria" w:eastAsia="Cambria" w:hAnsi="Cambria" w:cs="Times New Roman"/>
+                <w:sz w:val="24"/>
+                <w:szCs w:val="24"/>
+              </w:rPr>
+            </w:pPr>
+          </w:p>
+        </w:tc>
+        <w:tc>
+          <w:tcPr>
+            <w:tcW w:w="0" w:type="auto"/>
+          </w:tcPr>
+          <w:p>
+            <w:pPr>
+              <w:spacing w:before="36" w:after="36" w:line="240" w:lineRule="auto"/>
+              <w:rPr>
+                <w:rFonts w:ascii="Cambria" w:eastAsia="Cambria" w:hAnsi="Cambria" w:cs="Times New Roman"/>
+                <w:sz w:val="24"/>
+                <w:szCs w:val="24"/>
+              </w:rPr>
+            </w:pPr>
+            <w:r>
+              <w:rPr>
+                <w:rFonts w:ascii="Cambria" w:eastAsia="Cambria" w:hAnsi="Cambria" w:cs="Times New Roman"/>
+                <w:sz w:val="24"/>
+                <w:szCs w:val="24"/>
+              </w:rPr>
+              <w:t>2/10/2017</w:t>
+            </w:r>
+          </w:p>
+        </w:tc>
+        <w:tc>
+          <w:tcPr>
+            <w:tcW w:w="0" w:type="auto"/>
+          </w:tcPr>
+          <w:p>
+            <w:pPr>
+              <w:spacing w:before="36" w:after="36" w:line="240" w:lineRule="auto"/>
+              <w:rPr>
+                <w:rFonts w:ascii="Cambria" w:eastAsia="Cambria" w:hAnsi="Cambria" w:cs="Times New Roman"/>
+                <w:sz w:val="24"/>
+                <w:szCs w:val="24"/>
+              </w:rPr>
+            </w:pPr>
+            <w:r>
+              <w:rPr>
+                <w:rFonts w:ascii="Cambria" w:eastAsia="Cambria" w:hAnsi="Cambria" w:cs="Times New Roman"/>
+                <w:sz w:val="24"/>
+                <w:szCs w:val="24"/>
+              </w:rPr>
+              <w:t>LAB: Estimate survival with open-population capture-recapture (program MARK)</w:t>
+            </w:r>
+          </w:p>
+        </w:tc>
+        <w:tc>
+          <w:tcPr>
+            <w:tcW w:w="0" w:type="auto"/>
+          </w:tcPr>
+          <w:p>
+            <w:pPr>
+              <w:spacing w:after="200" w:line="240" w:lineRule="auto"/>
+              <w:rPr>
+                <w:rFonts w:ascii="Cambria" w:eastAsia="Cambria" w:hAnsi="Cambria" w:cs="Times New Roman"/>
+                <w:sz w:val="24"/>
+                <w:szCs w:val="24"/>
+              </w:rPr>
+            </w:pPr>
+          </w:p>
+        </w:tc>
+      </w:tr>
+      <w:tr>
+        <w:tc>
+          <w:tcPr>
+            <w:tcW w:w="0" w:type="auto"/>
+          </w:tcPr>
+          <w:p>
+            <w:pPr>
+              <w:spacing w:before="36" w:after="36" w:line="240" w:lineRule="auto"/>
+              <w:rPr>
+                <w:rFonts w:ascii="Cambria" w:eastAsia="Cambria" w:hAnsi="Cambria" w:cs="Times New Roman"/>
+                <w:sz w:val="24"/>
+                <w:szCs w:val="24"/>
+              </w:rPr>
+            </w:pPr>
+            <w:r>
+              <w:rPr>
+                <w:rFonts w:ascii="Cambria" w:eastAsia="Cambria" w:hAnsi="Cambria" w:cs="Times New Roman"/>
+                <w:sz w:val="24"/>
+                <w:szCs w:val="24"/>
+              </w:rPr>
+              <w:t>Week 4</w:t>
+            </w:r>
+          </w:p>
+        </w:tc>
+        <w:tc>
+          <w:tcPr>
+            <w:tcW w:w="0" w:type="auto"/>
+          </w:tcPr>
+          <w:p>
+            <w:pPr>
+              <w:spacing w:before="36" w:after="36" w:line="240" w:lineRule="auto"/>
+              <w:rPr>
+                <w:rFonts w:ascii="Cambria" w:eastAsia="Cambria" w:hAnsi="Cambria" w:cs="Times New Roman"/>
+                <w:sz w:val="24"/>
+                <w:szCs w:val="24"/>
+              </w:rPr>
+            </w:pPr>
+            <w:r>
+              <w:rPr>
+                <w:rFonts w:ascii="Cambria" w:eastAsia="Cambria" w:hAnsi="Cambria" w:cs="Times New Roman"/>
+                <w:sz w:val="24"/>
+                <w:szCs w:val="24"/>
+              </w:rPr>
+              <w:t>2/14/2017</w:t>
+            </w:r>
+          </w:p>
+        </w:tc>
+        <w:tc>
+          <w:tcPr>
+            <w:tcW w:w="0" w:type="auto"/>
+          </w:tcPr>
+          <w:p>
+            <w:pPr>
+              <w:spacing w:before="36" w:after="36" w:line="240" w:lineRule="auto"/>
+              <w:rPr>
+                <w:rFonts w:ascii="Cambria" w:eastAsia="Cambria" w:hAnsi="Cambria" w:cs="Times New Roman"/>
+                <w:sz w:val="24"/>
+                <w:szCs w:val="24"/>
+              </w:rPr>
+            </w:pPr>
+            <w:r>
+              <w:rPr>
+                <w:rFonts w:ascii="Cambria" w:eastAsia="Cambria" w:hAnsi="Cambria" w:cs="Times New Roman"/>
+                <w:sz w:val="24"/>
+                <w:szCs w:val="24"/>
+              </w:rPr>
+              <w:t>LECTURE 1: Capture-recapture analysis (continued)</w:t>
+            </w:r>
+          </w:p>
+        </w:tc>
+        <w:tc>
+          <w:tcPr>
+            <w:tcW w:w="0" w:type="auto"/>
+          </w:tcPr>
+          <w:p>
+            <w:pPr>
+              <w:spacing w:before="36" w:after="36" w:line="240" w:lineRule="auto"/>
+              <w:rPr>
+                <w:rFonts w:ascii="Cambria" w:eastAsia="Cambria" w:hAnsi="Cambria" w:cs="Times New Roman"/>
+                <w:sz w:val="24"/>
+                <w:szCs w:val="24"/>
+              </w:rPr>
+            </w:pPr>
+            <w:r>
+              <w:rPr>
+                <w:rFonts w:ascii="Cambria" w:eastAsia="Cambria" w:hAnsi="Cambria" w:cs="Times New Roman"/>
+                <w:sz w:val="24"/>
+                <w:szCs w:val="24"/>
+              </w:rPr>
+              <w:t>Cooch and White Chaps 3,4</w:t>
+            </w:r>
+          </w:p>
+        </w:tc>
+      </w:tr>
+      <w:tr>
+        <w:tc>
+          <w:tcPr>
+            <w:tcW w:w="0" w:type="auto"/>
+          </w:tcPr>
+          <w:p>
+            <w:pPr>
+              <w:spacing w:after="200" w:line="240" w:lineRule="auto"/>
+              <w:rPr>
+                <w:rFonts w:ascii="Cambria" w:eastAsia="Cambria" w:hAnsi="Cambria" w:cs="Times New Roman"/>
+                <w:sz w:val="24"/>
+                <w:szCs w:val="24"/>
+              </w:rPr>
+            </w:pPr>
+          </w:p>
+        </w:tc>
+        <w:tc>
+          <w:tcPr>
+            <w:tcW w:w="0" w:type="auto"/>
+          </w:tcPr>
+          <w:p>
+            <w:pPr>
+              <w:spacing w:before="36" w:after="36" w:line="240" w:lineRule="auto"/>
+              <w:rPr>
+                <w:rFonts w:ascii="Cambria" w:eastAsia="Cambria" w:hAnsi="Cambria" w:cs="Times New Roman"/>
+                <w:sz w:val="24"/>
+                <w:szCs w:val="24"/>
+              </w:rPr>
+            </w:pPr>
+            <w:r>
+              <w:rPr>
+                <w:rFonts w:ascii="Cambria" w:eastAsia="Cambria" w:hAnsi="Cambria" w:cs="Times New Roman"/>
+                <w:sz w:val="24"/>
+                <w:szCs w:val="24"/>
+              </w:rPr>
+              <w:t>2/16/2017</w:t>
+            </w:r>
+          </w:p>
+        </w:tc>
+        <w:tc>
+          <w:tcPr>
+            <w:tcW w:w="0" w:type="auto"/>
+          </w:tcPr>
+          <w:p>
+            <w:pPr>
+              <w:spacing w:before="36" w:after="36" w:line="240" w:lineRule="auto"/>
+              <w:rPr>
+                <w:rFonts w:ascii="Cambria" w:eastAsia="Cambria" w:hAnsi="Cambria" w:cs="Times New Roman"/>
+                <w:sz w:val="24"/>
+                <w:szCs w:val="24"/>
+              </w:rPr>
+            </w:pPr>
+            <w:r>
+              <w:rPr>
+                <w:rFonts w:ascii="Cambria" w:eastAsia="Cambria" w:hAnsi="Cambria" w:cs="Times New Roman"/>
+                <w:sz w:val="24"/>
+                <w:szCs w:val="24"/>
+              </w:rPr>
+              <w:t>LECTURE 2: Population Viability Analysis</w:t>
+            </w:r>
+          </w:p>
+        </w:tc>
+        <w:tc>
+          <w:tcPr>
+            <w:tcW w:w="0" w:type="auto"/>
+          </w:tcPr>
+          <w:p>
+            <w:pPr>
+              <w:spacing w:after="200" w:line="240" w:lineRule="auto"/>
+              <w:rPr>
+                <w:rFonts w:ascii="Cambria" w:eastAsia="Cambria" w:hAnsi="Cambria" w:cs="Times New Roman"/>
+                <w:sz w:val="24"/>
+                <w:szCs w:val="24"/>
+              </w:rPr>
+            </w:pPr>
+          </w:p>
+        </w:tc>
+      </w:tr>
+      <w:tr>
+        <w:tc>
+          <w:tcPr>
+            <w:tcW w:w="0" w:type="auto"/>
+          </w:tcPr>
+          <w:p>
+            <w:pPr>
+              <w:spacing w:after="200" w:line="240" w:lineRule="auto"/>
+              <w:rPr>
+                <w:rFonts w:ascii="Cambria" w:eastAsia="Cambria" w:hAnsi="Cambria" w:cs="Times New Roman"/>
+                <w:sz w:val="24"/>
+                <w:szCs w:val="24"/>
+              </w:rPr>
+            </w:pPr>
+          </w:p>
+        </w:tc>
+        <w:tc>
+          <w:tcPr>
+            <w:tcW w:w="0" w:type="auto"/>
+          </w:tcPr>
+          <w:p>
+            <w:pPr>
+              <w:spacing w:before="36" w:after="36" w:line="240" w:lineRule="auto"/>
+              <w:rPr>
+                <w:rFonts w:ascii="Cambria" w:eastAsia="Cambria" w:hAnsi="Cambria" w:cs="Times New Roman"/>
+                <w:sz w:val="24"/>
+                <w:szCs w:val="24"/>
+              </w:rPr>
+            </w:pPr>
+            <w:r>
+              <w:rPr>
+                <w:rFonts w:ascii="Cambria" w:eastAsia="Cambria" w:hAnsi="Cambria" w:cs="Times New Roman"/>
+                <w:sz w:val="24"/>
+                <w:szCs w:val="24"/>
+              </w:rPr>
+              <w:t>2/17/2017</w:t>
+            </w:r>
+          </w:p>
+        </w:tc>
+        <w:tc>
+          <w:tcPr>
+            <w:tcW w:w="0" w:type="auto"/>
+          </w:tcPr>
+          <w:p>
+            <w:pPr>
+              <w:spacing w:before="36" w:after="36" w:line="240" w:lineRule="auto"/>
+              <w:rPr>
+                <w:rFonts w:ascii="Cambria" w:eastAsia="Cambria" w:hAnsi="Cambria" w:cs="Times New Roman"/>
+                <w:sz w:val="24"/>
+                <w:szCs w:val="24"/>
+              </w:rPr>
+            </w:pPr>
+            <w:r>
+              <w:rPr>
+                <w:rFonts w:ascii="Cambria" w:eastAsia="Cambria" w:hAnsi="Cambria" w:cs="Times New Roman"/>
+                <w:sz w:val="24"/>
+                <w:szCs w:val="24"/>
+              </w:rPr>
+              <w:t>LAB: Estimate survival with open-population capture-recapture (program MARK) (continued)</w:t>
+            </w:r>
+          </w:p>
+        </w:tc>
+        <w:tc>
+          <w:tcPr>
+            <w:tcW w:w="0" w:type="auto"/>
+          </w:tcPr>
+          <w:p>
+            <w:pPr>
+              <w:spacing w:after="200" w:line="240" w:lineRule="auto"/>
+              <w:rPr>
+                <w:rFonts w:ascii="Cambria" w:eastAsia="Cambria" w:hAnsi="Cambria" w:cs="Times New Roman"/>
+                <w:sz w:val="24"/>
+                <w:szCs w:val="24"/>
+              </w:rPr>
+            </w:pPr>
+          </w:p>
+        </w:tc>
+      </w:tr>
+      <w:tr>
+        <w:tc>
+          <w:tcPr>
+            <w:tcW w:w="0" w:type="auto"/>
+          </w:tcPr>
+          <w:p>
+            <w:pPr>
+              <w:spacing w:before="36" w:after="36" w:line="240" w:lineRule="auto"/>
+              <w:rPr>
+                <w:rFonts w:ascii="Cambria" w:eastAsia="Cambria" w:hAnsi="Cambria" w:cs="Times New Roman"/>
+                <w:sz w:val="24"/>
+                <w:szCs w:val="24"/>
+              </w:rPr>
+            </w:pPr>
+            <w:r>
+              <w:rPr>
+                <w:rFonts w:ascii="Cambria" w:eastAsia="Cambria" w:hAnsi="Cambria" w:cs="Times New Roman"/>
+                <w:sz w:val="24"/>
+                <w:szCs w:val="24"/>
+              </w:rPr>
+              <w:t>Week 5</w:t>
+            </w:r>
+          </w:p>
+        </w:tc>
+        <w:tc>
+          <w:tcPr>
+            <w:tcW w:w="0" w:type="auto"/>
+          </w:tcPr>
+          <w:p>
+            <w:pPr>
+              <w:spacing w:before="36" w:after="36" w:line="240" w:lineRule="auto"/>
+              <w:rPr>
+                <w:rFonts w:ascii="Cambria" w:eastAsia="Cambria" w:hAnsi="Cambria" w:cs="Times New Roman"/>
+                <w:sz w:val="24"/>
+                <w:szCs w:val="24"/>
+              </w:rPr>
+            </w:pPr>
+            <w:r>
+              <w:rPr>
+                <w:rFonts w:ascii="Cambria" w:eastAsia="Cambria" w:hAnsi="Cambria" w:cs="Times New Roman"/>
+                <w:sz w:val="24"/>
+                <w:szCs w:val="24"/>
+              </w:rPr>
+              <w:t>2/21/2017</w:t>
+            </w:r>
+          </w:p>
+        </w:tc>
+        <w:tc>
+          <w:tcPr>
+            <w:tcW w:w="0" w:type="auto"/>
+          </w:tcPr>
+          <w:p>
+            <w:pPr>
+              <w:spacing w:before="36" w:after="36" w:line="240" w:lineRule="auto"/>
+              <w:rPr>
+                <w:rFonts w:ascii="Cambria" w:eastAsia="Cambria" w:hAnsi="Cambria" w:cs="Times New Roman"/>
+                <w:sz w:val="24"/>
+                <w:szCs w:val="24"/>
+              </w:rPr>
+            </w:pPr>
+            <w:r>
+              <w:rPr>
+                <w:rFonts w:ascii="Cambria" w:eastAsia="Cambria" w:hAnsi="Cambria" w:cs="Times New Roman"/>
+                <w:sz w:val="24"/>
+                <w:szCs w:val="24"/>
+              </w:rPr>
+              <w:t>LECTURE 1: Population Viability Analysis (continued)</w:t>
+            </w:r>
+          </w:p>
+        </w:tc>
+        <w:tc>
+          <w:tcPr>
+            <w:tcW w:w="0" w:type="auto"/>
+          </w:tcPr>
+          <w:p>
+            <w:pPr>
+              <w:spacing w:before="36" w:after="36" w:line="240" w:lineRule="auto"/>
+              <w:rPr>
+                <w:rFonts w:ascii="Cambria" w:eastAsia="Cambria" w:hAnsi="Cambria" w:cs="Times New Roman"/>
+                <w:sz w:val="24"/>
+                <w:szCs w:val="24"/>
+              </w:rPr>
+            </w:pPr>
+            <w:r>
+              <w:rPr>
+                <w:rFonts w:ascii="Cambria" w:eastAsia="Cambria" w:hAnsi="Cambria" w:cs="Times New Roman"/>
+                <w:sz w:val="24"/>
+                <w:szCs w:val="24"/>
+              </w:rPr>
+              <w:t>Brook et al. 2006</w:t>
+            </w:r>
+          </w:p>
+        </w:tc>
+      </w:tr>
+      <w:tr>
+        <w:tc>
+          <w:tcPr>
+            <w:tcW w:w="0" w:type="auto"/>
+          </w:tcPr>
+          <w:p>
+            <w:pPr>
+              <w:spacing w:after="200" w:line="240" w:lineRule="auto"/>
+              <w:rPr>
+                <w:rFonts w:ascii="Cambria" w:eastAsia="Cambria" w:hAnsi="Cambria" w:cs="Times New Roman"/>
+                <w:sz w:val="24"/>
+                <w:szCs w:val="24"/>
+              </w:rPr>
+            </w:pPr>
+          </w:p>
+        </w:tc>
+        <w:tc>
+          <w:tcPr>
+            <w:tcW w:w="0" w:type="auto"/>
+          </w:tcPr>
+          <w:p>
+            <w:pPr>
+              <w:spacing w:before="36" w:after="36" w:line="240" w:lineRule="auto"/>
+              <w:rPr>
+                <w:rFonts w:ascii="Cambria" w:eastAsia="Cambria" w:hAnsi="Cambria" w:cs="Times New Roman"/>
+                <w:sz w:val="24"/>
+                <w:szCs w:val="24"/>
+              </w:rPr>
+            </w:pPr>
+            <w:r>
+              <w:rPr>
+                <w:rFonts w:ascii="Cambria" w:eastAsia="Cambria" w:hAnsi="Cambria" w:cs="Times New Roman"/>
+                <w:sz w:val="24"/>
+                <w:szCs w:val="24"/>
+              </w:rPr>
+              <w:t>2/23/2017</w:t>
+            </w:r>
+          </w:p>
+        </w:tc>
+        <w:tc>
+          <w:tcPr>
+            <w:tcW w:w="0" w:type="auto"/>
+          </w:tcPr>
+          <w:p>
+            <w:pPr>
+              <w:spacing w:before="36" w:after="36" w:line="240" w:lineRule="auto"/>
+              <w:rPr>
+                <w:rFonts w:ascii="Cambria" w:eastAsia="Cambria" w:hAnsi="Cambria" w:cs="Times New Roman"/>
+                <w:sz w:val="24"/>
+                <w:szCs w:val="24"/>
+              </w:rPr>
+            </w:pPr>
+            <w:r>
+              <w:rPr>
+                <w:rFonts w:ascii="Cambria" w:eastAsia="Cambria" w:hAnsi="Cambria" w:cs="Times New Roman"/>
+                <w:sz w:val="24"/>
+                <w:szCs w:val="24"/>
+              </w:rPr>
+              <w:t>LECTURE 2: MIDTERM #1</w:t>
+            </w:r>
+          </w:p>
+        </w:tc>
+        <w:tc>
+          <w:tcPr>
+            <w:tcW w:w="0" w:type="auto"/>
+          </w:tcPr>
+          <w:p>
+            <w:pPr>
+              <w:spacing w:before="36" w:after="36" w:line="240" w:lineRule="auto"/>
+              <w:rPr>
+                <w:rFonts w:ascii="Cambria" w:eastAsia="Cambria" w:hAnsi="Cambria" w:cs="Times New Roman"/>
+                <w:sz w:val="24"/>
+                <w:szCs w:val="24"/>
+              </w:rPr>
+            </w:pPr>
+            <w:proofErr w:type="spellStart"/>
+            <w:r>
+              <w:rPr>
+                <w:rFonts w:ascii="Cambria" w:eastAsia="Cambria" w:hAnsi="Cambria" w:cs="Times New Roman"/>
+                <w:sz w:val="24"/>
+                <w:szCs w:val="24"/>
+              </w:rPr>
+              <w:t>Beissinger</w:t>
+            </w:r>
+            <w:proofErr w:type="spellEnd"/>
+            <w:r>
+              <w:rPr>
+                <w:rFonts w:ascii="Cambria" w:eastAsia="Cambria" w:hAnsi="Cambria" w:cs="Times New Roman"/>
+                <w:sz w:val="24"/>
+                <w:szCs w:val="24"/>
+              </w:rPr>
+              <w:t xml:space="preserve"> and </w:t>
+            </w:r>
+            <w:proofErr w:type="spellStart"/>
+            <w:r>
+              <w:rPr>
+                <w:rFonts w:ascii="Cambria" w:eastAsia="Cambria" w:hAnsi="Cambria" w:cs="Times New Roman"/>
+                <w:sz w:val="24"/>
+                <w:szCs w:val="24"/>
+              </w:rPr>
+              <w:t>Westphal</w:t>
+            </w:r>
+            <w:proofErr w:type="spellEnd"/>
+            <w:r>
+              <w:rPr>
+                <w:rFonts w:ascii="Cambria" w:eastAsia="Cambria" w:hAnsi="Cambria" w:cs="Times New Roman"/>
+                <w:sz w:val="24"/>
+                <w:szCs w:val="24"/>
+              </w:rPr>
+              <w:t xml:space="preserve"> 1998</w:t>
+            </w:r>
+          </w:p>
+        </w:tc>
+      </w:tr>
+      <w:tr>
+        <w:tc>
+          <w:tcPr>
+            <w:tcW w:w="0" w:type="auto"/>
+          </w:tcPr>
+          <w:p>
+            <w:pPr>
+              <w:spacing w:after="200" w:line="240" w:lineRule="auto"/>
+              <w:rPr>
+                <w:rFonts w:ascii="Cambria" w:eastAsia="Cambria" w:hAnsi="Cambria" w:cs="Times New Roman"/>
+                <w:sz w:val="24"/>
+                <w:szCs w:val="24"/>
+              </w:rPr>
+            </w:pPr>
+          </w:p>
+        </w:tc>
+        <w:tc>
+          <w:tcPr>
+            <w:tcW w:w="0" w:type="auto"/>
+          </w:tcPr>
+          <w:p>
+            <w:pPr>
+              <w:spacing w:before="36" w:after="36" w:line="240" w:lineRule="auto"/>
+              <w:rPr>
+                <w:rFonts w:ascii="Cambria" w:eastAsia="Cambria" w:hAnsi="Cambria" w:cs="Times New Roman"/>
+                <w:sz w:val="24"/>
+                <w:szCs w:val="24"/>
+              </w:rPr>
+            </w:pPr>
+            <w:r>
+              <w:rPr>
+                <w:rFonts w:ascii="Cambria" w:eastAsia="Cambria" w:hAnsi="Cambria" w:cs="Times New Roman"/>
+                <w:sz w:val="24"/>
+                <w:szCs w:val="24"/>
+              </w:rPr>
+              <w:t>2/24/2017</w:t>
+            </w:r>
+          </w:p>
+        </w:tc>
+        <w:tc>
+          <w:tcPr>
+            <w:tcW w:w="0" w:type="auto"/>
+          </w:tcPr>
+          <w:p>
+            <w:pPr>
+              <w:spacing w:before="36" w:after="36" w:line="240" w:lineRule="auto"/>
+              <w:rPr>
+                <w:rFonts w:ascii="Cambria" w:eastAsia="Cambria" w:hAnsi="Cambria" w:cs="Times New Roman"/>
+                <w:sz w:val="24"/>
+                <w:szCs w:val="24"/>
+              </w:rPr>
+            </w:pPr>
+            <w:r>
+              <w:rPr>
+                <w:rFonts w:ascii="Cambria" w:eastAsia="Cambria" w:hAnsi="Cambria" w:cs="Times New Roman"/>
+                <w:sz w:val="24"/>
+                <w:szCs w:val="24"/>
+              </w:rPr>
+              <w:t xml:space="preserve">LAB: PVA: Construct density-regulated, stochastic population model in </w:t>
+            </w:r>
+            <w:proofErr w:type="spellStart"/>
+            <w:r>
+              <w:rPr>
+                <w:rFonts w:ascii="Cambria" w:eastAsia="Cambria" w:hAnsi="Cambria" w:cs="Times New Roman"/>
+                <w:sz w:val="24"/>
+                <w:szCs w:val="24"/>
+              </w:rPr>
+              <w:t>InsightMaker</w:t>
+            </w:r>
+            <w:proofErr w:type="spellEnd"/>
+          </w:p>
+        </w:tc>
+        <w:tc>
+          <w:tcPr>
+            <w:tcW w:w="0" w:type="auto"/>
+          </w:tcPr>
+          <w:p>
+            <w:pPr>
+              <w:spacing w:after="200" w:line="240" w:lineRule="auto"/>
+              <w:rPr>
+                <w:rFonts w:ascii="Cambria" w:eastAsia="Cambria" w:hAnsi="Cambria" w:cs="Times New Roman"/>
+                <w:sz w:val="24"/>
+                <w:szCs w:val="24"/>
+              </w:rPr>
+            </w:pPr>
+          </w:p>
+        </w:tc>
+      </w:tr>
+      <w:tr>
+        <w:tc>
+          <w:tcPr>
+            <w:tcW w:w="0" w:type="auto"/>
+          </w:tcPr>
+          <w:p>
+            <w:pPr>
+              <w:spacing w:before="36" w:after="36" w:line="240" w:lineRule="auto"/>
+              <w:rPr>
+                <w:rFonts w:ascii="Cambria" w:eastAsia="Cambria" w:hAnsi="Cambria" w:cs="Times New Roman"/>
+                <w:sz w:val="24"/>
+                <w:szCs w:val="24"/>
+              </w:rPr>
+            </w:pPr>
+            <w:r>
+              <w:rPr>
+                <w:rFonts w:ascii="Cambria" w:eastAsia="Cambria" w:hAnsi="Cambria" w:cs="Times New Roman"/>
+                <w:sz w:val="24"/>
+                <w:szCs w:val="24"/>
+              </w:rPr>
+              <w:t>Week 6</w:t>
+            </w:r>
+          </w:p>
+        </w:tc>
+        <w:tc>
+          <w:tcPr>
+            <w:tcW w:w="0" w:type="auto"/>
+          </w:tcPr>
+          <w:p>
+            <w:pPr>
+              <w:spacing w:before="36" w:after="36" w:line="240" w:lineRule="auto"/>
+              <w:rPr>
+                <w:rFonts w:ascii="Cambria" w:eastAsia="Cambria" w:hAnsi="Cambria" w:cs="Times New Roman"/>
+                <w:sz w:val="24"/>
+                <w:szCs w:val="24"/>
+              </w:rPr>
+            </w:pPr>
+            <w:r>
+              <w:rPr>
+                <w:rFonts w:ascii="Cambria" w:eastAsia="Cambria" w:hAnsi="Cambria" w:cs="Times New Roman"/>
+                <w:sz w:val="24"/>
+                <w:szCs w:val="24"/>
+              </w:rPr>
+              <w:t>2/28/2017</w:t>
+            </w:r>
+          </w:p>
+        </w:tc>
+        <w:tc>
+          <w:tcPr>
+            <w:tcW w:w="0" w:type="auto"/>
+          </w:tcPr>
+          <w:p>
+            <w:pPr>
+              <w:spacing w:before="36" w:after="36" w:line="240" w:lineRule="auto"/>
+              <w:rPr>
+                <w:rFonts w:ascii="Cambria" w:eastAsia="Cambria" w:hAnsi="Cambria" w:cs="Times New Roman"/>
+                <w:sz w:val="24"/>
+                <w:szCs w:val="24"/>
+              </w:rPr>
+            </w:pPr>
+            <w:r>
+              <w:rPr>
+                <w:rFonts w:ascii="Cambria" w:eastAsia="Cambria" w:hAnsi="Cambria" w:cs="Times New Roman"/>
+                <w:sz w:val="24"/>
+                <w:szCs w:val="24"/>
+              </w:rPr>
+              <w:t>LECTURE 1: Detecting density dependence in natural populations</w:t>
+            </w:r>
+          </w:p>
+        </w:tc>
+        <w:tc>
+          <w:tcPr>
+            <w:tcW w:w="0" w:type="auto"/>
+          </w:tcPr>
+          <w:p>
+            <w:pPr>
+              <w:spacing w:before="36" w:after="36" w:line="240" w:lineRule="auto"/>
+              <w:rPr>
+                <w:rFonts w:ascii="Cambria" w:eastAsia="Cambria" w:hAnsi="Cambria" w:cs="Times New Roman"/>
+                <w:sz w:val="24"/>
+                <w:szCs w:val="24"/>
+              </w:rPr>
+            </w:pPr>
+            <w:r>
+              <w:rPr>
+                <w:rFonts w:ascii="Cambria" w:eastAsia="Cambria" w:hAnsi="Cambria" w:cs="Times New Roman"/>
+                <w:sz w:val="24"/>
+                <w:szCs w:val="24"/>
+              </w:rPr>
+              <w:t>Regan et al 2002</w:t>
+            </w:r>
+          </w:p>
+        </w:tc>
+      </w:tr>
+      <w:tr>
+        <w:tc>
+          <w:tcPr>
+            <w:tcW w:w="0" w:type="auto"/>
+          </w:tcPr>
+          <w:p>
+            <w:pPr>
+              <w:spacing w:after="200" w:line="240" w:lineRule="auto"/>
+              <w:rPr>
+                <w:rFonts w:ascii="Cambria" w:eastAsia="Cambria" w:hAnsi="Cambria" w:cs="Times New Roman"/>
+                <w:sz w:val="24"/>
+                <w:szCs w:val="24"/>
+              </w:rPr>
+            </w:pPr>
+          </w:p>
+        </w:tc>
+        <w:tc>
+          <w:tcPr>
+            <w:tcW w:w="0" w:type="auto"/>
+          </w:tcPr>
+          <w:p>
+            <w:pPr>
+              <w:spacing w:before="36" w:after="36" w:line="240" w:lineRule="auto"/>
+              <w:rPr>
+                <w:rFonts w:ascii="Cambria" w:eastAsia="Cambria" w:hAnsi="Cambria" w:cs="Times New Roman"/>
+                <w:sz w:val="24"/>
+                <w:szCs w:val="24"/>
+              </w:rPr>
+            </w:pPr>
+            <w:r>
+              <w:rPr>
+                <w:rFonts w:ascii="Cambria" w:eastAsia="Cambria" w:hAnsi="Cambria" w:cs="Times New Roman"/>
+                <w:sz w:val="24"/>
+                <w:szCs w:val="24"/>
+              </w:rPr>
+              <w:t>3/2/2017</w:t>
+            </w:r>
+          </w:p>
+        </w:tc>
+        <w:tc>
+          <w:tcPr>
+            <w:tcW w:w="0" w:type="auto"/>
+          </w:tcPr>
+          <w:p>
+            <w:pPr>
+              <w:spacing w:before="36" w:after="36" w:line="240" w:lineRule="auto"/>
+              <w:rPr>
+                <w:rFonts w:ascii="Cambria" w:eastAsia="Cambria" w:hAnsi="Cambria" w:cs="Times New Roman"/>
+                <w:sz w:val="24"/>
+                <w:szCs w:val="24"/>
+              </w:rPr>
+            </w:pPr>
+            <w:r>
+              <w:rPr>
+                <w:rFonts w:ascii="Cambria" w:eastAsia="Cambria" w:hAnsi="Cambria" w:cs="Times New Roman"/>
+                <w:sz w:val="24"/>
+                <w:szCs w:val="24"/>
+              </w:rPr>
+              <w:t>LECTURE 2: Assessing model performance and handling model uncertainty (e.g., sensitivity analysis, cross-validation)</w:t>
+            </w:r>
+          </w:p>
+        </w:tc>
+        <w:tc>
+          <w:tcPr>
+            <w:tcW w:w="0" w:type="auto"/>
+          </w:tcPr>
+          <w:p>
+            <w:pPr>
+              <w:spacing w:before="36" w:after="36" w:line="240" w:lineRule="auto"/>
+              <w:rPr>
+                <w:rFonts w:ascii="Cambria" w:eastAsia="Cambria" w:hAnsi="Cambria" w:cs="Times New Roman"/>
+                <w:sz w:val="24"/>
+                <w:szCs w:val="24"/>
+              </w:rPr>
+            </w:pPr>
+            <w:r>
+              <w:rPr>
+                <w:rFonts w:ascii="Cambria" w:eastAsia="Cambria" w:hAnsi="Cambria" w:cs="Times New Roman"/>
+                <w:sz w:val="24"/>
+                <w:szCs w:val="24"/>
+              </w:rPr>
+              <w:t>Akçakaya et al 2005</w:t>
+            </w:r>
+          </w:p>
+        </w:tc>
+      </w:tr>
+      <w:tr>
+        <w:tc>
+          <w:tcPr>
+            <w:tcW w:w="0" w:type="auto"/>
+          </w:tcPr>
+          <w:p>
+            <w:pPr>
+              <w:spacing w:after="200" w:line="240" w:lineRule="auto"/>
+              <w:rPr>
+                <w:rFonts w:ascii="Cambria" w:eastAsia="Cambria" w:hAnsi="Cambria" w:cs="Times New Roman"/>
+                <w:sz w:val="24"/>
+                <w:szCs w:val="24"/>
+              </w:rPr>
+            </w:pPr>
+          </w:p>
+        </w:tc>
+        <w:tc>
+          <w:tcPr>
+            <w:tcW w:w="0" w:type="auto"/>
+          </w:tcPr>
+          <w:p>
+            <w:pPr>
+              <w:spacing w:before="36" w:after="36" w:line="240" w:lineRule="auto"/>
+              <w:rPr>
+                <w:rFonts w:ascii="Cambria" w:eastAsia="Cambria" w:hAnsi="Cambria" w:cs="Times New Roman"/>
+                <w:sz w:val="24"/>
+                <w:szCs w:val="24"/>
+              </w:rPr>
+            </w:pPr>
+            <w:r>
+              <w:rPr>
+                <w:rFonts w:ascii="Cambria" w:eastAsia="Cambria" w:hAnsi="Cambria" w:cs="Times New Roman"/>
+                <w:sz w:val="24"/>
+                <w:szCs w:val="24"/>
+              </w:rPr>
+              <w:t>3/3/2017</w:t>
+            </w:r>
+          </w:p>
+        </w:tc>
+        <w:tc>
+          <w:tcPr>
+            <w:tcW w:w="0" w:type="auto"/>
+          </w:tcPr>
+          <w:p>
+            <w:pPr>
+              <w:spacing w:before="36" w:after="36" w:line="240" w:lineRule="auto"/>
+              <w:rPr>
+                <w:rFonts w:ascii="Cambria" w:eastAsia="Cambria" w:hAnsi="Cambria" w:cs="Times New Roman"/>
+                <w:sz w:val="24"/>
+                <w:szCs w:val="24"/>
+              </w:rPr>
+            </w:pPr>
+            <w:r>
+              <w:rPr>
+                <w:rFonts w:ascii="Cambria" w:eastAsia="Cambria" w:hAnsi="Cambria" w:cs="Times New Roman"/>
+                <w:sz w:val="24"/>
+                <w:szCs w:val="24"/>
+              </w:rPr>
+              <w:t>LAB: PVA lab (continued): scenario testing, sensitivity analysis</w:t>
+            </w:r>
+          </w:p>
+        </w:tc>
+        <w:tc>
+          <w:tcPr>
+            <w:tcW w:w="0" w:type="auto"/>
+          </w:tcPr>
+          <w:p>
+            <w:pPr>
+              <w:spacing w:after="200" w:line="240" w:lineRule="auto"/>
+              <w:rPr>
+                <w:rFonts w:ascii="Cambria" w:eastAsia="Cambria" w:hAnsi="Cambria" w:cs="Times New Roman"/>
+                <w:sz w:val="24"/>
+                <w:szCs w:val="24"/>
+              </w:rPr>
+            </w:pPr>
+          </w:p>
+        </w:tc>
+      </w:tr>
+      <w:tr>
+        <w:tc>
+          <w:tcPr>
+            <w:tcW w:w="0" w:type="auto"/>
+          </w:tcPr>
+          <w:p>
+            <w:pPr>
+              <w:spacing w:before="36" w:after="36" w:line="240" w:lineRule="auto"/>
+              <w:rPr>
+                <w:rFonts w:ascii="Cambria" w:eastAsia="Cambria" w:hAnsi="Cambria" w:cs="Times New Roman"/>
+                <w:sz w:val="24"/>
+                <w:szCs w:val="24"/>
+              </w:rPr>
+            </w:pPr>
+            <w:r>
+              <w:rPr>
+                <w:rFonts w:ascii="Cambria" w:eastAsia="Cambria" w:hAnsi="Cambria" w:cs="Times New Roman"/>
+                <w:sz w:val="24"/>
+                <w:szCs w:val="24"/>
+              </w:rPr>
+              <w:t>Week 7</w:t>
+            </w:r>
+          </w:p>
+        </w:tc>
+        <w:tc>
+          <w:tcPr>
+            <w:tcW w:w="0" w:type="auto"/>
+          </w:tcPr>
+          <w:p>
+            <w:pPr>
+              <w:spacing w:before="36" w:after="36" w:line="240" w:lineRule="auto"/>
+              <w:rPr>
+                <w:rFonts w:ascii="Cambria" w:eastAsia="Cambria" w:hAnsi="Cambria" w:cs="Times New Roman"/>
+                <w:sz w:val="24"/>
+                <w:szCs w:val="24"/>
+              </w:rPr>
+            </w:pPr>
+            <w:r>
+              <w:rPr>
+                <w:rFonts w:ascii="Cambria" w:eastAsia="Cambria" w:hAnsi="Cambria" w:cs="Times New Roman"/>
+                <w:sz w:val="24"/>
+                <w:szCs w:val="24"/>
+              </w:rPr>
+              <w:t>3/7/2017</w:t>
+            </w:r>
+          </w:p>
+        </w:tc>
+        <w:tc>
+          <w:tcPr>
+            <w:tcW w:w="0" w:type="auto"/>
+          </w:tcPr>
+          <w:p>
+            <w:pPr>
+              <w:spacing w:before="36" w:after="36" w:line="240" w:lineRule="auto"/>
+              <w:rPr>
+                <w:rFonts w:ascii="Cambria" w:eastAsia="Cambria" w:hAnsi="Cambria" w:cs="Times New Roman"/>
+                <w:sz w:val="24"/>
+                <w:szCs w:val="24"/>
+              </w:rPr>
+            </w:pPr>
+            <w:r>
+              <w:rPr>
+                <w:rFonts w:ascii="Cambria" w:eastAsia="Cambria" w:hAnsi="Cambria" w:cs="Times New Roman"/>
+                <w:sz w:val="24"/>
+                <w:szCs w:val="24"/>
+              </w:rPr>
+              <w:t>LECTURE 1: Mitigating threats to populations: "declining population paradigm"</w:t>
+            </w:r>
+          </w:p>
+        </w:tc>
+        <w:tc>
+          <w:tcPr>
+            <w:tcW w:w="0" w:type="auto"/>
+          </w:tcPr>
+          <w:p>
+            <w:pPr>
+              <w:spacing w:before="36" w:after="36" w:line="240" w:lineRule="auto"/>
+              <w:rPr>
+                <w:rFonts w:ascii="Cambria" w:eastAsia="Cambria" w:hAnsi="Cambria" w:cs="Times New Roman"/>
+                <w:sz w:val="24"/>
+                <w:szCs w:val="24"/>
+              </w:rPr>
+            </w:pPr>
+            <w:proofErr w:type="spellStart"/>
+            <w:r>
+              <w:rPr>
+                <w:rFonts w:ascii="Cambria" w:eastAsia="Cambria" w:hAnsi="Cambria" w:cs="Times New Roman"/>
+                <w:sz w:val="24"/>
+                <w:szCs w:val="24"/>
+              </w:rPr>
+              <w:t>Gotelli</w:t>
+            </w:r>
+            <w:proofErr w:type="spellEnd"/>
+            <w:r>
+              <w:rPr>
+                <w:rFonts w:ascii="Cambria" w:eastAsia="Cambria" w:hAnsi="Cambria" w:cs="Times New Roman"/>
+                <w:sz w:val="24"/>
+                <w:szCs w:val="24"/>
+              </w:rPr>
+              <w:t xml:space="preserve"> Chapter 4</w:t>
+            </w:r>
+          </w:p>
+        </w:tc>
+      </w:tr>
+      <w:tr>
+        <w:tc>
+          <w:tcPr>
+            <w:tcW w:w="0" w:type="auto"/>
+          </w:tcPr>
+          <w:p>
+            <w:pPr>
+              <w:spacing w:after="200" w:line="240" w:lineRule="auto"/>
+              <w:rPr>
+                <w:rFonts w:ascii="Cambria" w:eastAsia="Cambria" w:hAnsi="Cambria" w:cs="Times New Roman"/>
+                <w:sz w:val="24"/>
+                <w:szCs w:val="24"/>
+              </w:rPr>
+            </w:pPr>
+          </w:p>
+        </w:tc>
+        <w:tc>
+          <w:tcPr>
+            <w:tcW w:w="0" w:type="auto"/>
+          </w:tcPr>
+          <w:p>
+            <w:pPr>
+              <w:spacing w:before="36" w:after="36" w:line="240" w:lineRule="auto"/>
+              <w:rPr>
+                <w:rFonts w:ascii="Cambria" w:eastAsia="Cambria" w:hAnsi="Cambria" w:cs="Times New Roman"/>
+                <w:sz w:val="24"/>
+                <w:szCs w:val="24"/>
+              </w:rPr>
+            </w:pPr>
+            <w:r>
+              <w:rPr>
+                <w:rFonts w:ascii="Cambria" w:eastAsia="Cambria" w:hAnsi="Cambria" w:cs="Times New Roman"/>
+                <w:sz w:val="24"/>
+                <w:szCs w:val="24"/>
+              </w:rPr>
+              <w:t>3/9/2017</w:t>
+            </w:r>
+          </w:p>
+        </w:tc>
+        <w:tc>
+          <w:tcPr>
+            <w:tcW w:w="0" w:type="auto"/>
+          </w:tcPr>
+          <w:p>
+            <w:pPr>
+              <w:spacing w:before="36" w:after="36" w:line="240" w:lineRule="auto"/>
+              <w:rPr>
+                <w:rFonts w:ascii="Cambria" w:eastAsia="Cambria" w:hAnsi="Cambria" w:cs="Times New Roman"/>
+                <w:sz w:val="24"/>
+                <w:szCs w:val="24"/>
+              </w:rPr>
+            </w:pPr>
+            <w:r>
+              <w:rPr>
+                <w:rFonts w:ascii="Cambria" w:eastAsia="Cambria" w:hAnsi="Cambria" w:cs="Times New Roman"/>
+                <w:sz w:val="24"/>
+                <w:szCs w:val="24"/>
+              </w:rPr>
+              <w:t>LECTURE 2: Metapopulations</w:t>
+            </w:r>
+          </w:p>
+        </w:tc>
+        <w:tc>
+          <w:tcPr>
+            <w:tcW w:w="0" w:type="auto"/>
+          </w:tcPr>
+          <w:p>
+            <w:pPr>
+              <w:spacing w:before="36" w:after="36" w:line="240" w:lineRule="auto"/>
+              <w:rPr>
+                <w:rFonts w:ascii="Cambria" w:eastAsia="Cambria" w:hAnsi="Cambria" w:cs="Times New Roman"/>
+                <w:sz w:val="24"/>
+                <w:szCs w:val="24"/>
+              </w:rPr>
+            </w:pPr>
+            <w:proofErr w:type="spellStart"/>
+            <w:r>
+              <w:rPr>
+                <w:rFonts w:ascii="Cambria" w:eastAsia="Cambria" w:hAnsi="Cambria" w:cs="Times New Roman"/>
+                <w:sz w:val="24"/>
+                <w:szCs w:val="24"/>
+              </w:rPr>
+              <w:t>Caughley</w:t>
+            </w:r>
+            <w:proofErr w:type="spellEnd"/>
+            <w:r>
+              <w:rPr>
+                <w:rFonts w:ascii="Cambria" w:eastAsia="Cambria" w:hAnsi="Cambria" w:cs="Times New Roman"/>
+                <w:sz w:val="24"/>
+                <w:szCs w:val="24"/>
+              </w:rPr>
+              <w:t xml:space="preserve"> 1988</w:t>
+            </w:r>
+          </w:p>
+        </w:tc>
+      </w:tr>
+      <w:tr>
+        <w:tc>
+          <w:tcPr>
+            <w:tcW w:w="0" w:type="auto"/>
+          </w:tcPr>
+          <w:p>
+            <w:pPr>
+              <w:spacing w:after="200" w:line="240" w:lineRule="auto"/>
+              <w:rPr>
+                <w:rFonts w:ascii="Cambria" w:eastAsia="Cambria" w:hAnsi="Cambria" w:cs="Times New Roman"/>
+                <w:sz w:val="24"/>
+                <w:szCs w:val="24"/>
+              </w:rPr>
+            </w:pPr>
+          </w:p>
+        </w:tc>
+        <w:tc>
+          <w:tcPr>
+            <w:tcW w:w="0" w:type="auto"/>
+          </w:tcPr>
+          <w:p>
+            <w:pPr>
+              <w:spacing w:before="36" w:after="36" w:line="240" w:lineRule="auto"/>
+              <w:rPr>
+                <w:rFonts w:ascii="Cambria" w:eastAsia="Cambria" w:hAnsi="Cambria" w:cs="Times New Roman"/>
+                <w:sz w:val="24"/>
+                <w:szCs w:val="24"/>
+              </w:rPr>
+            </w:pPr>
+            <w:r>
+              <w:rPr>
+                <w:rFonts w:ascii="Cambria" w:eastAsia="Cambria" w:hAnsi="Cambria" w:cs="Times New Roman"/>
+                <w:sz w:val="24"/>
+                <w:szCs w:val="24"/>
+              </w:rPr>
+              <w:t>3/10/2017</w:t>
+            </w:r>
+          </w:p>
+        </w:tc>
+        <w:tc>
+          <w:tcPr>
+            <w:tcW w:w="0" w:type="auto"/>
+          </w:tcPr>
+          <w:p>
+            <w:pPr>
+              <w:spacing w:before="36" w:after="36" w:line="240" w:lineRule="auto"/>
+              <w:rPr>
+                <w:rFonts w:ascii="Cambria" w:eastAsia="Cambria" w:hAnsi="Cambria" w:cs="Times New Roman"/>
+                <w:sz w:val="24"/>
+                <w:szCs w:val="24"/>
+              </w:rPr>
+            </w:pPr>
+            <w:r>
+              <w:rPr>
+                <w:rFonts w:ascii="Cambria" w:eastAsia="Cambria" w:hAnsi="Cambria" w:cs="Times New Roman"/>
+                <w:sz w:val="24"/>
+                <w:szCs w:val="24"/>
+              </w:rPr>
+              <w:t xml:space="preserve">LAB: Metapopulation modeling in </w:t>
+            </w:r>
+            <w:proofErr w:type="spellStart"/>
+            <w:r>
+              <w:rPr>
+                <w:rFonts w:ascii="Cambria" w:eastAsia="Cambria" w:hAnsi="Cambria" w:cs="Times New Roman"/>
+                <w:sz w:val="24"/>
+                <w:szCs w:val="24"/>
+              </w:rPr>
+              <w:t>InsightMaker</w:t>
+            </w:r>
+            <w:proofErr w:type="spellEnd"/>
+          </w:p>
+        </w:tc>
+        <w:tc>
+          <w:tcPr>
+            <w:tcW w:w="0" w:type="auto"/>
+          </w:tcPr>
+          <w:p>
+            <w:pPr>
+              <w:spacing w:after="200" w:line="240" w:lineRule="auto"/>
+              <w:rPr>
+                <w:rFonts w:ascii="Cambria" w:eastAsia="Cambria" w:hAnsi="Cambria" w:cs="Times New Roman"/>
+                <w:sz w:val="24"/>
+                <w:szCs w:val="24"/>
+              </w:rPr>
+            </w:pPr>
+          </w:p>
+        </w:tc>
+      </w:tr>
+      <w:tr>
+        <w:tc>
+          <w:tcPr>
+            <w:tcW w:w="0" w:type="auto"/>
+          </w:tcPr>
+          <w:p>
+            <w:pPr>
+              <w:spacing w:before="36" w:after="36" w:line="240" w:lineRule="auto"/>
+              <w:rPr>
+                <w:rFonts w:ascii="Cambria" w:eastAsia="Cambria" w:hAnsi="Cambria" w:cs="Times New Roman"/>
+                <w:sz w:val="24"/>
+                <w:szCs w:val="24"/>
+              </w:rPr>
+            </w:pPr>
+            <w:r>
+              <w:rPr>
+                <w:rFonts w:ascii="Cambria" w:eastAsia="Cambria" w:hAnsi="Cambria" w:cs="Times New Roman"/>
+                <w:sz w:val="24"/>
+                <w:szCs w:val="24"/>
+              </w:rPr>
+              <w:t>Week 8</w:t>
+            </w:r>
+          </w:p>
+        </w:tc>
+        <w:tc>
+          <w:tcPr>
+            <w:tcW w:w="0" w:type="auto"/>
+          </w:tcPr>
+          <w:p>
+            <w:pPr>
+              <w:spacing w:before="36" w:after="36" w:line="240" w:lineRule="auto"/>
+              <w:rPr>
+                <w:rFonts w:ascii="Cambria" w:eastAsia="Cambria" w:hAnsi="Cambria" w:cs="Times New Roman"/>
+                <w:sz w:val="24"/>
+                <w:szCs w:val="24"/>
+              </w:rPr>
+            </w:pPr>
+            <w:r>
+              <w:rPr>
+                <w:rFonts w:ascii="Cambria" w:eastAsia="Cambria" w:hAnsi="Cambria" w:cs="Times New Roman"/>
+                <w:sz w:val="24"/>
+                <w:szCs w:val="24"/>
+              </w:rPr>
+              <w:t>3/14/2017</w:t>
+            </w:r>
+          </w:p>
+        </w:tc>
+        <w:tc>
+          <w:tcPr>
+            <w:tcW w:w="0" w:type="auto"/>
+          </w:tcPr>
+          <w:p>
+            <w:pPr>
+              <w:spacing w:before="36" w:after="36" w:line="240" w:lineRule="auto"/>
+              <w:rPr>
+                <w:rFonts w:ascii="Cambria" w:eastAsia="Cambria" w:hAnsi="Cambria" w:cs="Times New Roman"/>
+                <w:sz w:val="24"/>
+                <w:szCs w:val="24"/>
+              </w:rPr>
+            </w:pPr>
+            <w:r>
+              <w:rPr>
+                <w:rFonts w:ascii="Cambria" w:eastAsia="Cambria" w:hAnsi="Cambria" w:cs="Times New Roman"/>
+                <w:sz w:val="24"/>
+                <w:szCs w:val="24"/>
+              </w:rPr>
+              <w:t>LECTURE 1: Data needs for population ecology: Presence-absence data, presence-only data.</w:t>
+            </w:r>
+          </w:p>
+        </w:tc>
+        <w:tc>
+          <w:tcPr>
+            <w:tcW w:w="0" w:type="auto"/>
+          </w:tcPr>
+          <w:p>
+            <w:pPr>
+              <w:spacing w:before="36" w:after="36" w:line="240" w:lineRule="auto"/>
+              <w:rPr>
+                <w:rFonts w:ascii="Cambria" w:eastAsia="Cambria" w:hAnsi="Cambria" w:cs="Times New Roman"/>
+                <w:sz w:val="24"/>
+                <w:szCs w:val="24"/>
+              </w:rPr>
+            </w:pPr>
+            <w:r>
+              <w:rPr>
+                <w:rFonts w:ascii="Cambria" w:eastAsia="Cambria" w:hAnsi="Cambria" w:cs="Times New Roman"/>
+                <w:sz w:val="24"/>
+                <w:szCs w:val="24"/>
+              </w:rPr>
+              <w:t>Mackenzie 2005</w:t>
+            </w:r>
+          </w:p>
+        </w:tc>
+      </w:tr>
+      <w:tr>
+        <w:tc>
+          <w:tcPr>
+            <w:tcW w:w="0" w:type="auto"/>
+          </w:tcPr>
+          <w:p>
+            <w:pPr>
+              <w:spacing w:after="200" w:line="240" w:lineRule="auto"/>
+              <w:rPr>
+                <w:rFonts w:ascii="Cambria" w:eastAsia="Cambria" w:hAnsi="Cambria" w:cs="Times New Roman"/>
+                <w:sz w:val="24"/>
+                <w:szCs w:val="24"/>
+              </w:rPr>
+            </w:pPr>
+          </w:p>
+        </w:tc>
+        <w:tc>
+          <w:tcPr>
+            <w:tcW w:w="0" w:type="auto"/>
+          </w:tcPr>
+          <w:p>
+            <w:pPr>
+              <w:spacing w:before="36" w:after="36" w:line="240" w:lineRule="auto"/>
+              <w:rPr>
+                <w:rFonts w:ascii="Cambria" w:eastAsia="Cambria" w:hAnsi="Cambria" w:cs="Times New Roman"/>
+                <w:sz w:val="24"/>
+                <w:szCs w:val="24"/>
+              </w:rPr>
+            </w:pPr>
+            <w:r>
+              <w:rPr>
+                <w:rFonts w:ascii="Cambria" w:eastAsia="Cambria" w:hAnsi="Cambria" w:cs="Times New Roman"/>
+                <w:sz w:val="24"/>
+                <w:szCs w:val="24"/>
+              </w:rPr>
+              <w:t>3/16/2017</w:t>
+            </w:r>
+          </w:p>
+        </w:tc>
+        <w:tc>
+          <w:tcPr>
+            <w:tcW w:w="0" w:type="auto"/>
+          </w:tcPr>
+          <w:p>
+            <w:pPr>
+              <w:spacing w:before="36" w:after="36" w:line="240" w:lineRule="auto"/>
+              <w:rPr>
+                <w:rFonts w:ascii="Cambria" w:eastAsia="Cambria" w:hAnsi="Cambria" w:cs="Times New Roman"/>
+                <w:sz w:val="24"/>
+                <w:szCs w:val="24"/>
+              </w:rPr>
+            </w:pPr>
+            <w:r>
+              <w:rPr>
+                <w:rFonts w:ascii="Cambria" w:eastAsia="Cambria" w:hAnsi="Cambria" w:cs="Times New Roman"/>
+                <w:sz w:val="24"/>
+                <w:szCs w:val="24"/>
+              </w:rPr>
+              <w:t>LECTURE 2: Site-occupancy models</w:t>
+            </w:r>
+          </w:p>
+        </w:tc>
+        <w:tc>
+          <w:tcPr>
+            <w:tcW w:w="0" w:type="auto"/>
+          </w:tcPr>
+          <w:p>
+            <w:pPr>
+              <w:spacing w:before="36" w:after="36" w:line="240" w:lineRule="auto"/>
+              <w:rPr>
+                <w:rFonts w:ascii="Cambria" w:eastAsia="Cambria" w:hAnsi="Cambria" w:cs="Times New Roman"/>
+                <w:sz w:val="24"/>
+                <w:szCs w:val="24"/>
+              </w:rPr>
+            </w:pPr>
+            <w:r>
+              <w:rPr>
+                <w:rFonts w:ascii="Cambria" w:eastAsia="Cambria" w:hAnsi="Cambria" w:cs="Times New Roman"/>
+                <w:sz w:val="24"/>
+                <w:szCs w:val="24"/>
+              </w:rPr>
+              <w:t>Knapp et al. 2003</w:t>
+            </w:r>
+          </w:p>
+        </w:tc>
+      </w:tr>
+      <w:tr>
+        <w:tc>
+          <w:tcPr>
+            <w:tcW w:w="0" w:type="auto"/>
+          </w:tcPr>
+          <w:p>
+            <w:pPr>
+              <w:spacing w:after="200" w:line="240" w:lineRule="auto"/>
+              <w:rPr>
+                <w:rFonts w:ascii="Cambria" w:eastAsia="Cambria" w:hAnsi="Cambria" w:cs="Times New Roman"/>
+                <w:sz w:val="24"/>
+                <w:szCs w:val="24"/>
+              </w:rPr>
+            </w:pPr>
+          </w:p>
+        </w:tc>
+        <w:tc>
+          <w:tcPr>
+            <w:tcW w:w="0" w:type="auto"/>
+          </w:tcPr>
+          <w:p>
+            <w:pPr>
+              <w:spacing w:before="36" w:after="36" w:line="240" w:lineRule="auto"/>
+              <w:rPr>
+                <w:rFonts w:ascii="Cambria" w:eastAsia="Cambria" w:hAnsi="Cambria" w:cs="Times New Roman"/>
+                <w:sz w:val="24"/>
+                <w:szCs w:val="24"/>
+              </w:rPr>
+            </w:pPr>
+            <w:r>
+              <w:rPr>
+                <w:rFonts w:ascii="Cambria" w:eastAsia="Cambria" w:hAnsi="Cambria" w:cs="Times New Roman"/>
+                <w:sz w:val="24"/>
+                <w:szCs w:val="24"/>
+              </w:rPr>
+              <w:t>3/17/2017</w:t>
+            </w:r>
+          </w:p>
+        </w:tc>
+        <w:tc>
+          <w:tcPr>
+            <w:tcW w:w="0" w:type="auto"/>
+          </w:tcPr>
+          <w:p>
+            <w:pPr>
+              <w:spacing w:before="36" w:after="36" w:line="240" w:lineRule="auto"/>
+              <w:rPr>
+                <w:rFonts w:ascii="Cambria" w:eastAsia="Cambria" w:hAnsi="Cambria" w:cs="Times New Roman"/>
+                <w:sz w:val="24"/>
+                <w:szCs w:val="24"/>
+              </w:rPr>
+            </w:pPr>
+            <w:r>
+              <w:rPr>
+                <w:rFonts w:ascii="Cambria" w:eastAsia="Cambria" w:hAnsi="Cambria" w:cs="Times New Roman"/>
+                <w:sz w:val="24"/>
+                <w:szCs w:val="24"/>
+              </w:rPr>
+              <w:t xml:space="preserve">LAB: Metapopulation modeling in </w:t>
+            </w:r>
+            <w:proofErr w:type="spellStart"/>
+            <w:r>
+              <w:rPr>
+                <w:rFonts w:ascii="Cambria" w:eastAsia="Cambria" w:hAnsi="Cambria" w:cs="Times New Roman"/>
+                <w:sz w:val="24"/>
+                <w:szCs w:val="24"/>
+              </w:rPr>
+              <w:t>InsightMaker</w:t>
+            </w:r>
+            <w:proofErr w:type="spellEnd"/>
+            <w:r>
+              <w:rPr>
+                <w:rFonts w:ascii="Cambria" w:eastAsia="Cambria" w:hAnsi="Cambria" w:cs="Times New Roman"/>
+                <w:sz w:val="24"/>
+                <w:szCs w:val="24"/>
+              </w:rPr>
+              <w:t xml:space="preserve"> (continued)</w:t>
+            </w:r>
+          </w:p>
+        </w:tc>
+        <w:tc>
+          <w:tcPr>
+            <w:tcW w:w="0" w:type="auto"/>
+          </w:tcPr>
+          <w:p>
+            <w:pPr>
+              <w:spacing w:after="200" w:line="240" w:lineRule="auto"/>
+              <w:rPr>
+                <w:rFonts w:ascii="Cambria" w:eastAsia="Cambria" w:hAnsi="Cambria" w:cs="Times New Roman"/>
+                <w:sz w:val="24"/>
+                <w:szCs w:val="24"/>
+              </w:rPr>
+            </w:pPr>
+          </w:p>
+        </w:tc>
+      </w:tr>
+      <w:tr>
+        <w:tc>
+          <w:tcPr>
+            <w:tcW w:w="0" w:type="auto"/>
+          </w:tcPr>
+          <w:p>
+            <w:pPr>
+              <w:spacing w:before="36" w:after="36" w:line="240" w:lineRule="auto"/>
+              <w:rPr>
+                <w:rFonts w:ascii="Cambria" w:eastAsia="Cambria" w:hAnsi="Cambria" w:cs="Times New Roman"/>
+                <w:sz w:val="24"/>
+                <w:szCs w:val="24"/>
+              </w:rPr>
+            </w:pPr>
+            <w:r>
+              <w:rPr>
+                <w:rFonts w:ascii="Cambria" w:eastAsia="Cambria" w:hAnsi="Cambria" w:cs="Times New Roman"/>
+                <w:sz w:val="24"/>
+                <w:szCs w:val="24"/>
+              </w:rPr>
+              <w:t>Week 9</w:t>
+            </w:r>
+          </w:p>
+        </w:tc>
+        <w:tc>
+          <w:tcPr>
+            <w:tcW w:w="0" w:type="auto"/>
+          </w:tcPr>
+          <w:p>
+            <w:pPr>
+              <w:spacing w:before="36" w:after="36" w:line="240" w:lineRule="auto"/>
+              <w:rPr>
+                <w:rFonts w:ascii="Cambria" w:eastAsia="Cambria" w:hAnsi="Cambria" w:cs="Times New Roman"/>
+                <w:sz w:val="24"/>
+                <w:szCs w:val="24"/>
+              </w:rPr>
+            </w:pPr>
+            <w:r>
+              <w:rPr>
+                <w:rFonts w:ascii="Cambria" w:eastAsia="Cambria" w:hAnsi="Cambria" w:cs="Times New Roman"/>
+                <w:sz w:val="24"/>
+                <w:szCs w:val="24"/>
+              </w:rPr>
+              <w:t>3/21/2017</w:t>
+            </w:r>
+          </w:p>
+        </w:tc>
+        <w:tc>
+          <w:tcPr>
+            <w:tcW w:w="0" w:type="auto"/>
+          </w:tcPr>
+          <w:p>
+            <w:pPr>
+              <w:spacing w:before="36" w:after="36" w:line="240" w:lineRule="auto"/>
+              <w:rPr>
+                <w:rFonts w:ascii="Cambria" w:eastAsia="Cambria" w:hAnsi="Cambria" w:cs="Times New Roman"/>
+                <w:sz w:val="24"/>
+                <w:szCs w:val="24"/>
+              </w:rPr>
+            </w:pPr>
+            <w:r>
+              <w:rPr>
+                <w:rFonts w:ascii="Cambria" w:eastAsia="Cambria" w:hAnsi="Cambria" w:cs="Times New Roman"/>
+                <w:sz w:val="24"/>
+                <w:szCs w:val="24"/>
+              </w:rPr>
+              <w:t>LECTURE 1: Modeling habitat suitability: species distribution models</w:t>
+            </w:r>
+          </w:p>
+        </w:tc>
+        <w:tc>
+          <w:tcPr>
+            <w:tcW w:w="0" w:type="auto"/>
+          </w:tcPr>
+          <w:p>
+            <w:pPr>
+              <w:spacing w:before="36" w:after="36" w:line="240" w:lineRule="auto"/>
+              <w:rPr>
+                <w:rFonts w:ascii="Cambria" w:eastAsia="Cambria" w:hAnsi="Cambria" w:cs="Times New Roman"/>
+                <w:sz w:val="24"/>
+                <w:szCs w:val="24"/>
+              </w:rPr>
+            </w:pPr>
+            <w:proofErr w:type="spellStart"/>
+            <w:r>
+              <w:rPr>
+                <w:rFonts w:ascii="Cambria" w:eastAsia="Cambria" w:hAnsi="Cambria" w:cs="Times New Roman"/>
+                <w:sz w:val="24"/>
+                <w:szCs w:val="24"/>
+              </w:rPr>
+              <w:t>Elith</w:t>
+            </w:r>
+            <w:proofErr w:type="spellEnd"/>
+            <w:r>
+              <w:rPr>
+                <w:rFonts w:ascii="Cambria" w:eastAsia="Cambria" w:hAnsi="Cambria" w:cs="Times New Roman"/>
+                <w:sz w:val="24"/>
+                <w:szCs w:val="24"/>
+              </w:rPr>
+              <w:t xml:space="preserve"> and </w:t>
+            </w:r>
+            <w:proofErr w:type="spellStart"/>
+            <w:r>
+              <w:rPr>
+                <w:rFonts w:ascii="Cambria" w:eastAsia="Cambria" w:hAnsi="Cambria" w:cs="Times New Roman"/>
+                <w:sz w:val="24"/>
+                <w:szCs w:val="24"/>
+              </w:rPr>
+              <w:t>Leathwick</w:t>
+            </w:r>
+            <w:proofErr w:type="spellEnd"/>
+            <w:r>
+              <w:rPr>
+                <w:rFonts w:ascii="Cambria" w:eastAsia="Cambria" w:hAnsi="Cambria" w:cs="Times New Roman"/>
+                <w:sz w:val="24"/>
+                <w:szCs w:val="24"/>
+              </w:rPr>
+              <w:t>. 2009</w:t>
+            </w:r>
+          </w:p>
+        </w:tc>
+      </w:tr>
+      <w:tr>
+        <w:tc>
+          <w:tcPr>
+            <w:tcW w:w="0" w:type="auto"/>
+          </w:tcPr>
+          <w:p>
+            <w:pPr>
+              <w:spacing w:after="200" w:line="240" w:lineRule="auto"/>
+              <w:rPr>
+                <w:rFonts w:ascii="Cambria" w:eastAsia="Cambria" w:hAnsi="Cambria" w:cs="Times New Roman"/>
+                <w:sz w:val="24"/>
+                <w:szCs w:val="24"/>
+              </w:rPr>
+            </w:pPr>
+          </w:p>
+        </w:tc>
+        <w:tc>
+          <w:tcPr>
+            <w:tcW w:w="0" w:type="auto"/>
+          </w:tcPr>
+          <w:p>
+            <w:pPr>
+              <w:spacing w:before="36" w:after="36" w:line="240" w:lineRule="auto"/>
+              <w:rPr>
+                <w:rFonts w:ascii="Cambria" w:eastAsia="Cambria" w:hAnsi="Cambria" w:cs="Times New Roman"/>
+                <w:sz w:val="24"/>
+                <w:szCs w:val="24"/>
+              </w:rPr>
+            </w:pPr>
+            <w:r>
+              <w:rPr>
+                <w:rFonts w:ascii="Cambria" w:eastAsia="Cambria" w:hAnsi="Cambria" w:cs="Times New Roman"/>
+                <w:sz w:val="24"/>
+                <w:szCs w:val="24"/>
+              </w:rPr>
+              <w:t>3/23/2017</w:t>
+            </w:r>
+          </w:p>
+        </w:tc>
+        <w:tc>
+          <w:tcPr>
+            <w:tcW w:w="0" w:type="auto"/>
+          </w:tcPr>
+          <w:p>
+            <w:pPr>
+              <w:spacing w:before="36" w:after="36" w:line="240" w:lineRule="auto"/>
+              <w:rPr>
+                <w:rFonts w:ascii="Cambria" w:eastAsia="Cambria" w:hAnsi="Cambria" w:cs="Times New Roman"/>
+                <w:sz w:val="24"/>
+                <w:szCs w:val="24"/>
+              </w:rPr>
+            </w:pPr>
+            <w:r>
+              <w:rPr>
+                <w:rFonts w:ascii="Cambria" w:eastAsia="Cambria" w:hAnsi="Cambria" w:cs="Times New Roman"/>
+                <w:sz w:val="24"/>
+                <w:szCs w:val="24"/>
+              </w:rPr>
+              <w:t>LECTURE 2: Modeling habitat: defining patches and populations</w:t>
+            </w:r>
+          </w:p>
+        </w:tc>
+        <w:tc>
+          <w:tcPr>
+            <w:tcW w:w="0" w:type="auto"/>
+          </w:tcPr>
+          <w:p>
+            <w:pPr>
+              <w:spacing w:before="36" w:after="36" w:line="240" w:lineRule="auto"/>
+              <w:rPr>
+                <w:rFonts w:ascii="Cambria" w:eastAsia="Cambria" w:hAnsi="Cambria" w:cs="Times New Roman"/>
+                <w:sz w:val="24"/>
+                <w:szCs w:val="24"/>
+              </w:rPr>
+            </w:pPr>
+            <w:r>
+              <w:rPr>
+                <w:rFonts w:ascii="Cambria" w:eastAsia="Cambria" w:hAnsi="Cambria" w:cs="Times New Roman"/>
+                <w:sz w:val="24"/>
+                <w:szCs w:val="24"/>
+              </w:rPr>
+              <w:t>Larson et al. 2004</w:t>
+            </w:r>
+          </w:p>
+        </w:tc>
+      </w:tr>
+      <w:tr>
+        <w:tc>
+          <w:tcPr>
+            <w:tcW w:w="0" w:type="auto"/>
+          </w:tcPr>
+          <w:p>
+            <w:pPr>
+              <w:spacing w:after="200" w:line="240" w:lineRule="auto"/>
+              <w:rPr>
+                <w:rFonts w:ascii="Cambria" w:eastAsia="Cambria" w:hAnsi="Cambria" w:cs="Times New Roman"/>
+                <w:sz w:val="24"/>
+                <w:szCs w:val="24"/>
+              </w:rPr>
+            </w:pPr>
+          </w:p>
+        </w:tc>
+        <w:tc>
+          <w:tcPr>
+            <w:tcW w:w="0" w:type="auto"/>
+          </w:tcPr>
+          <w:p>
+            <w:pPr>
+              <w:spacing w:before="36" w:after="36" w:line="240" w:lineRule="auto"/>
+              <w:rPr>
+                <w:rFonts w:ascii="Cambria" w:eastAsia="Cambria" w:hAnsi="Cambria" w:cs="Times New Roman"/>
+                <w:sz w:val="24"/>
+                <w:szCs w:val="24"/>
+              </w:rPr>
+            </w:pPr>
+            <w:r>
+              <w:rPr>
+                <w:rFonts w:ascii="Cambria" w:eastAsia="Cambria" w:hAnsi="Cambria" w:cs="Times New Roman"/>
+                <w:sz w:val="24"/>
+                <w:szCs w:val="24"/>
+              </w:rPr>
+              <w:t>3/24/2017</w:t>
+            </w:r>
+          </w:p>
+        </w:tc>
+        <w:tc>
+          <w:tcPr>
+            <w:tcW w:w="0" w:type="auto"/>
+          </w:tcPr>
+          <w:p>
+            <w:pPr>
+              <w:spacing w:before="36" w:after="36" w:line="240" w:lineRule="auto"/>
+              <w:rPr>
+                <w:rFonts w:ascii="Cambria" w:eastAsia="Cambria" w:hAnsi="Cambria" w:cs="Times New Roman"/>
+                <w:sz w:val="24"/>
+                <w:szCs w:val="24"/>
+              </w:rPr>
+            </w:pPr>
+            <w:r>
+              <w:rPr>
+                <w:rFonts w:ascii="Cambria" w:eastAsia="Cambria" w:hAnsi="Cambria" w:cs="Times New Roman"/>
+                <w:sz w:val="24"/>
+                <w:szCs w:val="24"/>
+              </w:rPr>
+              <w:t>LAB: Species Distribution Modeling in R. Defining habitat.</w:t>
+            </w:r>
+          </w:p>
+        </w:tc>
+        <w:tc>
+          <w:tcPr>
+            <w:tcW w:w="0" w:type="auto"/>
+          </w:tcPr>
+          <w:p>
+            <w:pPr>
+              <w:spacing w:after="200" w:line="240" w:lineRule="auto"/>
+              <w:rPr>
+                <w:rFonts w:ascii="Cambria" w:eastAsia="Cambria" w:hAnsi="Cambria" w:cs="Times New Roman"/>
+                <w:sz w:val="24"/>
+                <w:szCs w:val="24"/>
+              </w:rPr>
+            </w:pPr>
+          </w:p>
+        </w:tc>
+      </w:tr>
+      <w:tr>
+        <w:tc>
+          <w:tcPr>
+            <w:tcW w:w="0" w:type="auto"/>
+          </w:tcPr>
+          <w:p>
+            <w:pPr>
+              <w:spacing w:before="36" w:after="36" w:line="240" w:lineRule="auto"/>
+              <w:rPr>
+                <w:rFonts w:ascii="Cambria" w:eastAsia="Cambria" w:hAnsi="Cambria" w:cs="Times New Roman"/>
+                <w:sz w:val="24"/>
+                <w:szCs w:val="24"/>
+              </w:rPr>
+            </w:pPr>
+            <w:r>
+              <w:rPr>
+                <w:rFonts w:ascii="Cambria" w:eastAsia="Cambria" w:hAnsi="Cambria" w:cs="Times New Roman"/>
+                <w:sz w:val="24"/>
+                <w:szCs w:val="24"/>
+              </w:rPr>
+              <w:t>Week 10</w:t>
+            </w:r>
+          </w:p>
+        </w:tc>
+        <w:tc>
+          <w:tcPr>
+            <w:tcW w:w="0" w:type="auto"/>
+          </w:tcPr>
+          <w:p>
+            <w:pPr>
+              <w:spacing w:before="36" w:after="36" w:line="240" w:lineRule="auto"/>
+              <w:rPr>
+                <w:rFonts w:ascii="Cambria" w:eastAsia="Cambria" w:hAnsi="Cambria" w:cs="Times New Roman"/>
+                <w:sz w:val="24"/>
+                <w:szCs w:val="24"/>
+              </w:rPr>
+            </w:pPr>
+            <w:r>
+              <w:rPr>
+                <w:rFonts w:ascii="Cambria" w:eastAsia="Cambria" w:hAnsi="Cambria" w:cs="Times New Roman"/>
+                <w:sz w:val="24"/>
+                <w:szCs w:val="24"/>
+              </w:rPr>
+              <w:t>3/28/2017</w:t>
+            </w:r>
+          </w:p>
+        </w:tc>
+        <w:tc>
+          <w:tcPr>
+            <w:tcW w:w="0" w:type="auto"/>
+          </w:tcPr>
+          <w:p>
+            <w:pPr>
+              <w:spacing w:before="36" w:after="36" w:line="240" w:lineRule="auto"/>
+              <w:rPr>
+                <w:rFonts w:ascii="Cambria" w:eastAsia="Cambria" w:hAnsi="Cambria" w:cs="Times New Roman"/>
+                <w:sz w:val="24"/>
+                <w:szCs w:val="24"/>
+              </w:rPr>
+            </w:pPr>
+            <w:r>
+              <w:rPr>
+                <w:rFonts w:ascii="Cambria" w:eastAsia="Cambria" w:hAnsi="Cambria" w:cs="Times New Roman"/>
+                <w:sz w:val="24"/>
+                <w:szCs w:val="24"/>
+              </w:rPr>
+              <w:t>LECTURE 1: Estimating and modeling dispersal processes</w:t>
+            </w:r>
+          </w:p>
+        </w:tc>
+        <w:tc>
+          <w:tcPr>
+            <w:tcW w:w="0" w:type="auto"/>
+          </w:tcPr>
+          <w:p>
+            <w:pPr>
+              <w:spacing w:before="36" w:after="36" w:line="240" w:lineRule="auto"/>
+              <w:rPr>
+                <w:rFonts w:ascii="Cambria" w:eastAsia="Cambria" w:hAnsi="Cambria" w:cs="Times New Roman"/>
+                <w:sz w:val="24"/>
+                <w:szCs w:val="24"/>
+              </w:rPr>
+            </w:pPr>
+            <w:proofErr w:type="spellStart"/>
+            <w:r>
+              <w:rPr>
+                <w:rFonts w:ascii="Cambria" w:eastAsia="Cambria" w:hAnsi="Cambria" w:cs="Times New Roman"/>
+                <w:sz w:val="24"/>
+                <w:szCs w:val="24"/>
+              </w:rPr>
+              <w:t>Frair</w:t>
+            </w:r>
+            <w:proofErr w:type="spellEnd"/>
+            <w:r>
+              <w:rPr>
+                <w:rFonts w:ascii="Cambria" w:eastAsia="Cambria" w:hAnsi="Cambria" w:cs="Times New Roman"/>
+                <w:sz w:val="24"/>
+                <w:szCs w:val="24"/>
+              </w:rPr>
+              <w:t xml:space="preserve"> et al 2008</w:t>
+            </w:r>
+          </w:p>
+        </w:tc>
+      </w:tr>
+      <w:tr>
+        <w:tc>
+          <w:tcPr>
+            <w:tcW w:w="0" w:type="auto"/>
+          </w:tcPr>
+          <w:p>
+            <w:pPr>
+              <w:spacing w:after="200" w:line="240" w:lineRule="auto"/>
+              <w:rPr>
+                <w:rFonts w:ascii="Cambria" w:eastAsia="Cambria" w:hAnsi="Cambria" w:cs="Times New Roman"/>
+                <w:sz w:val="24"/>
+                <w:szCs w:val="24"/>
+              </w:rPr>
+            </w:pPr>
+          </w:p>
+        </w:tc>
+        <w:tc>
+          <w:tcPr>
+            <w:tcW w:w="0" w:type="auto"/>
+          </w:tcPr>
+          <w:p>
+            <w:pPr>
+              <w:spacing w:before="36" w:after="36" w:line="240" w:lineRule="auto"/>
+              <w:rPr>
+                <w:rFonts w:ascii="Cambria" w:eastAsia="Cambria" w:hAnsi="Cambria" w:cs="Times New Roman"/>
+                <w:sz w:val="24"/>
+                <w:szCs w:val="24"/>
+              </w:rPr>
+            </w:pPr>
+            <w:r>
+              <w:rPr>
+                <w:rFonts w:ascii="Cambria" w:eastAsia="Cambria" w:hAnsi="Cambria" w:cs="Times New Roman"/>
+                <w:sz w:val="24"/>
+                <w:szCs w:val="24"/>
+              </w:rPr>
+              <w:t>3/30/2017</w:t>
+            </w:r>
+          </w:p>
+        </w:tc>
+        <w:tc>
+          <w:tcPr>
+            <w:tcW w:w="0" w:type="auto"/>
+          </w:tcPr>
+          <w:p>
+            <w:pPr>
+              <w:spacing w:before="36" w:after="36" w:line="240" w:lineRule="auto"/>
+              <w:rPr>
+                <w:rFonts w:ascii="Cambria" w:eastAsia="Cambria" w:hAnsi="Cambria" w:cs="Times New Roman"/>
+                <w:sz w:val="24"/>
+                <w:szCs w:val="24"/>
+              </w:rPr>
+            </w:pPr>
+            <w:r>
+              <w:rPr>
+                <w:rFonts w:ascii="Cambria" w:eastAsia="Cambria" w:hAnsi="Cambria" w:cs="Times New Roman"/>
+                <w:sz w:val="24"/>
+                <w:szCs w:val="24"/>
+              </w:rPr>
+              <w:t>LECTURE 2: MIDTERM #2</w:t>
+            </w:r>
+          </w:p>
+        </w:tc>
+        <w:tc>
+          <w:tcPr>
+            <w:tcW w:w="0" w:type="auto"/>
+          </w:tcPr>
+          <w:p>
+            <w:pPr>
+              <w:spacing w:before="36" w:after="36" w:line="240" w:lineRule="auto"/>
+              <w:rPr>
+                <w:rFonts w:ascii="Cambria" w:eastAsia="Cambria" w:hAnsi="Cambria" w:cs="Times New Roman"/>
+                <w:sz w:val="24"/>
+                <w:szCs w:val="24"/>
+              </w:rPr>
+            </w:pPr>
+            <w:proofErr w:type="spellStart"/>
+            <w:r>
+              <w:rPr>
+                <w:rFonts w:ascii="Cambria" w:eastAsia="Cambria" w:hAnsi="Cambria" w:cs="Times New Roman"/>
+                <w:sz w:val="24"/>
+                <w:szCs w:val="24"/>
+              </w:rPr>
+              <w:t>Trakhtenbrot</w:t>
+            </w:r>
+            <w:proofErr w:type="spellEnd"/>
+            <w:r>
+              <w:rPr>
+                <w:rFonts w:ascii="Cambria" w:eastAsia="Cambria" w:hAnsi="Cambria" w:cs="Times New Roman"/>
+                <w:sz w:val="24"/>
+                <w:szCs w:val="24"/>
+              </w:rPr>
+              <w:t xml:space="preserve"> et al. 2005</w:t>
+            </w:r>
+          </w:p>
+        </w:tc>
+      </w:tr>
+      <w:tr>
+        <w:tc>
+          <w:tcPr>
+            <w:tcW w:w="0" w:type="auto"/>
+          </w:tcPr>
+          <w:p>
+            <w:pPr>
+              <w:spacing w:after="200" w:line="240" w:lineRule="auto"/>
+              <w:rPr>
+                <w:rFonts w:ascii="Cambria" w:eastAsia="Cambria" w:hAnsi="Cambria" w:cs="Times New Roman"/>
+                <w:sz w:val="24"/>
+                <w:szCs w:val="24"/>
+              </w:rPr>
+            </w:pPr>
+          </w:p>
+        </w:tc>
+        <w:tc>
+          <w:tcPr>
+            <w:tcW w:w="0" w:type="auto"/>
+          </w:tcPr>
+          <w:p>
+            <w:pPr>
+              <w:spacing w:before="36" w:after="36" w:line="240" w:lineRule="auto"/>
+              <w:rPr>
+                <w:rFonts w:ascii="Cambria" w:eastAsia="Cambria" w:hAnsi="Cambria" w:cs="Times New Roman"/>
+                <w:sz w:val="24"/>
+                <w:szCs w:val="24"/>
+              </w:rPr>
+            </w:pPr>
+            <w:r>
+              <w:rPr>
+                <w:rFonts w:ascii="Cambria" w:eastAsia="Cambria" w:hAnsi="Cambria" w:cs="Times New Roman"/>
+                <w:sz w:val="24"/>
+                <w:szCs w:val="24"/>
+              </w:rPr>
+              <w:t>3/31/2017</w:t>
+            </w:r>
+          </w:p>
+        </w:tc>
+        <w:tc>
+          <w:tcPr>
+            <w:tcW w:w="0" w:type="auto"/>
+          </w:tcPr>
+          <w:p>
+            <w:pPr>
+              <w:spacing w:before="36" w:after="36" w:line="240" w:lineRule="auto"/>
+              <w:rPr>
+                <w:rFonts w:ascii="Cambria" w:eastAsia="Cambria" w:hAnsi="Cambria" w:cs="Times New Roman"/>
+                <w:sz w:val="24"/>
+                <w:szCs w:val="24"/>
+              </w:rPr>
+            </w:pPr>
+            <w:r>
+              <w:rPr>
+                <w:rFonts w:ascii="Cambria" w:eastAsia="Cambria" w:hAnsi="Cambria" w:cs="Times New Roman"/>
+                <w:sz w:val="24"/>
+                <w:szCs w:val="24"/>
+              </w:rPr>
+              <w:t>LAB: Species Distribution Modeling in R. Defining habitat (continued). Cross-validation</w:t>
+            </w:r>
+          </w:p>
+        </w:tc>
+        <w:tc>
+          <w:tcPr>
+            <w:tcW w:w="0" w:type="auto"/>
+          </w:tcPr>
+          <w:p>
+            <w:pPr>
+              <w:spacing w:after="200" w:line="240" w:lineRule="auto"/>
+              <w:rPr>
+                <w:rFonts w:ascii="Cambria" w:eastAsia="Cambria" w:hAnsi="Cambria" w:cs="Times New Roman"/>
+                <w:sz w:val="24"/>
+                <w:szCs w:val="24"/>
+              </w:rPr>
+            </w:pPr>
+          </w:p>
+        </w:tc>
+      </w:tr>
+      <w:tr>
+        <w:tc>
+          <w:tcPr>
+            <w:tcW w:w="0" w:type="auto"/>
+          </w:tcPr>
+          <w:p>
+            <w:pPr>
+              <w:spacing w:before="36" w:after="36" w:line="240" w:lineRule="auto"/>
+              <w:rPr>
+                <w:rFonts w:ascii="Cambria" w:eastAsia="Cambria" w:hAnsi="Cambria" w:cs="Times New Roman"/>
+                <w:sz w:val="24"/>
+                <w:szCs w:val="24"/>
+              </w:rPr>
+            </w:pPr>
+            <w:r>
+              <w:rPr>
+                <w:rFonts w:ascii="Cambria" w:eastAsia="Cambria" w:hAnsi="Cambria" w:cs="Times New Roman"/>
+                <w:sz w:val="24"/>
+                <w:szCs w:val="24"/>
+              </w:rPr>
+              <w:t>Week 11</w:t>
+            </w:r>
+          </w:p>
+        </w:tc>
+        <w:tc>
+          <w:tcPr>
+            <w:tcW w:w="0" w:type="auto"/>
+          </w:tcPr>
+          <w:p>
+            <w:pPr>
+              <w:spacing w:before="36" w:after="36" w:line="240" w:lineRule="auto"/>
+              <w:rPr>
+                <w:rFonts w:ascii="Cambria" w:eastAsia="Cambria" w:hAnsi="Cambria" w:cs="Times New Roman"/>
+                <w:sz w:val="24"/>
+                <w:szCs w:val="24"/>
+              </w:rPr>
+            </w:pPr>
+            <w:r>
+              <w:rPr>
+                <w:rFonts w:ascii="Cambria" w:eastAsia="Cambria" w:hAnsi="Cambria" w:cs="Times New Roman"/>
+                <w:sz w:val="24"/>
+                <w:szCs w:val="24"/>
+              </w:rPr>
+              <w:t>4/4/2017</w:t>
+            </w:r>
+          </w:p>
+        </w:tc>
+        <w:tc>
+          <w:tcPr>
+            <w:tcW w:w="0" w:type="auto"/>
+          </w:tcPr>
+          <w:p>
+            <w:pPr>
+              <w:spacing w:before="36" w:after="36" w:line="240" w:lineRule="auto"/>
+              <w:rPr>
+                <w:rFonts w:ascii="Cambria" w:eastAsia="Cambria" w:hAnsi="Cambria" w:cs="Times New Roman"/>
+                <w:sz w:val="24"/>
+                <w:szCs w:val="24"/>
+              </w:rPr>
+            </w:pPr>
+            <w:r>
+              <w:rPr>
+                <w:rFonts w:ascii="Cambria" w:eastAsia="Cambria" w:hAnsi="Cambria" w:cs="Times New Roman"/>
+                <w:sz w:val="24"/>
+                <w:szCs w:val="24"/>
+              </w:rPr>
+              <w:t>LECTURE 1: Estimating and modeling dispersal processes (continued)</w:t>
+            </w:r>
+          </w:p>
+        </w:tc>
+        <w:tc>
+          <w:tcPr>
+            <w:tcW w:w="0" w:type="auto"/>
+          </w:tcPr>
+          <w:p>
+            <w:pPr>
+              <w:spacing w:before="36" w:after="36" w:line="240" w:lineRule="auto"/>
+              <w:rPr>
+                <w:rFonts w:ascii="Cambria" w:eastAsia="Cambria" w:hAnsi="Cambria" w:cs="Times New Roman"/>
+                <w:sz w:val="24"/>
+                <w:szCs w:val="24"/>
+              </w:rPr>
+            </w:pPr>
+            <w:r>
+              <w:rPr>
+                <w:rFonts w:ascii="Cambria" w:eastAsia="Cambria" w:hAnsi="Cambria" w:cs="Times New Roman"/>
+                <w:sz w:val="24"/>
+                <w:szCs w:val="24"/>
+              </w:rPr>
+              <w:t>Stearns 1992 Chapters 1,2</w:t>
+            </w:r>
+          </w:p>
+        </w:tc>
+      </w:tr>
+      <w:tr>
+        <w:tc>
+          <w:tcPr>
+            <w:tcW w:w="0" w:type="auto"/>
+          </w:tcPr>
+          <w:p>
+            <w:pPr>
+              <w:spacing w:after="200" w:line="240" w:lineRule="auto"/>
+              <w:rPr>
+                <w:rFonts w:ascii="Cambria" w:eastAsia="Cambria" w:hAnsi="Cambria" w:cs="Times New Roman"/>
+                <w:sz w:val="24"/>
+                <w:szCs w:val="24"/>
+              </w:rPr>
+            </w:pPr>
+          </w:p>
+        </w:tc>
+        <w:tc>
+          <w:tcPr>
+            <w:tcW w:w="0" w:type="auto"/>
+          </w:tcPr>
+          <w:p>
+            <w:pPr>
+              <w:spacing w:before="36" w:after="36" w:line="240" w:lineRule="auto"/>
+              <w:rPr>
+                <w:rFonts w:ascii="Cambria" w:eastAsia="Cambria" w:hAnsi="Cambria" w:cs="Times New Roman"/>
+                <w:sz w:val="24"/>
+                <w:szCs w:val="24"/>
+              </w:rPr>
+            </w:pPr>
+            <w:r>
+              <w:rPr>
+                <w:rFonts w:ascii="Cambria" w:eastAsia="Cambria" w:hAnsi="Cambria" w:cs="Times New Roman"/>
+                <w:sz w:val="24"/>
+                <w:szCs w:val="24"/>
+              </w:rPr>
+              <w:t>4/6/2017</w:t>
+            </w:r>
+          </w:p>
+        </w:tc>
+        <w:tc>
+          <w:tcPr>
+            <w:tcW w:w="0" w:type="auto"/>
+          </w:tcPr>
+          <w:p>
+            <w:pPr>
+              <w:spacing w:before="36" w:after="36" w:line="240" w:lineRule="auto"/>
+              <w:rPr>
+                <w:rFonts w:ascii="Cambria" w:eastAsia="Cambria" w:hAnsi="Cambria" w:cs="Times New Roman"/>
+                <w:sz w:val="24"/>
+                <w:szCs w:val="24"/>
+              </w:rPr>
+            </w:pPr>
+            <w:r>
+              <w:rPr>
+                <w:rFonts w:ascii="Cambria" w:eastAsia="Cambria" w:hAnsi="Cambria" w:cs="Times New Roman"/>
+                <w:sz w:val="24"/>
+                <w:szCs w:val="24"/>
+              </w:rPr>
+              <w:t>LECTURE 2: The evolutionary context: life-history theory.</w:t>
+            </w:r>
+          </w:p>
+        </w:tc>
+        <w:tc>
+          <w:tcPr>
+            <w:tcW w:w="0" w:type="auto"/>
+          </w:tcPr>
+          <w:p>
+            <w:pPr>
+              <w:spacing w:after="200" w:line="240" w:lineRule="auto"/>
+              <w:rPr>
+                <w:rFonts w:ascii="Cambria" w:eastAsia="Cambria" w:hAnsi="Cambria" w:cs="Times New Roman"/>
+                <w:sz w:val="24"/>
+                <w:szCs w:val="24"/>
+              </w:rPr>
+            </w:pPr>
+          </w:p>
+        </w:tc>
+      </w:tr>
+      <w:tr>
+        <w:tc>
+          <w:tcPr>
+            <w:tcW w:w="0" w:type="auto"/>
+          </w:tcPr>
+          <w:p>
+            <w:pPr>
+              <w:spacing w:after="200" w:line="240" w:lineRule="auto"/>
+              <w:rPr>
+                <w:rFonts w:ascii="Cambria" w:eastAsia="Cambria" w:hAnsi="Cambria" w:cs="Times New Roman"/>
+                <w:sz w:val="24"/>
+                <w:szCs w:val="24"/>
+              </w:rPr>
+            </w:pPr>
+          </w:p>
+        </w:tc>
+        <w:tc>
+          <w:tcPr>
+            <w:tcW w:w="0" w:type="auto"/>
+          </w:tcPr>
+          <w:p>
+            <w:pPr>
+              <w:spacing w:before="36" w:after="36" w:line="240" w:lineRule="auto"/>
+              <w:rPr>
+                <w:rFonts w:ascii="Cambria" w:eastAsia="Cambria" w:hAnsi="Cambria" w:cs="Times New Roman"/>
+                <w:sz w:val="24"/>
+                <w:szCs w:val="24"/>
+              </w:rPr>
+            </w:pPr>
+            <w:r>
+              <w:rPr>
+                <w:rFonts w:ascii="Cambria" w:eastAsia="Cambria" w:hAnsi="Cambria" w:cs="Times New Roman"/>
+                <w:sz w:val="24"/>
+                <w:szCs w:val="24"/>
+              </w:rPr>
+              <w:t>4/7/2017</w:t>
+            </w:r>
+          </w:p>
+        </w:tc>
+        <w:tc>
+          <w:tcPr>
+            <w:tcW w:w="0" w:type="auto"/>
+          </w:tcPr>
+          <w:p>
+            <w:pPr>
+              <w:spacing w:before="36" w:after="36" w:line="240" w:lineRule="auto"/>
+              <w:rPr>
+                <w:rFonts w:ascii="Cambria" w:eastAsia="Cambria" w:hAnsi="Cambria" w:cs="Times New Roman"/>
+                <w:sz w:val="24"/>
+                <w:szCs w:val="24"/>
+              </w:rPr>
+            </w:pPr>
+            <w:r>
+              <w:rPr>
+                <w:rFonts w:ascii="Cambria" w:eastAsia="Cambria" w:hAnsi="Cambria" w:cs="Times New Roman"/>
+                <w:sz w:val="24"/>
+                <w:szCs w:val="24"/>
+              </w:rPr>
+              <w:t>LAB: Group projects- getting started</w:t>
+            </w:r>
+          </w:p>
+        </w:tc>
+        <w:tc>
+          <w:tcPr>
+            <w:tcW w:w="0" w:type="auto"/>
+          </w:tcPr>
+          <w:p>
+            <w:pPr>
+              <w:spacing w:after="200" w:line="240" w:lineRule="auto"/>
+              <w:rPr>
+                <w:rFonts w:ascii="Cambria" w:eastAsia="Cambria" w:hAnsi="Cambria" w:cs="Times New Roman"/>
+                <w:sz w:val="24"/>
+                <w:szCs w:val="24"/>
+              </w:rPr>
+            </w:pPr>
+          </w:p>
+        </w:tc>
+      </w:tr>
+      <w:tr>
+        <w:tc>
+          <w:tcPr>
+            <w:tcW w:w="0" w:type="auto"/>
+          </w:tcPr>
+          <w:p>
+            <w:pPr>
+              <w:spacing w:before="36" w:after="36" w:line="240" w:lineRule="auto"/>
+              <w:rPr>
+                <w:rFonts w:ascii="Cambria" w:eastAsia="Cambria" w:hAnsi="Cambria" w:cs="Times New Roman"/>
+                <w:sz w:val="24"/>
+                <w:szCs w:val="24"/>
+              </w:rPr>
+            </w:pPr>
+            <w:r>
+              <w:rPr>
+                <w:rFonts w:ascii="Cambria" w:eastAsia="Cambria" w:hAnsi="Cambria" w:cs="Times New Roman"/>
+                <w:sz w:val="24"/>
+                <w:szCs w:val="24"/>
+              </w:rPr>
+              <w:t>Week 12</w:t>
+            </w:r>
+          </w:p>
+        </w:tc>
+        <w:tc>
+          <w:tcPr>
+            <w:tcW w:w="0" w:type="auto"/>
+          </w:tcPr>
+          <w:p>
+            <w:pPr>
+              <w:spacing w:before="36" w:after="36" w:line="240" w:lineRule="auto"/>
+              <w:rPr>
+                <w:rFonts w:ascii="Cambria" w:eastAsia="Cambria" w:hAnsi="Cambria" w:cs="Times New Roman"/>
+                <w:sz w:val="24"/>
+                <w:szCs w:val="24"/>
+              </w:rPr>
+            </w:pPr>
+            <w:r>
+              <w:rPr>
+                <w:rFonts w:ascii="Cambria" w:eastAsia="Cambria" w:hAnsi="Cambria" w:cs="Times New Roman"/>
+                <w:sz w:val="24"/>
+                <w:szCs w:val="24"/>
+              </w:rPr>
+              <w:t>4/11/2017</w:t>
+            </w:r>
+          </w:p>
+        </w:tc>
+        <w:tc>
+          <w:tcPr>
+            <w:tcW w:w="0" w:type="auto"/>
+          </w:tcPr>
+          <w:p>
+            <w:pPr>
+              <w:spacing w:before="36" w:after="36" w:line="240" w:lineRule="auto"/>
+              <w:rPr>
+                <w:rFonts w:ascii="Cambria" w:eastAsia="Cambria" w:hAnsi="Cambria" w:cs="Times New Roman"/>
+                <w:sz w:val="24"/>
+                <w:szCs w:val="24"/>
+              </w:rPr>
+            </w:pPr>
+            <w:r>
+              <w:rPr>
+                <w:rFonts w:ascii="Cambria" w:eastAsia="Cambria" w:hAnsi="Cambria" w:cs="Times New Roman"/>
+                <w:sz w:val="24"/>
+                <w:szCs w:val="24"/>
+              </w:rPr>
+              <w:t>LECTURE 1: Species interactions: prey-predator models, competition models,</w:t>
+            </w:r>
+          </w:p>
+        </w:tc>
+        <w:tc>
+          <w:tcPr>
+            <w:tcW w:w="0" w:type="auto"/>
+          </w:tcPr>
+          <w:p>
+            <w:pPr>
+              <w:spacing w:before="36" w:after="36" w:line="240" w:lineRule="auto"/>
+              <w:rPr>
+                <w:rFonts w:ascii="Cambria" w:eastAsia="Cambria" w:hAnsi="Cambria" w:cs="Times New Roman"/>
+                <w:sz w:val="24"/>
+                <w:szCs w:val="24"/>
+              </w:rPr>
+            </w:pPr>
+            <w:proofErr w:type="spellStart"/>
+            <w:r>
+              <w:rPr>
+                <w:rFonts w:ascii="Cambria" w:eastAsia="Cambria" w:hAnsi="Cambria" w:cs="Times New Roman"/>
+                <w:sz w:val="24"/>
+                <w:szCs w:val="24"/>
+              </w:rPr>
+              <w:t>Gotelli</w:t>
+            </w:r>
+            <w:proofErr w:type="spellEnd"/>
+            <w:r>
+              <w:rPr>
+                <w:rFonts w:ascii="Cambria" w:eastAsia="Cambria" w:hAnsi="Cambria" w:cs="Times New Roman"/>
+                <w:sz w:val="24"/>
+                <w:szCs w:val="24"/>
+              </w:rPr>
+              <w:t xml:space="preserve"> Chapters 5,6</w:t>
+            </w:r>
+          </w:p>
+        </w:tc>
+      </w:tr>
+      <w:tr>
+        <w:tc>
+          <w:tcPr>
+            <w:tcW w:w="0" w:type="auto"/>
+          </w:tcPr>
+          <w:p>
+            <w:pPr>
+              <w:spacing w:after="200" w:line="240" w:lineRule="auto"/>
+              <w:rPr>
+                <w:rFonts w:ascii="Cambria" w:eastAsia="Cambria" w:hAnsi="Cambria" w:cs="Times New Roman"/>
+                <w:sz w:val="24"/>
+                <w:szCs w:val="24"/>
+              </w:rPr>
+            </w:pPr>
+          </w:p>
+        </w:tc>
+        <w:tc>
+          <w:tcPr>
+            <w:tcW w:w="0" w:type="auto"/>
+          </w:tcPr>
+          <w:p>
+            <w:pPr>
+              <w:spacing w:before="36" w:after="36" w:line="240" w:lineRule="auto"/>
+              <w:rPr>
+                <w:rFonts w:ascii="Cambria" w:eastAsia="Cambria" w:hAnsi="Cambria" w:cs="Times New Roman"/>
+                <w:sz w:val="24"/>
+                <w:szCs w:val="24"/>
+              </w:rPr>
+            </w:pPr>
+            <w:r>
+              <w:rPr>
+                <w:rFonts w:ascii="Cambria" w:eastAsia="Cambria" w:hAnsi="Cambria" w:cs="Times New Roman"/>
+                <w:sz w:val="24"/>
+                <w:szCs w:val="24"/>
+              </w:rPr>
+              <w:t>4/13/2017</w:t>
+            </w:r>
+          </w:p>
+        </w:tc>
+        <w:tc>
+          <w:tcPr>
+            <w:tcW w:w="0" w:type="auto"/>
+          </w:tcPr>
+          <w:p>
+            <w:pPr>
+              <w:spacing w:before="36" w:after="36" w:line="240" w:lineRule="auto"/>
+              <w:rPr>
+                <w:rFonts w:ascii="Cambria" w:eastAsia="Cambria" w:hAnsi="Cambria" w:cs="Times New Roman"/>
+                <w:sz w:val="24"/>
+                <w:szCs w:val="24"/>
+              </w:rPr>
+            </w:pPr>
+            <w:r>
+              <w:rPr>
+                <w:rFonts w:ascii="Cambria" w:eastAsia="Cambria" w:hAnsi="Cambria" w:cs="Times New Roman"/>
+                <w:sz w:val="24"/>
+                <w:szCs w:val="24"/>
+              </w:rPr>
+              <w:t>LECTURE 2: Commensalism, mutualism, Parasite-host and disease-host interactions</w:t>
+            </w:r>
+          </w:p>
+        </w:tc>
+        <w:tc>
+          <w:tcPr>
+            <w:tcW w:w="0" w:type="auto"/>
+          </w:tcPr>
+          <w:p>
+            <w:pPr>
+              <w:spacing w:before="36" w:after="36" w:line="240" w:lineRule="auto"/>
+              <w:rPr>
+                <w:rFonts w:ascii="Cambria" w:eastAsia="Cambria" w:hAnsi="Cambria" w:cs="Times New Roman"/>
+                <w:sz w:val="24"/>
+                <w:szCs w:val="24"/>
+              </w:rPr>
+            </w:pPr>
+            <w:r>
+              <w:rPr>
+                <w:rFonts w:ascii="Cambria" w:eastAsia="Cambria" w:hAnsi="Cambria" w:cs="Times New Roman"/>
+                <w:sz w:val="24"/>
+                <w:szCs w:val="24"/>
+              </w:rPr>
+              <w:t>Nichols et al. (2010)</w:t>
+            </w:r>
+          </w:p>
+        </w:tc>
+      </w:tr>
+      <w:tr>
+        <w:tc>
+          <w:tcPr>
+            <w:tcW w:w="0" w:type="auto"/>
+          </w:tcPr>
+          <w:p>
+            <w:pPr>
+              <w:spacing w:after="200" w:line="240" w:lineRule="auto"/>
+              <w:rPr>
+                <w:rFonts w:ascii="Cambria" w:eastAsia="Cambria" w:hAnsi="Cambria" w:cs="Times New Roman"/>
+                <w:sz w:val="24"/>
+                <w:szCs w:val="24"/>
+              </w:rPr>
+            </w:pPr>
+          </w:p>
+        </w:tc>
+        <w:tc>
+          <w:tcPr>
+            <w:tcW w:w="0" w:type="auto"/>
+          </w:tcPr>
+          <w:p>
+            <w:pPr>
+              <w:spacing w:before="36" w:after="36" w:line="240" w:lineRule="auto"/>
+              <w:rPr>
+                <w:rFonts w:ascii="Cambria" w:eastAsia="Cambria" w:hAnsi="Cambria" w:cs="Times New Roman"/>
+                <w:sz w:val="24"/>
+                <w:szCs w:val="24"/>
+              </w:rPr>
+            </w:pPr>
+            <w:r>
+              <w:rPr>
+                <w:rFonts w:ascii="Cambria" w:eastAsia="Cambria" w:hAnsi="Cambria" w:cs="Times New Roman"/>
+                <w:sz w:val="24"/>
+                <w:szCs w:val="24"/>
+              </w:rPr>
+              <w:t>4/14/2017</w:t>
+            </w:r>
+          </w:p>
+        </w:tc>
+        <w:tc>
+          <w:tcPr>
+            <w:tcW w:w="0" w:type="auto"/>
+          </w:tcPr>
+          <w:p>
+            <w:pPr>
+              <w:spacing w:before="36" w:after="36" w:line="240" w:lineRule="auto"/>
+              <w:rPr>
+                <w:rFonts w:ascii="Cambria" w:eastAsia="Cambria" w:hAnsi="Cambria" w:cs="Times New Roman"/>
+                <w:sz w:val="24"/>
+                <w:szCs w:val="24"/>
+              </w:rPr>
+            </w:pPr>
+            <w:r>
+              <w:rPr>
+                <w:rFonts w:ascii="Cambria" w:eastAsia="Cambria" w:hAnsi="Cambria" w:cs="Times New Roman"/>
+                <w:sz w:val="24"/>
+                <w:szCs w:val="24"/>
+              </w:rPr>
+              <w:t xml:space="preserve">LAB: Modeling disease spread impacts on spatially explicit </w:t>
+            </w:r>
+            <w:proofErr w:type="spellStart"/>
+            <w:r>
+              <w:rPr>
+                <w:rFonts w:ascii="Cambria" w:eastAsia="Cambria" w:hAnsi="Cambria" w:cs="Times New Roman"/>
+                <w:sz w:val="24"/>
+                <w:szCs w:val="24"/>
+              </w:rPr>
+              <w:t>populations:agent-based</w:t>
+            </w:r>
+            <w:proofErr w:type="spellEnd"/>
+            <w:r>
+              <w:rPr>
+                <w:rFonts w:ascii="Cambria" w:eastAsia="Cambria" w:hAnsi="Cambria" w:cs="Times New Roman"/>
+                <w:sz w:val="24"/>
+                <w:szCs w:val="24"/>
+              </w:rPr>
+              <w:t xml:space="preserve"> models</w:t>
+            </w:r>
+          </w:p>
+        </w:tc>
+        <w:tc>
+          <w:tcPr>
+            <w:tcW w:w="0" w:type="auto"/>
+          </w:tcPr>
+          <w:p>
+            <w:pPr>
+              <w:spacing w:after="200" w:line="240" w:lineRule="auto"/>
+              <w:rPr>
+                <w:rFonts w:ascii="Cambria" w:eastAsia="Cambria" w:hAnsi="Cambria" w:cs="Times New Roman"/>
+                <w:sz w:val="24"/>
+                <w:szCs w:val="24"/>
+              </w:rPr>
+            </w:pPr>
+          </w:p>
+        </w:tc>
+      </w:tr>
+      <w:tr>
+        <w:tc>
+          <w:tcPr>
+            <w:tcW w:w="0" w:type="auto"/>
+          </w:tcPr>
+          <w:p>
+            <w:pPr>
+              <w:spacing w:before="36" w:after="36" w:line="240" w:lineRule="auto"/>
+              <w:rPr>
+                <w:rFonts w:ascii="Cambria" w:eastAsia="Cambria" w:hAnsi="Cambria" w:cs="Times New Roman"/>
+                <w:sz w:val="24"/>
+                <w:szCs w:val="24"/>
+              </w:rPr>
+            </w:pPr>
+            <w:r>
+              <w:rPr>
+                <w:rFonts w:ascii="Cambria" w:eastAsia="Cambria" w:hAnsi="Cambria" w:cs="Times New Roman"/>
+                <w:sz w:val="24"/>
+                <w:szCs w:val="24"/>
+              </w:rPr>
+              <w:t>Week 13</w:t>
+            </w:r>
+          </w:p>
+        </w:tc>
+        <w:tc>
+          <w:tcPr>
+            <w:tcW w:w="0" w:type="auto"/>
+          </w:tcPr>
+          <w:p>
+            <w:pPr>
+              <w:spacing w:before="36" w:after="36" w:line="240" w:lineRule="auto"/>
+              <w:rPr>
+                <w:rFonts w:ascii="Cambria" w:eastAsia="Cambria" w:hAnsi="Cambria" w:cs="Times New Roman"/>
+                <w:sz w:val="24"/>
+                <w:szCs w:val="24"/>
+              </w:rPr>
+            </w:pPr>
+            <w:r>
+              <w:rPr>
+                <w:rFonts w:ascii="Cambria" w:eastAsia="Cambria" w:hAnsi="Cambria" w:cs="Times New Roman"/>
+                <w:sz w:val="24"/>
+                <w:szCs w:val="24"/>
+              </w:rPr>
+              <w:t>4/18/2017</w:t>
+            </w:r>
+          </w:p>
+        </w:tc>
+        <w:tc>
+          <w:tcPr>
+            <w:tcW w:w="0" w:type="auto"/>
+          </w:tcPr>
+          <w:p>
+            <w:pPr>
+              <w:spacing w:before="36" w:after="36" w:line="240" w:lineRule="auto"/>
+              <w:rPr>
+                <w:rFonts w:ascii="Cambria" w:eastAsia="Cambria" w:hAnsi="Cambria" w:cs="Times New Roman"/>
+                <w:sz w:val="24"/>
+                <w:szCs w:val="24"/>
+              </w:rPr>
+            </w:pPr>
+            <w:r>
+              <w:rPr>
+                <w:rFonts w:ascii="Cambria" w:eastAsia="Cambria" w:hAnsi="Cambria" w:cs="Times New Roman"/>
+                <w:sz w:val="24"/>
+                <w:szCs w:val="24"/>
+              </w:rPr>
+              <w:t>LECTURE 1: Modeling disease spread in wildlife populations</w:t>
+            </w:r>
+          </w:p>
+        </w:tc>
+        <w:tc>
+          <w:tcPr>
+            <w:tcW w:w="0" w:type="auto"/>
+          </w:tcPr>
+          <w:p>
+            <w:pPr>
+              <w:spacing w:before="36" w:after="36" w:line="240" w:lineRule="auto"/>
+              <w:rPr>
+                <w:rFonts w:ascii="Cambria" w:eastAsia="Cambria" w:hAnsi="Cambria" w:cs="Times New Roman"/>
+                <w:sz w:val="24"/>
+                <w:szCs w:val="24"/>
+              </w:rPr>
+            </w:pPr>
+            <w:r>
+              <w:rPr>
+                <w:rFonts w:ascii="Cambria" w:eastAsia="Cambria" w:hAnsi="Cambria" w:cs="Times New Roman"/>
+                <w:sz w:val="24"/>
+                <w:szCs w:val="24"/>
+              </w:rPr>
+              <w:t>Shoemaker et al. 2014</w:t>
+            </w:r>
+          </w:p>
+        </w:tc>
+      </w:tr>
+      <w:tr>
+        <w:tc>
+          <w:tcPr>
+            <w:tcW w:w="0" w:type="auto"/>
+          </w:tcPr>
+          <w:p>
+            <w:pPr>
+              <w:spacing w:after="200" w:line="240" w:lineRule="auto"/>
+              <w:rPr>
+                <w:rFonts w:ascii="Cambria" w:eastAsia="Cambria" w:hAnsi="Cambria" w:cs="Times New Roman"/>
+                <w:sz w:val="24"/>
+                <w:szCs w:val="24"/>
+              </w:rPr>
+            </w:pPr>
+          </w:p>
+        </w:tc>
+        <w:tc>
+          <w:tcPr>
+            <w:tcW w:w="0" w:type="auto"/>
+          </w:tcPr>
+          <w:p>
+            <w:pPr>
+              <w:spacing w:before="36" w:after="36" w:line="240" w:lineRule="auto"/>
+              <w:rPr>
+                <w:rFonts w:ascii="Cambria" w:eastAsia="Cambria" w:hAnsi="Cambria" w:cs="Times New Roman"/>
+                <w:sz w:val="24"/>
+                <w:szCs w:val="24"/>
+              </w:rPr>
+            </w:pPr>
+            <w:r>
+              <w:rPr>
+                <w:rFonts w:ascii="Cambria" w:eastAsia="Cambria" w:hAnsi="Cambria" w:cs="Times New Roman"/>
+                <w:sz w:val="24"/>
+                <w:szCs w:val="24"/>
+              </w:rPr>
+              <w:t>4/20/2017</w:t>
+            </w:r>
+          </w:p>
+        </w:tc>
+        <w:tc>
+          <w:tcPr>
+            <w:tcW w:w="0" w:type="auto"/>
+          </w:tcPr>
+          <w:p>
+            <w:pPr>
+              <w:spacing w:before="36" w:after="36" w:line="240" w:lineRule="auto"/>
+              <w:rPr>
+                <w:rFonts w:ascii="Cambria" w:eastAsia="Cambria" w:hAnsi="Cambria" w:cs="Times New Roman"/>
+                <w:sz w:val="24"/>
+                <w:szCs w:val="24"/>
+              </w:rPr>
+            </w:pPr>
+            <w:r>
+              <w:rPr>
+                <w:rFonts w:ascii="Cambria" w:eastAsia="Cambria" w:hAnsi="Cambria" w:cs="Times New Roman"/>
+                <w:sz w:val="24"/>
+                <w:szCs w:val="24"/>
+              </w:rPr>
+              <w:t>LECTURE 2: Invasive species, reintroductions, assisted colonization</w:t>
+            </w:r>
+          </w:p>
+        </w:tc>
+        <w:tc>
+          <w:tcPr>
+            <w:tcW w:w="0" w:type="auto"/>
+          </w:tcPr>
+          <w:p>
+            <w:pPr>
+              <w:spacing w:before="36" w:after="36" w:line="240" w:lineRule="auto"/>
+              <w:rPr>
+                <w:rFonts w:ascii="Cambria" w:eastAsia="Cambria" w:hAnsi="Cambria" w:cs="Times New Roman"/>
+                <w:sz w:val="24"/>
+                <w:szCs w:val="24"/>
+              </w:rPr>
+            </w:pPr>
+            <w:proofErr w:type="spellStart"/>
+            <w:r>
+              <w:rPr>
+                <w:rFonts w:ascii="Cambria" w:eastAsia="Cambria" w:hAnsi="Cambria" w:cs="Times New Roman"/>
+                <w:sz w:val="24"/>
+                <w:szCs w:val="24"/>
+              </w:rPr>
+              <w:t>Hoegh</w:t>
+            </w:r>
+            <w:proofErr w:type="spellEnd"/>
+            <w:r>
+              <w:rPr>
+                <w:rFonts w:ascii="Cambria" w:eastAsia="Cambria" w:hAnsi="Cambria" w:cs="Times New Roman"/>
+                <w:sz w:val="24"/>
+                <w:szCs w:val="24"/>
+              </w:rPr>
+              <w:t>-Goldberg et al 2008</w:t>
+            </w:r>
+          </w:p>
+        </w:tc>
+      </w:tr>
+      <w:tr>
+        <w:tc>
+          <w:tcPr>
+            <w:tcW w:w="0" w:type="auto"/>
+          </w:tcPr>
+          <w:p>
+            <w:pPr>
+              <w:spacing w:after="200" w:line="240" w:lineRule="auto"/>
+              <w:rPr>
+                <w:rFonts w:ascii="Cambria" w:eastAsia="Cambria" w:hAnsi="Cambria" w:cs="Times New Roman"/>
+                <w:sz w:val="24"/>
+                <w:szCs w:val="24"/>
+              </w:rPr>
+            </w:pPr>
+          </w:p>
+        </w:tc>
+        <w:tc>
+          <w:tcPr>
+            <w:tcW w:w="0" w:type="auto"/>
+          </w:tcPr>
+          <w:p>
+            <w:pPr>
+              <w:spacing w:before="36" w:after="36" w:line="240" w:lineRule="auto"/>
+              <w:rPr>
+                <w:rFonts w:ascii="Cambria" w:eastAsia="Cambria" w:hAnsi="Cambria" w:cs="Times New Roman"/>
+                <w:sz w:val="24"/>
+                <w:szCs w:val="24"/>
+              </w:rPr>
+            </w:pPr>
+            <w:r>
+              <w:rPr>
+                <w:rFonts w:ascii="Cambria" w:eastAsia="Cambria" w:hAnsi="Cambria" w:cs="Times New Roman"/>
+                <w:sz w:val="24"/>
+                <w:szCs w:val="24"/>
+              </w:rPr>
+              <w:t>4/21/2017</w:t>
+            </w:r>
+          </w:p>
+        </w:tc>
+        <w:tc>
+          <w:tcPr>
+            <w:tcW w:w="0" w:type="auto"/>
+          </w:tcPr>
+          <w:p>
+            <w:pPr>
+              <w:spacing w:before="36" w:after="36" w:line="240" w:lineRule="auto"/>
+              <w:rPr>
+                <w:rFonts w:ascii="Cambria" w:eastAsia="Cambria" w:hAnsi="Cambria" w:cs="Times New Roman"/>
+                <w:sz w:val="24"/>
+                <w:szCs w:val="24"/>
+              </w:rPr>
+            </w:pPr>
+            <w:r>
+              <w:rPr>
+                <w:rFonts w:ascii="Cambria" w:eastAsia="Cambria" w:hAnsi="Cambria" w:cs="Times New Roman"/>
+                <w:sz w:val="24"/>
+                <w:szCs w:val="24"/>
+              </w:rPr>
+              <w:t>LAB: Group projects</w:t>
+            </w:r>
+          </w:p>
+        </w:tc>
+        <w:tc>
+          <w:tcPr>
+            <w:tcW w:w="0" w:type="auto"/>
+          </w:tcPr>
+          <w:p>
+            <w:pPr>
+              <w:spacing w:after="200" w:line="240" w:lineRule="auto"/>
+              <w:rPr>
+                <w:rFonts w:ascii="Cambria" w:eastAsia="Cambria" w:hAnsi="Cambria" w:cs="Times New Roman"/>
+                <w:sz w:val="24"/>
+                <w:szCs w:val="24"/>
+              </w:rPr>
+            </w:pPr>
+          </w:p>
+        </w:tc>
+      </w:tr>
+      <w:tr>
+        <w:tc>
+          <w:tcPr>
+            <w:tcW w:w="0" w:type="auto"/>
+          </w:tcPr>
+          <w:p>
+            <w:pPr>
+              <w:spacing w:before="36" w:after="36" w:line="240" w:lineRule="auto"/>
+              <w:rPr>
+                <w:rFonts w:ascii="Cambria" w:eastAsia="Cambria" w:hAnsi="Cambria" w:cs="Times New Roman"/>
+                <w:sz w:val="24"/>
+                <w:szCs w:val="24"/>
+              </w:rPr>
+            </w:pPr>
+            <w:r>
+              <w:rPr>
+                <w:rFonts w:ascii="Cambria" w:eastAsia="Cambria" w:hAnsi="Cambria" w:cs="Times New Roman"/>
+                <w:sz w:val="24"/>
+                <w:szCs w:val="24"/>
+              </w:rPr>
+              <w:t>Week 14</w:t>
+            </w:r>
+          </w:p>
+        </w:tc>
+        <w:tc>
+          <w:tcPr>
+            <w:tcW w:w="0" w:type="auto"/>
+          </w:tcPr>
+          <w:p>
+            <w:pPr>
+              <w:spacing w:before="36" w:after="36" w:line="240" w:lineRule="auto"/>
+              <w:rPr>
+                <w:rFonts w:ascii="Cambria" w:eastAsia="Cambria" w:hAnsi="Cambria" w:cs="Times New Roman"/>
+                <w:sz w:val="24"/>
+                <w:szCs w:val="24"/>
+              </w:rPr>
+            </w:pPr>
+            <w:r>
+              <w:rPr>
+                <w:rFonts w:ascii="Cambria" w:eastAsia="Cambria" w:hAnsi="Cambria" w:cs="Times New Roman"/>
+                <w:sz w:val="24"/>
+                <w:szCs w:val="24"/>
+              </w:rPr>
+              <w:t>4/25/2017</w:t>
+            </w:r>
+          </w:p>
+        </w:tc>
+        <w:tc>
+          <w:tcPr>
+            <w:tcW w:w="0" w:type="auto"/>
+          </w:tcPr>
+          <w:p>
+            <w:pPr>
+              <w:spacing w:before="36" w:after="36" w:line="240" w:lineRule="auto"/>
+              <w:rPr>
+                <w:rFonts w:ascii="Cambria" w:eastAsia="Cambria" w:hAnsi="Cambria" w:cs="Times New Roman"/>
+                <w:sz w:val="24"/>
+                <w:szCs w:val="24"/>
+              </w:rPr>
+            </w:pPr>
+            <w:r>
+              <w:rPr>
+                <w:rFonts w:ascii="Cambria" w:eastAsia="Cambria" w:hAnsi="Cambria" w:cs="Times New Roman"/>
+                <w:sz w:val="24"/>
+                <w:szCs w:val="24"/>
+              </w:rPr>
+              <w:t>LECTURE 1: Case study: assessing the species-level impact of climate change</w:t>
+            </w:r>
+          </w:p>
+        </w:tc>
+        <w:tc>
+          <w:tcPr>
+            <w:tcW w:w="0" w:type="auto"/>
+          </w:tcPr>
+          <w:p>
+            <w:pPr>
+              <w:spacing w:before="36" w:after="36" w:line="240" w:lineRule="auto"/>
+              <w:rPr>
+                <w:rFonts w:ascii="Cambria" w:eastAsia="Cambria" w:hAnsi="Cambria" w:cs="Times New Roman"/>
+                <w:sz w:val="24"/>
+                <w:szCs w:val="24"/>
+              </w:rPr>
+            </w:pPr>
+            <w:r>
+              <w:rPr>
+                <w:rFonts w:ascii="Cambria" w:eastAsia="Cambria" w:hAnsi="Cambria" w:cs="Times New Roman"/>
+                <w:sz w:val="24"/>
+                <w:szCs w:val="24"/>
+              </w:rPr>
+              <w:t>Pearson and Dawson (2003)</w:t>
+            </w:r>
+          </w:p>
+        </w:tc>
+      </w:tr>
+      <w:tr>
+        <w:tc>
+          <w:tcPr>
+            <w:tcW w:w="0" w:type="auto"/>
+          </w:tcPr>
+          <w:p>
+            <w:pPr>
+              <w:spacing w:after="200" w:line="240" w:lineRule="auto"/>
+              <w:rPr>
+                <w:rFonts w:ascii="Cambria" w:eastAsia="Cambria" w:hAnsi="Cambria" w:cs="Times New Roman"/>
+                <w:sz w:val="24"/>
+                <w:szCs w:val="24"/>
+              </w:rPr>
+            </w:pPr>
+          </w:p>
+        </w:tc>
+        <w:tc>
+          <w:tcPr>
+            <w:tcW w:w="0" w:type="auto"/>
+          </w:tcPr>
+          <w:p>
+            <w:pPr>
+              <w:spacing w:before="36" w:after="36" w:line="240" w:lineRule="auto"/>
+              <w:rPr>
+                <w:rFonts w:ascii="Cambria" w:eastAsia="Cambria" w:hAnsi="Cambria" w:cs="Times New Roman"/>
+                <w:sz w:val="24"/>
+                <w:szCs w:val="24"/>
+              </w:rPr>
+            </w:pPr>
+            <w:r>
+              <w:rPr>
+                <w:rFonts w:ascii="Cambria" w:eastAsia="Cambria" w:hAnsi="Cambria" w:cs="Times New Roman"/>
+                <w:sz w:val="24"/>
+                <w:szCs w:val="24"/>
+              </w:rPr>
+              <w:t>4/27/2017</w:t>
+            </w:r>
+          </w:p>
+        </w:tc>
+        <w:tc>
+          <w:tcPr>
+            <w:tcW w:w="0" w:type="auto"/>
+          </w:tcPr>
+          <w:p>
+            <w:pPr>
+              <w:spacing w:before="36" w:after="36" w:line="240" w:lineRule="auto"/>
+              <w:rPr>
+                <w:rFonts w:ascii="Cambria" w:eastAsia="Cambria" w:hAnsi="Cambria" w:cs="Times New Roman"/>
+                <w:sz w:val="24"/>
+                <w:szCs w:val="24"/>
+              </w:rPr>
+            </w:pPr>
+            <w:r>
+              <w:rPr>
+                <w:rFonts w:ascii="Cambria" w:eastAsia="Cambria" w:hAnsi="Cambria" w:cs="Times New Roman"/>
+                <w:sz w:val="24"/>
+                <w:szCs w:val="24"/>
+              </w:rPr>
+              <w:t>LECTURE 2: Case study: assessing the species-level impact of climate change</w:t>
+            </w:r>
+          </w:p>
+        </w:tc>
+        <w:tc>
+          <w:tcPr>
+            <w:tcW w:w="0" w:type="auto"/>
+          </w:tcPr>
+          <w:p>
+            <w:pPr>
+              <w:spacing w:before="36" w:after="36" w:line="240" w:lineRule="auto"/>
+              <w:rPr>
+                <w:rFonts w:ascii="Cambria" w:eastAsia="Cambria" w:hAnsi="Cambria" w:cs="Times New Roman"/>
+                <w:sz w:val="24"/>
+                <w:szCs w:val="24"/>
+              </w:rPr>
+            </w:pPr>
+            <w:r>
+              <w:rPr>
+                <w:rFonts w:ascii="Cambria" w:eastAsia="Cambria" w:hAnsi="Cambria" w:cs="Times New Roman"/>
+                <w:sz w:val="24"/>
+                <w:szCs w:val="24"/>
+              </w:rPr>
+              <w:t>Keith et al (2008)</w:t>
+            </w:r>
+          </w:p>
+        </w:tc>
+      </w:tr>
+      <w:tr>
+        <w:tc>
+          <w:tcPr>
+            <w:tcW w:w="0" w:type="auto"/>
+          </w:tcPr>
+          <w:p>
+            <w:pPr>
+              <w:spacing w:after="200" w:line="240" w:lineRule="auto"/>
+              <w:rPr>
+                <w:rFonts w:ascii="Cambria" w:eastAsia="Cambria" w:hAnsi="Cambria" w:cs="Times New Roman"/>
+                <w:sz w:val="24"/>
+                <w:szCs w:val="24"/>
+              </w:rPr>
+            </w:pPr>
+          </w:p>
+        </w:tc>
+        <w:tc>
+          <w:tcPr>
+            <w:tcW w:w="0" w:type="auto"/>
+          </w:tcPr>
+          <w:p>
+            <w:pPr>
+              <w:spacing w:before="36" w:after="36" w:line="240" w:lineRule="auto"/>
+              <w:rPr>
+                <w:rFonts w:ascii="Cambria" w:eastAsia="Cambria" w:hAnsi="Cambria" w:cs="Times New Roman"/>
+                <w:sz w:val="24"/>
+                <w:szCs w:val="24"/>
+              </w:rPr>
+            </w:pPr>
+            <w:r>
+              <w:rPr>
+                <w:rFonts w:ascii="Cambria" w:eastAsia="Cambria" w:hAnsi="Cambria" w:cs="Times New Roman"/>
+                <w:sz w:val="24"/>
+                <w:szCs w:val="24"/>
+              </w:rPr>
+              <w:t>4/28/2017</w:t>
+            </w:r>
+          </w:p>
+        </w:tc>
+        <w:tc>
+          <w:tcPr>
+            <w:tcW w:w="0" w:type="auto"/>
+          </w:tcPr>
+          <w:p>
+            <w:pPr>
+              <w:spacing w:before="36" w:after="36" w:line="240" w:lineRule="auto"/>
+              <w:rPr>
+                <w:rFonts w:ascii="Cambria" w:eastAsia="Cambria" w:hAnsi="Cambria" w:cs="Times New Roman"/>
+                <w:sz w:val="24"/>
+                <w:szCs w:val="24"/>
+              </w:rPr>
+            </w:pPr>
+            <w:r>
+              <w:rPr>
+                <w:rFonts w:ascii="Cambria" w:eastAsia="Cambria" w:hAnsi="Cambria" w:cs="Times New Roman"/>
+                <w:sz w:val="24"/>
+                <w:szCs w:val="24"/>
+              </w:rPr>
+              <w:t>LAB: Group projects</w:t>
+            </w:r>
+          </w:p>
+        </w:tc>
+        <w:tc>
+          <w:tcPr>
+            <w:tcW w:w="0" w:type="auto"/>
+          </w:tcPr>
+          <w:p>
+            <w:pPr>
+              <w:spacing w:after="200" w:line="240" w:lineRule="auto"/>
+              <w:rPr>
+                <w:rFonts w:ascii="Cambria" w:eastAsia="Cambria" w:hAnsi="Cambria" w:cs="Times New Roman"/>
+                <w:sz w:val="24"/>
+                <w:szCs w:val="24"/>
+              </w:rPr>
+            </w:pPr>
+          </w:p>
+        </w:tc>
+      </w:tr>
+      <w:tr>
+        <w:tc>
+          <w:tcPr>
+            <w:tcW w:w="0" w:type="auto"/>
+          </w:tcPr>
+          <w:p>
+            <w:pPr>
+              <w:spacing w:before="36" w:after="36" w:line="240" w:lineRule="auto"/>
+              <w:rPr>
+                <w:rFonts w:ascii="Cambria" w:eastAsia="Cambria" w:hAnsi="Cambria" w:cs="Times New Roman"/>
+                <w:sz w:val="24"/>
+                <w:szCs w:val="24"/>
+              </w:rPr>
+            </w:pPr>
+            <w:r>
+              <w:rPr>
+                <w:rFonts w:ascii="Cambria" w:eastAsia="Cambria" w:hAnsi="Cambria" w:cs="Times New Roman"/>
+                <w:sz w:val="24"/>
+                <w:szCs w:val="24"/>
+              </w:rPr>
+              <w:t>Week 15</w:t>
+            </w:r>
+          </w:p>
+        </w:tc>
+        <w:tc>
+          <w:tcPr>
+            <w:tcW w:w="0" w:type="auto"/>
+          </w:tcPr>
+          <w:p>
+            <w:pPr>
+              <w:spacing w:before="36" w:after="36" w:line="240" w:lineRule="auto"/>
+              <w:rPr>
+                <w:rFonts w:ascii="Cambria" w:eastAsia="Cambria" w:hAnsi="Cambria" w:cs="Times New Roman"/>
+                <w:sz w:val="24"/>
+                <w:szCs w:val="24"/>
+              </w:rPr>
+            </w:pPr>
+            <w:r>
+              <w:rPr>
+                <w:rFonts w:ascii="Cambria" w:eastAsia="Cambria" w:hAnsi="Cambria" w:cs="Times New Roman"/>
+                <w:sz w:val="24"/>
+                <w:szCs w:val="24"/>
+              </w:rPr>
+              <w:t>5/2/2017</w:t>
+            </w:r>
+          </w:p>
+        </w:tc>
+        <w:tc>
+          <w:tcPr>
+            <w:tcW w:w="0" w:type="auto"/>
+          </w:tcPr>
+          <w:p>
+            <w:pPr>
+              <w:spacing w:before="36" w:after="36" w:line="240" w:lineRule="auto"/>
+              <w:rPr>
+                <w:rFonts w:ascii="Cambria" w:eastAsia="Cambria" w:hAnsi="Cambria" w:cs="Times New Roman"/>
+                <w:sz w:val="24"/>
+                <w:szCs w:val="24"/>
+              </w:rPr>
+            </w:pPr>
+            <w:r>
+              <w:rPr>
+                <w:rFonts w:ascii="Cambria" w:eastAsia="Cambria" w:hAnsi="Cambria" w:cs="Times New Roman"/>
+                <w:sz w:val="24"/>
+                <w:szCs w:val="24"/>
+              </w:rPr>
+              <w:t>LECTURE 1: Student presentations</w:t>
+            </w:r>
+          </w:p>
+        </w:tc>
+        <w:tc>
+          <w:tcPr>
+            <w:tcW w:w="0" w:type="auto"/>
+          </w:tcPr>
+          <w:p>
+            <w:pPr>
+              <w:spacing w:after="200" w:line="240" w:lineRule="auto"/>
+              <w:rPr>
+                <w:rFonts w:ascii="Cambria" w:eastAsia="Cambria" w:hAnsi="Cambria" w:cs="Times New Roman"/>
+                <w:sz w:val="24"/>
+                <w:szCs w:val="24"/>
+              </w:rPr>
+            </w:pPr>
+          </w:p>
+        </w:tc>
+      </w:tr>
+      <w:tr>
+        <w:tc>
+          <w:tcPr>
+            <w:tcW w:w="0" w:type="auto"/>
+          </w:tcPr>
+          <w:p>
+            <w:pPr>
+              <w:spacing w:after="200" w:line="240" w:lineRule="auto"/>
+              <w:rPr>
+                <w:rFonts w:ascii="Cambria" w:eastAsia="Cambria" w:hAnsi="Cambria" w:cs="Times New Roman"/>
+                <w:sz w:val="24"/>
+                <w:szCs w:val="24"/>
+              </w:rPr>
+            </w:pPr>
+          </w:p>
+        </w:tc>
+        <w:tc>
+          <w:tcPr>
+            <w:tcW w:w="0" w:type="auto"/>
+          </w:tcPr>
+          <w:p>
+            <w:pPr>
+              <w:spacing w:before="36" w:after="36" w:line="240" w:lineRule="auto"/>
+              <w:rPr>
+                <w:rFonts w:ascii="Cambria" w:eastAsia="Cambria" w:hAnsi="Cambria" w:cs="Times New Roman"/>
+                <w:sz w:val="24"/>
+                <w:szCs w:val="24"/>
+              </w:rPr>
+            </w:pPr>
+            <w:r>
+              <w:rPr>
+                <w:rFonts w:ascii="Cambria" w:eastAsia="Cambria" w:hAnsi="Cambria" w:cs="Times New Roman"/>
+                <w:sz w:val="24"/>
+                <w:szCs w:val="24"/>
+              </w:rPr>
+              <w:t>5/4/2017</w:t>
+            </w:r>
+          </w:p>
+        </w:tc>
+        <w:tc>
+          <w:tcPr>
+            <w:tcW w:w="0" w:type="auto"/>
+          </w:tcPr>
+          <w:p>
+            <w:pPr>
+              <w:spacing w:before="36" w:after="36" w:line="240" w:lineRule="auto"/>
+              <w:rPr>
+                <w:rFonts w:ascii="Cambria" w:eastAsia="Cambria" w:hAnsi="Cambria" w:cs="Times New Roman"/>
+                <w:sz w:val="24"/>
+                <w:szCs w:val="24"/>
+              </w:rPr>
+            </w:pPr>
+            <w:r>
+              <w:rPr>
+                <w:rFonts w:ascii="Cambria" w:eastAsia="Cambria" w:hAnsi="Cambria" w:cs="Times New Roman"/>
+                <w:sz w:val="24"/>
+                <w:szCs w:val="24"/>
+              </w:rPr>
+              <w:t>LECTURE 2: Student presentations</w:t>
+            </w:r>
+          </w:p>
+        </w:tc>
+        <w:tc>
+          <w:tcPr>
+            <w:tcW w:w="0" w:type="auto"/>
+          </w:tcPr>
+          <w:p>
+            <w:pPr>
+              <w:spacing w:after="200" w:line="240" w:lineRule="auto"/>
+              <w:rPr>
+                <w:rFonts w:ascii="Cambria" w:eastAsia="Cambria" w:hAnsi="Cambria" w:cs="Times New Roman"/>
+                <w:sz w:val="24"/>
+                <w:szCs w:val="24"/>
+              </w:rPr>
+            </w:pPr>
+          </w:p>
+        </w:tc>
+      </w:tr>
+      <w:tr>
+        <w:tc>
+          <w:tcPr>
+            <w:tcW w:w="0" w:type="auto"/>
+          </w:tcPr>
+          <w:p>
+            <w:pPr>
+              <w:spacing w:after="200" w:line="240" w:lineRule="auto"/>
+              <w:rPr>
+                <w:rFonts w:ascii="Cambria" w:eastAsia="Cambria" w:hAnsi="Cambria" w:cs="Times New Roman"/>
+                <w:sz w:val="24"/>
+                <w:szCs w:val="24"/>
+              </w:rPr>
+            </w:pPr>
+          </w:p>
+        </w:tc>
+        <w:tc>
+          <w:tcPr>
+            <w:tcW w:w="0" w:type="auto"/>
+          </w:tcPr>
+          <w:p>
+            <w:pPr>
+              <w:spacing w:before="36" w:after="36" w:line="240" w:lineRule="auto"/>
+              <w:rPr>
+                <w:rFonts w:ascii="Cambria" w:eastAsia="Cambria" w:hAnsi="Cambria" w:cs="Times New Roman"/>
+                <w:sz w:val="24"/>
+                <w:szCs w:val="24"/>
+              </w:rPr>
+            </w:pPr>
+            <w:r>
+              <w:rPr>
+                <w:rFonts w:ascii="Cambria" w:eastAsia="Cambria" w:hAnsi="Cambria" w:cs="Times New Roman"/>
+                <w:sz w:val="24"/>
+                <w:szCs w:val="24"/>
+              </w:rPr>
+              <w:t>5/5/2017</w:t>
+            </w:r>
+          </w:p>
+        </w:tc>
+        <w:tc>
+          <w:tcPr>
+            <w:tcW w:w="0" w:type="auto"/>
+          </w:tcPr>
+          <w:p>
+            <w:pPr>
+              <w:spacing w:before="36" w:after="36" w:line="240" w:lineRule="auto"/>
+              <w:rPr>
+                <w:rFonts w:ascii="Cambria" w:eastAsia="Cambria" w:hAnsi="Cambria" w:cs="Times New Roman"/>
+                <w:sz w:val="24"/>
+                <w:szCs w:val="24"/>
+              </w:rPr>
+            </w:pPr>
+            <w:r>
+              <w:rPr>
+                <w:rFonts w:ascii="Cambria" w:eastAsia="Cambria" w:hAnsi="Cambria" w:cs="Times New Roman"/>
+                <w:sz w:val="24"/>
+                <w:szCs w:val="24"/>
+              </w:rPr>
+              <w:t>LAB: Student presentations / review for final</w:t>
+            </w:r>
+          </w:p>
+        </w:tc>
+        <w:tc>
+          <w:tcPr>
+            <w:tcW w:w="0" w:type="auto"/>
+          </w:tcPr>
+          <w:p>
+            <w:pPr>
+              <w:spacing w:after="200" w:line="240" w:lineRule="auto"/>
+              <w:rPr>
+                <w:rFonts w:ascii="Cambria" w:eastAsia="Cambria" w:hAnsi="Cambria" w:cs="Times New Roman"/>
+                <w:sz w:val="24"/>
+                <w:szCs w:val="24"/>
+              </w:rPr>
+            </w:pPr>
+          </w:p>
+        </w:tc>
+      </w:tr>
+      <w:tr>
+        <w:tc>
+          <w:tcPr>
+            <w:tcW w:w="0" w:type="auto"/>
+          </w:tcPr>
+          <w:p>
+            <w:pPr>
+              <w:spacing w:before="36" w:after="36" w:line="240" w:lineRule="auto"/>
+              <w:rPr>
+                <w:rFonts w:ascii="Cambria" w:eastAsia="Cambria" w:hAnsi="Cambria" w:cs="Times New Roman"/>
+                <w:sz w:val="24"/>
+                <w:szCs w:val="24"/>
+              </w:rPr>
+            </w:pPr>
+            <w:r>
+              <w:rPr>
+                <w:rFonts w:ascii="Cambria" w:eastAsia="Cambria" w:hAnsi="Cambria" w:cs="Times New Roman"/>
+                <w:sz w:val="24"/>
+                <w:szCs w:val="24"/>
+              </w:rPr>
+              <w:t>Week 16</w:t>
+            </w:r>
+          </w:p>
+        </w:tc>
+        <w:tc>
+          <w:tcPr>
+            <w:tcW w:w="0" w:type="auto"/>
+          </w:tcPr>
+          <w:p>
+            <w:pPr>
+              <w:spacing w:before="36" w:after="36" w:line="240" w:lineRule="auto"/>
+              <w:rPr>
+                <w:rFonts w:ascii="Cambria" w:eastAsia="Cambria" w:hAnsi="Cambria" w:cs="Times New Roman"/>
+                <w:sz w:val="24"/>
+                <w:szCs w:val="24"/>
+              </w:rPr>
+            </w:pPr>
+            <w:r>
+              <w:rPr>
+                <w:rFonts w:ascii="Cambria" w:eastAsia="Cambria" w:hAnsi="Cambria" w:cs="Times New Roman"/>
+                <w:sz w:val="24"/>
+                <w:szCs w:val="24"/>
+              </w:rPr>
+              <w:t>TBD</w:t>
+            </w:r>
+          </w:p>
+        </w:tc>
+        <w:tc>
+          <w:tcPr>
+            <w:tcW w:w="0" w:type="auto"/>
+          </w:tcPr>
+          <w:p>
+            <w:pPr>
+              <w:spacing w:before="36" w:after="36" w:line="240" w:lineRule="auto"/>
+              <w:rPr>
+                <w:rFonts w:ascii="Cambria" w:eastAsia="Cambria" w:hAnsi="Cambria" w:cs="Times New Roman"/>
+                <w:sz w:val="24"/>
+                <w:szCs w:val="24"/>
+              </w:rPr>
+            </w:pPr>
+            <w:r>
+              <w:rPr>
+                <w:rFonts w:ascii="Cambria" w:eastAsia="Cambria" w:hAnsi="Cambria" w:cs="Times New Roman"/>
+                <w:sz w:val="24"/>
+                <w:szCs w:val="24"/>
+              </w:rPr>
+              <w:t>FINAL EXAM</w:t>
+            </w:r>
+          </w:p>
+        </w:tc>
+        <w:tc>
+          <w:tcPr>
+            <w:tcW w:w="0" w:type="auto"/>
+          </w:tcPr>
+          <w:p>
+            <w:pPr>
+              <w:spacing w:after="200" w:line="240" w:lineRule="auto"/>
+              <w:rPr>
+                <w:rFonts w:ascii="Cambria" w:eastAsia="Cambria" w:hAnsi="Cambria" w:cs="Times New Roman"/>
+                <w:sz w:val="24"/>
+                <w:szCs w:val="24"/>
+              </w:rPr>
+            </w:pPr>
+          </w:p>
+        </w:tc>
+      </w:tr>
+    </w:tbl>
+    <w:p>
+      <w:pPr>
+        <w:spacing w:after="200" w:line="240" w:lineRule="auto"/>
+        <w:rPr>
+          <w:rFonts w:ascii="Cambria" w:eastAsia="Cambria" w:hAnsi="Cambria" w:cs="Times New Roman"/>
+          <w:sz w:val="24"/>
+          <w:szCs w:val="24"/>
+        </w:rPr>
+      </w:pPr>
+    </w:p>
+    <w:p>
+      <w:pPr>
+        <w:pStyle w:val="BodyText"/>
       </w:pPr>
     </w:p>
     <w:sectPr>
-      <w:headerReference w:type="default" r:id="rId13"/>
+      <w:headerReference w:type="default" r:id="rId15"/>
       <w:pgSz w:w="12240" w:h="15840"/>
       <w:pgMar w:top="1440" w:right="1440" w:bottom="1440" w:left="1440" w:header="720" w:footer="720" w:gutter="0"/>
       <w:cols w:space="720"/>
@@ -927,6 +5286,98 @@
 <file path=word/numbering.xml><?xml version="1.0" encoding="utf-8"?>
 <w:numbering xmlns:wpc="http://schemas.microsoft.com/office/word/2010/wordprocessingCanvas" xmlns:mc="http://schemas.openxmlformats.org/markup-compatibility/2006" xmlns:o="urn:schemas-microsoft-com:office:office" xmlns:r="http://schemas.openxmlformats.org/officeDocument/2006/relationships" xmlns:m="http://schemas.openxmlformats.org/officeDocument/2006/math" xmlns:v="urn:schemas-microsoft-com:vml" xmlns:wp14="http://schemas.microsoft.com/office/word/2010/wordprocessingDrawing" xmlns:wp="http://schemas.openxmlformats.org/drawingml/2006/wordprocessingDrawing" xmlns:w10="urn:schemas-microsoft-com:office:word" xmlns:w="http://schemas.openxmlformats.org/wordprocessingml/2006/main" xmlns:w14="http://schemas.microsoft.com/office/word/2010/wordml" xmlns:w15="http://schemas.microsoft.com/office/word/2012/wordml" xmlns:wpg="http://schemas.microsoft.com/office/word/2010/wordprocessingGroup" xmlns:wpi="http://schemas.microsoft.com/office/word/2010/wordprocessingInk" xmlns:wne="http://schemas.microsoft.com/office/word/2006/wordml" xmlns:wps="http://schemas.microsoft.com/office/word/2010/wordprocessingShape" mc:Ignorable="w14 w15 wp14">
   <w:abstractNum w:abstractNumId="0" w15:restartNumberingAfterBreak="0">
+    <w:nsid w:val="8283679D"/>
+    <w:multiLevelType w:val="multilevel"/>
+    <w:tmpl w:val="BF584340"/>
+    <w:lvl w:ilvl="0">
+      <w:numFmt w:val="bullet"/>
+      <w:lvlText w:val="•"/>
+      <w:lvlJc w:val="left"/>
+      <w:pPr>
+        <w:tabs>
+          <w:tab w:val="num" w:pos="0"/>
+        </w:tabs>
+        <w:ind w:left="480" w:hanging="480"/>
+      </w:pPr>
+    </w:lvl>
+    <w:lvl w:ilvl="1">
+      <w:numFmt w:val="bullet"/>
+      <w:lvlText w:val="–"/>
+      <w:lvlJc w:val="left"/>
+      <w:pPr>
+        <w:tabs>
+          <w:tab w:val="num" w:pos="720"/>
+        </w:tabs>
+        <w:ind w:left="1200" w:hanging="480"/>
+      </w:pPr>
+    </w:lvl>
+    <w:lvl w:ilvl="2">
+      <w:numFmt w:val="bullet"/>
+      <w:lvlText w:val="•"/>
+      <w:lvlJc w:val="left"/>
+      <w:pPr>
+        <w:tabs>
+          <w:tab w:val="num" w:pos="1440"/>
+        </w:tabs>
+        <w:ind w:left="1920" w:hanging="480"/>
+      </w:pPr>
+    </w:lvl>
+    <w:lvl w:ilvl="3">
+      <w:numFmt w:val="bullet"/>
+      <w:lvlText w:val="–"/>
+      <w:lvlJc w:val="left"/>
+      <w:pPr>
+        <w:tabs>
+          <w:tab w:val="num" w:pos="2160"/>
+        </w:tabs>
+        <w:ind w:left="2640" w:hanging="480"/>
+      </w:pPr>
+    </w:lvl>
+    <w:lvl w:ilvl="4">
+      <w:numFmt w:val="bullet"/>
+      <w:lvlText w:val="•"/>
+      <w:lvlJc w:val="left"/>
+      <w:pPr>
+        <w:tabs>
+          <w:tab w:val="num" w:pos="2880"/>
+        </w:tabs>
+        <w:ind w:left="3360" w:hanging="480"/>
+      </w:pPr>
+    </w:lvl>
+    <w:lvl w:ilvl="5">
+      <w:numFmt w:val="bullet"/>
+      <w:lvlText w:val="–"/>
+      <w:lvlJc w:val="left"/>
+      <w:pPr>
+        <w:tabs>
+          <w:tab w:val="num" w:pos="3600"/>
+        </w:tabs>
+        <w:ind w:left="4080" w:hanging="480"/>
+      </w:pPr>
+    </w:lvl>
+    <w:lvl w:ilvl="6">
+      <w:numFmt w:val="bullet"/>
+      <w:lvlText w:val="•"/>
+      <w:lvlJc w:val="left"/>
+      <w:pPr>
+        <w:tabs>
+          <w:tab w:val="num" w:pos="4320"/>
+        </w:tabs>
+        <w:ind w:left="4800" w:hanging="480"/>
+      </w:pPr>
+    </w:lvl>
+    <w:lvl w:ilvl="7">
+      <w:numFmt w:val="decimal"/>
+      <w:lvlText w:val=""/>
+      <w:lvlJc w:val="left"/>
+    </w:lvl>
+    <w:lvl w:ilvl="8">
+      <w:numFmt w:val="decimal"/>
+      <w:lvlText w:val=""/>
+      <w:lvlJc w:val="left"/>
+    </w:lvl>
+  </w:abstractNum>
+  <w:abstractNum w:abstractNumId="1" w15:restartNumberingAfterBreak="0">
     <w:nsid w:val="8F82040A"/>
     <w:multiLevelType w:val="multilevel"/>
     <w:tmpl w:val="B16E7798"/>
@@ -1018,7 +5469,7 @@
       <w:lvlJc w:val="left"/>
     </w:lvl>
   </w:abstractNum>
-  <w:abstractNum w:abstractNumId="1" w15:restartNumberingAfterBreak="0">
+  <w:abstractNum w:abstractNumId="2" w15:restartNumberingAfterBreak="0">
     <w:nsid w:val="ADF5B51C"/>
     <w:multiLevelType w:val="multilevel"/>
     <w:tmpl w:val="985479D2"/>
@@ -1110,7 +5561,7 @@
       <w:lvlJc w:val="left"/>
     </w:lvl>
   </w:abstractNum>
-  <w:abstractNum w:abstractNumId="2" w15:restartNumberingAfterBreak="0">
+  <w:abstractNum w:abstractNumId="3" w15:restartNumberingAfterBreak="0">
     <w:nsid w:val="F1DA533A"/>
     <w:multiLevelType w:val="multilevel"/>
     <w:tmpl w:val="08A06164"/>
@@ -1209,7 +5660,106 @@
       <w:lvlJc w:val="left"/>
     </w:lvl>
   </w:abstractNum>
-  <w:abstractNum w:abstractNumId="3" w15:restartNumberingAfterBreak="0">
+  <w:abstractNum w:abstractNumId="4" w15:restartNumberingAfterBreak="0">
+    <w:nsid w:val="31798998"/>
+    <w:multiLevelType w:val="multilevel"/>
+    <w:tmpl w:val="3816318E"/>
+    <w:lvl w:ilvl="0">
+      <w:start w:val="1"/>
+      <w:numFmt w:val="decimal"/>
+      <w:lvlText w:val="%1."/>
+      <w:lvlJc w:val="left"/>
+      <w:pPr>
+        <w:tabs>
+          <w:tab w:val="num" w:pos="0"/>
+        </w:tabs>
+        <w:ind w:left="480" w:hanging="480"/>
+      </w:pPr>
+    </w:lvl>
+    <w:lvl w:ilvl="1">
+      <w:start w:val="1"/>
+      <w:numFmt w:val="decimal"/>
+      <w:lvlText w:val="%2."/>
+      <w:lvlJc w:val="left"/>
+      <w:pPr>
+        <w:tabs>
+          <w:tab w:val="num" w:pos="720"/>
+        </w:tabs>
+        <w:ind w:left="1200" w:hanging="480"/>
+      </w:pPr>
+    </w:lvl>
+    <w:lvl w:ilvl="2">
+      <w:start w:val="1"/>
+      <w:numFmt w:val="decimal"/>
+      <w:lvlText w:val="%3."/>
+      <w:lvlJc w:val="left"/>
+      <w:pPr>
+        <w:tabs>
+          <w:tab w:val="num" w:pos="1440"/>
+        </w:tabs>
+        <w:ind w:left="1920" w:hanging="480"/>
+      </w:pPr>
+    </w:lvl>
+    <w:lvl w:ilvl="3">
+      <w:start w:val="1"/>
+      <w:numFmt w:val="decimal"/>
+      <w:lvlText w:val="%4."/>
+      <w:lvlJc w:val="left"/>
+      <w:pPr>
+        <w:tabs>
+          <w:tab w:val="num" w:pos="2160"/>
+        </w:tabs>
+        <w:ind w:left="2640" w:hanging="480"/>
+      </w:pPr>
+    </w:lvl>
+    <w:lvl w:ilvl="4">
+      <w:start w:val="1"/>
+      <w:numFmt w:val="decimal"/>
+      <w:lvlText w:val="%5."/>
+      <w:lvlJc w:val="left"/>
+      <w:pPr>
+        <w:tabs>
+          <w:tab w:val="num" w:pos="2880"/>
+        </w:tabs>
+        <w:ind w:left="3360" w:hanging="480"/>
+      </w:pPr>
+    </w:lvl>
+    <w:lvl w:ilvl="5">
+      <w:start w:val="1"/>
+      <w:numFmt w:val="decimal"/>
+      <w:lvlText w:val="%6."/>
+      <w:lvlJc w:val="left"/>
+      <w:pPr>
+        <w:tabs>
+          <w:tab w:val="num" w:pos="3600"/>
+        </w:tabs>
+        <w:ind w:left="4080" w:hanging="480"/>
+      </w:pPr>
+    </w:lvl>
+    <w:lvl w:ilvl="6">
+      <w:start w:val="1"/>
+      <w:numFmt w:val="decimal"/>
+      <w:lvlText w:val="%7."/>
+      <w:lvlJc w:val="left"/>
+      <w:pPr>
+        <w:tabs>
+          <w:tab w:val="num" w:pos="4320"/>
+        </w:tabs>
+        <w:ind w:left="4800" w:hanging="480"/>
+      </w:pPr>
+    </w:lvl>
+    <w:lvl w:ilvl="7">
+      <w:numFmt w:val="decimal"/>
+      <w:lvlText w:val=""/>
+      <w:lvlJc w:val="left"/>
+    </w:lvl>
+    <w:lvl w:ilvl="8">
+      <w:numFmt w:val="decimal"/>
+      <w:lvlText w:val=""/>
+      <w:lvlJc w:val="left"/>
+    </w:lvl>
+  </w:abstractNum>
+  <w:abstractNum w:abstractNumId="5" w15:restartNumberingAfterBreak="0">
     <w:nsid w:val="4E8AAF48"/>
     <w:multiLevelType w:val="multilevel"/>
     <w:tmpl w:val="049632EA"/>
@@ -1301,7 +5851,7 @@
       <w:lvlJc w:val="left"/>
     </w:lvl>
   </w:abstractNum>
-  <w:abstractNum w:abstractNumId="4" w15:restartNumberingAfterBreak="0">
+  <w:abstractNum w:abstractNumId="6" w15:restartNumberingAfterBreak="0">
     <w:nsid w:val="54D410FA"/>
     <w:multiLevelType w:val="multilevel"/>
     <w:tmpl w:val="8B1ADB5C"/>
@@ -1400,7 +5950,7 @@
       <w:lvlJc w:val="left"/>
     </w:lvl>
   </w:abstractNum>
-  <w:abstractNum w:abstractNumId="5" w15:restartNumberingAfterBreak="0">
+  <w:abstractNum w:abstractNumId="7" w15:restartNumberingAfterBreak="0">
     <w:nsid w:val="5D5A8D7F"/>
     <w:multiLevelType w:val="multilevel"/>
     <w:tmpl w:val="BFEE9734"/>
@@ -1499,11 +6049,202 @@
       <w:lvlJc w:val="left"/>
     </w:lvl>
   </w:abstractNum>
+  <w:abstractNum w:abstractNumId="8" w15:restartNumberingAfterBreak="0">
+    <w:nsid w:val="6A8E2BF4"/>
+    <w:multiLevelType w:val="multilevel"/>
+    <w:tmpl w:val="3A5AED3C"/>
+    <w:lvl w:ilvl="0">
+      <w:start w:val="1"/>
+      <w:numFmt w:val="decimal"/>
+      <w:lvlText w:val="%1."/>
+      <w:lvlJc w:val="left"/>
+      <w:pPr>
+        <w:tabs>
+          <w:tab w:val="num" w:pos="0"/>
+        </w:tabs>
+        <w:ind w:left="480" w:hanging="480"/>
+      </w:pPr>
+    </w:lvl>
+    <w:lvl w:ilvl="1">
+      <w:start w:val="1"/>
+      <w:numFmt w:val="decimal"/>
+      <w:lvlText w:val="%2."/>
+      <w:lvlJc w:val="left"/>
+      <w:pPr>
+        <w:tabs>
+          <w:tab w:val="num" w:pos="720"/>
+        </w:tabs>
+        <w:ind w:left="1200" w:hanging="480"/>
+      </w:pPr>
+    </w:lvl>
+    <w:lvl w:ilvl="2">
+      <w:start w:val="1"/>
+      <w:numFmt w:val="decimal"/>
+      <w:lvlText w:val="%3."/>
+      <w:lvlJc w:val="left"/>
+      <w:pPr>
+        <w:tabs>
+          <w:tab w:val="num" w:pos="1440"/>
+        </w:tabs>
+        <w:ind w:left="1920" w:hanging="480"/>
+      </w:pPr>
+    </w:lvl>
+    <w:lvl w:ilvl="3">
+      <w:start w:val="1"/>
+      <w:numFmt w:val="decimal"/>
+      <w:lvlText w:val="%4."/>
+      <w:lvlJc w:val="left"/>
+      <w:pPr>
+        <w:tabs>
+          <w:tab w:val="num" w:pos="2160"/>
+        </w:tabs>
+        <w:ind w:left="2640" w:hanging="480"/>
+      </w:pPr>
+    </w:lvl>
+    <w:lvl w:ilvl="4">
+      <w:start w:val="1"/>
+      <w:numFmt w:val="decimal"/>
+      <w:lvlText w:val="%5."/>
+      <w:lvlJc w:val="left"/>
+      <w:pPr>
+        <w:tabs>
+          <w:tab w:val="num" w:pos="2880"/>
+        </w:tabs>
+        <w:ind w:left="3360" w:hanging="480"/>
+      </w:pPr>
+    </w:lvl>
+    <w:lvl w:ilvl="5">
+      <w:start w:val="1"/>
+      <w:numFmt w:val="decimal"/>
+      <w:lvlText w:val="%6."/>
+      <w:lvlJc w:val="left"/>
+      <w:pPr>
+        <w:tabs>
+          <w:tab w:val="num" w:pos="3600"/>
+        </w:tabs>
+        <w:ind w:left="4080" w:hanging="480"/>
+      </w:pPr>
+    </w:lvl>
+    <w:lvl w:ilvl="6">
+      <w:start w:val="1"/>
+      <w:numFmt w:val="decimal"/>
+      <w:lvlText w:val="%7."/>
+      <w:lvlJc w:val="left"/>
+      <w:pPr>
+        <w:tabs>
+          <w:tab w:val="num" w:pos="4320"/>
+        </w:tabs>
+        <w:ind w:left="4800" w:hanging="480"/>
+      </w:pPr>
+    </w:lvl>
+    <w:lvl w:ilvl="7">
+      <w:numFmt w:val="decimal"/>
+      <w:lvlText w:val=""/>
+      <w:lvlJc w:val="left"/>
+    </w:lvl>
+    <w:lvl w:ilvl="8">
+      <w:numFmt w:val="decimal"/>
+      <w:lvlText w:val=""/>
+      <w:lvlJc w:val="left"/>
+    </w:lvl>
+  </w:abstractNum>
+  <w:abstractNum w:abstractNumId="9" w15:restartNumberingAfterBreak="0">
+    <w:nsid w:val="7ADB864B"/>
+    <w:multiLevelType w:val="multilevel"/>
+    <w:tmpl w:val="997E21DC"/>
+    <w:lvl w:ilvl="0">
+      <w:numFmt w:val="bullet"/>
+      <w:lvlText w:val="•"/>
+      <w:lvlJc w:val="left"/>
+      <w:pPr>
+        <w:tabs>
+          <w:tab w:val="num" w:pos="0"/>
+        </w:tabs>
+        <w:ind w:left="480" w:hanging="480"/>
+      </w:pPr>
+    </w:lvl>
+    <w:lvl w:ilvl="1">
+      <w:numFmt w:val="bullet"/>
+      <w:lvlText w:val="–"/>
+      <w:lvlJc w:val="left"/>
+      <w:pPr>
+        <w:tabs>
+          <w:tab w:val="num" w:pos="720"/>
+        </w:tabs>
+        <w:ind w:left="1200" w:hanging="480"/>
+      </w:pPr>
+    </w:lvl>
+    <w:lvl w:ilvl="2">
+      <w:numFmt w:val="bullet"/>
+      <w:lvlText w:val="•"/>
+      <w:lvlJc w:val="left"/>
+      <w:pPr>
+        <w:tabs>
+          <w:tab w:val="num" w:pos="1440"/>
+        </w:tabs>
+        <w:ind w:left="1920" w:hanging="480"/>
+      </w:pPr>
+    </w:lvl>
+    <w:lvl w:ilvl="3">
+      <w:numFmt w:val="bullet"/>
+      <w:lvlText w:val="–"/>
+      <w:lvlJc w:val="left"/>
+      <w:pPr>
+        <w:tabs>
+          <w:tab w:val="num" w:pos="2160"/>
+        </w:tabs>
+        <w:ind w:left="2640" w:hanging="480"/>
+      </w:pPr>
+    </w:lvl>
+    <w:lvl w:ilvl="4">
+      <w:numFmt w:val="bullet"/>
+      <w:lvlText w:val="•"/>
+      <w:lvlJc w:val="left"/>
+      <w:pPr>
+        <w:tabs>
+          <w:tab w:val="num" w:pos="2880"/>
+        </w:tabs>
+        <w:ind w:left="3360" w:hanging="480"/>
+      </w:pPr>
+    </w:lvl>
+    <w:lvl w:ilvl="5">
+      <w:numFmt w:val="bullet"/>
+      <w:lvlText w:val="–"/>
+      <w:lvlJc w:val="left"/>
+      <w:pPr>
+        <w:tabs>
+          <w:tab w:val="num" w:pos="3600"/>
+        </w:tabs>
+        <w:ind w:left="4080" w:hanging="480"/>
+      </w:pPr>
+    </w:lvl>
+    <w:lvl w:ilvl="6">
+      <w:numFmt w:val="bullet"/>
+      <w:lvlText w:val="•"/>
+      <w:lvlJc w:val="left"/>
+      <w:pPr>
+        <w:tabs>
+          <w:tab w:val="num" w:pos="4320"/>
+        </w:tabs>
+        <w:ind w:left="4800" w:hanging="480"/>
+      </w:pPr>
+    </w:lvl>
+    <w:lvl w:ilvl="7">
+      <w:numFmt w:val="decimal"/>
+      <w:lvlText w:val=""/>
+      <w:lvlJc w:val="left"/>
+    </w:lvl>
+    <w:lvl w:ilvl="8">
+      <w:numFmt w:val="decimal"/>
+      <w:lvlText w:val=""/>
+      <w:lvlJc w:val="left"/>
+    </w:lvl>
+  </w:abstractNum>
   <w:num w:numId="1">
-    <w:abstractNumId w:val="1"/>
+    <w:abstractNumId w:val="2"/>
   </w:num>
   <w:num w:numId="2">
-    <w:abstractNumId w:val="2"/>
+    <w:abstractNumId w:val="3"/>
     <w:lvlOverride w:ilvl="0">
       <w:startOverride w:val="1"/>
     </w:lvlOverride>
@@ -1527,10 +6268,10 @@
     </w:lvlOverride>
   </w:num>
   <w:num w:numId="3">
-    <w:abstractNumId w:val="3"/>
+    <w:abstractNumId w:val="5"/>
   </w:num>
   <w:num w:numId="4">
-    <w:abstractNumId w:val="5"/>
+    <w:abstractNumId w:val="7"/>
     <w:lvlOverride w:ilvl="0">
       <w:startOverride w:val="1"/>
     </w:lvlOverride>
@@ -1554,10 +6295,64 @@
     </w:lvlOverride>
   </w:num>
   <w:num w:numId="5">
+    <w:abstractNumId w:val="1"/>
+  </w:num>
+  <w:num w:numId="6">
+    <w:abstractNumId w:val="6"/>
+    <w:lvlOverride w:ilvl="0">
+      <w:startOverride w:val="1"/>
+    </w:lvlOverride>
+    <w:lvlOverride w:ilvl="1">
+      <w:startOverride w:val="1"/>
+    </w:lvlOverride>
+    <w:lvlOverride w:ilvl="2">
+      <w:startOverride w:val="1"/>
+    </w:lvlOverride>
+    <w:lvlOverride w:ilvl="3">
+      <w:startOverride w:val="1"/>
+    </w:lvlOverride>
+    <w:lvlOverride w:ilvl="4">
+      <w:startOverride w:val="1"/>
+    </w:lvlOverride>
+    <w:lvlOverride w:ilvl="5">
+      <w:startOverride w:val="1"/>
+    </w:lvlOverride>
+    <w:lvlOverride w:ilvl="6">
+      <w:startOverride w:val="1"/>
+    </w:lvlOverride>
+  </w:num>
+  <w:num w:numId="7">
+    <w:abstractNumId w:val="9"/>
+  </w:num>
+  <w:num w:numId="8">
+    <w:abstractNumId w:val="4"/>
+    <w:lvlOverride w:ilvl="0">
+      <w:startOverride w:val="1"/>
+    </w:lvlOverride>
+    <w:lvlOverride w:ilvl="1">
+      <w:startOverride w:val="1"/>
+    </w:lvlOverride>
+    <w:lvlOverride w:ilvl="2">
+      <w:startOverride w:val="1"/>
+    </w:lvlOverride>
+    <w:lvlOverride w:ilvl="3">
+      <w:startOverride w:val="1"/>
+    </w:lvlOverride>
+    <w:lvlOverride w:ilvl="4">
+      <w:startOverride w:val="1"/>
+    </w:lvlOverride>
+    <w:lvlOverride w:ilvl="5">
+      <w:startOverride w:val="1"/>
+    </w:lvlOverride>
+    <w:lvlOverride w:ilvl="6">
+      <w:startOverride w:val="1"/>
+    </w:lvlOverride>
+  </w:num>
+  <w:num w:numId="9">
     <w:abstractNumId w:val="0"/>
   </w:num>
-  <w:num w:numId="6">
-    <w:abstractNumId w:val="4"/>
+  <w:num w:numId="10">
+    <w:abstractNumId w:val="8"/>
     <w:lvlOverride w:ilvl="0">
       <w:startOverride w:val="1"/>
     </w:lvlOverride>

--- a/Syllabus.docx
+++ b/Syllabus.docx
@@ -5,6 +5,7 @@
     <w:p>
       <w:pPr>
         <w:pStyle w:val="Title"/>
+        <w:spacing w:before="0" w:after="0"/>
       </w:pPr>
       <w:r>
         <w:t>Welcome to NRES 470</w:t>
@@ -13,6 +14,7 @@
     <w:p>
       <w:pPr>
         <w:pStyle w:val="Author"/>
+        <w:spacing w:after="0"/>
       </w:pPr>
       <w:r>
         <w:t>Applied Population Ecology</w:t>
@@ -21,6 +23,7 @@
     <w:p>
       <w:pPr>
         <w:pStyle w:val="FirstParagraph"/>
+        <w:spacing w:before="0" w:after="0"/>
       </w:pPr>
       <w:r>
         <w:rPr>
@@ -77,7 +80,12 @@
         <w:t>Email</w:t>
       </w:r>
       <w:r>
-        <w:t>: kshoemaker_at_cabnr.unr.edu</w:t>
+        <w:t>: ksho</w:t>
+      </w:r>
+      <w:bookmarkStart w:id="0" w:name="_GoBack"/>
+      <w:bookmarkEnd w:id="0"/>
+      <w:r>
+        <w:t>emaker_at_cabnr.unr.edu</w:t>
       </w:r>
       <w:r>
         <w:br/>
@@ -113,21 +121,29 @@
       <w:r>
         <w:t xml:space="preserve">: </w:t>
       </w:r>
-      <w:hyperlink r:id="rId7">
+      <w:hyperlink r:id="rId7" w:history="1">
         <w:r>
           <w:rPr>
             <w:rStyle w:val="Hyperlink"/>
+            <w:u w:val="single"/>
           </w:rPr>
           <w:t>naes.unr.edu/shoemaker/teaching/NRES-470</w:t>
         </w:r>
       </w:hyperlink>
+      <w:bookmarkStart w:id="1" w:name="course-meeting-times"/>
+      <w:bookmarkEnd w:id="1"/>
+    </w:p>
+    <w:p>
+      <w:pPr>
+        <w:pStyle w:val="BodyText"/>
+        <w:spacing w:before="0" w:after="0"/>
+      </w:pPr>
     </w:p>
     <w:p>
       <w:pPr>
         <w:pStyle w:val="Heading3"/>
-      </w:pPr>
-      <w:bookmarkStart w:id="0" w:name="course-meeting-times"/>
-      <w:bookmarkEnd w:id="0"/>
+        <w:spacing w:before="0"/>
+      </w:pPr>
       <w:r>
         <w:t>Course Meeting Times</w:t>
       </w:r>
@@ -135,6 +151,7 @@
     <w:p>
       <w:pPr>
         <w:pStyle w:val="FirstParagraph"/>
+        <w:spacing w:before="0" w:after="0"/>
       </w:pPr>
       <w:r>
         <w:rPr>
@@ -188,8 +205,9 @@
         <w:pStyle w:val="Compact"/>
         <w:numPr>
           <w:ilvl w:val="0"/>
-          <w:numId w:val="9"/>
+          <w:numId w:val="11"/>
         </w:numPr>
+        <w:spacing w:before="0" w:after="0"/>
       </w:pPr>
       <w:r>
         <w:t xml:space="preserve">Lectures will be held in </w:t>
@@ -200,16 +218,15 @@
         </w:rPr>
         <w:t>OB 203</w:t>
       </w:r>
-      <w:bookmarkStart w:id="1" w:name="_GoBack"/>
-      <w:bookmarkEnd w:id="1"/>
     </w:p>
     <w:p>
       <w:pPr>
         <w:pStyle w:val="Compact"/>
         <w:numPr>
           <w:ilvl w:val="0"/>
-          <w:numId w:val="9"/>
+          <w:numId w:val="11"/>
         </w:numPr>
+        <w:spacing w:before="0" w:after="0"/>
       </w:pPr>
       <w:r>
         <w:t>Labs will be held in the NRES computer lab (</w:t>
@@ -223,13 +240,21 @@
       <w:r>
         <w:t>)</w:t>
       </w:r>
-    </w:p>
-    <w:p>
-      <w:pPr>
-        <w:pStyle w:val="Heading3"/>
-      </w:pPr>
       <w:bookmarkStart w:id="2" w:name="texts"/>
       <w:bookmarkEnd w:id="2"/>
+    </w:p>
+    <w:p>
+      <w:pPr>
+        <w:pStyle w:val="Compact"/>
+        <w:spacing w:before="0" w:after="0"/>
+        <w:ind w:left="480"/>
+      </w:pPr>
+    </w:p>
+    <w:p>
+      <w:pPr>
+        <w:pStyle w:val="Heading3"/>
+        <w:spacing w:before="0"/>
+      </w:pPr>
       <w:r>
         <w:t>Texts</w:t>
       </w:r>
@@ -239,14 +264,16 @@
         <w:pStyle w:val="Compact"/>
         <w:numPr>
           <w:ilvl w:val="0"/>
-          <w:numId w:val="9"/>
+          <w:numId w:val="11"/>
         </w:numPr>
-      </w:pPr>
-      <w:hyperlink r:id="rId8">
+        <w:spacing w:before="0" w:after="0"/>
+      </w:pPr>
+      <w:hyperlink r:id="rId8" w:history="1">
         <w:proofErr w:type="spellStart"/>
         <w:r>
           <w:rPr>
             <w:rStyle w:val="Hyperlink"/>
+            <w:u w:val="single"/>
           </w:rPr>
           <w:t>Gotelli</w:t>
         </w:r>
@@ -254,6 +281,7 @@
         <w:r>
           <w:rPr>
             <w:rStyle w:val="Hyperlink"/>
+            <w:u w:val="single"/>
           </w:rPr>
           <w:t>, N. J. (1995). A primer of ecology</w:t>
         </w:r>
@@ -264,13 +292,15 @@
         <w:pStyle w:val="Compact"/>
         <w:numPr>
           <w:ilvl w:val="0"/>
-          <w:numId w:val="9"/>
+          <w:numId w:val="11"/>
         </w:numPr>
-      </w:pPr>
-      <w:hyperlink r:id="rId9">
+        <w:spacing w:before="0" w:after="0"/>
+      </w:pPr>
+      <w:hyperlink r:id="rId9" w:history="1">
         <w:r>
           <w:rPr>
             <w:rStyle w:val="Hyperlink"/>
+            <w:u w:val="single"/>
           </w:rPr>
           <w:t>Beyond Connecting the Dots</w:t>
         </w:r>
@@ -287,13 +317,21 @@
         <w:br/>
         <w:t>â€¢ Additional readings from the primary literature will be assigned for discussion.</w:t>
       </w:r>
-    </w:p>
-    <w:p>
-      <w:pPr>
-        <w:pStyle w:val="Heading3"/>
-      </w:pPr>
       <w:bookmarkStart w:id="3" w:name="software"/>
       <w:bookmarkEnd w:id="3"/>
+    </w:p>
+    <w:p>
+      <w:pPr>
+        <w:pStyle w:val="Compact"/>
+        <w:spacing w:before="0" w:after="0"/>
+        <w:ind w:left="480"/>
+      </w:pPr>
+    </w:p>
+    <w:p>
+      <w:pPr>
+        <w:pStyle w:val="Heading3"/>
+        <w:spacing w:before="0"/>
+      </w:pPr>
       <w:r>
         <w:t>Software</w:t>
       </w:r>
@@ -303,14 +341,16 @@
         <w:pStyle w:val="Compact"/>
         <w:numPr>
           <w:ilvl w:val="0"/>
-          <w:numId w:val="9"/>
+          <w:numId w:val="11"/>
         </w:numPr>
-      </w:pPr>
-      <w:hyperlink r:id="rId10">
+        <w:spacing w:before="0" w:after="0"/>
+      </w:pPr>
+      <w:hyperlink r:id="rId10" w:history="1">
         <w:proofErr w:type="spellStart"/>
         <w:r>
           <w:rPr>
             <w:rStyle w:val="Hyperlink"/>
+            <w:u w:val="single"/>
           </w:rPr>
           <w:t>InsightMaker</w:t>
         </w:r>
@@ -318,6 +358,7 @@
         <w:r>
           <w:rPr>
             <w:rStyle w:val="Hyperlink"/>
+            <w:u w:val="single"/>
           </w:rPr>
           <w:t>- free web-based systems modeling tool</w:t>
         </w:r>
@@ -328,13 +369,15 @@
         <w:pStyle w:val="Compact"/>
         <w:numPr>
           <w:ilvl w:val="0"/>
-          <w:numId w:val="9"/>
+          <w:numId w:val="11"/>
         </w:numPr>
-      </w:pPr>
-      <w:hyperlink r:id="rId11">
+        <w:spacing w:before="0" w:after="0"/>
+      </w:pPr>
+      <w:hyperlink r:id="rId11" w:history="1">
         <w:r>
           <w:rPr>
             <w:rStyle w:val="Hyperlink"/>
+            <w:u w:val="single"/>
           </w:rPr>
           <w:t>R- free statistical programming language</w:t>
         </w:r>
@@ -345,13 +388,15 @@
         <w:pStyle w:val="Compact"/>
         <w:numPr>
           <w:ilvl w:val="0"/>
-          <w:numId w:val="9"/>
+          <w:numId w:val="11"/>
         </w:numPr>
-      </w:pPr>
-      <w:hyperlink r:id="rId12">
+        <w:spacing w:before="0" w:after="0"/>
+      </w:pPr>
+      <w:hyperlink r:id="rId12" w:history="1">
         <w:r>
           <w:rPr>
             <w:rStyle w:val="Hyperlink"/>
+            <w:u w:val="single"/>
           </w:rPr>
           <w:t>Program MARK</w:t>
         </w:r>
@@ -362,19 +407,28 @@
         <w:pStyle w:val="Compact"/>
         <w:numPr>
           <w:ilvl w:val="0"/>
-          <w:numId w:val="9"/>
+          <w:numId w:val="11"/>
         </w:numPr>
+        <w:spacing w:before="0" w:after="0"/>
       </w:pPr>
       <w:r>
         <w:t>MS Excel (hopefully you already have this or equivalent spreadsheet software on your computer!)</w:t>
       </w:r>
-    </w:p>
-    <w:p>
-      <w:pPr>
-        <w:pStyle w:val="Heading3"/>
-      </w:pPr>
       <w:bookmarkStart w:id="4" w:name="prerequisites"/>
       <w:bookmarkEnd w:id="4"/>
+    </w:p>
+    <w:p>
+      <w:pPr>
+        <w:pStyle w:val="Compact"/>
+        <w:spacing w:before="0" w:after="0"/>
+        <w:ind w:left="480"/>
+      </w:pPr>
+    </w:p>
+    <w:p>
+      <w:pPr>
+        <w:pStyle w:val="Heading3"/>
+        <w:spacing w:before="0"/>
+      </w:pPr>
       <w:r>
         <w:t>Prerequisites</w:t>
       </w:r>
@@ -384,8 +438,9 @@
         <w:pStyle w:val="Compact"/>
         <w:numPr>
           <w:ilvl w:val="0"/>
-          <w:numId w:val="9"/>
+          <w:numId w:val="11"/>
         </w:numPr>
+        <w:spacing w:before="0" w:after="0"/>
       </w:pPr>
       <w:r>
         <w:t xml:space="preserve">BIOL </w:t>
@@ -399,38 +454,54 @@
         <w:pStyle w:val="Compact"/>
         <w:numPr>
           <w:ilvl w:val="0"/>
-          <w:numId w:val="9"/>
+          <w:numId w:val="11"/>
         </w:numPr>
+        <w:spacing w:before="0" w:after="0"/>
       </w:pPr>
       <w:r>
         <w:t>NRES 310 (Wildlife Ecology and Management)</w:t>
       </w:r>
-    </w:p>
-    <w:p>
-      <w:pPr>
-        <w:pStyle w:val="Heading3"/>
-      </w:pPr>
       <w:bookmarkStart w:id="5" w:name="class-description"/>
       <w:bookmarkEnd w:id="5"/>
-      <w:r>
-        <w:lastRenderedPageBreak/>
+    </w:p>
+    <w:p>
+      <w:pPr>
+        <w:pStyle w:val="Compact"/>
+        <w:spacing w:before="0" w:after="0"/>
+        <w:ind w:left="480"/>
+      </w:pPr>
+    </w:p>
+    <w:p>
+      <w:pPr>
+        <w:pStyle w:val="Heading3"/>
+        <w:spacing w:before="0"/>
+      </w:pPr>
+      <w:r>
         <w:t>Class description</w:t>
       </w:r>
     </w:p>
     <w:p>
       <w:pPr>
         <w:pStyle w:val="FirstParagraph"/>
-      </w:pPr>
-      <w:r>
-        <w:t>This class will explore how concepts of population ecology (e.g., covered in BIOL 314) can be used to inform the conservation and management of natural populations and ecosystems. We will emphasize practical approaches to problem-solving in ecology, conservation, and wildlife management via creative application of population ecology theory using simulation models and statistics. Topics will include population viability analysis (PVA), site-occupancy models, habitat suitability models, metapopulation models, species co-occurrence models, projecting biodiversity response to climate change and more. Laboratory exercises will provide students with hands-on experience with ecological models and their practical applications.</w:t>
+        <w:spacing w:before="0" w:after="0"/>
+      </w:pPr>
+      <w:r>
+        <w:t>This class will explore how concepts of population ecology (e.g., covered in BIOL 314) can be used to inform the conservation and management of natural populations and ecosystems. We will emphasize practical approaches to problem-solving in ecology, conservation, and wildlife management via creative application of population ecology theory using simulation models and statistics. Topics will include population viability analysis (PVA), site-occupancy models, habitat suitability models, metapopulation models, species co-occurrence models, projecting population response to climate change and more. Laboratory exercises will provide students with hands-on experience with ecological models and their practical applications in the conservation and management of wild populations.</w:t>
       </w:r>
     </w:p>
     <w:p>
       <w:pPr>
         <w:pStyle w:val="Heading3"/>
+        <w:spacing w:before="0"/>
       </w:pPr>
       <w:bookmarkStart w:id="6" w:name="learning-outcomes"/>
       <w:bookmarkEnd w:id="6"/>
+    </w:p>
+    <w:p>
+      <w:pPr>
+        <w:pStyle w:val="Heading3"/>
+        <w:spacing w:before="0"/>
+      </w:pPr>
       <w:r>
         <w:t>Learning outcomes</w:t>
       </w:r>
@@ -440,8 +511,9 @@
         <w:pStyle w:val="Compact"/>
         <w:numPr>
           <w:ilvl w:val="0"/>
-          <w:numId w:val="10"/>
+          <w:numId w:val="12"/>
         </w:numPr>
+        <w:spacing w:before="0" w:after="0"/>
       </w:pPr>
       <w:r>
         <w:t>Identify the major classes of models used by ecologists (e.g., statistical vs mechanistic, quantitative vs heuristic, stochastic vs deterministic) and explain how and w</w:t>
@@ -455,8 +527,9 @@
         <w:pStyle w:val="Compact"/>
         <w:numPr>
           <w:ilvl w:val="0"/>
-          <w:numId w:val="10"/>
+          <w:numId w:val="12"/>
         </w:numPr>
+        <w:spacing w:before="0" w:after="0"/>
       </w:pPr>
       <w:r>
         <w:t>Apply tools such as population viability analysis (PVA), site-occupancy models, and metapopulation models to address the conservation and man</w:t>
@@ -470,14 +543,12 @@
         <w:pStyle w:val="Compact"/>
         <w:numPr>
           <w:ilvl w:val="0"/>
-          <w:numId w:val="10"/>
+          <w:numId w:val="12"/>
         </w:numPr>
-      </w:pPr>
-      <w:r>
-        <w:t>Perform basic statistics, data visualization, simulation modeling and model validation with Excel and the statisti</w:t>
-      </w:r>
-      <w:r>
-        <w:t xml:space="preserve">cal computing language </w:t>
+        <w:spacing w:before="0" w:after="0"/>
+      </w:pPr>
+      <w:r>
+        <w:t xml:space="preserve">Perform basic statistics, data visualization, simulation modeling and model validation with Excel, the statistical computing language </w:t>
       </w:r>
       <w:proofErr w:type="spellStart"/>
       <w:r>
@@ -485,7 +556,27 @@
       </w:r>
       <w:proofErr w:type="spellEnd"/>
       <w:r>
-        <w:t>€.</w:t>
+        <w:t>€</w:t>
+      </w:r>
+      <w:r>
+        <w:rPr>
+          <w:rFonts w:ascii="Calibri" w:hAnsi="Calibri" w:cs="Calibri"/>
+        </w:rPr>
+        <w:t></w:t>
+      </w:r>
+      <w:r>
+        <w:t>, and the web-ba</w:t>
+      </w:r>
+      <w:r>
+        <w:t xml:space="preserve">sed software, </w:t>
+      </w:r>
+      <w:proofErr w:type="spellStart"/>
+      <w:r>
+        <w:t>InsightMaker</w:t>
+      </w:r>
+      <w:proofErr w:type="spellEnd"/>
+      <w:r>
+        <w:t>.</w:t>
       </w:r>
     </w:p>
     <w:p>
@@ -493,8 +584,9 @@
         <w:pStyle w:val="Compact"/>
         <w:numPr>
           <w:ilvl w:val="0"/>
-          <w:numId w:val="10"/>
+          <w:numId w:val="12"/>
         </w:numPr>
+        <w:spacing w:before="0" w:after="0"/>
       </w:pPr>
       <w:r>
         <w:t>Critically evaluate the strength of inferences drawn from ecological simulation models using tools such as cross-valid</w:t>
@@ -508,8 +600,9 @@
         <w:pStyle w:val="Compact"/>
         <w:numPr>
           <w:ilvl w:val="0"/>
-          <w:numId w:val="10"/>
+          <w:numId w:val="12"/>
         </w:numPr>
+        <w:spacing w:before="0" w:after="0"/>
       </w:pPr>
       <w:r>
         <w:t>Explain how species interactions can influence predictions of species range shifts and the biodiversity response to global change, and formulate strategies for accounting for species int</w:t>
@@ -523,8 +616,9 @@
         <w:pStyle w:val="Compact"/>
         <w:numPr>
           <w:ilvl w:val="0"/>
-          <w:numId w:val="10"/>
+          <w:numId w:val="12"/>
         </w:numPr>
+        <w:spacing w:before="0" w:after="0"/>
       </w:pPr>
       <w:r>
         <w:t>Communicate original research in applied population and community ecology via a professional oral presentation.</w:t>
@@ -533,9 +627,16 @@
     <w:p>
       <w:pPr>
         <w:pStyle w:val="Heading3"/>
+        <w:spacing w:before="0"/>
       </w:pPr>
       <w:bookmarkStart w:id="7" w:name="grading"/>
       <w:bookmarkEnd w:id="7"/>
+    </w:p>
+    <w:p>
+      <w:pPr>
+        <w:pStyle w:val="Heading3"/>
+        <w:spacing w:before="0"/>
+      </w:pPr>
       <w:r>
         <w:t>Grading:</w:t>
       </w:r>
@@ -543,6 +644,7 @@
     <w:p>
       <w:pPr>
         <w:pStyle w:val="FirstParagraph"/>
+        <w:spacing w:before="0" w:after="0"/>
       </w:pPr>
       <w:r>
         <w:t>The course grade will be based on the following components:</w:t>
@@ -551,49 +653,103 @@
     <w:p>
       <w:pPr>
         <w:pStyle w:val="BodyText"/>
-      </w:pPr>
-      <w:r>
-        <w:t>Lab exercises (8 total) 25% (80 pts)</w:t>
-      </w:r>
-      <w:r>
-        <w:br/>
-        <w:t>Final group project 25% (80 pts)</w:t>
-      </w:r>
-      <w:r>
-        <w:br/>
-        <w:t>Midterm exam # 1 (date TBD) 12.5% (40 pts)</w:t>
-      </w:r>
-      <w:r>
-        <w:br/>
-        <w:t>Midterm exam # 2 (date TBD) 12.5% (40 pts)</w:t>
-      </w:r>
-      <w:r>
-        <w:br/>
-        <w:t>Final exam (date TBD) 25% (80 pts)</w:t>
-      </w:r>
-      <w:r>
-        <w:br/>
-        <w:t>(Total 320 points)</w:t>
+        <w:numPr>
+          <w:ilvl w:val="0"/>
+          <w:numId w:val="13"/>
+        </w:numPr>
+        <w:spacing w:before="0" w:after="0"/>
+      </w:pPr>
+      <w:r>
+        <w:t xml:space="preserve">Lab exercises (8 total) 20% (80 points) </w:t>
       </w:r>
     </w:p>
     <w:p>
       <w:pPr>
         <w:pStyle w:val="BodyText"/>
-      </w:pPr>
-      <w:r>
-        <w:t xml:space="preserve">NOTE: Graduate students enrolled in 670 will have an additional 50 pts used to calculate their grade (see below) of a total of 370 points. Grading scale: A (100 to 93), A- (92 to 90), B+ (89 to </w:t>
-      </w:r>
-      <w:r>
-        <w:lastRenderedPageBreak/>
-        <w:t>87), B (86 to 83), B- (82 to 80), C+ (79 to 77), C (76 to 73), C- (72 to 70), D+ (69 to 67), D (66 to 63), D- (62 to 60), F (below 60).</w:t>
+        <w:numPr>
+          <w:ilvl w:val="0"/>
+          <w:numId w:val="13"/>
+        </w:numPr>
+        <w:spacing w:before="0" w:after="0"/>
+      </w:pPr>
+      <w:r>
+        <w:t xml:space="preserve">Quizzes and participation 10% (40 points) </w:t>
+      </w:r>
+    </w:p>
+    <w:p>
+      <w:pPr>
+        <w:pStyle w:val="BodyText"/>
+        <w:numPr>
+          <w:ilvl w:val="0"/>
+          <w:numId w:val="13"/>
+        </w:numPr>
+        <w:spacing w:before="0" w:after="0"/>
+      </w:pPr>
+      <w:r>
+        <w:t>Group project 25% (100 points)</w:t>
+      </w:r>
+    </w:p>
+    <w:p>
+      <w:pPr>
+        <w:pStyle w:val="BodyText"/>
+        <w:numPr>
+          <w:ilvl w:val="0"/>
+          <w:numId w:val="13"/>
+        </w:numPr>
+        <w:spacing w:before="0" w:after="0"/>
+      </w:pPr>
+      <w:r>
+        <w:t>Midterm exam # 1 (date TBD) 10% (40 points)</w:t>
+      </w:r>
+    </w:p>
+    <w:p>
+      <w:pPr>
+        <w:pStyle w:val="BodyText"/>
+        <w:numPr>
+          <w:ilvl w:val="0"/>
+          <w:numId w:val="13"/>
+        </w:numPr>
+        <w:spacing w:before="0" w:after="0"/>
+      </w:pPr>
+      <w:r>
+        <w:t>Midterm exam # 2 (date TBD) 10% (40 points)</w:t>
+      </w:r>
+    </w:p>
+    <w:p>
+      <w:pPr>
+        <w:pStyle w:val="BodyText"/>
+        <w:numPr>
+          <w:ilvl w:val="0"/>
+          <w:numId w:val="13"/>
+        </w:numPr>
+        <w:spacing w:before="0" w:after="0"/>
+      </w:pPr>
+      <w:r>
+        <w:t>Final exam (16 May, 230pm) 25% (100 points)</w:t>
+      </w:r>
+    </w:p>
+    <w:p>
+      <w:pPr>
+        <w:pStyle w:val="BodyText"/>
+        <w:spacing w:before="0" w:after="0"/>
+      </w:pPr>
+      <w:r>
+        <w:t>NOTE: Graduate students enrolled in NRES 670 will have an additional 50 pts used to calculate their grade (see below) of a total of 370 points. Grading scale: A (100 to 93), A- (92 to 90), B+ (89 to 87), B (86 to 83), B- (82 to 80), C+ (79 to 77), C (76 to 73), C- (72 to 70), D+ (69 to 67), D (66 to 63), D- (62 to 60), F (below 60).</w:t>
       </w:r>
     </w:p>
     <w:p>
       <w:pPr>
         <w:pStyle w:val="Heading3"/>
+        <w:spacing w:before="0"/>
       </w:pPr>
       <w:bookmarkStart w:id="8" w:name="exams"/>
       <w:bookmarkEnd w:id="8"/>
+    </w:p>
+    <w:p>
+      <w:pPr>
+        <w:pStyle w:val="Heading3"/>
+        <w:spacing w:before="0"/>
+      </w:pPr>
       <w:r>
         <w:t>Exams:</w:t>
       </w:r>
@@ -601,6 +757,7 @@
     <w:p>
       <w:pPr>
         <w:pStyle w:val="FirstParagraph"/>
+        <w:spacing w:before="0" w:after="0"/>
       </w:pPr>
       <w:r>
         <w:t>There will be two midterm exams and a comprehensive final exam. These will consist of multiple-choice, short-answer questions, and essay questions requiring synthesis of ideas and critical thinking. The midterm exam will be cumulative, and based on all information presented up through the week prior to the exam.</w:t>
@@ -609,9 +766,16 @@
     <w:p>
       <w:pPr>
         <w:pStyle w:val="Heading3"/>
+        <w:spacing w:before="0"/>
       </w:pPr>
       <w:bookmarkStart w:id="9" w:name="lectures"/>
       <w:bookmarkEnd w:id="9"/>
+    </w:p>
+    <w:p>
+      <w:pPr>
+        <w:pStyle w:val="Heading3"/>
+        <w:spacing w:before="0"/>
+      </w:pPr>
       <w:r>
         <w:t>Lectures</w:t>
       </w:r>
@@ -619,17 +783,25 @@
     <w:p>
       <w:pPr>
         <w:pStyle w:val="FirstParagraph"/>
-      </w:pPr>
-      <w:r>
-        <w:t>Lecture grades will be based primarily on participation and occasional short quizzes. Participation is essential to the learning process, and to our mutual enjoyment of this class. Learning is not a passive process; students are expected to engage with the material in class rather than simply listen and take notes. You should be prepared in class to ask questions, to answer questions posed by other students, and to engage in occasional group problem-solving activities (in class).</w:t>
+        <w:spacing w:before="0" w:after="0"/>
+      </w:pPr>
+      <w:r>
+        <w:t>Lecture grades will be based primarily on participation and occasional short quizzes. Participation is essential to the learning process (and to our mutual enjoyment of this class). Learning is not a passive process; students are expected to engage with the material in class rather than simply listen and take notes. You should be prepared in class to ask questions, to answer questions posed by other students, and to engage in frequent problem-solving activities (in class).</w:t>
       </w:r>
     </w:p>
     <w:p>
       <w:pPr>
         <w:pStyle w:val="Heading3"/>
+        <w:spacing w:before="0"/>
       </w:pPr>
       <w:bookmarkStart w:id="10" w:name="labs"/>
       <w:bookmarkEnd w:id="10"/>
+    </w:p>
+    <w:p>
+      <w:pPr>
+        <w:pStyle w:val="Heading3"/>
+        <w:spacing w:before="0"/>
+      </w:pPr>
       <w:r>
         <w:t>Labs</w:t>
       </w:r>
@@ -637,6 +809,7 @@
     <w:p>
       <w:pPr>
         <w:pStyle w:val="FirstParagraph"/>
+        <w:spacing w:before="0" w:after="0"/>
       </w:pPr>
       <w:r>
         <w:t xml:space="preserve">Lab exercises will focus on applying concepts and methods introduced in lectures, and will involve real data and problems in wildlife conservation and management wherever possible. Graded lab assignments will involve figures, tables, </w:t>
@@ -653,9 +826,16 @@
     <w:p>
       <w:pPr>
         <w:pStyle w:val="Heading3"/>
+        <w:spacing w:before="0"/>
       </w:pPr>
       <w:bookmarkStart w:id="11" w:name="final-group-project"/>
       <w:bookmarkEnd w:id="11"/>
+    </w:p>
+    <w:p>
+      <w:pPr>
+        <w:pStyle w:val="Heading3"/>
+        <w:spacing w:before="0"/>
+      </w:pPr>
       <w:r>
         <w:t>Final group project</w:t>
       </w:r>
@@ -663,6 +843,7 @@
     <w:p>
       <w:pPr>
         <w:pStyle w:val="FirstParagraph"/>
+        <w:spacing w:before="0" w:after="0"/>
       </w:pPr>
       <w:r>
         <w:t>Students will work in groups of ~3-4 people to perform a population viability analysis (PVA) to rank conservation or management actions for a species of conservation concern (species of your choice!). Grading will be based on finished products (written and oral presentations) as well as participation and peer evaluations.</w:t>
@@ -671,9 +852,16 @@
     <w:p>
       <w:pPr>
         <w:pStyle w:val="Heading3"/>
+        <w:spacing w:before="0"/>
       </w:pPr>
       <w:bookmarkStart w:id="12" w:name="graduate-credit-for-those-enrolled-in-nr"/>
       <w:bookmarkEnd w:id="12"/>
+    </w:p>
+    <w:p>
+      <w:pPr>
+        <w:pStyle w:val="Heading3"/>
+        <w:spacing w:before="0"/>
+      </w:pPr>
       <w:r>
         <w:t>Graduate credit (for those enrolled in NRES670)</w:t>
       </w:r>
@@ -681,6 +869,7 @@
     <w:p>
       <w:pPr>
         <w:pStyle w:val="FirstParagraph"/>
+        <w:spacing w:before="0" w:after="0"/>
       </w:pPr>
       <w:r>
         <w:t>Graduate students will be subject to additional expectations in order to receive graduate credit for this course. In particular, graduate student final group projects are expected to be more in-depth than undergraduate group projects. To this end, graduate student presentations will be longer, and project write-ups will be expected to be of publication-quality (and formatted in the style of an appropriate journal). Graduate students will also be expected to achieve a deeper understanding of the course material, and therefore will be assigned additional readings from the scientific literature.</w:t>
@@ -689,17 +878,24 @@
     <w:p>
       <w:pPr>
         <w:pStyle w:val="Heading3"/>
+        <w:spacing w:before="0"/>
       </w:pPr>
       <w:bookmarkStart w:id="13" w:name="make-up-policy-and-late-work"/>
       <w:bookmarkEnd w:id="13"/>
-      <w:r>
-        <w:lastRenderedPageBreak/>
+    </w:p>
+    <w:p>
+      <w:pPr>
+        <w:pStyle w:val="Heading3"/>
+        <w:spacing w:before="0"/>
+      </w:pPr>
+      <w:r>
         <w:t>Make-up policy and late work:</w:t>
       </w:r>
     </w:p>
     <w:p>
       <w:pPr>
         <w:pStyle w:val="FirstParagraph"/>
+        <w:spacing w:before="0" w:after="0"/>
       </w:pPr>
       <w:r>
         <w:t>Missed exams and labs cannot be made up, except in the case of emergencies. If you miss a class meeting, it is your responsibility to talk to one of your classmates about what you missed. If you miss a lab meeting, you are still responsible for completing the lab activities and write-up on your own time. You do not need to let me know in advance that you are going to miss class or lab.</w:t>
@@ -708,9 +904,16 @@
     <w:p>
       <w:pPr>
         <w:pStyle w:val="Heading3"/>
+        <w:spacing w:before="0"/>
       </w:pPr>
       <w:bookmarkStart w:id="14" w:name="students-with-disabilities"/>
       <w:bookmarkEnd w:id="14"/>
+    </w:p>
+    <w:p>
+      <w:pPr>
+        <w:pStyle w:val="Heading3"/>
+        <w:spacing w:before="0"/>
+      </w:pPr>
       <w:r>
         <w:t>Students with Disabilities</w:t>
       </w:r>
@@ -718,6 +921,7 @@
     <w:p>
       <w:pPr>
         <w:pStyle w:val="FirstParagraph"/>
+        <w:spacing w:before="0" w:after="0"/>
       </w:pPr>
       <w:r>
         <w:t>Any student with a disability needing academic adjustments or accommodations is requested to speak with the Disability Resource Center (Thompson Building, Suite 101) as soon as possible to arrange for appropriate accommodations.</w:t>
@@ -726,9 +930,16 @@
     <w:p>
       <w:pPr>
         <w:pStyle w:val="Heading3"/>
+        <w:spacing w:before="0"/>
       </w:pPr>
       <w:bookmarkStart w:id="15" w:name="statement-on-academic-dishonesty"/>
       <w:bookmarkEnd w:id="15"/>
+    </w:p>
+    <w:p>
+      <w:pPr>
+        <w:pStyle w:val="Heading3"/>
+        <w:spacing w:before="0"/>
+      </w:pPr>
       <w:r>
         <w:t>Statement on Academic Dishonesty</w:t>
       </w:r>
@@ -736,14 +947,16 @@
     <w:p>
       <w:pPr>
         <w:pStyle w:val="FirstParagraph"/>
+        <w:spacing w:before="0" w:after="0"/>
       </w:pPr>
       <w:r>
         <w:t xml:space="preserve">Cheating, plagiarism or otherwise obtaining grades under false pretenses constitute academic dishonesty according to the code of this university. Plagiarism is using the ideas or words of another person without giving credit to the original source; this includes copying another student in class. Always cite the source of your information. This includes copying or paraphrasing from a book, journal, or unpublished material without giving credit to the author(s), and submitting a term paper that was used in another course. Academic dishonesty will not be tolerated and penalties can include filing a final grade of "F"; reducing the student's final course grade one or two full grade points; awarding a failing mark on the coursework in question; or requiring the student to retake or resubmit the coursework. For more details, see the </w:t>
       </w:r>
-      <w:hyperlink r:id="rId13">
+      <w:hyperlink r:id="rId13" w:history="1">
         <w:r>
           <w:rPr>
             <w:rStyle w:val="Hyperlink"/>
+            <w:u w:val="single"/>
           </w:rPr>
           <w:t>University of Nevada, Reno General Catalog</w:t>
         </w:r>
@@ -755,9 +968,16 @@
     <w:p>
       <w:pPr>
         <w:pStyle w:val="Heading3"/>
+        <w:spacing w:before="0"/>
       </w:pPr>
       <w:bookmarkStart w:id="16" w:name="statement-on-audio-and-video-recording"/>
       <w:bookmarkEnd w:id="16"/>
+    </w:p>
+    <w:p>
+      <w:pPr>
+        <w:pStyle w:val="Heading3"/>
+        <w:spacing w:before="0"/>
+      </w:pPr>
       <w:r>
         <w:t>Statement on Audio and Video Recording</w:t>
       </w:r>
@@ -765,6 +985,7 @@
     <w:p>
       <w:pPr>
         <w:pStyle w:val="FirstParagraph"/>
+        <w:spacing w:before="0" w:after="0"/>
       </w:pPr>
       <w:r>
         <w:t>Surreptitious or covert video-taping of class or unauthorized audio recording of class is prohibited by law and by Board of Regents policy. This class may be videotaped or audio recorded only with the written permission of the instructor. In order to accommodate students with disabilities, some students may have been given permission to record class lectures and discussions. Therefore, students should understand that their comments during class may be recorded.</w:t>
@@ -773,9 +994,16 @@
     <w:p>
       <w:pPr>
         <w:pStyle w:val="Heading3"/>
+        <w:spacing w:before="0"/>
       </w:pPr>
       <w:bookmarkStart w:id="17" w:name="statement-for-academic-success-services"/>
       <w:bookmarkEnd w:id="17"/>
+    </w:p>
+    <w:p>
+      <w:pPr>
+        <w:pStyle w:val="Heading3"/>
+        <w:spacing w:before="0"/>
+      </w:pPr>
       <w:r>
         <w:t>Statement for Academic Success Services</w:t>
       </w:r>
@@ -783,6 +1011,7 @@
     <w:p>
       <w:pPr>
         <w:pStyle w:val="FirstParagraph"/>
+        <w:spacing w:before="0" w:after="0"/>
       </w:pPr>
       <w:r>
         <w:t>Your student fees cover usage of the University Math Center [(775) 784-4433], University Tutoring Center [(775) 784-6801], and [University Writing Center (775) 784-6030]. These centers support your classroom learning; it is your responsibility to take advantage of their services.</w:t>
@@ -791,47 +1020,60 @@
     <w:p>
       <w:pPr>
         <w:pStyle w:val="Heading3"/>
+        <w:spacing w:before="0"/>
       </w:pPr>
       <w:bookmarkStart w:id="18" w:name="this-is-a-safe-space"/>
       <w:bookmarkEnd w:id="18"/>
-      <w:r>
-        <w:lastRenderedPageBreak/>
+    </w:p>
+    <w:p>
+      <w:pPr>
+        <w:pStyle w:val="Heading3"/>
+        <w:spacing w:before="0"/>
+      </w:pPr>
+      <w:r>
         <w:t>This is a safe space</w:t>
       </w:r>
     </w:p>
     <w:p>
       <w:pPr>
         <w:pStyle w:val="FirstParagraph"/>
-      </w:pPr>
-      <w:r>
-        <w:t xml:space="preserve">The University of Nevada, Reno is committed to providing a safe learning and work environment for all. If you believe you have experienced discrimination, sexual harassment, sexual assault, domestic/dating violence, or stalking, whether on or off campus, or need information related to immigration concerns, please contact the </w:t>
-      </w:r>
-      <w:proofErr w:type="spellStart"/>
-      <w:r>
-        <w:t>Universityâ</w:t>
-      </w:r>
-      <w:proofErr w:type="spellEnd"/>
-      <w:r>
-        <w:t xml:space="preserve">€™s Equal Opportunity &amp; Title IX Office at 775-784-1547. Resources and interim measures are available to assist you. For more information, please visit: </w:t>
-      </w:r>
-      <w:hyperlink r:id="rId14">
+        <w:spacing w:before="0" w:after="0"/>
+      </w:pPr>
+      <w:r>
+        <w:t xml:space="preserve">The University of Nevada, Reno is committed to providing a safe learning and work environment for all. If you believe you have experienced discrimination, sexual harassment, sexual assault, domestic/dating violence, or stalking, whether on or off campus, or need information related to immigration concerns, </w:t>
+      </w:r>
+      <w:r>
+        <w:t>please contact the University’</w:t>
+      </w:r>
+      <w:r>
+        <w:t xml:space="preserve">s Equal Opportunity &amp; Title IX Office at 775-784-1547. Resources and interim measures are available to assist you. For more information, please visit: </w:t>
+      </w:r>
+      <w:hyperlink r:id="rId14" w:history="1">
         <w:r>
           <w:rPr>
             <w:rStyle w:val="Hyperlink"/>
+            <w:u w:val="single"/>
           </w:rPr>
           <w:t>http://www.unr.edu/equal-opportunity-title-ix</w:t>
         </w:r>
       </w:hyperlink>
       <w:r>
-        <w:t xml:space="preserve"> .â€</w:t>
+        <w:t>.</w:t>
       </w:r>
     </w:p>
     <w:p>
       <w:pPr>
         <w:pStyle w:val="Heading3"/>
+        <w:spacing w:before="0"/>
       </w:pPr>
       <w:bookmarkStart w:id="19" w:name="class-protocol"/>
       <w:bookmarkEnd w:id="19"/>
+    </w:p>
+    <w:p>
+      <w:pPr>
+        <w:pStyle w:val="Heading3"/>
+        <w:spacing w:before="0"/>
+      </w:pPr>
       <w:r>
         <w:t>Class protocol</w:t>
       </w:r>
@@ -839,6 +1081,7 @@
     <w:p>
       <w:pPr>
         <w:pStyle w:val="FirstParagraph"/>
+        <w:spacing w:before="0" w:after="0"/>
       </w:pPr>
       <w:r>
         <w:t>All electronic devices are to be turned off during class unless the instructor gives advance permission.</w:t>
@@ -847,6 +1090,13 @@
     <w:p>
       <w:pPr>
         <w:pStyle w:val="Heading3"/>
+        <w:spacing w:before="0"/>
+      </w:pPr>
+    </w:p>
+    <w:p>
+      <w:pPr>
+        <w:pStyle w:val="Heading3"/>
+        <w:spacing w:before="0"/>
       </w:pPr>
       <w:r>
         <w:t>Tentative Schedule</w:t>
@@ -854,7 +1104,7 @@
     </w:p>
     <w:p>
       <w:pPr>
-        <w:spacing w:before="180" w:after="180" w:line="240" w:lineRule="auto"/>
+        <w:spacing w:after="0" w:line="240" w:lineRule="auto"/>
         <w:rPr>
           <w:rFonts w:ascii="Cambria" w:eastAsia="Cambria" w:hAnsi="Cambria" w:cs="Times New Roman"/>
           <w:sz w:val="24"/>
@@ -879,6 +1129,16 @@
         </w:rPr>
         <w:t xml:space="preserve"> this is the first time this course is being taught, this schedule is highly subject to change!!! Please check for updates frequently!</w:t>
       </w:r>
+    </w:p>
+    <w:p>
+      <w:pPr>
+        <w:spacing w:after="0" w:line="240" w:lineRule="auto"/>
+        <w:rPr>
+          <w:rFonts w:ascii="Cambria" w:eastAsia="Cambria" w:hAnsi="Cambria" w:cs="Times New Roman"/>
+          <w:sz w:val="24"/>
+          <w:szCs w:val="24"/>
+        </w:rPr>
+      </w:pPr>
     </w:p>
     <w:tbl>
       <w:tblPr>
@@ -902,7 +1162,7 @@
           </w:tcPr>
           <w:p>
             <w:pPr>
-              <w:spacing w:before="36" w:after="36" w:line="240" w:lineRule="auto"/>
+              <w:spacing w:after="0" w:line="240" w:lineRule="auto"/>
               <w:rPr>
                 <w:rFonts w:ascii="Cambria" w:eastAsia="Cambria" w:hAnsi="Cambria" w:cs="Times New Roman"/>
                 <w:sz w:val="24"/>
@@ -929,7 +1189,7 @@
           </w:tcPr>
           <w:p>
             <w:pPr>
-              <w:spacing w:before="36" w:after="36" w:line="240" w:lineRule="auto"/>
+              <w:spacing w:after="0" w:line="240" w:lineRule="auto"/>
               <w:rPr>
                 <w:rFonts w:ascii="Cambria" w:eastAsia="Cambria" w:hAnsi="Cambria" w:cs="Times New Roman"/>
                 <w:sz w:val="24"/>
@@ -956,7 +1216,7 @@
           </w:tcPr>
           <w:p>
             <w:pPr>
-              <w:spacing w:before="36" w:after="36" w:line="240" w:lineRule="auto"/>
+              <w:spacing w:after="0" w:line="240" w:lineRule="auto"/>
               <w:rPr>
                 <w:rFonts w:ascii="Cambria" w:eastAsia="Cambria" w:hAnsi="Cambria" w:cs="Times New Roman"/>
                 <w:sz w:val="24"/>
@@ -983,7 +1243,7 @@
           </w:tcPr>
           <w:p>
             <w:pPr>
-              <w:spacing w:before="36" w:after="36" w:line="240" w:lineRule="auto"/>
+              <w:spacing w:after="0" w:line="240" w:lineRule="auto"/>
               <w:rPr>
                 <w:rFonts w:ascii="Cambria" w:eastAsia="Cambria" w:hAnsi="Cambria" w:cs="Times New Roman"/>
                 <w:sz w:val="24"/>
@@ -1010,7 +1270,7 @@
           </w:tcPr>
           <w:p>
             <w:pPr>
-              <w:spacing w:before="36" w:after="36" w:line="240" w:lineRule="auto"/>
+              <w:spacing w:after="0" w:line="240" w:lineRule="auto"/>
               <w:rPr>
                 <w:rFonts w:ascii="Cambria" w:eastAsia="Cambria" w:hAnsi="Cambria" w:cs="Times New Roman"/>
                 <w:sz w:val="24"/>
@@ -1033,7 +1293,7 @@
           </w:tcPr>
           <w:p>
             <w:pPr>
-              <w:spacing w:before="36" w:after="36" w:line="240" w:lineRule="auto"/>
+              <w:spacing w:after="0" w:line="240" w:lineRule="auto"/>
               <w:rPr>
                 <w:rFonts w:ascii="Cambria" w:eastAsia="Cambria" w:hAnsi="Cambria" w:cs="Times New Roman"/>
                 <w:sz w:val="24"/>
@@ -1056,7 +1316,7 @@
           </w:tcPr>
           <w:p>
             <w:pPr>
-              <w:spacing w:before="36" w:after="36" w:line="240" w:lineRule="auto"/>
+              <w:spacing w:after="0" w:line="240" w:lineRule="auto"/>
               <w:rPr>
                 <w:rFonts w:ascii="Cambria" w:eastAsia="Cambria" w:hAnsi="Cambria" w:cs="Times New Roman"/>
                 <w:sz w:val="24"/>
@@ -1079,7 +1339,7 @@
           </w:tcPr>
           <w:p>
             <w:pPr>
-              <w:spacing w:before="36" w:after="36" w:line="240" w:lineRule="auto"/>
+              <w:spacing w:after="0" w:line="240" w:lineRule="auto"/>
               <w:rPr>
                 <w:rFonts w:ascii="Cambria" w:eastAsia="Cambria" w:hAnsi="Cambria" w:cs="Times New Roman"/>
                 <w:sz w:val="24"/>
@@ -1114,22 +1374,22 @@
           </w:tcPr>
           <w:p>
             <w:pPr>
-              <w:spacing w:after="200" w:line="240" w:lineRule="auto"/>
-              <w:rPr>
-                <w:rFonts w:ascii="Cambria" w:eastAsia="Cambria" w:hAnsi="Cambria" w:cs="Times New Roman"/>
-                <w:sz w:val="24"/>
-                <w:szCs w:val="24"/>
-              </w:rPr>
-            </w:pPr>
-          </w:p>
-        </w:tc>
-        <w:tc>
-          <w:tcPr>
-            <w:tcW w:w="0" w:type="auto"/>
-          </w:tcPr>
-          <w:p>
-            <w:pPr>
-              <w:spacing w:before="36" w:after="36" w:line="240" w:lineRule="auto"/>
+              <w:spacing w:after="0" w:line="240" w:lineRule="auto"/>
+              <w:rPr>
+                <w:rFonts w:ascii="Cambria" w:eastAsia="Cambria" w:hAnsi="Cambria" w:cs="Times New Roman"/>
+                <w:sz w:val="24"/>
+                <w:szCs w:val="24"/>
+              </w:rPr>
+            </w:pPr>
+          </w:p>
+        </w:tc>
+        <w:tc>
+          <w:tcPr>
+            <w:tcW w:w="0" w:type="auto"/>
+          </w:tcPr>
+          <w:p>
+            <w:pPr>
+              <w:spacing w:after="0" w:line="240" w:lineRule="auto"/>
               <w:rPr>
                 <w:rFonts w:ascii="Cambria" w:eastAsia="Cambria" w:hAnsi="Cambria" w:cs="Times New Roman"/>
                 <w:sz w:val="24"/>
@@ -1152,7 +1412,7 @@
           </w:tcPr>
           <w:p>
             <w:pPr>
-              <w:spacing w:before="36" w:after="36" w:line="240" w:lineRule="auto"/>
+              <w:spacing w:after="0" w:line="240" w:lineRule="auto"/>
               <w:rPr>
                 <w:rFonts w:ascii="Cambria" w:eastAsia="Cambria" w:hAnsi="Cambria" w:cs="Times New Roman"/>
                 <w:sz w:val="24"/>
@@ -1175,7 +1435,7 @@
           </w:tcPr>
           <w:p>
             <w:pPr>
-              <w:spacing w:before="36" w:after="36" w:line="240" w:lineRule="auto"/>
+              <w:spacing w:after="0" w:line="240" w:lineRule="auto"/>
               <w:rPr>
                 <w:rFonts w:ascii="Cambria" w:eastAsia="Cambria" w:hAnsi="Cambria" w:cs="Times New Roman"/>
                 <w:sz w:val="24"/>
@@ -1200,22 +1460,22 @@
           </w:tcPr>
           <w:p>
             <w:pPr>
-              <w:spacing w:after="200" w:line="240" w:lineRule="auto"/>
-              <w:rPr>
-                <w:rFonts w:ascii="Cambria" w:eastAsia="Cambria" w:hAnsi="Cambria" w:cs="Times New Roman"/>
-                <w:sz w:val="24"/>
-                <w:szCs w:val="24"/>
-              </w:rPr>
-            </w:pPr>
-          </w:p>
-        </w:tc>
-        <w:tc>
-          <w:tcPr>
-            <w:tcW w:w="0" w:type="auto"/>
-          </w:tcPr>
-          <w:p>
-            <w:pPr>
-              <w:spacing w:before="36" w:after="36" w:line="240" w:lineRule="auto"/>
+              <w:spacing w:after="0" w:line="240" w:lineRule="auto"/>
+              <w:rPr>
+                <w:rFonts w:ascii="Cambria" w:eastAsia="Cambria" w:hAnsi="Cambria" w:cs="Times New Roman"/>
+                <w:sz w:val="24"/>
+                <w:szCs w:val="24"/>
+              </w:rPr>
+            </w:pPr>
+          </w:p>
+        </w:tc>
+        <w:tc>
+          <w:tcPr>
+            <w:tcW w:w="0" w:type="auto"/>
+          </w:tcPr>
+          <w:p>
+            <w:pPr>
+              <w:spacing w:after="0" w:line="240" w:lineRule="auto"/>
               <w:rPr>
                 <w:rFonts w:ascii="Cambria" w:eastAsia="Cambria" w:hAnsi="Cambria" w:cs="Times New Roman"/>
                 <w:sz w:val="24"/>
@@ -1238,7 +1498,7 @@
           </w:tcPr>
           <w:p>
             <w:pPr>
-              <w:spacing w:before="36" w:after="36" w:line="240" w:lineRule="auto"/>
+              <w:spacing w:after="0" w:line="240" w:lineRule="auto"/>
               <w:rPr>
                 <w:rFonts w:ascii="Cambria" w:eastAsia="Cambria" w:hAnsi="Cambria" w:cs="Times New Roman"/>
                 <w:sz w:val="24"/>
@@ -1279,7 +1539,7 @@
           </w:tcPr>
           <w:p>
             <w:pPr>
-              <w:spacing w:after="200" w:line="240" w:lineRule="auto"/>
+              <w:spacing w:after="0" w:line="240" w:lineRule="auto"/>
               <w:rPr>
                 <w:rFonts w:ascii="Cambria" w:eastAsia="Cambria" w:hAnsi="Cambria" w:cs="Times New Roman"/>
                 <w:sz w:val="24"/>
@@ -1296,7 +1556,7 @@
           </w:tcPr>
           <w:p>
             <w:pPr>
-              <w:spacing w:before="36" w:after="36" w:line="240" w:lineRule="auto"/>
+              <w:spacing w:after="0" w:line="240" w:lineRule="auto"/>
               <w:rPr>
                 <w:rFonts w:ascii="Cambria" w:eastAsia="Cambria" w:hAnsi="Cambria" w:cs="Times New Roman"/>
                 <w:sz w:val="24"/>
@@ -1319,7 +1579,7 @@
           </w:tcPr>
           <w:p>
             <w:pPr>
-              <w:spacing w:before="36" w:after="36" w:line="240" w:lineRule="auto"/>
+              <w:spacing w:after="0" w:line="240" w:lineRule="auto"/>
               <w:rPr>
                 <w:rFonts w:ascii="Cambria" w:eastAsia="Cambria" w:hAnsi="Cambria" w:cs="Times New Roman"/>
                 <w:sz w:val="24"/>
@@ -1342,7 +1602,7 @@
           </w:tcPr>
           <w:p>
             <w:pPr>
-              <w:spacing w:before="36" w:after="36" w:line="240" w:lineRule="auto"/>
+              <w:spacing w:after="0" w:line="240" w:lineRule="auto"/>
               <w:rPr>
                 <w:rFonts w:ascii="Cambria" w:eastAsia="Cambria" w:hAnsi="Cambria" w:cs="Times New Roman"/>
                 <w:sz w:val="24"/>
@@ -1365,7 +1625,7 @@
           </w:tcPr>
           <w:p>
             <w:pPr>
-              <w:spacing w:before="36" w:after="36" w:line="240" w:lineRule="auto"/>
+              <w:spacing w:after="0" w:line="240" w:lineRule="auto"/>
               <w:rPr>
                 <w:rFonts w:ascii="Cambria" w:eastAsia="Cambria" w:hAnsi="Cambria" w:cs="Times New Roman"/>
                 <w:sz w:val="24"/>
@@ -1400,22 +1660,22 @@
           </w:tcPr>
           <w:p>
             <w:pPr>
-              <w:spacing w:after="200" w:line="240" w:lineRule="auto"/>
-              <w:rPr>
-                <w:rFonts w:ascii="Cambria" w:eastAsia="Cambria" w:hAnsi="Cambria" w:cs="Times New Roman"/>
-                <w:sz w:val="24"/>
-                <w:szCs w:val="24"/>
-              </w:rPr>
-            </w:pPr>
-          </w:p>
-        </w:tc>
-        <w:tc>
-          <w:tcPr>
-            <w:tcW w:w="0" w:type="auto"/>
-          </w:tcPr>
-          <w:p>
-            <w:pPr>
-              <w:spacing w:before="36" w:after="36" w:line="240" w:lineRule="auto"/>
+              <w:spacing w:after="0" w:line="240" w:lineRule="auto"/>
+              <w:rPr>
+                <w:rFonts w:ascii="Cambria" w:eastAsia="Cambria" w:hAnsi="Cambria" w:cs="Times New Roman"/>
+                <w:sz w:val="24"/>
+                <w:szCs w:val="24"/>
+              </w:rPr>
+            </w:pPr>
+          </w:p>
+        </w:tc>
+        <w:tc>
+          <w:tcPr>
+            <w:tcW w:w="0" w:type="auto"/>
+          </w:tcPr>
+          <w:p>
+            <w:pPr>
+              <w:spacing w:after="0" w:line="240" w:lineRule="auto"/>
               <w:rPr>
                 <w:rFonts w:ascii="Cambria" w:eastAsia="Cambria" w:hAnsi="Cambria" w:cs="Times New Roman"/>
                 <w:sz w:val="24"/>
@@ -1438,7 +1698,7 @@
           </w:tcPr>
           <w:p>
             <w:pPr>
-              <w:spacing w:before="36" w:after="36" w:line="240" w:lineRule="auto"/>
+              <w:spacing w:after="0" w:line="240" w:lineRule="auto"/>
               <w:rPr>
                 <w:rFonts w:ascii="Cambria" w:eastAsia="Cambria" w:hAnsi="Cambria" w:cs="Times New Roman"/>
                 <w:sz w:val="24"/>
@@ -1461,7 +1721,7 @@
           </w:tcPr>
           <w:p>
             <w:pPr>
-              <w:spacing w:before="36" w:after="36" w:line="240" w:lineRule="auto"/>
+              <w:spacing w:after="0" w:line="240" w:lineRule="auto"/>
               <w:rPr>
                 <w:rFonts w:ascii="Cambria" w:eastAsia="Cambria" w:hAnsi="Cambria" w:cs="Times New Roman"/>
                 <w:sz w:val="24"/>
@@ -1486,22 +1746,22 @@
           </w:tcPr>
           <w:p>
             <w:pPr>
-              <w:spacing w:after="200" w:line="240" w:lineRule="auto"/>
-              <w:rPr>
-                <w:rFonts w:ascii="Cambria" w:eastAsia="Cambria" w:hAnsi="Cambria" w:cs="Times New Roman"/>
-                <w:sz w:val="24"/>
-                <w:szCs w:val="24"/>
-              </w:rPr>
-            </w:pPr>
-          </w:p>
-        </w:tc>
-        <w:tc>
-          <w:tcPr>
-            <w:tcW w:w="0" w:type="auto"/>
-          </w:tcPr>
-          <w:p>
-            <w:pPr>
-              <w:spacing w:before="36" w:after="36" w:line="240" w:lineRule="auto"/>
+              <w:spacing w:after="0" w:line="240" w:lineRule="auto"/>
+              <w:rPr>
+                <w:rFonts w:ascii="Cambria" w:eastAsia="Cambria" w:hAnsi="Cambria" w:cs="Times New Roman"/>
+                <w:sz w:val="24"/>
+                <w:szCs w:val="24"/>
+              </w:rPr>
+            </w:pPr>
+          </w:p>
+        </w:tc>
+        <w:tc>
+          <w:tcPr>
+            <w:tcW w:w="0" w:type="auto"/>
+          </w:tcPr>
+          <w:p>
+            <w:pPr>
+              <w:spacing w:after="0" w:line="240" w:lineRule="auto"/>
               <w:rPr>
                 <w:rFonts w:ascii="Cambria" w:eastAsia="Cambria" w:hAnsi="Cambria" w:cs="Times New Roman"/>
                 <w:sz w:val="24"/>
@@ -1524,7 +1784,7 @@
           </w:tcPr>
           <w:p>
             <w:pPr>
-              <w:spacing w:before="36" w:after="36" w:line="240" w:lineRule="auto"/>
+              <w:spacing w:after="0" w:line="240" w:lineRule="auto"/>
               <w:rPr>
                 <w:rFonts w:ascii="Cambria" w:eastAsia="Cambria" w:hAnsi="Cambria" w:cs="Times New Roman"/>
                 <w:sz w:val="24"/>
@@ -1557,7 +1817,7 @@
           </w:tcPr>
           <w:p>
             <w:pPr>
-              <w:spacing w:after="200" w:line="240" w:lineRule="auto"/>
+              <w:spacing w:after="0" w:line="240" w:lineRule="auto"/>
               <w:rPr>
                 <w:rFonts w:ascii="Cambria" w:eastAsia="Cambria" w:hAnsi="Cambria" w:cs="Times New Roman"/>
                 <w:sz w:val="24"/>
@@ -1574,7 +1834,7 @@
           </w:tcPr>
           <w:p>
             <w:pPr>
-              <w:spacing w:before="36" w:after="36" w:line="240" w:lineRule="auto"/>
+              <w:spacing w:after="0" w:line="240" w:lineRule="auto"/>
               <w:rPr>
                 <w:rFonts w:ascii="Cambria" w:eastAsia="Cambria" w:hAnsi="Cambria" w:cs="Times New Roman"/>
                 <w:sz w:val="24"/>
@@ -1597,7 +1857,7 @@
           </w:tcPr>
           <w:p>
             <w:pPr>
-              <w:spacing w:before="36" w:after="36" w:line="240" w:lineRule="auto"/>
+              <w:spacing w:after="0" w:line="240" w:lineRule="auto"/>
               <w:rPr>
                 <w:rFonts w:ascii="Cambria" w:eastAsia="Cambria" w:hAnsi="Cambria" w:cs="Times New Roman"/>
                 <w:sz w:val="24"/>
@@ -1620,7 +1880,7 @@
           </w:tcPr>
           <w:p>
             <w:pPr>
-              <w:spacing w:before="36" w:after="36" w:line="240" w:lineRule="auto"/>
+              <w:spacing w:after="0" w:line="240" w:lineRule="auto"/>
               <w:rPr>
                 <w:rFonts w:ascii="Cambria" w:eastAsia="Cambria" w:hAnsi="Cambria" w:cs="Times New Roman"/>
                 <w:sz w:val="24"/>
@@ -1643,7 +1903,7 @@
           </w:tcPr>
           <w:p>
             <w:pPr>
-              <w:spacing w:before="36" w:after="36" w:line="240" w:lineRule="auto"/>
+              <w:spacing w:after="0" w:line="240" w:lineRule="auto"/>
               <w:rPr>
                 <w:rFonts w:ascii="Cambria" w:eastAsia="Cambria" w:hAnsi="Cambria" w:cs="Times New Roman"/>
                 <w:sz w:val="24"/>
@@ -1678,22 +1938,22 @@
           </w:tcPr>
           <w:p>
             <w:pPr>
-              <w:spacing w:after="200" w:line="240" w:lineRule="auto"/>
-              <w:rPr>
-                <w:rFonts w:ascii="Cambria" w:eastAsia="Cambria" w:hAnsi="Cambria" w:cs="Times New Roman"/>
-                <w:sz w:val="24"/>
-                <w:szCs w:val="24"/>
-              </w:rPr>
-            </w:pPr>
-          </w:p>
-        </w:tc>
-        <w:tc>
-          <w:tcPr>
-            <w:tcW w:w="0" w:type="auto"/>
-          </w:tcPr>
-          <w:p>
-            <w:pPr>
-              <w:spacing w:before="36" w:after="36" w:line="240" w:lineRule="auto"/>
+              <w:spacing w:after="0" w:line="240" w:lineRule="auto"/>
+              <w:rPr>
+                <w:rFonts w:ascii="Cambria" w:eastAsia="Cambria" w:hAnsi="Cambria" w:cs="Times New Roman"/>
+                <w:sz w:val="24"/>
+                <w:szCs w:val="24"/>
+              </w:rPr>
+            </w:pPr>
+          </w:p>
+        </w:tc>
+        <w:tc>
+          <w:tcPr>
+            <w:tcW w:w="0" w:type="auto"/>
+          </w:tcPr>
+          <w:p>
+            <w:pPr>
+              <w:spacing w:after="0" w:line="240" w:lineRule="auto"/>
               <w:rPr>
                 <w:rFonts w:ascii="Cambria" w:eastAsia="Cambria" w:hAnsi="Cambria" w:cs="Times New Roman"/>
                 <w:sz w:val="24"/>
@@ -1716,7 +1976,7 @@
           </w:tcPr>
           <w:p>
             <w:pPr>
-              <w:spacing w:before="36" w:after="36" w:line="240" w:lineRule="auto"/>
+              <w:spacing w:after="0" w:line="240" w:lineRule="auto"/>
               <w:rPr>
                 <w:rFonts w:ascii="Cambria" w:eastAsia="Cambria" w:hAnsi="Cambria" w:cs="Times New Roman"/>
                 <w:sz w:val="24"/>
@@ -1739,7 +1999,7 @@
           </w:tcPr>
           <w:p>
             <w:pPr>
-              <w:spacing w:before="36" w:after="36" w:line="240" w:lineRule="auto"/>
+              <w:spacing w:after="0" w:line="240" w:lineRule="auto"/>
               <w:rPr>
                 <w:rFonts w:ascii="Cambria" w:eastAsia="Cambria" w:hAnsi="Cambria" w:cs="Times New Roman"/>
                 <w:sz w:val="24"/>
@@ -1764,22 +2024,22 @@
           </w:tcPr>
           <w:p>
             <w:pPr>
-              <w:spacing w:after="200" w:line="240" w:lineRule="auto"/>
-              <w:rPr>
-                <w:rFonts w:ascii="Cambria" w:eastAsia="Cambria" w:hAnsi="Cambria" w:cs="Times New Roman"/>
-                <w:sz w:val="24"/>
-                <w:szCs w:val="24"/>
-              </w:rPr>
-            </w:pPr>
-          </w:p>
-        </w:tc>
-        <w:tc>
-          <w:tcPr>
-            <w:tcW w:w="0" w:type="auto"/>
-          </w:tcPr>
-          <w:p>
-            <w:pPr>
-              <w:spacing w:before="36" w:after="36" w:line="240" w:lineRule="auto"/>
+              <w:spacing w:after="0" w:line="240" w:lineRule="auto"/>
+              <w:rPr>
+                <w:rFonts w:ascii="Cambria" w:eastAsia="Cambria" w:hAnsi="Cambria" w:cs="Times New Roman"/>
+                <w:sz w:val="24"/>
+                <w:szCs w:val="24"/>
+              </w:rPr>
+            </w:pPr>
+          </w:p>
+        </w:tc>
+        <w:tc>
+          <w:tcPr>
+            <w:tcW w:w="0" w:type="auto"/>
+          </w:tcPr>
+          <w:p>
+            <w:pPr>
+              <w:spacing w:after="0" w:line="240" w:lineRule="auto"/>
               <w:rPr>
                 <w:rFonts w:ascii="Cambria" w:eastAsia="Cambria" w:hAnsi="Cambria" w:cs="Times New Roman"/>
                 <w:sz w:val="24"/>
@@ -1802,7 +2062,7 @@
           </w:tcPr>
           <w:p>
             <w:pPr>
-              <w:spacing w:before="36" w:after="36" w:line="240" w:lineRule="auto"/>
+              <w:spacing w:after="0" w:line="240" w:lineRule="auto"/>
               <w:rPr>
                 <w:rFonts w:ascii="Cambria" w:eastAsia="Cambria" w:hAnsi="Cambria" w:cs="Times New Roman"/>
                 <w:sz w:val="24"/>
@@ -1825,7 +2085,7 @@
           </w:tcPr>
           <w:p>
             <w:pPr>
-              <w:spacing w:after="200" w:line="240" w:lineRule="auto"/>
+              <w:spacing w:after="0" w:line="240" w:lineRule="auto"/>
               <w:rPr>
                 <w:rFonts w:ascii="Cambria" w:eastAsia="Cambria" w:hAnsi="Cambria" w:cs="Times New Roman"/>
                 <w:sz w:val="24"/>
@@ -1842,7 +2102,7 @@
           </w:tcPr>
           <w:p>
             <w:pPr>
-              <w:spacing w:before="36" w:after="36" w:line="240" w:lineRule="auto"/>
+              <w:spacing w:after="0" w:line="240" w:lineRule="auto"/>
               <w:rPr>
                 <w:rFonts w:ascii="Cambria" w:eastAsia="Cambria" w:hAnsi="Cambria" w:cs="Times New Roman"/>
                 <w:sz w:val="24"/>
@@ -1865,7 +2125,7 @@
           </w:tcPr>
           <w:p>
             <w:pPr>
-              <w:spacing w:before="36" w:after="36" w:line="240" w:lineRule="auto"/>
+              <w:spacing w:after="0" w:line="240" w:lineRule="auto"/>
               <w:rPr>
                 <w:rFonts w:ascii="Cambria" w:eastAsia="Cambria" w:hAnsi="Cambria" w:cs="Times New Roman"/>
                 <w:sz w:val="24"/>
@@ -1888,7 +2148,7 @@
           </w:tcPr>
           <w:p>
             <w:pPr>
-              <w:spacing w:before="36" w:after="36" w:line="240" w:lineRule="auto"/>
+              <w:spacing w:after="0" w:line="240" w:lineRule="auto"/>
               <w:rPr>
                 <w:rFonts w:ascii="Cambria" w:eastAsia="Cambria" w:hAnsi="Cambria" w:cs="Times New Roman"/>
                 <w:sz w:val="24"/>
@@ -1911,7 +2171,7 @@
           </w:tcPr>
           <w:p>
             <w:pPr>
-              <w:spacing w:before="36" w:after="36" w:line="240" w:lineRule="auto"/>
+              <w:spacing w:after="0" w:line="240" w:lineRule="auto"/>
               <w:rPr>
                 <w:rFonts w:ascii="Cambria" w:eastAsia="Cambria" w:hAnsi="Cambria" w:cs="Times New Roman"/>
                 <w:sz w:val="24"/>
@@ -1936,22 +2196,22 @@
           </w:tcPr>
           <w:p>
             <w:pPr>
-              <w:spacing w:after="200" w:line="240" w:lineRule="auto"/>
-              <w:rPr>
-                <w:rFonts w:ascii="Cambria" w:eastAsia="Cambria" w:hAnsi="Cambria" w:cs="Times New Roman"/>
-                <w:sz w:val="24"/>
-                <w:szCs w:val="24"/>
-              </w:rPr>
-            </w:pPr>
-          </w:p>
-        </w:tc>
-        <w:tc>
-          <w:tcPr>
-            <w:tcW w:w="0" w:type="auto"/>
-          </w:tcPr>
-          <w:p>
-            <w:pPr>
-              <w:spacing w:before="36" w:after="36" w:line="240" w:lineRule="auto"/>
+              <w:spacing w:after="0" w:line="240" w:lineRule="auto"/>
+              <w:rPr>
+                <w:rFonts w:ascii="Cambria" w:eastAsia="Cambria" w:hAnsi="Cambria" w:cs="Times New Roman"/>
+                <w:sz w:val="24"/>
+                <w:szCs w:val="24"/>
+              </w:rPr>
+            </w:pPr>
+          </w:p>
+        </w:tc>
+        <w:tc>
+          <w:tcPr>
+            <w:tcW w:w="0" w:type="auto"/>
+          </w:tcPr>
+          <w:p>
+            <w:pPr>
+              <w:spacing w:after="0" w:line="240" w:lineRule="auto"/>
               <w:rPr>
                 <w:rFonts w:ascii="Cambria" w:eastAsia="Cambria" w:hAnsi="Cambria" w:cs="Times New Roman"/>
                 <w:sz w:val="24"/>
@@ -1974,7 +2234,7 @@
           </w:tcPr>
           <w:p>
             <w:pPr>
-              <w:spacing w:before="36" w:after="36" w:line="240" w:lineRule="auto"/>
+              <w:spacing w:after="0" w:line="240" w:lineRule="auto"/>
               <w:rPr>
                 <w:rFonts w:ascii="Cambria" w:eastAsia="Cambria" w:hAnsi="Cambria" w:cs="Times New Roman"/>
                 <w:sz w:val="24"/>
@@ -1997,7 +2257,7 @@
           </w:tcPr>
           <w:p>
             <w:pPr>
-              <w:spacing w:after="200" w:line="240" w:lineRule="auto"/>
+              <w:spacing w:after="0" w:line="240" w:lineRule="auto"/>
               <w:rPr>
                 <w:rFonts w:ascii="Cambria" w:eastAsia="Cambria" w:hAnsi="Cambria" w:cs="Times New Roman"/>
                 <w:sz w:val="24"/>
@@ -2014,22 +2274,22 @@
           </w:tcPr>
           <w:p>
             <w:pPr>
-              <w:spacing w:after="200" w:line="240" w:lineRule="auto"/>
-              <w:rPr>
-                <w:rFonts w:ascii="Cambria" w:eastAsia="Cambria" w:hAnsi="Cambria" w:cs="Times New Roman"/>
-                <w:sz w:val="24"/>
-                <w:szCs w:val="24"/>
-              </w:rPr>
-            </w:pPr>
-          </w:p>
-        </w:tc>
-        <w:tc>
-          <w:tcPr>
-            <w:tcW w:w="0" w:type="auto"/>
-          </w:tcPr>
-          <w:p>
-            <w:pPr>
-              <w:spacing w:before="36" w:after="36" w:line="240" w:lineRule="auto"/>
+              <w:spacing w:after="0" w:line="240" w:lineRule="auto"/>
+              <w:rPr>
+                <w:rFonts w:ascii="Cambria" w:eastAsia="Cambria" w:hAnsi="Cambria" w:cs="Times New Roman"/>
+                <w:sz w:val="24"/>
+                <w:szCs w:val="24"/>
+              </w:rPr>
+            </w:pPr>
+          </w:p>
+        </w:tc>
+        <w:tc>
+          <w:tcPr>
+            <w:tcW w:w="0" w:type="auto"/>
+          </w:tcPr>
+          <w:p>
+            <w:pPr>
+              <w:spacing w:after="0" w:line="240" w:lineRule="auto"/>
               <w:rPr>
                 <w:rFonts w:ascii="Cambria" w:eastAsia="Cambria" w:hAnsi="Cambria" w:cs="Times New Roman"/>
                 <w:sz w:val="24"/>
@@ -2052,7 +2312,7 @@
           </w:tcPr>
           <w:p>
             <w:pPr>
-              <w:spacing w:before="36" w:after="36" w:line="240" w:lineRule="auto"/>
+              <w:spacing w:after="0" w:line="240" w:lineRule="auto"/>
               <w:rPr>
                 <w:rFonts w:ascii="Cambria" w:eastAsia="Cambria" w:hAnsi="Cambria" w:cs="Times New Roman"/>
                 <w:sz w:val="24"/>
@@ -2075,7 +2335,7 @@
           </w:tcPr>
           <w:p>
             <w:pPr>
-              <w:spacing w:after="200" w:line="240" w:lineRule="auto"/>
+              <w:spacing w:after="0" w:line="240" w:lineRule="auto"/>
               <w:rPr>
                 <w:rFonts w:ascii="Cambria" w:eastAsia="Cambria" w:hAnsi="Cambria" w:cs="Times New Roman"/>
                 <w:sz w:val="24"/>
@@ -2092,7 +2352,7 @@
           </w:tcPr>
           <w:p>
             <w:pPr>
-              <w:spacing w:before="36" w:after="36" w:line="240" w:lineRule="auto"/>
+              <w:spacing w:after="0" w:line="240" w:lineRule="auto"/>
               <w:rPr>
                 <w:rFonts w:ascii="Cambria" w:eastAsia="Cambria" w:hAnsi="Cambria" w:cs="Times New Roman"/>
                 <w:sz w:val="24"/>
@@ -2115,7 +2375,7 @@
           </w:tcPr>
           <w:p>
             <w:pPr>
-              <w:spacing w:before="36" w:after="36" w:line="240" w:lineRule="auto"/>
+              <w:spacing w:after="0" w:line="240" w:lineRule="auto"/>
               <w:rPr>
                 <w:rFonts w:ascii="Cambria" w:eastAsia="Cambria" w:hAnsi="Cambria" w:cs="Times New Roman"/>
                 <w:sz w:val="24"/>
@@ -2138,7 +2398,7 @@
           </w:tcPr>
           <w:p>
             <w:pPr>
-              <w:spacing w:before="36" w:after="36" w:line="240" w:lineRule="auto"/>
+              <w:spacing w:after="0" w:line="240" w:lineRule="auto"/>
               <w:rPr>
                 <w:rFonts w:ascii="Cambria" w:eastAsia="Cambria" w:hAnsi="Cambria" w:cs="Times New Roman"/>
                 <w:sz w:val="24"/>
@@ -2161,7 +2421,7 @@
           </w:tcPr>
           <w:p>
             <w:pPr>
-              <w:spacing w:before="36" w:after="36" w:line="240" w:lineRule="auto"/>
+              <w:spacing w:after="0" w:line="240" w:lineRule="auto"/>
               <w:rPr>
                 <w:rFonts w:ascii="Cambria" w:eastAsia="Cambria" w:hAnsi="Cambria" w:cs="Times New Roman"/>
                 <w:sz w:val="24"/>
@@ -2186,22 +2446,22 @@
           </w:tcPr>
           <w:p>
             <w:pPr>
-              <w:spacing w:after="200" w:line="240" w:lineRule="auto"/>
-              <w:rPr>
-                <w:rFonts w:ascii="Cambria" w:eastAsia="Cambria" w:hAnsi="Cambria" w:cs="Times New Roman"/>
-                <w:sz w:val="24"/>
-                <w:szCs w:val="24"/>
-              </w:rPr>
-            </w:pPr>
-          </w:p>
-        </w:tc>
-        <w:tc>
-          <w:tcPr>
-            <w:tcW w:w="0" w:type="auto"/>
-          </w:tcPr>
-          <w:p>
-            <w:pPr>
-              <w:spacing w:before="36" w:after="36" w:line="240" w:lineRule="auto"/>
+              <w:spacing w:after="0" w:line="240" w:lineRule="auto"/>
+              <w:rPr>
+                <w:rFonts w:ascii="Cambria" w:eastAsia="Cambria" w:hAnsi="Cambria" w:cs="Times New Roman"/>
+                <w:sz w:val="24"/>
+                <w:szCs w:val="24"/>
+              </w:rPr>
+            </w:pPr>
+          </w:p>
+        </w:tc>
+        <w:tc>
+          <w:tcPr>
+            <w:tcW w:w="0" w:type="auto"/>
+          </w:tcPr>
+          <w:p>
+            <w:pPr>
+              <w:spacing w:after="0" w:line="240" w:lineRule="auto"/>
               <w:rPr>
                 <w:rFonts w:ascii="Cambria" w:eastAsia="Cambria" w:hAnsi="Cambria" w:cs="Times New Roman"/>
                 <w:sz w:val="24"/>
@@ -2224,7 +2484,7 @@
           </w:tcPr>
           <w:p>
             <w:pPr>
-              <w:spacing w:before="36" w:after="36" w:line="240" w:lineRule="auto"/>
+              <w:spacing w:after="0" w:line="240" w:lineRule="auto"/>
               <w:rPr>
                 <w:rFonts w:ascii="Cambria" w:eastAsia="Cambria" w:hAnsi="Cambria" w:cs="Times New Roman"/>
                 <w:sz w:val="24"/>
@@ -2247,7 +2507,7 @@
           </w:tcPr>
           <w:p>
             <w:pPr>
-              <w:spacing w:before="36" w:after="36" w:line="240" w:lineRule="auto"/>
+              <w:spacing w:after="0" w:line="240" w:lineRule="auto"/>
               <w:rPr>
                 <w:rFonts w:ascii="Cambria" w:eastAsia="Cambria" w:hAnsi="Cambria" w:cs="Times New Roman"/>
                 <w:sz w:val="24"/>
@@ -2300,22 +2560,22 @@
           </w:tcPr>
           <w:p>
             <w:pPr>
-              <w:spacing w:after="200" w:line="240" w:lineRule="auto"/>
-              <w:rPr>
-                <w:rFonts w:ascii="Cambria" w:eastAsia="Cambria" w:hAnsi="Cambria" w:cs="Times New Roman"/>
-                <w:sz w:val="24"/>
-                <w:szCs w:val="24"/>
-              </w:rPr>
-            </w:pPr>
-          </w:p>
-        </w:tc>
-        <w:tc>
-          <w:tcPr>
-            <w:tcW w:w="0" w:type="auto"/>
-          </w:tcPr>
-          <w:p>
-            <w:pPr>
-              <w:spacing w:before="36" w:after="36" w:line="240" w:lineRule="auto"/>
+              <w:spacing w:after="0" w:line="240" w:lineRule="auto"/>
+              <w:rPr>
+                <w:rFonts w:ascii="Cambria" w:eastAsia="Cambria" w:hAnsi="Cambria" w:cs="Times New Roman"/>
+                <w:sz w:val="24"/>
+                <w:szCs w:val="24"/>
+              </w:rPr>
+            </w:pPr>
+          </w:p>
+        </w:tc>
+        <w:tc>
+          <w:tcPr>
+            <w:tcW w:w="0" w:type="auto"/>
+          </w:tcPr>
+          <w:p>
+            <w:pPr>
+              <w:spacing w:after="0" w:line="240" w:lineRule="auto"/>
               <w:rPr>
                 <w:rFonts w:ascii="Cambria" w:eastAsia="Cambria" w:hAnsi="Cambria" w:cs="Times New Roman"/>
                 <w:sz w:val="24"/>
@@ -2338,7 +2598,7 @@
           </w:tcPr>
           <w:p>
             <w:pPr>
-              <w:spacing w:before="36" w:after="36" w:line="240" w:lineRule="auto"/>
+              <w:spacing w:after="0" w:line="240" w:lineRule="auto"/>
               <w:rPr>
                 <w:rFonts w:ascii="Cambria" w:eastAsia="Cambria" w:hAnsi="Cambria" w:cs="Times New Roman"/>
                 <w:sz w:val="24"/>
@@ -2371,7 +2631,7 @@
           </w:tcPr>
           <w:p>
             <w:pPr>
-              <w:spacing w:after="200" w:line="240" w:lineRule="auto"/>
+              <w:spacing w:after="0" w:line="240" w:lineRule="auto"/>
               <w:rPr>
                 <w:rFonts w:ascii="Cambria" w:eastAsia="Cambria" w:hAnsi="Cambria" w:cs="Times New Roman"/>
                 <w:sz w:val="24"/>
@@ -2388,7 +2648,7 @@
           </w:tcPr>
           <w:p>
             <w:pPr>
-              <w:spacing w:before="36" w:after="36" w:line="240" w:lineRule="auto"/>
+              <w:spacing w:after="0" w:line="240" w:lineRule="auto"/>
               <w:rPr>
                 <w:rFonts w:ascii="Cambria" w:eastAsia="Cambria" w:hAnsi="Cambria" w:cs="Times New Roman"/>
                 <w:sz w:val="24"/>
@@ -2411,7 +2671,7 @@
           </w:tcPr>
           <w:p>
             <w:pPr>
-              <w:spacing w:before="36" w:after="36" w:line="240" w:lineRule="auto"/>
+              <w:spacing w:after="0" w:line="240" w:lineRule="auto"/>
               <w:rPr>
                 <w:rFonts w:ascii="Cambria" w:eastAsia="Cambria" w:hAnsi="Cambria" w:cs="Times New Roman"/>
                 <w:sz w:val="24"/>
@@ -2434,7 +2694,7 @@
           </w:tcPr>
           <w:p>
             <w:pPr>
-              <w:spacing w:before="36" w:after="36" w:line="240" w:lineRule="auto"/>
+              <w:spacing w:after="0" w:line="240" w:lineRule="auto"/>
               <w:rPr>
                 <w:rFonts w:ascii="Cambria" w:eastAsia="Cambria" w:hAnsi="Cambria" w:cs="Times New Roman"/>
                 <w:sz w:val="24"/>
@@ -2457,7 +2717,7 @@
           </w:tcPr>
           <w:p>
             <w:pPr>
-              <w:spacing w:before="36" w:after="36" w:line="240" w:lineRule="auto"/>
+              <w:spacing w:after="0" w:line="240" w:lineRule="auto"/>
               <w:rPr>
                 <w:rFonts w:ascii="Cambria" w:eastAsia="Cambria" w:hAnsi="Cambria" w:cs="Times New Roman"/>
                 <w:sz w:val="24"/>
@@ -2482,22 +2742,22 @@
           </w:tcPr>
           <w:p>
             <w:pPr>
-              <w:spacing w:after="200" w:line="240" w:lineRule="auto"/>
-              <w:rPr>
-                <w:rFonts w:ascii="Cambria" w:eastAsia="Cambria" w:hAnsi="Cambria" w:cs="Times New Roman"/>
-                <w:sz w:val="24"/>
-                <w:szCs w:val="24"/>
-              </w:rPr>
-            </w:pPr>
-          </w:p>
-        </w:tc>
-        <w:tc>
-          <w:tcPr>
-            <w:tcW w:w="0" w:type="auto"/>
-          </w:tcPr>
-          <w:p>
-            <w:pPr>
-              <w:spacing w:before="36" w:after="36" w:line="240" w:lineRule="auto"/>
+              <w:spacing w:after="0" w:line="240" w:lineRule="auto"/>
+              <w:rPr>
+                <w:rFonts w:ascii="Cambria" w:eastAsia="Cambria" w:hAnsi="Cambria" w:cs="Times New Roman"/>
+                <w:sz w:val="24"/>
+                <w:szCs w:val="24"/>
+              </w:rPr>
+            </w:pPr>
+          </w:p>
+        </w:tc>
+        <w:tc>
+          <w:tcPr>
+            <w:tcW w:w="0" w:type="auto"/>
+          </w:tcPr>
+          <w:p>
+            <w:pPr>
+              <w:spacing w:after="0" w:line="240" w:lineRule="auto"/>
               <w:rPr>
                 <w:rFonts w:ascii="Cambria" w:eastAsia="Cambria" w:hAnsi="Cambria" w:cs="Times New Roman"/>
                 <w:sz w:val="24"/>
@@ -2520,7 +2780,7 @@
           </w:tcPr>
           <w:p>
             <w:pPr>
-              <w:spacing w:before="36" w:after="36" w:line="240" w:lineRule="auto"/>
+              <w:spacing w:after="0" w:line="240" w:lineRule="auto"/>
               <w:rPr>
                 <w:rFonts w:ascii="Cambria" w:eastAsia="Cambria" w:hAnsi="Cambria" w:cs="Times New Roman"/>
                 <w:sz w:val="24"/>
@@ -2543,7 +2803,7 @@
           </w:tcPr>
           <w:p>
             <w:pPr>
-              <w:spacing w:before="36" w:after="36" w:line="240" w:lineRule="auto"/>
+              <w:spacing w:after="0" w:line="240" w:lineRule="auto"/>
               <w:rPr>
                 <w:rFonts w:ascii="Cambria" w:eastAsia="Cambria" w:hAnsi="Cambria" w:cs="Times New Roman"/>
                 <w:sz w:val="24"/>
@@ -2568,22 +2828,22 @@
           </w:tcPr>
           <w:p>
             <w:pPr>
-              <w:spacing w:after="200" w:line="240" w:lineRule="auto"/>
-              <w:rPr>
-                <w:rFonts w:ascii="Cambria" w:eastAsia="Cambria" w:hAnsi="Cambria" w:cs="Times New Roman"/>
-                <w:sz w:val="24"/>
-                <w:szCs w:val="24"/>
-              </w:rPr>
-            </w:pPr>
-          </w:p>
-        </w:tc>
-        <w:tc>
-          <w:tcPr>
-            <w:tcW w:w="0" w:type="auto"/>
-          </w:tcPr>
-          <w:p>
-            <w:pPr>
-              <w:spacing w:before="36" w:after="36" w:line="240" w:lineRule="auto"/>
+              <w:spacing w:after="0" w:line="240" w:lineRule="auto"/>
+              <w:rPr>
+                <w:rFonts w:ascii="Cambria" w:eastAsia="Cambria" w:hAnsi="Cambria" w:cs="Times New Roman"/>
+                <w:sz w:val="24"/>
+                <w:szCs w:val="24"/>
+              </w:rPr>
+            </w:pPr>
+          </w:p>
+        </w:tc>
+        <w:tc>
+          <w:tcPr>
+            <w:tcW w:w="0" w:type="auto"/>
+          </w:tcPr>
+          <w:p>
+            <w:pPr>
+              <w:spacing w:after="0" w:line="240" w:lineRule="auto"/>
               <w:rPr>
                 <w:rFonts w:ascii="Cambria" w:eastAsia="Cambria" w:hAnsi="Cambria" w:cs="Times New Roman"/>
                 <w:sz w:val="24"/>
@@ -2606,7 +2866,7 @@
           </w:tcPr>
           <w:p>
             <w:pPr>
-              <w:spacing w:before="36" w:after="36" w:line="240" w:lineRule="auto"/>
+              <w:spacing w:after="0" w:line="240" w:lineRule="auto"/>
               <w:rPr>
                 <w:rFonts w:ascii="Cambria" w:eastAsia="Cambria" w:hAnsi="Cambria" w:cs="Times New Roman"/>
                 <w:sz w:val="24"/>
@@ -2629,7 +2889,7 @@
           </w:tcPr>
           <w:p>
             <w:pPr>
-              <w:spacing w:after="200" w:line="240" w:lineRule="auto"/>
+              <w:spacing w:after="0" w:line="240" w:lineRule="auto"/>
               <w:rPr>
                 <w:rFonts w:ascii="Cambria" w:eastAsia="Cambria" w:hAnsi="Cambria" w:cs="Times New Roman"/>
                 <w:sz w:val="24"/>
@@ -2646,7 +2906,7 @@
           </w:tcPr>
           <w:p>
             <w:pPr>
-              <w:spacing w:before="36" w:after="36" w:line="240" w:lineRule="auto"/>
+              <w:spacing w:after="0" w:line="240" w:lineRule="auto"/>
               <w:rPr>
                 <w:rFonts w:ascii="Cambria" w:eastAsia="Cambria" w:hAnsi="Cambria" w:cs="Times New Roman"/>
                 <w:sz w:val="24"/>
@@ -2669,7 +2929,7 @@
           </w:tcPr>
           <w:p>
             <w:pPr>
-              <w:spacing w:before="36" w:after="36" w:line="240" w:lineRule="auto"/>
+              <w:spacing w:after="0" w:line="240" w:lineRule="auto"/>
               <w:rPr>
                 <w:rFonts w:ascii="Cambria" w:eastAsia="Cambria" w:hAnsi="Cambria" w:cs="Times New Roman"/>
                 <w:sz w:val="24"/>
@@ -2692,7 +2952,7 @@
           </w:tcPr>
           <w:p>
             <w:pPr>
-              <w:spacing w:before="36" w:after="36" w:line="240" w:lineRule="auto"/>
+              <w:spacing w:after="0" w:line="240" w:lineRule="auto"/>
               <w:rPr>
                 <w:rFonts w:ascii="Cambria" w:eastAsia="Cambria" w:hAnsi="Cambria" w:cs="Times New Roman"/>
                 <w:sz w:val="24"/>
@@ -2715,7 +2975,7 @@
           </w:tcPr>
           <w:p>
             <w:pPr>
-              <w:spacing w:before="36" w:after="36" w:line="240" w:lineRule="auto"/>
+              <w:spacing w:after="0" w:line="240" w:lineRule="auto"/>
               <w:rPr>
                 <w:rFonts w:ascii="Cambria" w:eastAsia="Cambria" w:hAnsi="Cambria" w:cs="Times New Roman"/>
                 <w:sz w:val="24"/>
@@ -2750,22 +3010,22 @@
           </w:tcPr>
           <w:p>
             <w:pPr>
-              <w:spacing w:after="200" w:line="240" w:lineRule="auto"/>
-              <w:rPr>
-                <w:rFonts w:ascii="Cambria" w:eastAsia="Cambria" w:hAnsi="Cambria" w:cs="Times New Roman"/>
-                <w:sz w:val="24"/>
-                <w:szCs w:val="24"/>
-              </w:rPr>
-            </w:pPr>
-          </w:p>
-        </w:tc>
-        <w:tc>
-          <w:tcPr>
-            <w:tcW w:w="0" w:type="auto"/>
-          </w:tcPr>
-          <w:p>
-            <w:pPr>
-              <w:spacing w:before="36" w:after="36" w:line="240" w:lineRule="auto"/>
+              <w:spacing w:after="0" w:line="240" w:lineRule="auto"/>
+              <w:rPr>
+                <w:rFonts w:ascii="Cambria" w:eastAsia="Cambria" w:hAnsi="Cambria" w:cs="Times New Roman"/>
+                <w:sz w:val="24"/>
+                <w:szCs w:val="24"/>
+              </w:rPr>
+            </w:pPr>
+          </w:p>
+        </w:tc>
+        <w:tc>
+          <w:tcPr>
+            <w:tcW w:w="0" w:type="auto"/>
+          </w:tcPr>
+          <w:p>
+            <w:pPr>
+              <w:spacing w:after="0" w:line="240" w:lineRule="auto"/>
               <w:rPr>
                 <w:rFonts w:ascii="Cambria" w:eastAsia="Cambria" w:hAnsi="Cambria" w:cs="Times New Roman"/>
                 <w:sz w:val="24"/>
@@ -2788,7 +3048,7 @@
           </w:tcPr>
           <w:p>
             <w:pPr>
-              <w:spacing w:before="36" w:after="36" w:line="240" w:lineRule="auto"/>
+              <w:spacing w:after="0" w:line="240" w:lineRule="auto"/>
               <w:rPr>
                 <w:rFonts w:ascii="Cambria" w:eastAsia="Cambria" w:hAnsi="Cambria" w:cs="Times New Roman"/>
                 <w:sz w:val="24"/>
@@ -2811,7 +3071,7 @@
           </w:tcPr>
           <w:p>
             <w:pPr>
-              <w:spacing w:before="36" w:after="36" w:line="240" w:lineRule="auto"/>
+              <w:spacing w:after="0" w:line="240" w:lineRule="auto"/>
               <w:rPr>
                 <w:rFonts w:ascii="Cambria" w:eastAsia="Cambria" w:hAnsi="Cambria" w:cs="Times New Roman"/>
                 <w:sz w:val="24"/>
@@ -2846,22 +3106,22 @@
           </w:tcPr>
           <w:p>
             <w:pPr>
-              <w:spacing w:after="200" w:line="240" w:lineRule="auto"/>
-              <w:rPr>
-                <w:rFonts w:ascii="Cambria" w:eastAsia="Cambria" w:hAnsi="Cambria" w:cs="Times New Roman"/>
-                <w:sz w:val="24"/>
-                <w:szCs w:val="24"/>
-              </w:rPr>
-            </w:pPr>
-          </w:p>
-        </w:tc>
-        <w:tc>
-          <w:tcPr>
-            <w:tcW w:w="0" w:type="auto"/>
-          </w:tcPr>
-          <w:p>
-            <w:pPr>
-              <w:spacing w:before="36" w:after="36" w:line="240" w:lineRule="auto"/>
+              <w:spacing w:after="0" w:line="240" w:lineRule="auto"/>
+              <w:rPr>
+                <w:rFonts w:ascii="Cambria" w:eastAsia="Cambria" w:hAnsi="Cambria" w:cs="Times New Roman"/>
+                <w:sz w:val="24"/>
+                <w:szCs w:val="24"/>
+              </w:rPr>
+            </w:pPr>
+          </w:p>
+        </w:tc>
+        <w:tc>
+          <w:tcPr>
+            <w:tcW w:w="0" w:type="auto"/>
+          </w:tcPr>
+          <w:p>
+            <w:pPr>
+              <w:spacing w:after="0" w:line="240" w:lineRule="auto"/>
               <w:rPr>
                 <w:rFonts w:ascii="Cambria" w:eastAsia="Cambria" w:hAnsi="Cambria" w:cs="Times New Roman"/>
                 <w:sz w:val="24"/>
@@ -2884,7 +3144,7 @@
           </w:tcPr>
           <w:p>
             <w:pPr>
-              <w:spacing w:before="36" w:after="36" w:line="240" w:lineRule="auto"/>
+              <w:spacing w:after="0" w:line="240" w:lineRule="auto"/>
               <w:rPr>
                 <w:rFonts w:ascii="Cambria" w:eastAsia="Cambria" w:hAnsi="Cambria" w:cs="Times New Roman"/>
                 <w:sz w:val="24"/>
@@ -2917,7 +3177,7 @@
           </w:tcPr>
           <w:p>
             <w:pPr>
-              <w:spacing w:after="200" w:line="240" w:lineRule="auto"/>
+              <w:spacing w:after="0" w:line="240" w:lineRule="auto"/>
               <w:rPr>
                 <w:rFonts w:ascii="Cambria" w:eastAsia="Cambria" w:hAnsi="Cambria" w:cs="Times New Roman"/>
                 <w:sz w:val="24"/>
@@ -2934,7 +3194,7 @@
           </w:tcPr>
           <w:p>
             <w:pPr>
-              <w:spacing w:before="36" w:after="36" w:line="240" w:lineRule="auto"/>
+              <w:spacing w:after="0" w:line="240" w:lineRule="auto"/>
               <w:rPr>
                 <w:rFonts w:ascii="Cambria" w:eastAsia="Cambria" w:hAnsi="Cambria" w:cs="Times New Roman"/>
                 <w:sz w:val="24"/>
@@ -2957,7 +3217,7 @@
           </w:tcPr>
           <w:p>
             <w:pPr>
-              <w:spacing w:before="36" w:after="36" w:line="240" w:lineRule="auto"/>
+              <w:spacing w:after="0" w:line="240" w:lineRule="auto"/>
               <w:rPr>
                 <w:rFonts w:ascii="Cambria" w:eastAsia="Cambria" w:hAnsi="Cambria" w:cs="Times New Roman"/>
                 <w:sz w:val="24"/>
@@ -2980,7 +3240,7 @@
           </w:tcPr>
           <w:p>
             <w:pPr>
-              <w:spacing w:before="36" w:after="36" w:line="240" w:lineRule="auto"/>
+              <w:spacing w:after="0" w:line="240" w:lineRule="auto"/>
               <w:rPr>
                 <w:rFonts w:ascii="Cambria" w:eastAsia="Cambria" w:hAnsi="Cambria" w:cs="Times New Roman"/>
                 <w:sz w:val="24"/>
@@ -3003,7 +3263,7 @@
           </w:tcPr>
           <w:p>
             <w:pPr>
-              <w:spacing w:before="36" w:after="36" w:line="240" w:lineRule="auto"/>
+              <w:spacing w:after="0" w:line="240" w:lineRule="auto"/>
               <w:rPr>
                 <w:rFonts w:ascii="Cambria" w:eastAsia="Cambria" w:hAnsi="Cambria" w:cs="Times New Roman"/>
                 <w:sz w:val="24"/>
@@ -3028,22 +3288,22 @@
           </w:tcPr>
           <w:p>
             <w:pPr>
-              <w:spacing w:after="200" w:line="240" w:lineRule="auto"/>
-              <w:rPr>
-                <w:rFonts w:ascii="Cambria" w:eastAsia="Cambria" w:hAnsi="Cambria" w:cs="Times New Roman"/>
-                <w:sz w:val="24"/>
-                <w:szCs w:val="24"/>
-              </w:rPr>
-            </w:pPr>
-          </w:p>
-        </w:tc>
-        <w:tc>
-          <w:tcPr>
-            <w:tcW w:w="0" w:type="auto"/>
-          </w:tcPr>
-          <w:p>
-            <w:pPr>
-              <w:spacing w:before="36" w:after="36" w:line="240" w:lineRule="auto"/>
+              <w:spacing w:after="0" w:line="240" w:lineRule="auto"/>
+              <w:rPr>
+                <w:rFonts w:ascii="Cambria" w:eastAsia="Cambria" w:hAnsi="Cambria" w:cs="Times New Roman"/>
+                <w:sz w:val="24"/>
+                <w:szCs w:val="24"/>
+              </w:rPr>
+            </w:pPr>
+          </w:p>
+        </w:tc>
+        <w:tc>
+          <w:tcPr>
+            <w:tcW w:w="0" w:type="auto"/>
+          </w:tcPr>
+          <w:p>
+            <w:pPr>
+              <w:spacing w:after="0" w:line="240" w:lineRule="auto"/>
               <w:rPr>
                 <w:rFonts w:ascii="Cambria" w:eastAsia="Cambria" w:hAnsi="Cambria" w:cs="Times New Roman"/>
                 <w:sz w:val="24"/>
@@ -3066,7 +3326,7 @@
           </w:tcPr>
           <w:p>
             <w:pPr>
-              <w:spacing w:before="36" w:after="36" w:line="240" w:lineRule="auto"/>
+              <w:spacing w:after="0" w:line="240" w:lineRule="auto"/>
               <w:rPr>
                 <w:rFonts w:ascii="Cambria" w:eastAsia="Cambria" w:hAnsi="Cambria" w:cs="Times New Roman"/>
                 <w:sz w:val="24"/>
@@ -3089,7 +3349,7 @@
           </w:tcPr>
           <w:p>
             <w:pPr>
-              <w:spacing w:before="36" w:after="36" w:line="240" w:lineRule="auto"/>
+              <w:spacing w:after="0" w:line="240" w:lineRule="auto"/>
               <w:rPr>
                 <w:rFonts w:ascii="Cambria" w:eastAsia="Cambria" w:hAnsi="Cambria" w:cs="Times New Roman"/>
                 <w:sz w:val="24"/>
@@ -3114,22 +3374,22 @@
           </w:tcPr>
           <w:p>
             <w:pPr>
-              <w:spacing w:after="200" w:line="240" w:lineRule="auto"/>
-              <w:rPr>
-                <w:rFonts w:ascii="Cambria" w:eastAsia="Cambria" w:hAnsi="Cambria" w:cs="Times New Roman"/>
-                <w:sz w:val="24"/>
-                <w:szCs w:val="24"/>
-              </w:rPr>
-            </w:pPr>
-          </w:p>
-        </w:tc>
-        <w:tc>
-          <w:tcPr>
-            <w:tcW w:w="0" w:type="auto"/>
-          </w:tcPr>
-          <w:p>
-            <w:pPr>
-              <w:spacing w:before="36" w:after="36" w:line="240" w:lineRule="auto"/>
+              <w:spacing w:after="0" w:line="240" w:lineRule="auto"/>
+              <w:rPr>
+                <w:rFonts w:ascii="Cambria" w:eastAsia="Cambria" w:hAnsi="Cambria" w:cs="Times New Roman"/>
+                <w:sz w:val="24"/>
+                <w:szCs w:val="24"/>
+              </w:rPr>
+            </w:pPr>
+          </w:p>
+        </w:tc>
+        <w:tc>
+          <w:tcPr>
+            <w:tcW w:w="0" w:type="auto"/>
+          </w:tcPr>
+          <w:p>
+            <w:pPr>
+              <w:spacing w:after="0" w:line="240" w:lineRule="auto"/>
               <w:rPr>
                 <w:rFonts w:ascii="Cambria" w:eastAsia="Cambria" w:hAnsi="Cambria" w:cs="Times New Roman"/>
                 <w:sz w:val="24"/>
@@ -3152,7 +3412,7 @@
           </w:tcPr>
           <w:p>
             <w:pPr>
-              <w:spacing w:before="36" w:after="36" w:line="240" w:lineRule="auto"/>
+              <w:spacing w:after="0" w:line="240" w:lineRule="auto"/>
               <w:rPr>
                 <w:rFonts w:ascii="Cambria" w:eastAsia="Cambria" w:hAnsi="Cambria" w:cs="Times New Roman"/>
                 <w:sz w:val="24"/>
@@ -3193,7 +3453,7 @@
           </w:tcPr>
           <w:p>
             <w:pPr>
-              <w:spacing w:after="200" w:line="240" w:lineRule="auto"/>
+              <w:spacing w:after="0" w:line="240" w:lineRule="auto"/>
               <w:rPr>
                 <w:rFonts w:ascii="Cambria" w:eastAsia="Cambria" w:hAnsi="Cambria" w:cs="Times New Roman"/>
                 <w:sz w:val="24"/>
@@ -3210,7 +3470,7 @@
           </w:tcPr>
           <w:p>
             <w:pPr>
-              <w:spacing w:before="36" w:after="36" w:line="240" w:lineRule="auto"/>
+              <w:spacing w:after="0" w:line="240" w:lineRule="auto"/>
               <w:rPr>
                 <w:rFonts w:ascii="Cambria" w:eastAsia="Cambria" w:hAnsi="Cambria" w:cs="Times New Roman"/>
                 <w:sz w:val="24"/>
@@ -3233,7 +3493,7 @@
           </w:tcPr>
           <w:p>
             <w:pPr>
-              <w:spacing w:before="36" w:after="36" w:line="240" w:lineRule="auto"/>
+              <w:spacing w:after="0" w:line="240" w:lineRule="auto"/>
               <w:rPr>
                 <w:rFonts w:ascii="Cambria" w:eastAsia="Cambria" w:hAnsi="Cambria" w:cs="Times New Roman"/>
                 <w:sz w:val="24"/>
@@ -3256,7 +3516,7 @@
           </w:tcPr>
           <w:p>
             <w:pPr>
-              <w:spacing w:before="36" w:after="36" w:line="240" w:lineRule="auto"/>
+              <w:spacing w:after="0" w:line="240" w:lineRule="auto"/>
               <w:rPr>
                 <w:rFonts w:ascii="Cambria" w:eastAsia="Cambria" w:hAnsi="Cambria" w:cs="Times New Roman"/>
                 <w:sz w:val="24"/>
@@ -3279,7 +3539,7 @@
           </w:tcPr>
           <w:p>
             <w:pPr>
-              <w:spacing w:before="36" w:after="36" w:line="240" w:lineRule="auto"/>
+              <w:spacing w:after="0" w:line="240" w:lineRule="auto"/>
               <w:rPr>
                 <w:rFonts w:ascii="Cambria" w:eastAsia="Cambria" w:hAnsi="Cambria" w:cs="Times New Roman"/>
                 <w:sz w:val="24"/>
@@ -3332,22 +3592,22 @@
           </w:tcPr>
           <w:p>
             <w:pPr>
-              <w:spacing w:after="200" w:line="240" w:lineRule="auto"/>
-              <w:rPr>
-                <w:rFonts w:ascii="Cambria" w:eastAsia="Cambria" w:hAnsi="Cambria" w:cs="Times New Roman"/>
-                <w:sz w:val="24"/>
-                <w:szCs w:val="24"/>
-              </w:rPr>
-            </w:pPr>
-          </w:p>
-        </w:tc>
-        <w:tc>
-          <w:tcPr>
-            <w:tcW w:w="0" w:type="auto"/>
-          </w:tcPr>
-          <w:p>
-            <w:pPr>
-              <w:spacing w:before="36" w:after="36" w:line="240" w:lineRule="auto"/>
+              <w:spacing w:after="0" w:line="240" w:lineRule="auto"/>
+              <w:rPr>
+                <w:rFonts w:ascii="Cambria" w:eastAsia="Cambria" w:hAnsi="Cambria" w:cs="Times New Roman"/>
+                <w:sz w:val="24"/>
+                <w:szCs w:val="24"/>
+              </w:rPr>
+            </w:pPr>
+          </w:p>
+        </w:tc>
+        <w:tc>
+          <w:tcPr>
+            <w:tcW w:w="0" w:type="auto"/>
+          </w:tcPr>
+          <w:p>
+            <w:pPr>
+              <w:spacing w:after="0" w:line="240" w:lineRule="auto"/>
               <w:rPr>
                 <w:rFonts w:ascii="Cambria" w:eastAsia="Cambria" w:hAnsi="Cambria" w:cs="Times New Roman"/>
                 <w:sz w:val="24"/>
@@ -3370,7 +3630,7 @@
           </w:tcPr>
           <w:p>
             <w:pPr>
-              <w:spacing w:before="36" w:after="36" w:line="240" w:lineRule="auto"/>
+              <w:spacing w:after="0" w:line="240" w:lineRule="auto"/>
               <w:rPr>
                 <w:rFonts w:ascii="Cambria" w:eastAsia="Cambria" w:hAnsi="Cambria" w:cs="Times New Roman"/>
                 <w:sz w:val="24"/>
@@ -3393,7 +3653,7 @@
           </w:tcPr>
           <w:p>
             <w:pPr>
-              <w:spacing w:before="36" w:after="36" w:line="240" w:lineRule="auto"/>
+              <w:spacing w:after="0" w:line="240" w:lineRule="auto"/>
               <w:rPr>
                 <w:rFonts w:ascii="Cambria" w:eastAsia="Cambria" w:hAnsi="Cambria" w:cs="Times New Roman"/>
                 <w:sz w:val="24"/>
@@ -3418,22 +3678,22 @@
           </w:tcPr>
           <w:p>
             <w:pPr>
-              <w:spacing w:after="200" w:line="240" w:lineRule="auto"/>
-              <w:rPr>
-                <w:rFonts w:ascii="Cambria" w:eastAsia="Cambria" w:hAnsi="Cambria" w:cs="Times New Roman"/>
-                <w:sz w:val="24"/>
-                <w:szCs w:val="24"/>
-              </w:rPr>
-            </w:pPr>
-          </w:p>
-        </w:tc>
-        <w:tc>
-          <w:tcPr>
-            <w:tcW w:w="0" w:type="auto"/>
-          </w:tcPr>
-          <w:p>
-            <w:pPr>
-              <w:spacing w:before="36" w:after="36" w:line="240" w:lineRule="auto"/>
+              <w:spacing w:after="0" w:line="240" w:lineRule="auto"/>
+              <w:rPr>
+                <w:rFonts w:ascii="Cambria" w:eastAsia="Cambria" w:hAnsi="Cambria" w:cs="Times New Roman"/>
+                <w:sz w:val="24"/>
+                <w:szCs w:val="24"/>
+              </w:rPr>
+            </w:pPr>
+          </w:p>
+        </w:tc>
+        <w:tc>
+          <w:tcPr>
+            <w:tcW w:w="0" w:type="auto"/>
+          </w:tcPr>
+          <w:p>
+            <w:pPr>
+              <w:spacing w:after="0" w:line="240" w:lineRule="auto"/>
               <w:rPr>
                 <w:rFonts w:ascii="Cambria" w:eastAsia="Cambria" w:hAnsi="Cambria" w:cs="Times New Roman"/>
                 <w:sz w:val="24"/>
@@ -3456,7 +3716,7 @@
           </w:tcPr>
           <w:p>
             <w:pPr>
-              <w:spacing w:before="36" w:after="36" w:line="240" w:lineRule="auto"/>
+              <w:spacing w:after="0" w:line="240" w:lineRule="auto"/>
               <w:rPr>
                 <w:rFonts w:ascii="Cambria" w:eastAsia="Cambria" w:hAnsi="Cambria" w:cs="Times New Roman"/>
                 <w:sz w:val="24"/>
@@ -3479,7 +3739,7 @@
           </w:tcPr>
           <w:p>
             <w:pPr>
-              <w:spacing w:after="200" w:line="240" w:lineRule="auto"/>
+              <w:spacing w:after="0" w:line="240" w:lineRule="auto"/>
               <w:rPr>
                 <w:rFonts w:ascii="Cambria" w:eastAsia="Cambria" w:hAnsi="Cambria" w:cs="Times New Roman"/>
                 <w:sz w:val="24"/>
@@ -3496,7 +3756,7 @@
           </w:tcPr>
           <w:p>
             <w:pPr>
-              <w:spacing w:before="36" w:after="36" w:line="240" w:lineRule="auto"/>
+              <w:spacing w:after="0" w:line="240" w:lineRule="auto"/>
               <w:rPr>
                 <w:rFonts w:ascii="Cambria" w:eastAsia="Cambria" w:hAnsi="Cambria" w:cs="Times New Roman"/>
                 <w:sz w:val="24"/>
@@ -3519,7 +3779,7 @@
           </w:tcPr>
           <w:p>
             <w:pPr>
-              <w:spacing w:before="36" w:after="36" w:line="240" w:lineRule="auto"/>
+              <w:spacing w:after="0" w:line="240" w:lineRule="auto"/>
               <w:rPr>
                 <w:rFonts w:ascii="Cambria" w:eastAsia="Cambria" w:hAnsi="Cambria" w:cs="Times New Roman"/>
                 <w:sz w:val="24"/>
@@ -3542,7 +3802,7 @@
           </w:tcPr>
           <w:p>
             <w:pPr>
-              <w:spacing w:before="36" w:after="36" w:line="240" w:lineRule="auto"/>
+              <w:spacing w:after="0" w:line="240" w:lineRule="auto"/>
               <w:rPr>
                 <w:rFonts w:ascii="Cambria" w:eastAsia="Cambria" w:hAnsi="Cambria" w:cs="Times New Roman"/>
                 <w:sz w:val="24"/>
@@ -3565,7 +3825,7 @@
           </w:tcPr>
           <w:p>
             <w:pPr>
-              <w:spacing w:before="36" w:after="36" w:line="240" w:lineRule="auto"/>
+              <w:spacing w:after="0" w:line="240" w:lineRule="auto"/>
               <w:rPr>
                 <w:rFonts w:ascii="Cambria" w:eastAsia="Cambria" w:hAnsi="Cambria" w:cs="Times New Roman"/>
                 <w:sz w:val="24"/>
@@ -3600,22 +3860,22 @@
           </w:tcPr>
           <w:p>
             <w:pPr>
-              <w:spacing w:after="200" w:line="240" w:lineRule="auto"/>
-              <w:rPr>
-                <w:rFonts w:ascii="Cambria" w:eastAsia="Cambria" w:hAnsi="Cambria" w:cs="Times New Roman"/>
-                <w:sz w:val="24"/>
-                <w:szCs w:val="24"/>
-              </w:rPr>
-            </w:pPr>
-          </w:p>
-        </w:tc>
-        <w:tc>
-          <w:tcPr>
-            <w:tcW w:w="0" w:type="auto"/>
-          </w:tcPr>
-          <w:p>
-            <w:pPr>
-              <w:spacing w:before="36" w:after="36" w:line="240" w:lineRule="auto"/>
+              <w:spacing w:after="0" w:line="240" w:lineRule="auto"/>
+              <w:rPr>
+                <w:rFonts w:ascii="Cambria" w:eastAsia="Cambria" w:hAnsi="Cambria" w:cs="Times New Roman"/>
+                <w:sz w:val="24"/>
+                <w:szCs w:val="24"/>
+              </w:rPr>
+            </w:pPr>
+          </w:p>
+        </w:tc>
+        <w:tc>
+          <w:tcPr>
+            <w:tcW w:w="0" w:type="auto"/>
+          </w:tcPr>
+          <w:p>
+            <w:pPr>
+              <w:spacing w:after="0" w:line="240" w:lineRule="auto"/>
               <w:rPr>
                 <w:rFonts w:ascii="Cambria" w:eastAsia="Cambria" w:hAnsi="Cambria" w:cs="Times New Roman"/>
                 <w:sz w:val="24"/>
@@ -3638,7 +3898,7 @@
           </w:tcPr>
           <w:p>
             <w:pPr>
-              <w:spacing w:before="36" w:after="36" w:line="240" w:lineRule="auto"/>
+              <w:spacing w:after="0" w:line="240" w:lineRule="auto"/>
               <w:rPr>
                 <w:rFonts w:ascii="Cambria" w:eastAsia="Cambria" w:hAnsi="Cambria" w:cs="Times New Roman"/>
                 <w:sz w:val="24"/>
@@ -3661,7 +3921,7 @@
           </w:tcPr>
           <w:p>
             <w:pPr>
-              <w:spacing w:before="36" w:after="36" w:line="240" w:lineRule="auto"/>
+              <w:spacing w:after="0" w:line="240" w:lineRule="auto"/>
               <w:rPr>
                 <w:rFonts w:ascii="Cambria" w:eastAsia="Cambria" w:hAnsi="Cambria" w:cs="Times New Roman"/>
                 <w:sz w:val="24"/>
@@ -3696,22 +3956,22 @@
           </w:tcPr>
           <w:p>
             <w:pPr>
-              <w:spacing w:after="200" w:line="240" w:lineRule="auto"/>
-              <w:rPr>
-                <w:rFonts w:ascii="Cambria" w:eastAsia="Cambria" w:hAnsi="Cambria" w:cs="Times New Roman"/>
-                <w:sz w:val="24"/>
-                <w:szCs w:val="24"/>
-              </w:rPr>
-            </w:pPr>
-          </w:p>
-        </w:tc>
-        <w:tc>
-          <w:tcPr>
-            <w:tcW w:w="0" w:type="auto"/>
-          </w:tcPr>
-          <w:p>
-            <w:pPr>
-              <w:spacing w:before="36" w:after="36" w:line="240" w:lineRule="auto"/>
+              <w:spacing w:after="0" w:line="240" w:lineRule="auto"/>
+              <w:rPr>
+                <w:rFonts w:ascii="Cambria" w:eastAsia="Cambria" w:hAnsi="Cambria" w:cs="Times New Roman"/>
+                <w:sz w:val="24"/>
+                <w:szCs w:val="24"/>
+              </w:rPr>
+            </w:pPr>
+          </w:p>
+        </w:tc>
+        <w:tc>
+          <w:tcPr>
+            <w:tcW w:w="0" w:type="auto"/>
+          </w:tcPr>
+          <w:p>
+            <w:pPr>
+              <w:spacing w:after="0" w:line="240" w:lineRule="auto"/>
               <w:rPr>
                 <w:rFonts w:ascii="Cambria" w:eastAsia="Cambria" w:hAnsi="Cambria" w:cs="Times New Roman"/>
                 <w:sz w:val="24"/>
@@ -3734,7 +3994,7 @@
           </w:tcPr>
           <w:p>
             <w:pPr>
-              <w:spacing w:before="36" w:after="36" w:line="240" w:lineRule="auto"/>
+              <w:spacing w:after="0" w:line="240" w:lineRule="auto"/>
               <w:rPr>
                 <w:rFonts w:ascii="Cambria" w:eastAsia="Cambria" w:hAnsi="Cambria" w:cs="Times New Roman"/>
                 <w:sz w:val="24"/>
@@ -3757,7 +4017,7 @@
           </w:tcPr>
           <w:p>
             <w:pPr>
-              <w:spacing w:after="200" w:line="240" w:lineRule="auto"/>
+              <w:spacing w:after="0" w:line="240" w:lineRule="auto"/>
               <w:rPr>
                 <w:rFonts w:ascii="Cambria" w:eastAsia="Cambria" w:hAnsi="Cambria" w:cs="Times New Roman"/>
                 <w:sz w:val="24"/>
@@ -3774,7 +4034,7 @@
           </w:tcPr>
           <w:p>
             <w:pPr>
-              <w:spacing w:before="36" w:after="36" w:line="240" w:lineRule="auto"/>
+              <w:spacing w:after="0" w:line="240" w:lineRule="auto"/>
               <w:rPr>
                 <w:rFonts w:ascii="Cambria" w:eastAsia="Cambria" w:hAnsi="Cambria" w:cs="Times New Roman"/>
                 <w:sz w:val="24"/>
@@ -3797,7 +4057,7 @@
           </w:tcPr>
           <w:p>
             <w:pPr>
-              <w:spacing w:before="36" w:after="36" w:line="240" w:lineRule="auto"/>
+              <w:spacing w:after="0" w:line="240" w:lineRule="auto"/>
               <w:rPr>
                 <w:rFonts w:ascii="Cambria" w:eastAsia="Cambria" w:hAnsi="Cambria" w:cs="Times New Roman"/>
                 <w:sz w:val="24"/>
@@ -3820,7 +4080,7 @@
           </w:tcPr>
           <w:p>
             <w:pPr>
-              <w:spacing w:before="36" w:after="36" w:line="240" w:lineRule="auto"/>
+              <w:spacing w:after="0" w:line="240" w:lineRule="auto"/>
               <w:rPr>
                 <w:rFonts w:ascii="Cambria" w:eastAsia="Cambria" w:hAnsi="Cambria" w:cs="Times New Roman"/>
                 <w:sz w:val="24"/>
@@ -3843,7 +4103,7 @@
           </w:tcPr>
           <w:p>
             <w:pPr>
-              <w:spacing w:before="36" w:after="36" w:line="240" w:lineRule="auto"/>
+              <w:spacing w:after="0" w:line="240" w:lineRule="auto"/>
               <w:rPr>
                 <w:rFonts w:ascii="Cambria" w:eastAsia="Cambria" w:hAnsi="Cambria" w:cs="Times New Roman"/>
                 <w:sz w:val="24"/>
@@ -3868,22 +4128,22 @@
           </w:tcPr>
           <w:p>
             <w:pPr>
-              <w:spacing w:after="200" w:line="240" w:lineRule="auto"/>
-              <w:rPr>
-                <w:rFonts w:ascii="Cambria" w:eastAsia="Cambria" w:hAnsi="Cambria" w:cs="Times New Roman"/>
-                <w:sz w:val="24"/>
-                <w:szCs w:val="24"/>
-              </w:rPr>
-            </w:pPr>
-          </w:p>
-        </w:tc>
-        <w:tc>
-          <w:tcPr>
-            <w:tcW w:w="0" w:type="auto"/>
-          </w:tcPr>
-          <w:p>
-            <w:pPr>
-              <w:spacing w:before="36" w:after="36" w:line="240" w:lineRule="auto"/>
+              <w:spacing w:after="0" w:line="240" w:lineRule="auto"/>
+              <w:rPr>
+                <w:rFonts w:ascii="Cambria" w:eastAsia="Cambria" w:hAnsi="Cambria" w:cs="Times New Roman"/>
+                <w:sz w:val="24"/>
+                <w:szCs w:val="24"/>
+              </w:rPr>
+            </w:pPr>
+          </w:p>
+        </w:tc>
+        <w:tc>
+          <w:tcPr>
+            <w:tcW w:w="0" w:type="auto"/>
+          </w:tcPr>
+          <w:p>
+            <w:pPr>
+              <w:spacing w:after="0" w:line="240" w:lineRule="auto"/>
               <w:rPr>
                 <w:rFonts w:ascii="Cambria" w:eastAsia="Cambria" w:hAnsi="Cambria" w:cs="Times New Roman"/>
                 <w:sz w:val="24"/>
@@ -3906,7 +4166,7 @@
           </w:tcPr>
           <w:p>
             <w:pPr>
-              <w:spacing w:before="36" w:after="36" w:line="240" w:lineRule="auto"/>
+              <w:spacing w:after="0" w:line="240" w:lineRule="auto"/>
               <w:rPr>
                 <w:rFonts w:ascii="Cambria" w:eastAsia="Cambria" w:hAnsi="Cambria" w:cs="Times New Roman"/>
                 <w:sz w:val="24"/>
@@ -3929,7 +4189,7 @@
           </w:tcPr>
           <w:p>
             <w:pPr>
-              <w:spacing w:after="200" w:line="240" w:lineRule="auto"/>
+              <w:spacing w:after="0" w:line="240" w:lineRule="auto"/>
               <w:rPr>
                 <w:rFonts w:ascii="Cambria" w:eastAsia="Cambria" w:hAnsi="Cambria" w:cs="Times New Roman"/>
                 <w:sz w:val="24"/>
@@ -3946,22 +4206,22 @@
           </w:tcPr>
           <w:p>
             <w:pPr>
-              <w:spacing w:after="200" w:line="240" w:lineRule="auto"/>
-              <w:rPr>
-                <w:rFonts w:ascii="Cambria" w:eastAsia="Cambria" w:hAnsi="Cambria" w:cs="Times New Roman"/>
-                <w:sz w:val="24"/>
-                <w:szCs w:val="24"/>
-              </w:rPr>
-            </w:pPr>
-          </w:p>
-        </w:tc>
-        <w:tc>
-          <w:tcPr>
-            <w:tcW w:w="0" w:type="auto"/>
-          </w:tcPr>
-          <w:p>
-            <w:pPr>
-              <w:spacing w:before="36" w:after="36" w:line="240" w:lineRule="auto"/>
+              <w:spacing w:after="0" w:line="240" w:lineRule="auto"/>
+              <w:rPr>
+                <w:rFonts w:ascii="Cambria" w:eastAsia="Cambria" w:hAnsi="Cambria" w:cs="Times New Roman"/>
+                <w:sz w:val="24"/>
+                <w:szCs w:val="24"/>
+              </w:rPr>
+            </w:pPr>
+          </w:p>
+        </w:tc>
+        <w:tc>
+          <w:tcPr>
+            <w:tcW w:w="0" w:type="auto"/>
+          </w:tcPr>
+          <w:p>
+            <w:pPr>
+              <w:spacing w:after="0" w:line="240" w:lineRule="auto"/>
               <w:rPr>
                 <w:rFonts w:ascii="Cambria" w:eastAsia="Cambria" w:hAnsi="Cambria" w:cs="Times New Roman"/>
                 <w:sz w:val="24"/>
@@ -3984,7 +4244,7 @@
           </w:tcPr>
           <w:p>
             <w:pPr>
-              <w:spacing w:before="36" w:after="36" w:line="240" w:lineRule="auto"/>
+              <w:spacing w:after="0" w:line="240" w:lineRule="auto"/>
               <w:rPr>
                 <w:rFonts w:ascii="Cambria" w:eastAsia="Cambria" w:hAnsi="Cambria" w:cs="Times New Roman"/>
                 <w:sz w:val="24"/>
@@ -4007,7 +4267,7 @@
           </w:tcPr>
           <w:p>
             <w:pPr>
-              <w:spacing w:after="200" w:line="240" w:lineRule="auto"/>
+              <w:spacing w:after="0" w:line="240" w:lineRule="auto"/>
               <w:rPr>
                 <w:rFonts w:ascii="Cambria" w:eastAsia="Cambria" w:hAnsi="Cambria" w:cs="Times New Roman"/>
                 <w:sz w:val="24"/>
@@ -4024,7 +4284,7 @@
           </w:tcPr>
           <w:p>
             <w:pPr>
-              <w:spacing w:before="36" w:after="36" w:line="240" w:lineRule="auto"/>
+              <w:spacing w:after="0" w:line="240" w:lineRule="auto"/>
               <w:rPr>
                 <w:rFonts w:ascii="Cambria" w:eastAsia="Cambria" w:hAnsi="Cambria" w:cs="Times New Roman"/>
                 <w:sz w:val="24"/>
@@ -4047,7 +4307,7 @@
           </w:tcPr>
           <w:p>
             <w:pPr>
-              <w:spacing w:before="36" w:after="36" w:line="240" w:lineRule="auto"/>
+              <w:spacing w:after="0" w:line="240" w:lineRule="auto"/>
               <w:rPr>
                 <w:rFonts w:ascii="Cambria" w:eastAsia="Cambria" w:hAnsi="Cambria" w:cs="Times New Roman"/>
                 <w:sz w:val="24"/>
@@ -4070,7 +4330,7 @@
           </w:tcPr>
           <w:p>
             <w:pPr>
-              <w:spacing w:before="36" w:after="36" w:line="240" w:lineRule="auto"/>
+              <w:spacing w:after="0" w:line="240" w:lineRule="auto"/>
               <w:rPr>
                 <w:rFonts w:ascii="Cambria" w:eastAsia="Cambria" w:hAnsi="Cambria" w:cs="Times New Roman"/>
                 <w:sz w:val="24"/>
@@ -4093,7 +4353,7 @@
           </w:tcPr>
           <w:p>
             <w:pPr>
-              <w:spacing w:before="36" w:after="36" w:line="240" w:lineRule="auto"/>
+              <w:spacing w:after="0" w:line="240" w:lineRule="auto"/>
               <w:rPr>
                 <w:rFonts w:ascii="Cambria" w:eastAsia="Cambria" w:hAnsi="Cambria" w:cs="Times New Roman"/>
                 <w:sz w:val="24"/>
@@ -4128,22 +4388,22 @@
           </w:tcPr>
           <w:p>
             <w:pPr>
-              <w:spacing w:after="200" w:line="240" w:lineRule="auto"/>
-              <w:rPr>
-                <w:rFonts w:ascii="Cambria" w:eastAsia="Cambria" w:hAnsi="Cambria" w:cs="Times New Roman"/>
-                <w:sz w:val="24"/>
-                <w:szCs w:val="24"/>
-              </w:rPr>
-            </w:pPr>
-          </w:p>
-        </w:tc>
-        <w:tc>
-          <w:tcPr>
-            <w:tcW w:w="0" w:type="auto"/>
-          </w:tcPr>
-          <w:p>
-            <w:pPr>
-              <w:spacing w:before="36" w:after="36" w:line="240" w:lineRule="auto"/>
+              <w:spacing w:after="0" w:line="240" w:lineRule="auto"/>
+              <w:rPr>
+                <w:rFonts w:ascii="Cambria" w:eastAsia="Cambria" w:hAnsi="Cambria" w:cs="Times New Roman"/>
+                <w:sz w:val="24"/>
+                <w:szCs w:val="24"/>
+              </w:rPr>
+            </w:pPr>
+          </w:p>
+        </w:tc>
+        <w:tc>
+          <w:tcPr>
+            <w:tcW w:w="0" w:type="auto"/>
+          </w:tcPr>
+          <w:p>
+            <w:pPr>
+              <w:spacing w:after="0" w:line="240" w:lineRule="auto"/>
               <w:rPr>
                 <w:rFonts w:ascii="Cambria" w:eastAsia="Cambria" w:hAnsi="Cambria" w:cs="Times New Roman"/>
                 <w:sz w:val="24"/>
@@ -4166,7 +4426,7 @@
           </w:tcPr>
           <w:p>
             <w:pPr>
-              <w:spacing w:before="36" w:after="36" w:line="240" w:lineRule="auto"/>
+              <w:spacing w:after="0" w:line="240" w:lineRule="auto"/>
               <w:rPr>
                 <w:rFonts w:ascii="Cambria" w:eastAsia="Cambria" w:hAnsi="Cambria" w:cs="Times New Roman"/>
                 <w:sz w:val="24"/>
@@ -4189,7 +4449,7 @@
           </w:tcPr>
           <w:p>
             <w:pPr>
-              <w:spacing w:before="36" w:after="36" w:line="240" w:lineRule="auto"/>
+              <w:spacing w:after="0" w:line="240" w:lineRule="auto"/>
               <w:rPr>
                 <w:rFonts w:ascii="Cambria" w:eastAsia="Cambria" w:hAnsi="Cambria" w:cs="Times New Roman"/>
                 <w:sz w:val="24"/>
@@ -4214,22 +4474,22 @@
           </w:tcPr>
           <w:p>
             <w:pPr>
-              <w:spacing w:after="200" w:line="240" w:lineRule="auto"/>
-              <w:rPr>
-                <w:rFonts w:ascii="Cambria" w:eastAsia="Cambria" w:hAnsi="Cambria" w:cs="Times New Roman"/>
-                <w:sz w:val="24"/>
-                <w:szCs w:val="24"/>
-              </w:rPr>
-            </w:pPr>
-          </w:p>
-        </w:tc>
-        <w:tc>
-          <w:tcPr>
-            <w:tcW w:w="0" w:type="auto"/>
-          </w:tcPr>
-          <w:p>
-            <w:pPr>
-              <w:spacing w:before="36" w:after="36" w:line="240" w:lineRule="auto"/>
+              <w:spacing w:after="0" w:line="240" w:lineRule="auto"/>
+              <w:rPr>
+                <w:rFonts w:ascii="Cambria" w:eastAsia="Cambria" w:hAnsi="Cambria" w:cs="Times New Roman"/>
+                <w:sz w:val="24"/>
+                <w:szCs w:val="24"/>
+              </w:rPr>
+            </w:pPr>
+          </w:p>
+        </w:tc>
+        <w:tc>
+          <w:tcPr>
+            <w:tcW w:w="0" w:type="auto"/>
+          </w:tcPr>
+          <w:p>
+            <w:pPr>
+              <w:spacing w:after="0" w:line="240" w:lineRule="auto"/>
               <w:rPr>
                 <w:rFonts w:ascii="Cambria" w:eastAsia="Cambria" w:hAnsi="Cambria" w:cs="Times New Roman"/>
                 <w:sz w:val="24"/>
@@ -4252,7 +4512,7 @@
           </w:tcPr>
           <w:p>
             <w:pPr>
-              <w:spacing w:before="36" w:after="36" w:line="240" w:lineRule="auto"/>
+              <w:spacing w:after="0" w:line="240" w:lineRule="auto"/>
               <w:rPr>
                 <w:rFonts w:ascii="Cambria" w:eastAsia="Cambria" w:hAnsi="Cambria" w:cs="Times New Roman"/>
                 <w:sz w:val="24"/>
@@ -4293,7 +4553,7 @@
           </w:tcPr>
           <w:p>
             <w:pPr>
-              <w:spacing w:after="200" w:line="240" w:lineRule="auto"/>
+              <w:spacing w:after="0" w:line="240" w:lineRule="auto"/>
               <w:rPr>
                 <w:rFonts w:ascii="Cambria" w:eastAsia="Cambria" w:hAnsi="Cambria" w:cs="Times New Roman"/>
                 <w:sz w:val="24"/>
@@ -4310,7 +4570,7 @@
           </w:tcPr>
           <w:p>
             <w:pPr>
-              <w:spacing w:before="36" w:after="36" w:line="240" w:lineRule="auto"/>
+              <w:spacing w:after="0" w:line="240" w:lineRule="auto"/>
               <w:rPr>
                 <w:rFonts w:ascii="Cambria" w:eastAsia="Cambria" w:hAnsi="Cambria" w:cs="Times New Roman"/>
                 <w:sz w:val="24"/>
@@ -4333,7 +4593,7 @@
           </w:tcPr>
           <w:p>
             <w:pPr>
-              <w:spacing w:before="36" w:after="36" w:line="240" w:lineRule="auto"/>
+              <w:spacing w:after="0" w:line="240" w:lineRule="auto"/>
               <w:rPr>
                 <w:rFonts w:ascii="Cambria" w:eastAsia="Cambria" w:hAnsi="Cambria" w:cs="Times New Roman"/>
                 <w:sz w:val="24"/>
@@ -4356,7 +4616,7 @@
           </w:tcPr>
           <w:p>
             <w:pPr>
-              <w:spacing w:before="36" w:after="36" w:line="240" w:lineRule="auto"/>
+              <w:spacing w:after="0" w:line="240" w:lineRule="auto"/>
               <w:rPr>
                 <w:rFonts w:ascii="Cambria" w:eastAsia="Cambria" w:hAnsi="Cambria" w:cs="Times New Roman"/>
                 <w:sz w:val="24"/>
@@ -4379,7 +4639,7 @@
           </w:tcPr>
           <w:p>
             <w:pPr>
-              <w:spacing w:before="36" w:after="36" w:line="240" w:lineRule="auto"/>
+              <w:spacing w:after="0" w:line="240" w:lineRule="auto"/>
               <w:rPr>
                 <w:rFonts w:ascii="Cambria" w:eastAsia="Cambria" w:hAnsi="Cambria" w:cs="Times New Roman"/>
                 <w:sz w:val="24"/>
@@ -4404,22 +4664,22 @@
           </w:tcPr>
           <w:p>
             <w:pPr>
-              <w:spacing w:after="200" w:line="240" w:lineRule="auto"/>
-              <w:rPr>
-                <w:rFonts w:ascii="Cambria" w:eastAsia="Cambria" w:hAnsi="Cambria" w:cs="Times New Roman"/>
-                <w:sz w:val="24"/>
-                <w:szCs w:val="24"/>
-              </w:rPr>
-            </w:pPr>
-          </w:p>
-        </w:tc>
-        <w:tc>
-          <w:tcPr>
-            <w:tcW w:w="0" w:type="auto"/>
-          </w:tcPr>
-          <w:p>
-            <w:pPr>
-              <w:spacing w:before="36" w:after="36" w:line="240" w:lineRule="auto"/>
+              <w:spacing w:after="0" w:line="240" w:lineRule="auto"/>
+              <w:rPr>
+                <w:rFonts w:ascii="Cambria" w:eastAsia="Cambria" w:hAnsi="Cambria" w:cs="Times New Roman"/>
+                <w:sz w:val="24"/>
+                <w:szCs w:val="24"/>
+              </w:rPr>
+            </w:pPr>
+          </w:p>
+        </w:tc>
+        <w:tc>
+          <w:tcPr>
+            <w:tcW w:w="0" w:type="auto"/>
+          </w:tcPr>
+          <w:p>
+            <w:pPr>
+              <w:spacing w:after="0" w:line="240" w:lineRule="auto"/>
               <w:rPr>
                 <w:rFonts w:ascii="Cambria" w:eastAsia="Cambria" w:hAnsi="Cambria" w:cs="Times New Roman"/>
                 <w:sz w:val="24"/>
@@ -4442,7 +4702,7 @@
           </w:tcPr>
           <w:p>
             <w:pPr>
-              <w:spacing w:before="36" w:after="36" w:line="240" w:lineRule="auto"/>
+              <w:spacing w:after="0" w:line="240" w:lineRule="auto"/>
               <w:rPr>
                 <w:rFonts w:ascii="Cambria" w:eastAsia="Cambria" w:hAnsi="Cambria" w:cs="Times New Roman"/>
                 <w:sz w:val="24"/>
@@ -4465,7 +4725,7 @@
           </w:tcPr>
           <w:p>
             <w:pPr>
-              <w:spacing w:before="36" w:after="36" w:line="240" w:lineRule="auto"/>
+              <w:spacing w:after="0" w:line="240" w:lineRule="auto"/>
               <w:rPr>
                 <w:rFonts w:ascii="Cambria" w:eastAsia="Cambria" w:hAnsi="Cambria" w:cs="Times New Roman"/>
                 <w:sz w:val="24"/>
@@ -4500,22 +4760,22 @@
           </w:tcPr>
           <w:p>
             <w:pPr>
-              <w:spacing w:after="200" w:line="240" w:lineRule="auto"/>
-              <w:rPr>
-                <w:rFonts w:ascii="Cambria" w:eastAsia="Cambria" w:hAnsi="Cambria" w:cs="Times New Roman"/>
-                <w:sz w:val="24"/>
-                <w:szCs w:val="24"/>
-              </w:rPr>
-            </w:pPr>
-          </w:p>
-        </w:tc>
-        <w:tc>
-          <w:tcPr>
-            <w:tcW w:w="0" w:type="auto"/>
-          </w:tcPr>
-          <w:p>
-            <w:pPr>
-              <w:spacing w:before="36" w:after="36" w:line="240" w:lineRule="auto"/>
+              <w:spacing w:after="0" w:line="240" w:lineRule="auto"/>
+              <w:rPr>
+                <w:rFonts w:ascii="Cambria" w:eastAsia="Cambria" w:hAnsi="Cambria" w:cs="Times New Roman"/>
+                <w:sz w:val="24"/>
+                <w:szCs w:val="24"/>
+              </w:rPr>
+            </w:pPr>
+          </w:p>
+        </w:tc>
+        <w:tc>
+          <w:tcPr>
+            <w:tcW w:w="0" w:type="auto"/>
+          </w:tcPr>
+          <w:p>
+            <w:pPr>
+              <w:spacing w:after="0" w:line="240" w:lineRule="auto"/>
               <w:rPr>
                 <w:rFonts w:ascii="Cambria" w:eastAsia="Cambria" w:hAnsi="Cambria" w:cs="Times New Roman"/>
                 <w:sz w:val="24"/>
@@ -4538,7 +4798,7 @@
           </w:tcPr>
           <w:p>
             <w:pPr>
-              <w:spacing w:before="36" w:after="36" w:line="240" w:lineRule="auto"/>
+              <w:spacing w:after="0" w:line="240" w:lineRule="auto"/>
               <w:rPr>
                 <w:rFonts w:ascii="Cambria" w:eastAsia="Cambria" w:hAnsi="Cambria" w:cs="Times New Roman"/>
                 <w:sz w:val="24"/>
@@ -4561,7 +4821,7 @@
           </w:tcPr>
           <w:p>
             <w:pPr>
-              <w:spacing w:after="200" w:line="240" w:lineRule="auto"/>
+              <w:spacing w:after="0" w:line="240" w:lineRule="auto"/>
               <w:rPr>
                 <w:rFonts w:ascii="Cambria" w:eastAsia="Cambria" w:hAnsi="Cambria" w:cs="Times New Roman"/>
                 <w:sz w:val="24"/>
@@ -4578,7 +4838,7 @@
           </w:tcPr>
           <w:p>
             <w:pPr>
-              <w:spacing w:before="36" w:after="36" w:line="240" w:lineRule="auto"/>
+              <w:spacing w:after="0" w:line="240" w:lineRule="auto"/>
               <w:rPr>
                 <w:rFonts w:ascii="Cambria" w:eastAsia="Cambria" w:hAnsi="Cambria" w:cs="Times New Roman"/>
                 <w:sz w:val="24"/>
@@ -4601,7 +4861,7 @@
           </w:tcPr>
           <w:p>
             <w:pPr>
-              <w:spacing w:before="36" w:after="36" w:line="240" w:lineRule="auto"/>
+              <w:spacing w:after="0" w:line="240" w:lineRule="auto"/>
               <w:rPr>
                 <w:rFonts w:ascii="Cambria" w:eastAsia="Cambria" w:hAnsi="Cambria" w:cs="Times New Roman"/>
                 <w:sz w:val="24"/>
@@ -4624,7 +4884,7 @@
           </w:tcPr>
           <w:p>
             <w:pPr>
-              <w:spacing w:before="36" w:after="36" w:line="240" w:lineRule="auto"/>
+              <w:spacing w:after="0" w:line="240" w:lineRule="auto"/>
               <w:rPr>
                 <w:rFonts w:ascii="Cambria" w:eastAsia="Cambria" w:hAnsi="Cambria" w:cs="Times New Roman"/>
                 <w:sz w:val="24"/>
@@ -4647,7 +4907,7 @@
           </w:tcPr>
           <w:p>
             <w:pPr>
-              <w:spacing w:before="36" w:after="36" w:line="240" w:lineRule="auto"/>
+              <w:spacing w:after="0" w:line="240" w:lineRule="auto"/>
               <w:rPr>
                 <w:rFonts w:ascii="Cambria" w:eastAsia="Cambria" w:hAnsi="Cambria" w:cs="Times New Roman"/>
                 <w:sz w:val="24"/>
@@ -4672,22 +4932,22 @@
           </w:tcPr>
           <w:p>
             <w:pPr>
-              <w:spacing w:after="200" w:line="240" w:lineRule="auto"/>
-              <w:rPr>
-                <w:rFonts w:ascii="Cambria" w:eastAsia="Cambria" w:hAnsi="Cambria" w:cs="Times New Roman"/>
-                <w:sz w:val="24"/>
-                <w:szCs w:val="24"/>
-              </w:rPr>
-            </w:pPr>
-          </w:p>
-        </w:tc>
-        <w:tc>
-          <w:tcPr>
-            <w:tcW w:w="0" w:type="auto"/>
-          </w:tcPr>
-          <w:p>
-            <w:pPr>
-              <w:spacing w:before="36" w:after="36" w:line="240" w:lineRule="auto"/>
+              <w:spacing w:after="0" w:line="240" w:lineRule="auto"/>
+              <w:rPr>
+                <w:rFonts w:ascii="Cambria" w:eastAsia="Cambria" w:hAnsi="Cambria" w:cs="Times New Roman"/>
+                <w:sz w:val="24"/>
+                <w:szCs w:val="24"/>
+              </w:rPr>
+            </w:pPr>
+          </w:p>
+        </w:tc>
+        <w:tc>
+          <w:tcPr>
+            <w:tcW w:w="0" w:type="auto"/>
+          </w:tcPr>
+          <w:p>
+            <w:pPr>
+              <w:spacing w:after="0" w:line="240" w:lineRule="auto"/>
               <w:rPr>
                 <w:rFonts w:ascii="Cambria" w:eastAsia="Cambria" w:hAnsi="Cambria" w:cs="Times New Roman"/>
                 <w:sz w:val="24"/>
@@ -4710,7 +4970,7 @@
           </w:tcPr>
           <w:p>
             <w:pPr>
-              <w:spacing w:before="36" w:after="36" w:line="240" w:lineRule="auto"/>
+              <w:spacing w:after="0" w:line="240" w:lineRule="auto"/>
               <w:rPr>
                 <w:rFonts w:ascii="Cambria" w:eastAsia="Cambria" w:hAnsi="Cambria" w:cs="Times New Roman"/>
                 <w:sz w:val="24"/>
@@ -4733,7 +4993,7 @@
           </w:tcPr>
           <w:p>
             <w:pPr>
-              <w:spacing w:before="36" w:after="36" w:line="240" w:lineRule="auto"/>
+              <w:spacing w:after="0" w:line="240" w:lineRule="auto"/>
               <w:rPr>
                 <w:rFonts w:ascii="Cambria" w:eastAsia="Cambria" w:hAnsi="Cambria" w:cs="Times New Roman"/>
                 <w:sz w:val="24"/>
@@ -4758,22 +5018,22 @@
           </w:tcPr>
           <w:p>
             <w:pPr>
-              <w:spacing w:after="200" w:line="240" w:lineRule="auto"/>
-              <w:rPr>
-                <w:rFonts w:ascii="Cambria" w:eastAsia="Cambria" w:hAnsi="Cambria" w:cs="Times New Roman"/>
-                <w:sz w:val="24"/>
-                <w:szCs w:val="24"/>
-              </w:rPr>
-            </w:pPr>
-          </w:p>
-        </w:tc>
-        <w:tc>
-          <w:tcPr>
-            <w:tcW w:w="0" w:type="auto"/>
-          </w:tcPr>
-          <w:p>
-            <w:pPr>
-              <w:spacing w:before="36" w:after="36" w:line="240" w:lineRule="auto"/>
+              <w:spacing w:after="0" w:line="240" w:lineRule="auto"/>
+              <w:rPr>
+                <w:rFonts w:ascii="Cambria" w:eastAsia="Cambria" w:hAnsi="Cambria" w:cs="Times New Roman"/>
+                <w:sz w:val="24"/>
+                <w:szCs w:val="24"/>
+              </w:rPr>
+            </w:pPr>
+          </w:p>
+        </w:tc>
+        <w:tc>
+          <w:tcPr>
+            <w:tcW w:w="0" w:type="auto"/>
+          </w:tcPr>
+          <w:p>
+            <w:pPr>
+              <w:spacing w:after="0" w:line="240" w:lineRule="auto"/>
               <w:rPr>
                 <w:rFonts w:ascii="Cambria" w:eastAsia="Cambria" w:hAnsi="Cambria" w:cs="Times New Roman"/>
                 <w:sz w:val="24"/>
@@ -4796,7 +5056,7 @@
           </w:tcPr>
           <w:p>
             <w:pPr>
-              <w:spacing w:before="36" w:after="36" w:line="240" w:lineRule="auto"/>
+              <w:spacing w:after="0" w:line="240" w:lineRule="auto"/>
               <w:rPr>
                 <w:rFonts w:ascii="Cambria" w:eastAsia="Cambria" w:hAnsi="Cambria" w:cs="Times New Roman"/>
                 <w:sz w:val="24"/>
@@ -4819,7 +5079,7 @@
           </w:tcPr>
           <w:p>
             <w:pPr>
-              <w:spacing w:after="200" w:line="240" w:lineRule="auto"/>
+              <w:spacing w:after="0" w:line="240" w:lineRule="auto"/>
               <w:rPr>
                 <w:rFonts w:ascii="Cambria" w:eastAsia="Cambria" w:hAnsi="Cambria" w:cs="Times New Roman"/>
                 <w:sz w:val="24"/>
@@ -4836,7 +5096,7 @@
           </w:tcPr>
           <w:p>
             <w:pPr>
-              <w:spacing w:before="36" w:after="36" w:line="240" w:lineRule="auto"/>
+              <w:spacing w:after="0" w:line="240" w:lineRule="auto"/>
               <w:rPr>
                 <w:rFonts w:ascii="Cambria" w:eastAsia="Cambria" w:hAnsi="Cambria" w:cs="Times New Roman"/>
                 <w:sz w:val="24"/>
@@ -4859,7 +5119,7 @@
           </w:tcPr>
           <w:p>
             <w:pPr>
-              <w:spacing w:before="36" w:after="36" w:line="240" w:lineRule="auto"/>
+              <w:spacing w:after="0" w:line="240" w:lineRule="auto"/>
               <w:rPr>
                 <w:rFonts w:ascii="Cambria" w:eastAsia="Cambria" w:hAnsi="Cambria" w:cs="Times New Roman"/>
                 <w:sz w:val="24"/>
@@ -4882,7 +5142,7 @@
           </w:tcPr>
           <w:p>
             <w:pPr>
-              <w:spacing w:before="36" w:after="36" w:line="240" w:lineRule="auto"/>
+              <w:spacing w:after="0" w:line="240" w:lineRule="auto"/>
               <w:rPr>
                 <w:rFonts w:ascii="Cambria" w:eastAsia="Cambria" w:hAnsi="Cambria" w:cs="Times New Roman"/>
                 <w:sz w:val="24"/>
@@ -4905,7 +5165,7 @@
           </w:tcPr>
           <w:p>
             <w:pPr>
-              <w:spacing w:after="200" w:line="240" w:lineRule="auto"/>
+              <w:spacing w:after="0" w:line="240" w:lineRule="auto"/>
               <w:rPr>
                 <w:rFonts w:ascii="Cambria" w:eastAsia="Cambria" w:hAnsi="Cambria" w:cs="Times New Roman"/>
                 <w:sz w:val="24"/>
@@ -4922,22 +5182,22 @@
           </w:tcPr>
           <w:p>
             <w:pPr>
-              <w:spacing w:after="200" w:line="240" w:lineRule="auto"/>
-              <w:rPr>
-                <w:rFonts w:ascii="Cambria" w:eastAsia="Cambria" w:hAnsi="Cambria" w:cs="Times New Roman"/>
-                <w:sz w:val="24"/>
-                <w:szCs w:val="24"/>
-              </w:rPr>
-            </w:pPr>
-          </w:p>
-        </w:tc>
-        <w:tc>
-          <w:tcPr>
-            <w:tcW w:w="0" w:type="auto"/>
-          </w:tcPr>
-          <w:p>
-            <w:pPr>
-              <w:spacing w:before="36" w:after="36" w:line="240" w:lineRule="auto"/>
+              <w:spacing w:after="0" w:line="240" w:lineRule="auto"/>
+              <w:rPr>
+                <w:rFonts w:ascii="Cambria" w:eastAsia="Cambria" w:hAnsi="Cambria" w:cs="Times New Roman"/>
+                <w:sz w:val="24"/>
+                <w:szCs w:val="24"/>
+              </w:rPr>
+            </w:pPr>
+          </w:p>
+        </w:tc>
+        <w:tc>
+          <w:tcPr>
+            <w:tcW w:w="0" w:type="auto"/>
+          </w:tcPr>
+          <w:p>
+            <w:pPr>
+              <w:spacing w:after="0" w:line="240" w:lineRule="auto"/>
               <w:rPr>
                 <w:rFonts w:ascii="Cambria" w:eastAsia="Cambria" w:hAnsi="Cambria" w:cs="Times New Roman"/>
                 <w:sz w:val="24"/>
@@ -4960,7 +5220,7 @@
           </w:tcPr>
           <w:p>
             <w:pPr>
-              <w:spacing w:before="36" w:after="36" w:line="240" w:lineRule="auto"/>
+              <w:spacing w:after="0" w:line="240" w:lineRule="auto"/>
               <w:rPr>
                 <w:rFonts w:ascii="Cambria" w:eastAsia="Cambria" w:hAnsi="Cambria" w:cs="Times New Roman"/>
                 <w:sz w:val="24"/>
@@ -4983,7 +5243,7 @@
           </w:tcPr>
           <w:p>
             <w:pPr>
-              <w:spacing w:after="200" w:line="240" w:lineRule="auto"/>
+              <w:spacing w:after="0" w:line="240" w:lineRule="auto"/>
               <w:rPr>
                 <w:rFonts w:ascii="Cambria" w:eastAsia="Cambria" w:hAnsi="Cambria" w:cs="Times New Roman"/>
                 <w:sz w:val="24"/>
@@ -5000,22 +5260,22 @@
           </w:tcPr>
           <w:p>
             <w:pPr>
-              <w:spacing w:after="200" w:line="240" w:lineRule="auto"/>
-              <w:rPr>
-                <w:rFonts w:ascii="Cambria" w:eastAsia="Cambria" w:hAnsi="Cambria" w:cs="Times New Roman"/>
-                <w:sz w:val="24"/>
-                <w:szCs w:val="24"/>
-              </w:rPr>
-            </w:pPr>
-          </w:p>
-        </w:tc>
-        <w:tc>
-          <w:tcPr>
-            <w:tcW w:w="0" w:type="auto"/>
-          </w:tcPr>
-          <w:p>
-            <w:pPr>
-              <w:spacing w:before="36" w:after="36" w:line="240" w:lineRule="auto"/>
+              <w:spacing w:after="0" w:line="240" w:lineRule="auto"/>
+              <w:rPr>
+                <w:rFonts w:ascii="Cambria" w:eastAsia="Cambria" w:hAnsi="Cambria" w:cs="Times New Roman"/>
+                <w:sz w:val="24"/>
+                <w:szCs w:val="24"/>
+              </w:rPr>
+            </w:pPr>
+          </w:p>
+        </w:tc>
+        <w:tc>
+          <w:tcPr>
+            <w:tcW w:w="0" w:type="auto"/>
+          </w:tcPr>
+          <w:p>
+            <w:pPr>
+              <w:spacing w:after="0" w:line="240" w:lineRule="auto"/>
               <w:rPr>
                 <w:rFonts w:ascii="Cambria" w:eastAsia="Cambria" w:hAnsi="Cambria" w:cs="Times New Roman"/>
                 <w:sz w:val="24"/>
@@ -5038,7 +5298,7 @@
           </w:tcPr>
           <w:p>
             <w:pPr>
-              <w:spacing w:before="36" w:after="36" w:line="240" w:lineRule="auto"/>
+              <w:spacing w:after="0" w:line="240" w:lineRule="auto"/>
               <w:rPr>
                 <w:rFonts w:ascii="Cambria" w:eastAsia="Cambria" w:hAnsi="Cambria" w:cs="Times New Roman"/>
                 <w:sz w:val="24"/>
@@ -5061,7 +5321,7 @@
           </w:tcPr>
           <w:p>
             <w:pPr>
-              <w:spacing w:after="200" w:line="240" w:lineRule="auto"/>
+              <w:spacing w:after="0" w:line="240" w:lineRule="auto"/>
               <w:rPr>
                 <w:rFonts w:ascii="Cambria" w:eastAsia="Cambria" w:hAnsi="Cambria" w:cs="Times New Roman"/>
                 <w:sz w:val="24"/>
@@ -5078,7 +5338,7 @@
           </w:tcPr>
           <w:p>
             <w:pPr>
-              <w:spacing w:before="36" w:after="36" w:line="240" w:lineRule="auto"/>
+              <w:spacing w:after="0" w:line="240" w:lineRule="auto"/>
               <w:rPr>
                 <w:rFonts w:ascii="Cambria" w:eastAsia="Cambria" w:hAnsi="Cambria" w:cs="Times New Roman"/>
                 <w:sz w:val="24"/>
@@ -5101,7 +5361,7 @@
           </w:tcPr>
           <w:p>
             <w:pPr>
-              <w:spacing w:before="36" w:after="36" w:line="240" w:lineRule="auto"/>
+              <w:spacing w:after="0" w:line="240" w:lineRule="auto"/>
               <w:rPr>
                 <w:rFonts w:ascii="Cambria" w:eastAsia="Cambria" w:hAnsi="Cambria" w:cs="Times New Roman"/>
                 <w:sz w:val="24"/>
@@ -5124,7 +5384,7 @@
           </w:tcPr>
           <w:p>
             <w:pPr>
-              <w:spacing w:before="36" w:after="36" w:line="240" w:lineRule="auto"/>
+              <w:spacing w:after="0" w:line="240" w:lineRule="auto"/>
               <w:rPr>
                 <w:rFonts w:ascii="Cambria" w:eastAsia="Cambria" w:hAnsi="Cambria" w:cs="Times New Roman"/>
                 <w:sz w:val="24"/>
@@ -5147,7 +5407,7 @@
           </w:tcPr>
           <w:p>
             <w:pPr>
-              <w:spacing w:after="200" w:line="240" w:lineRule="auto"/>
+              <w:spacing w:after="0" w:line="240" w:lineRule="auto"/>
               <w:rPr>
                 <w:rFonts w:ascii="Cambria" w:eastAsia="Cambria" w:hAnsi="Cambria" w:cs="Times New Roman"/>
                 <w:sz w:val="24"/>
@@ -5160,7 +5420,7 @@
     </w:tbl>
     <w:p>
       <w:pPr>
-        <w:spacing w:after="200" w:line="240" w:lineRule="auto"/>
+        <w:spacing w:after="0" w:line="240" w:lineRule="auto"/>
         <w:rPr>
           <w:rFonts w:ascii="Cambria" w:eastAsia="Cambria" w:hAnsi="Cambria" w:cs="Times New Roman"/>
           <w:sz w:val="24"/>
@@ -5171,6 +5431,7 @@
     <w:p>
       <w:pPr>
         <w:pStyle w:val="BodyText"/>
+        <w:spacing w:before="0" w:after="0"/>
       </w:pPr>
     </w:p>
     <w:sectPr>
@@ -5470,6 +5731,111 @@
     </w:lvl>
   </w:abstractNum>
   <w:abstractNum w:abstractNumId="2" w15:restartNumberingAfterBreak="0">
+    <w:nsid w:val="9BFEDDBE"/>
+    <w:multiLevelType w:val="multilevel"/>
+    <w:tmpl w:val="38B25594"/>
+    <w:lvl w:ilvl="0">
+      <w:start w:val="1"/>
+      <w:numFmt w:val="decimal"/>
+      <w:lvlText w:val="%1."/>
+      <w:lvlJc w:val="left"/>
+      <w:pPr>
+        <w:tabs>
+          <w:tab w:val="num" w:pos="0"/>
+        </w:tabs>
+        <w:ind w:left="480" w:hanging="480"/>
+      </w:pPr>
+    </w:lvl>
+    <w:lvl w:ilvl="1">
+      <w:start w:val="1"/>
+      <w:numFmt w:val="decimal"/>
+      <w:lvlText w:val="%2."/>
+      <w:lvlJc w:val="left"/>
+      <w:pPr>
+        <w:tabs>
+          <w:tab w:val="num" w:pos="720"/>
+        </w:tabs>
+        <w:ind w:left="1200" w:hanging="480"/>
+      </w:pPr>
+    </w:lvl>
+    <w:lvl w:ilvl="2">
+      <w:start w:val="1"/>
+      <w:numFmt w:val="decimal"/>
+      <w:lvlText w:val="%3."/>
+      <w:lvlJc w:val="left"/>
+      <w:pPr>
+        <w:tabs>
+          <w:tab w:val="num" w:pos="1440"/>
+        </w:tabs>
+        <w:ind w:left="1920" w:hanging="480"/>
+      </w:pPr>
+    </w:lvl>
+    <w:lvl w:ilvl="3">
+      <w:start w:val="1"/>
+      <w:numFmt w:val="decimal"/>
+      <w:lvlText w:val="%4."/>
+      <w:lvlJc w:val="left"/>
+      <w:pPr>
+        <w:tabs>
+          <w:tab w:val="num" w:pos="2160"/>
+        </w:tabs>
+        <w:ind w:left="2640" w:hanging="480"/>
+      </w:pPr>
+    </w:lvl>
+    <w:lvl w:ilvl="4">
+      <w:start w:val="1"/>
+      <w:numFmt w:val="decimal"/>
+      <w:lvlText w:val="%5."/>
+      <w:lvlJc w:val="left"/>
+      <w:pPr>
+        <w:tabs>
+          <w:tab w:val="num" w:pos="2880"/>
+        </w:tabs>
+        <w:ind w:left="3360" w:hanging="480"/>
+      </w:pPr>
+    </w:lvl>
+    <w:lvl w:ilvl="5">
+      <w:start w:val="1"/>
+      <w:numFmt w:val="decimal"/>
+      <w:lvlText w:val="%6."/>
+      <w:lvlJc w:val="left"/>
+      <w:pPr>
+        <w:tabs>
+          <w:tab w:val="num" w:pos="3600"/>
+        </w:tabs>
+        <w:ind w:left="4080" w:hanging="480"/>
+      </w:pPr>
+    </w:lvl>
+    <w:lvl w:ilvl="6">
+      <w:start w:val="1"/>
+      <w:numFmt w:val="decimal"/>
+      <w:lvlText w:val="%7."/>
+      <w:lvlJc w:val="left"/>
+      <w:pPr>
+        <w:tabs>
+          <w:tab w:val="num" w:pos="4320"/>
+        </w:tabs>
+        <w:ind w:left="4800" w:hanging="480"/>
+      </w:pPr>
+    </w:lvl>
+    <w:lvl w:ilvl="7">
+      <w:numFmt w:val="decimal"/>
+      <w:lvlText w:val=""/>
+      <w:lvlJc w:val="left"/>
+      <w:pPr>
+        <w:ind w:left="0" w:firstLine="0"/>
+      </w:pPr>
+    </w:lvl>
+    <w:lvl w:ilvl="8">
+      <w:numFmt w:val="decimal"/>
+      <w:lvlText w:val=""/>
+      <w:lvlJc w:val="left"/>
+      <w:pPr>
+        <w:ind w:left="0" w:firstLine="0"/>
+      </w:pPr>
+    </w:lvl>
+  </w:abstractNum>
+  <w:abstractNum w:abstractNumId="3" w15:restartNumberingAfterBreak="0">
     <w:nsid w:val="ADF5B51C"/>
     <w:multiLevelType w:val="multilevel"/>
     <w:tmpl w:val="985479D2"/>
@@ -5561,7 +5927,105 @@
       <w:lvlJc w:val="left"/>
     </w:lvl>
   </w:abstractNum>
-  <w:abstractNum w:abstractNumId="3" w15:restartNumberingAfterBreak="0">
+  <w:abstractNum w:abstractNumId="4" w15:restartNumberingAfterBreak="0">
+    <w:nsid w:val="C1223A85"/>
+    <w:multiLevelType w:val="multilevel"/>
+    <w:tmpl w:val="4490A9F2"/>
+    <w:lvl w:ilvl="0">
+      <w:numFmt w:val="bullet"/>
+      <w:lvlText w:val="•"/>
+      <w:lvlJc w:val="left"/>
+      <w:pPr>
+        <w:tabs>
+          <w:tab w:val="num" w:pos="0"/>
+        </w:tabs>
+        <w:ind w:left="480" w:hanging="480"/>
+      </w:pPr>
+    </w:lvl>
+    <w:lvl w:ilvl="1">
+      <w:numFmt w:val="bullet"/>
+      <w:lvlText w:val="–"/>
+      <w:lvlJc w:val="left"/>
+      <w:pPr>
+        <w:tabs>
+          <w:tab w:val="num" w:pos="720"/>
+        </w:tabs>
+        <w:ind w:left="1200" w:hanging="480"/>
+      </w:pPr>
+    </w:lvl>
+    <w:lvl w:ilvl="2">
+      <w:numFmt w:val="bullet"/>
+      <w:lvlText w:val="•"/>
+      <w:lvlJc w:val="left"/>
+      <w:pPr>
+        <w:tabs>
+          <w:tab w:val="num" w:pos="1440"/>
+        </w:tabs>
+        <w:ind w:left="1920" w:hanging="480"/>
+      </w:pPr>
+    </w:lvl>
+    <w:lvl w:ilvl="3">
+      <w:numFmt w:val="bullet"/>
+      <w:lvlText w:val="–"/>
+      <w:lvlJc w:val="left"/>
+      <w:pPr>
+        <w:tabs>
+          <w:tab w:val="num" w:pos="2160"/>
+        </w:tabs>
+        <w:ind w:left="2640" w:hanging="480"/>
+      </w:pPr>
+    </w:lvl>
+    <w:lvl w:ilvl="4">
+      <w:numFmt w:val="bullet"/>
+      <w:lvlText w:val="•"/>
+      <w:lvlJc w:val="left"/>
+      <w:pPr>
+        <w:tabs>
+          <w:tab w:val="num" w:pos="2880"/>
+        </w:tabs>
+        <w:ind w:left="3360" w:hanging="480"/>
+      </w:pPr>
+    </w:lvl>
+    <w:lvl w:ilvl="5">
+      <w:numFmt w:val="bullet"/>
+      <w:lvlText w:val="–"/>
+      <w:lvlJc w:val="left"/>
+      <w:pPr>
+        <w:tabs>
+          <w:tab w:val="num" w:pos="3600"/>
+        </w:tabs>
+        <w:ind w:left="4080" w:hanging="480"/>
+      </w:pPr>
+    </w:lvl>
+    <w:lvl w:ilvl="6">
+      <w:numFmt w:val="bullet"/>
+      <w:lvlText w:val="•"/>
+      <w:lvlJc w:val="left"/>
+      <w:pPr>
+        <w:tabs>
+          <w:tab w:val="num" w:pos="4320"/>
+        </w:tabs>
+        <w:ind w:left="4800" w:hanging="480"/>
+      </w:pPr>
+    </w:lvl>
+    <w:lvl w:ilvl="7">
+      <w:numFmt w:val="decimal"/>
+      <w:lvlText w:val=""/>
+      <w:lvlJc w:val="left"/>
+      <w:pPr>
+        <w:ind w:left="0" w:firstLine="0"/>
+      </w:pPr>
+    </w:lvl>
+    <w:lvl w:ilvl="8">
+      <w:numFmt w:val="decimal"/>
+      <w:lvlText w:val=""/>
+      <w:lvlJc w:val="left"/>
+      <w:pPr>
+        <w:ind w:left="0" w:firstLine="0"/>
+      </w:pPr>
+    </w:lvl>
+  </w:abstractNum>
+  <w:abstractNum w:abstractNumId="5" w15:restartNumberingAfterBreak="0">
     <w:nsid w:val="F1DA533A"/>
     <w:multiLevelType w:val="multilevel"/>
     <w:tmpl w:val="08A06164"/>
@@ -5660,7 +6124,120 @@
       <w:lvlJc w:val="left"/>
     </w:lvl>
   </w:abstractNum>
-  <w:abstractNum w:abstractNumId="4" w15:restartNumberingAfterBreak="0">
+  <w:abstractNum w:abstractNumId="6" w15:restartNumberingAfterBreak="0">
+    <w:nsid w:val="0E4C2997"/>
+    <w:multiLevelType w:val="hybridMultilevel"/>
+    <w:tmpl w:val="8EE0BD16"/>
+    <w:lvl w:ilvl="0" w:tplc="04090001">
+      <w:start w:val="1"/>
+      <w:numFmt w:val="bullet"/>
+      <w:lvlText w:val=""/>
+      <w:lvlJc w:val="left"/>
+      <w:pPr>
+        <w:ind w:left="720" w:hanging="360"/>
+      </w:pPr>
+      <w:rPr>
+        <w:rFonts w:ascii="Symbol" w:hAnsi="Symbol" w:hint="default"/>
+      </w:rPr>
+    </w:lvl>
+    <w:lvl w:ilvl="1" w:tplc="04090003" w:tentative="1">
+      <w:start w:val="1"/>
+      <w:numFmt w:val="bullet"/>
+      <w:lvlText w:val="o"/>
+      <w:lvlJc w:val="left"/>
+      <w:pPr>
+        <w:ind w:left="1440" w:hanging="360"/>
+      </w:pPr>
+      <w:rPr>
+        <w:rFonts w:ascii="Courier New" w:hAnsi="Courier New" w:cs="Courier New" w:hint="default"/>
+      </w:rPr>
+    </w:lvl>
+    <w:lvl w:ilvl="2" w:tplc="04090005" w:tentative="1">
+      <w:start w:val="1"/>
+      <w:numFmt w:val="bullet"/>
+      <w:lvlText w:val=""/>
+      <w:lvlJc w:val="left"/>
+      <w:pPr>
+        <w:ind w:left="2160" w:hanging="360"/>
+      </w:pPr>
+      <w:rPr>
+        <w:rFonts w:ascii="Wingdings" w:hAnsi="Wingdings" w:hint="default"/>
+      </w:rPr>
+    </w:lvl>
+    <w:lvl w:ilvl="3" w:tplc="04090001" w:tentative="1">
+      <w:start w:val="1"/>
+      <w:numFmt w:val="bullet"/>
+      <w:lvlText w:val=""/>
+      <w:lvlJc w:val="left"/>
+      <w:pPr>
+        <w:ind w:left="2880" w:hanging="360"/>
+      </w:pPr>
+      <w:rPr>
+        <w:rFonts w:ascii="Symbol" w:hAnsi="Symbol" w:hint="default"/>
+      </w:rPr>
+    </w:lvl>
+    <w:lvl w:ilvl="4" w:tplc="04090003" w:tentative="1">
+      <w:start w:val="1"/>
+      <w:numFmt w:val="bullet"/>
+      <w:lvlText w:val="o"/>
+      <w:lvlJc w:val="left"/>
+      <w:pPr>
+        <w:ind w:left="3600" w:hanging="360"/>
+      </w:pPr>
+      <w:rPr>
+        <w:rFonts w:ascii="Courier New" w:hAnsi="Courier New" w:cs="Courier New" w:hint="default"/>
+      </w:rPr>
+    </w:lvl>
+    <w:lvl w:ilvl="5" w:tplc="04090005" w:tentative="1">
+      <w:start w:val="1"/>
+      <w:numFmt w:val="bullet"/>
+      <w:lvlText w:val=""/>
+      <w:lvlJc w:val="left"/>
+      <w:pPr>
+        <w:ind w:left="4320" w:hanging="360"/>
+      </w:pPr>
+      <w:rPr>
+        <w:rFonts w:ascii="Wingdings" w:hAnsi="Wingdings" w:hint="default"/>
+      </w:rPr>
+    </w:lvl>
+    <w:lvl w:ilvl="6" w:tplc="04090001" w:tentative="1">
+      <w:start w:val="1"/>
+      <w:numFmt w:val="bullet"/>
+      <w:lvlText w:val=""/>
+      <w:lvlJc w:val="left"/>
+      <w:pPr>
+        <w:ind w:left="5040" w:hanging="360"/>
+      </w:pPr>
+      <w:rPr>
+        <w:rFonts w:ascii="Symbol" w:hAnsi="Symbol" w:hint="default"/>
+      </w:rPr>
+    </w:lvl>
+    <w:lvl w:ilvl="7" w:tplc="04090003" w:tentative="1">
+      <w:start w:val="1"/>
+      <w:numFmt w:val="bullet"/>
+      <w:lvlText w:val="o"/>
+      <w:lvlJc w:val="left"/>
+      <w:pPr>
+        <w:ind w:left="5760" w:hanging="360"/>
+      </w:pPr>
+      <w:rPr>
+        <w:rFonts w:ascii="Courier New" w:hAnsi="Courier New" w:cs="Courier New" w:hint="default"/>
+      </w:rPr>
+    </w:lvl>
+    <w:lvl w:ilvl="8" w:tplc="04090005" w:tentative="1">
+      <w:start w:val="1"/>
+      <w:numFmt w:val="bullet"/>
+      <w:lvlText w:val=""/>
+      <w:lvlJc w:val="left"/>
+      <w:pPr>
+        <w:ind w:left="6480" w:hanging="360"/>
+      </w:pPr>
+      <w:rPr>
+        <w:rFonts w:ascii="Wingdings" w:hAnsi="Wingdings" w:hint="default"/>
+      </w:rPr>
+    </w:lvl>
+  </w:abstractNum>
+  <w:abstractNum w:abstractNumId="7" w15:restartNumberingAfterBreak="0">
     <w:nsid w:val="31798998"/>
     <w:multiLevelType w:val="multilevel"/>
     <w:tmpl w:val="3816318E"/>
@@ -5759,7 +6336,7 @@
       <w:lvlJc w:val="left"/>
     </w:lvl>
   </w:abstractNum>
-  <w:abstractNum w:abstractNumId="5" w15:restartNumberingAfterBreak="0">
+  <w:abstractNum w:abstractNumId="8" w15:restartNumberingAfterBreak="0">
     <w:nsid w:val="4E8AAF48"/>
     <w:multiLevelType w:val="multilevel"/>
     <w:tmpl w:val="049632EA"/>
@@ -5851,7 +6428,7 @@
       <w:lvlJc w:val="left"/>
     </w:lvl>
   </w:abstractNum>
-  <w:abstractNum w:abstractNumId="6" w15:restartNumberingAfterBreak="0">
+  <w:abstractNum w:abstractNumId="9" w15:restartNumberingAfterBreak="0">
     <w:nsid w:val="54D410FA"/>
     <w:multiLevelType w:val="multilevel"/>
     <w:tmpl w:val="8B1ADB5C"/>
@@ -5950,7 +6527,7 @@
       <w:lvlJc w:val="left"/>
     </w:lvl>
   </w:abstractNum>
-  <w:abstractNum w:abstractNumId="7" w15:restartNumberingAfterBreak="0">
+  <w:abstractNum w:abstractNumId="10" w15:restartNumberingAfterBreak="0">
     <w:nsid w:val="5D5A8D7F"/>
     <w:multiLevelType w:val="multilevel"/>
     <w:tmpl w:val="BFEE9734"/>
@@ -6049,7 +6626,7 @@
       <w:lvlJc w:val="left"/>
     </w:lvl>
   </w:abstractNum>
-  <w:abstractNum w:abstractNumId="8" w15:restartNumberingAfterBreak="0">
+  <w:abstractNum w:abstractNumId="11" w15:restartNumberingAfterBreak="0">
     <w:nsid w:val="6A8E2BF4"/>
     <w:multiLevelType w:val="multilevel"/>
     <w:tmpl w:val="3A5AED3C"/>
@@ -6148,7 +6725,7 @@
       <w:lvlJc w:val="left"/>
     </w:lvl>
   </w:abstractNum>
-  <w:abstractNum w:abstractNumId="9" w15:restartNumberingAfterBreak="0">
+  <w:abstractNum w:abstractNumId="12" w15:restartNumberingAfterBreak="0">
     <w:nsid w:val="7ADB864B"/>
     <w:multiLevelType w:val="multilevel"/>
     <w:tmpl w:val="997E21DC"/>
@@ -6241,10 +6818,10 @@
     </w:lvl>
   </w:abstractNum>
   <w:num w:numId="1">
-    <w:abstractNumId w:val="2"/>
+    <w:abstractNumId w:val="3"/>
   </w:num>
   <w:num w:numId="2">
-    <w:abstractNumId w:val="3"/>
+    <w:abstractNumId w:val="5"/>
     <w:lvlOverride w:ilvl="0">
       <w:startOverride w:val="1"/>
     </w:lvlOverride>
@@ -6268,10 +6845,10 @@
     </w:lvlOverride>
   </w:num>
   <w:num w:numId="3">
-    <w:abstractNumId w:val="5"/>
+    <w:abstractNumId w:val="8"/>
   </w:num>
   <w:num w:numId="4">
-    <w:abstractNumId w:val="7"/>
+    <w:abstractNumId w:val="10"/>
     <w:lvlOverride w:ilvl="0">
       <w:startOverride w:val="1"/>
     </w:lvlOverride>
@@ -6298,7 +6875,7 @@
     <w:abstractNumId w:val="1"/>
   </w:num>
   <w:num w:numId="6">
-    <w:abstractNumId w:val="6"/>
+    <w:abstractNumId w:val="9"/>
     <w:lvlOverride w:ilvl="0">
       <w:startOverride w:val="1"/>
     </w:lvlOverride>
@@ -6322,10 +6899,10 @@
     </w:lvlOverride>
   </w:num>
   <w:num w:numId="7">
-    <w:abstractNumId w:val="9"/>
+    <w:abstractNumId w:val="12"/>
   </w:num>
   <w:num w:numId="8">
-    <w:abstractNumId w:val="4"/>
+    <w:abstractNumId w:val="7"/>
     <w:lvlOverride w:ilvl="0">
       <w:startOverride w:val="1"/>
     </w:lvlOverride>
@@ -6352,7 +6929,7 @@
     <w:abstractNumId w:val="0"/>
   </w:num>
   <w:num w:numId="10">
-    <w:abstractNumId w:val="8"/>
+    <w:abstractNumId w:val="11"/>
     <w:lvlOverride w:ilvl="0">
       <w:startOverride w:val="1"/>
     </w:lvlOverride>
@@ -6374,6 +6951,47 @@
     <w:lvlOverride w:ilvl="6">
       <w:startOverride w:val="1"/>
     </w:lvlOverride>
+  </w:num>
+  <w:num w:numId="11">
+    <w:abstractNumId w:val="4"/>
+    <w:lvlOverride w:ilvl="0"/>
+    <w:lvlOverride w:ilvl="1"/>
+    <w:lvlOverride w:ilvl="2"/>
+    <w:lvlOverride w:ilvl="3"/>
+    <w:lvlOverride w:ilvl="4"/>
+    <w:lvlOverride w:ilvl="5"/>
+    <w:lvlOverride w:ilvl="6"/>
+    <w:lvlOverride w:ilvl="7"/>
+    <w:lvlOverride w:ilvl="8"/>
+  </w:num>
+  <w:num w:numId="12">
+    <w:abstractNumId w:val="2"/>
+    <w:lvlOverride w:ilvl="0">
+      <w:startOverride w:val="1"/>
+    </w:lvlOverride>
+    <w:lvlOverride w:ilvl="1">
+      <w:startOverride w:val="1"/>
+    </w:lvlOverride>
+    <w:lvlOverride w:ilvl="2">
+      <w:startOverride w:val="1"/>
+    </w:lvlOverride>
+    <w:lvlOverride w:ilvl="3">
+      <w:startOverride w:val="1"/>
+    </w:lvlOverride>
+    <w:lvlOverride w:ilvl="4">
+      <w:startOverride w:val="1"/>
+    </w:lvlOverride>
+    <w:lvlOverride w:ilvl="5">
+      <w:startOverride w:val="1"/>
+    </w:lvlOverride>
+    <w:lvlOverride w:ilvl="6">
+      <w:startOverride w:val="1"/>
+    </w:lvlOverride>
+    <w:lvlOverride w:ilvl="7"/>
+    <w:lvlOverride w:ilvl="8"/>
+  </w:num>
+  <w:num w:numId="13">
+    <w:abstractNumId w:val="6"/>
   </w:num>
 </w:numbering>
 </file>

--- a/Syllabus.docx
+++ b/Syllabus.docx
@@ -985,8 +985,6 @@
         <w:pStyle w:val="Heading3"/>
         <w:spacing w:before="0"/>
       </w:pPr>
-      <w:bookmarkStart w:id="19" w:name="_GoBack"/>
-      <w:bookmarkEnd w:id="19"/>
       <w:r>
         <w:t>Tentative Schedule</w:t>
       </w:r>
@@ -3511,7 +3509,13 @@
               <w:spacing w:before="0" w:after="0"/>
             </w:pPr>
             <w:r>
-              <w:t>LAB: Case study: mule deer management (led by Jerrod and Nathan) (FINAL PAPER DRAFT DUE)</w:t>
+              <w:t>LAB: C</w:t>
+            </w:r>
+            <w:r>
+              <w:t>ase study: led by graduate students?</w:t>
+            </w:r>
+            <w:r>
+              <w:t xml:space="preserve"> (FINAL PAPER DRAFT DUE)</w:t>
             </w:r>
           </w:p>
         </w:tc>
@@ -3624,7 +3628,12 @@
               <w:spacing w:before="0" w:after="0"/>
             </w:pPr>
             <w:r>
-              <w:t>LECTURE 2: Predator-prey</w:t>
+              <w:t>LECTURE 2: Pre</w:t>
+            </w:r>
+            <w:bookmarkStart w:id="19" w:name="_GoBack"/>
+            <w:bookmarkEnd w:id="19"/>
+            <w:r>
+              <w:t>dator-prey</w:t>
             </w:r>
           </w:p>
         </w:tc>

--- a/Syllabus.docx
+++ b/Syllabus.docx
@@ -118,7 +118,15 @@
       </w:r>
       <w:r>
         <w:br/>
-        <w:t>- Sedinger: TBD</w:t>
+        <w:t xml:space="preserve">- Sedinger: </w:t>
+      </w:r>
+      <w:r>
+        <w:t>Mon</w:t>
+      </w:r>
+      <w:bookmarkStart w:id="0" w:name="_GoBack"/>
+      <w:bookmarkEnd w:id="0"/>
+      <w:r>
+        <w:t xml:space="preserve"> from 11 to noon (FA 220E)</w:t>
       </w:r>
       <w:r>
         <w:br/>
@@ -164,16 +172,16 @@
           <w:t>naes.unr.edu/shoemaker/teaching/NRES-470</w:t>
         </w:r>
       </w:hyperlink>
-      <w:bookmarkStart w:id="0" w:name="course-meeting-times"/>
-      <w:bookmarkEnd w:id="0"/>
+      <w:bookmarkStart w:id="1" w:name="course-meeting-times"/>
+      <w:bookmarkEnd w:id="1"/>
     </w:p>
     <w:p>
       <w:pPr>
         <w:pStyle w:val="Heading3"/>
         <w:spacing w:before="0"/>
       </w:pPr>
-      <w:bookmarkStart w:id="1" w:name="texts"/>
-      <w:bookmarkEnd w:id="1"/>
+      <w:bookmarkStart w:id="2" w:name="texts"/>
+      <w:bookmarkEnd w:id="2"/>
     </w:p>
     <w:p>
       <w:pPr>
@@ -194,19 +202,11 @@
         <w:spacing w:before="0" w:after="0"/>
       </w:pPr>
       <w:hyperlink r:id="rId8">
-        <w:proofErr w:type="spellStart"/>
         <w:r>
           <w:rPr>
             <w:rStyle w:val="Hyperlink"/>
           </w:rPr>
-          <w:t>Gotelli</w:t>
-        </w:r>
-        <w:proofErr w:type="spellEnd"/>
-        <w:r>
-          <w:rPr>
-            <w:rStyle w:val="Hyperlink"/>
-          </w:rPr>
-          <w:t>, N. J. (1995). A primer of ecology</w:t>
+          <w:t>Gotelli, N. J. (1995). A primer of ecology</w:t>
         </w:r>
       </w:hyperlink>
     </w:p>
@@ -249,8 +249,8 @@
         <w:pStyle w:val="Heading3"/>
         <w:spacing w:before="0"/>
       </w:pPr>
-      <w:bookmarkStart w:id="2" w:name="software"/>
-      <w:bookmarkEnd w:id="2"/>
+      <w:bookmarkStart w:id="3" w:name="software"/>
+      <w:bookmarkEnd w:id="3"/>
     </w:p>
     <w:p>
       <w:pPr>
@@ -336,8 +336,8 @@
         <w:pStyle w:val="Heading3"/>
         <w:spacing w:before="0"/>
       </w:pPr>
-      <w:bookmarkStart w:id="3" w:name="prerequisites"/>
-      <w:bookmarkEnd w:id="3"/>
+      <w:bookmarkStart w:id="4" w:name="prerequisites"/>
+      <w:bookmarkEnd w:id="4"/>
     </w:p>
     <w:p>
       <w:pPr>
@@ -379,8 +379,8 @@
         <w:pStyle w:val="Heading3"/>
         <w:spacing w:before="0"/>
       </w:pPr>
-      <w:bookmarkStart w:id="4" w:name="class-description"/>
-      <w:bookmarkEnd w:id="4"/>
+      <w:bookmarkStart w:id="5" w:name="class-description"/>
+      <w:bookmarkEnd w:id="5"/>
     </w:p>
     <w:p>
       <w:pPr>
@@ -409,8 +409,8 @@
         <w:pStyle w:val="Heading3"/>
         <w:spacing w:before="0"/>
       </w:pPr>
-      <w:bookmarkStart w:id="5" w:name="learning-outcomes"/>
-      <w:bookmarkEnd w:id="5"/>
+      <w:bookmarkStart w:id="6" w:name="learning-outcomes"/>
+      <w:bookmarkEnd w:id="6"/>
     </w:p>
     <w:p>
       <w:pPr>
@@ -525,8 +525,8 @@
         <w:pStyle w:val="Heading3"/>
         <w:spacing w:before="0"/>
       </w:pPr>
-      <w:bookmarkStart w:id="6" w:name="grading"/>
-      <w:bookmarkEnd w:id="6"/>
+      <w:bookmarkStart w:id="7" w:name="grading"/>
+      <w:bookmarkEnd w:id="7"/>
     </w:p>
     <w:p>
       <w:pPr>
@@ -650,8 +650,8 @@
         <w:pStyle w:val="Heading3"/>
         <w:spacing w:before="0"/>
       </w:pPr>
-      <w:bookmarkStart w:id="7" w:name="exams"/>
-      <w:bookmarkEnd w:id="7"/>
+      <w:bookmarkStart w:id="8" w:name="exams"/>
+      <w:bookmarkEnd w:id="8"/>
     </w:p>
     <w:p>
       <w:pPr>
@@ -676,8 +676,8 @@
         <w:pStyle w:val="Heading3"/>
         <w:spacing w:before="0"/>
       </w:pPr>
-      <w:bookmarkStart w:id="8" w:name="lectures"/>
-      <w:bookmarkEnd w:id="8"/>
+      <w:bookmarkStart w:id="9" w:name="lectures"/>
+      <w:bookmarkEnd w:id="9"/>
     </w:p>
     <w:p>
       <w:pPr>
@@ -702,8 +702,8 @@
         <w:pStyle w:val="Heading3"/>
         <w:spacing w:before="0"/>
       </w:pPr>
-      <w:bookmarkStart w:id="9" w:name="labs"/>
-      <w:bookmarkEnd w:id="9"/>
+      <w:bookmarkStart w:id="10" w:name="labs"/>
+      <w:bookmarkEnd w:id="10"/>
     </w:p>
     <w:p>
       <w:pPr>
@@ -728,8 +728,8 @@
         <w:pStyle w:val="Heading3"/>
         <w:spacing w:before="0"/>
       </w:pPr>
-      <w:bookmarkStart w:id="10" w:name="final-group-project"/>
-      <w:bookmarkEnd w:id="10"/>
+      <w:bookmarkStart w:id="11" w:name="final-group-project"/>
+      <w:bookmarkEnd w:id="11"/>
     </w:p>
     <w:p>
       <w:pPr>
@@ -754,8 +754,8 @@
         <w:pStyle w:val="Heading3"/>
         <w:spacing w:before="0"/>
       </w:pPr>
-      <w:bookmarkStart w:id="11" w:name="graduate-credit-for-students-enrolled-in"/>
-      <w:bookmarkEnd w:id="11"/>
+      <w:bookmarkStart w:id="12" w:name="graduate-credit-for-students-enrolled-in"/>
+      <w:bookmarkEnd w:id="12"/>
     </w:p>
     <w:p>
       <w:pPr>
@@ -780,8 +780,8 @@
         <w:pStyle w:val="Heading3"/>
         <w:spacing w:before="0"/>
       </w:pPr>
-      <w:bookmarkStart w:id="12" w:name="make-up-policy-and-late-work"/>
-      <w:bookmarkEnd w:id="12"/>
+      <w:bookmarkStart w:id="13" w:name="make-up-policy-and-late-work"/>
+      <w:bookmarkEnd w:id="13"/>
     </w:p>
     <w:p>
       <w:pPr>
@@ -806,8 +806,8 @@
         <w:pStyle w:val="Heading3"/>
         <w:spacing w:before="0"/>
       </w:pPr>
-      <w:bookmarkStart w:id="13" w:name="students-with-disabilities"/>
-      <w:bookmarkEnd w:id="13"/>
+      <w:bookmarkStart w:id="14" w:name="students-with-disabilities"/>
+      <w:bookmarkEnd w:id="14"/>
       <w:r>
         <w:lastRenderedPageBreak/>
         <w:t>Students with Disabilities</w:t>
@@ -827,8 +827,8 @@
         <w:pStyle w:val="Heading3"/>
         <w:spacing w:before="0"/>
       </w:pPr>
-      <w:bookmarkStart w:id="14" w:name="statement-on-academic-dishonesty"/>
-      <w:bookmarkEnd w:id="14"/>
+      <w:bookmarkStart w:id="15" w:name="statement-on-academic-dishonesty"/>
+      <w:bookmarkEnd w:id="15"/>
     </w:p>
     <w:p>
       <w:pPr>
@@ -864,8 +864,8 @@
         <w:pStyle w:val="Heading3"/>
         <w:spacing w:before="0"/>
       </w:pPr>
-      <w:bookmarkStart w:id="15" w:name="statement-on-audio-and-video-recording"/>
-      <w:bookmarkEnd w:id="15"/>
+      <w:bookmarkStart w:id="16" w:name="statement-on-audio-and-video-recording"/>
+      <w:bookmarkEnd w:id="16"/>
     </w:p>
     <w:p>
       <w:pPr>
@@ -890,8 +890,8 @@
         <w:pStyle w:val="Heading3"/>
         <w:spacing w:before="0"/>
       </w:pPr>
-      <w:bookmarkStart w:id="16" w:name="statement-for-academic-success-services"/>
-      <w:bookmarkEnd w:id="16"/>
+      <w:bookmarkStart w:id="17" w:name="statement-for-academic-success-services"/>
+      <w:bookmarkEnd w:id="17"/>
     </w:p>
     <w:p>
       <w:pPr>
@@ -916,8 +916,8 @@
         <w:pStyle w:val="Heading3"/>
         <w:spacing w:before="0"/>
       </w:pPr>
-      <w:bookmarkStart w:id="17" w:name="this-is-a-safe-space"/>
-      <w:bookmarkEnd w:id="17"/>
+      <w:bookmarkStart w:id="18" w:name="this-is-a-safe-space"/>
+      <w:bookmarkEnd w:id="18"/>
     </w:p>
     <w:p>
       <w:pPr>
@@ -934,15 +934,7 @@
         <w:spacing w:before="0" w:after="0"/>
       </w:pPr>
       <w:r>
-        <w:t xml:space="preserve">The University of Nevada, Reno is committed to providing a safe learning and work environment for all. If you believe you have experienced discrimination, sexual harassment, sexual assault, domestic/dating violence, or stalking, whether on or off campus, or need information related to immigration concerns, please contact the </w:t>
-      </w:r>
-      <w:proofErr w:type="spellStart"/>
-      <w:r>
-        <w:t>Universityâ</w:t>
-      </w:r>
-      <w:proofErr w:type="spellEnd"/>
-      <w:r>
-        <w:t xml:space="preserve">€™s Equal Opportunity &amp; Title IX Office at 775-784-1547. Resources and interim measures are available to assist you. For more information, please visit: </w:t>
+        <w:t xml:space="preserve">The University of Nevada, Reno is committed to providing a safe learning and work environment for all. If you believe you have experienced discrimination, sexual harassment, sexual assault, domestic/dating violence, or stalking, whether on or off campus, or need information related to immigration concerns, please contact the Universityâ€™s Equal Opportunity &amp; Title IX Office at 775-784-1547. Resources and interim measures are available to assist you. For more information, please visit: </w:t>
       </w:r>
       <w:hyperlink r:id="rId14">
         <w:r>
@@ -958,8 +950,8 @@
         <w:pStyle w:val="Heading3"/>
         <w:spacing w:before="0"/>
       </w:pPr>
-      <w:bookmarkStart w:id="18" w:name="class-protocol"/>
-      <w:bookmarkEnd w:id="18"/>
+      <w:bookmarkStart w:id="19" w:name="class-protocol"/>
+      <w:bookmarkEnd w:id="19"/>
       <w:r>
         <w:lastRenderedPageBreak/>
         <w:t>Class protocol</w:t>
@@ -1215,13 +1207,8 @@
               <w:pStyle w:val="Compact"/>
               <w:spacing w:before="0" w:after="0"/>
             </w:pPr>
-            <w:proofErr w:type="spellStart"/>
-            <w:r>
-              <w:t>Gotelli</w:t>
-            </w:r>
-            <w:proofErr w:type="spellEnd"/>
-            <w:r>
-              <w:t xml:space="preserve"> Chapter 1</w:t>
+            <w:r>
+              <w:t>Gotelli Chapter 1</w:t>
             </w:r>
           </w:p>
         </w:tc>
@@ -1382,13 +1369,8 @@
               <w:pStyle w:val="Compact"/>
               <w:spacing w:before="0" w:after="0"/>
             </w:pPr>
-            <w:proofErr w:type="spellStart"/>
-            <w:r>
-              <w:t>Gotelli</w:t>
-            </w:r>
-            <w:proofErr w:type="spellEnd"/>
-            <w:r>
-              <w:t xml:space="preserve"> Chapter 2</w:t>
+            <w:r>
+              <w:t>Gotelli Chapter 2</w:t>
             </w:r>
           </w:p>
         </w:tc>
@@ -1536,15 +1518,7 @@
               <w:spacing w:before="0" w:after="0"/>
             </w:pPr>
             <w:r>
-              <w:t>LECTURE 1: Passenger pigeon/</w:t>
-            </w:r>
-            <w:proofErr w:type="spellStart"/>
-            <w:r>
-              <w:t>Allee</w:t>
-            </w:r>
-            <w:proofErr w:type="spellEnd"/>
-            <w:r>
-              <w:t xml:space="preserve"> Effect</w:t>
+              <w:t>LECTURE 1: Passenger pigeon/Allee Effect</w:t>
             </w:r>
           </w:p>
         </w:tc>
@@ -1557,13 +1531,8 @@
               <w:pStyle w:val="Compact"/>
               <w:spacing w:before="0" w:after="0"/>
             </w:pPr>
-            <w:proofErr w:type="spellStart"/>
-            <w:r>
-              <w:t>Gotelli</w:t>
-            </w:r>
-            <w:proofErr w:type="spellEnd"/>
-            <w:r>
-              <w:t xml:space="preserve"> Chapter 3</w:t>
+            <w:r>
+              <w:t>Gotelli Chapter 3</w:t>
             </w:r>
           </w:p>
         </w:tc>
@@ -1721,240 +1690,224 @@
               <w:spacing w:before="0" w:after="0"/>
             </w:pPr>
             <w:hyperlink r:id="rId15">
-              <w:proofErr w:type="spellStart"/>
               <w:r>
                 <w:rPr>
                   <w:rStyle w:val="Hyperlink"/>
                 </w:rPr>
-                <w:t>Heppell</w:t>
+                <w:t>Heppell 1998</w:t>
               </w:r>
-              <w:proofErr w:type="spellEnd"/>
+            </w:hyperlink>
+          </w:p>
+        </w:tc>
+      </w:tr>
+      <w:tr>
+        <w:tc>
+          <w:tcPr>
+            <w:tcW w:w="577" w:type="pct"/>
+          </w:tcPr>
+          <w:p>
+            <w:pPr>
+              <w:spacing w:after="0" w:line="240" w:lineRule="auto"/>
+            </w:pPr>
+          </w:p>
+        </w:tc>
+        <w:tc>
+          <w:tcPr>
+            <w:tcW w:w="769" w:type="pct"/>
+          </w:tcPr>
+          <w:p>
+            <w:pPr>
+              <w:pStyle w:val="Compact"/>
+              <w:spacing w:before="0" w:after="0"/>
+            </w:pPr>
+            <w:r>
+              <w:t>2/14/2018</w:t>
+            </w:r>
+          </w:p>
+        </w:tc>
+        <w:tc>
+          <w:tcPr>
+            <w:tcW w:w="2576" w:type="pct"/>
+          </w:tcPr>
+          <w:p>
+            <w:pPr>
+              <w:pStyle w:val="Compact"/>
+              <w:spacing w:before="0" w:after="0"/>
+            </w:pPr>
+            <w:r>
+              <w:t>LECTURE 2: Matrix population models</w:t>
+            </w:r>
+          </w:p>
+        </w:tc>
+        <w:tc>
+          <w:tcPr>
+            <w:tcW w:w="1077" w:type="pct"/>
+          </w:tcPr>
+          <w:p>
+            <w:pPr>
+              <w:spacing w:after="0" w:line="240" w:lineRule="auto"/>
+            </w:pPr>
+          </w:p>
+        </w:tc>
+      </w:tr>
+      <w:tr>
+        <w:tc>
+          <w:tcPr>
+            <w:tcW w:w="577" w:type="pct"/>
+          </w:tcPr>
+          <w:p>
+            <w:pPr>
+              <w:spacing w:after="0" w:line="240" w:lineRule="auto"/>
+            </w:pPr>
+          </w:p>
+        </w:tc>
+        <w:tc>
+          <w:tcPr>
+            <w:tcW w:w="769" w:type="pct"/>
+          </w:tcPr>
+          <w:p>
+            <w:pPr>
+              <w:pStyle w:val="Compact"/>
+              <w:spacing w:before="0" w:after="0"/>
+            </w:pPr>
+            <w:r>
+              <w:t>2/16/2018</w:t>
+            </w:r>
+          </w:p>
+        </w:tc>
+        <w:tc>
+          <w:tcPr>
+            <w:tcW w:w="2576" w:type="pct"/>
+          </w:tcPr>
+          <w:p>
+            <w:pPr>
+              <w:pStyle w:val="Compact"/>
+              <w:spacing w:before="0" w:after="0"/>
+            </w:pPr>
+            <w:r>
+              <w:t>LAB: Matrix population models in R and InsightMaker</w:t>
+            </w:r>
+          </w:p>
+        </w:tc>
+        <w:tc>
+          <w:tcPr>
+            <w:tcW w:w="1077" w:type="pct"/>
+          </w:tcPr>
+          <w:p>
+            <w:pPr>
+              <w:spacing w:after="0" w:line="240" w:lineRule="auto"/>
+            </w:pPr>
+          </w:p>
+        </w:tc>
+      </w:tr>
+      <w:tr>
+        <w:tc>
+          <w:tcPr>
+            <w:tcW w:w="577" w:type="pct"/>
+          </w:tcPr>
+          <w:p>
+            <w:pPr>
+              <w:pStyle w:val="Compact"/>
+              <w:spacing w:before="0" w:after="0"/>
+            </w:pPr>
+            <w:r>
+              <w:t>Week 5</w:t>
+            </w:r>
+          </w:p>
+        </w:tc>
+        <w:tc>
+          <w:tcPr>
+            <w:tcW w:w="769" w:type="pct"/>
+          </w:tcPr>
+          <w:p>
+            <w:pPr>
+              <w:pStyle w:val="Compact"/>
+              <w:spacing w:before="0" w:after="0"/>
+            </w:pPr>
+            <w:r>
+              <w:t>2/19/2018</w:t>
+            </w:r>
+          </w:p>
+        </w:tc>
+        <w:tc>
+          <w:tcPr>
+            <w:tcW w:w="2576" w:type="pct"/>
+          </w:tcPr>
+          <w:p>
+            <w:pPr>
+              <w:pStyle w:val="Compact"/>
+              <w:spacing w:before="0" w:after="0"/>
+            </w:pPr>
+            <w:r>
+              <w:t>PRESIDENT'S DAY (no class)</w:t>
+            </w:r>
+          </w:p>
+        </w:tc>
+        <w:tc>
+          <w:tcPr>
+            <w:tcW w:w="1077" w:type="pct"/>
+          </w:tcPr>
+          <w:p>
+            <w:pPr>
+              <w:spacing w:after="0" w:line="240" w:lineRule="auto"/>
+            </w:pPr>
+          </w:p>
+        </w:tc>
+      </w:tr>
+      <w:tr>
+        <w:tc>
+          <w:tcPr>
+            <w:tcW w:w="577" w:type="pct"/>
+          </w:tcPr>
+          <w:p>
+            <w:pPr>
+              <w:spacing w:after="0" w:line="240" w:lineRule="auto"/>
+            </w:pPr>
+          </w:p>
+        </w:tc>
+        <w:tc>
+          <w:tcPr>
+            <w:tcW w:w="769" w:type="pct"/>
+          </w:tcPr>
+          <w:p>
+            <w:pPr>
+              <w:pStyle w:val="Compact"/>
+              <w:spacing w:before="0" w:after="0"/>
+            </w:pPr>
+            <w:r>
+              <w:t>2/21/2018</w:t>
+            </w:r>
+          </w:p>
+        </w:tc>
+        <w:tc>
+          <w:tcPr>
+            <w:tcW w:w="2576" w:type="pct"/>
+          </w:tcPr>
+          <w:p>
+            <w:pPr>
+              <w:pStyle w:val="Compact"/>
+              <w:spacing w:before="0" w:after="0"/>
+            </w:pPr>
+            <w:r>
+              <w:t>LECTURE 2: MIDTERM #1</w:t>
+            </w:r>
+          </w:p>
+        </w:tc>
+        <w:tc>
+          <w:tcPr>
+            <w:tcW w:w="1077" w:type="pct"/>
+          </w:tcPr>
+          <w:p>
+            <w:pPr>
+              <w:pStyle w:val="Compact"/>
+              <w:spacing w:before="0" w:after="0"/>
+            </w:pPr>
+            <w:hyperlink r:id="rId16">
               <w:r>
                 <w:rPr>
                   <w:rStyle w:val="Hyperlink"/>
                 </w:rPr>
-                <w:t xml:space="preserve"> 1998</w:t>
-              </w:r>
-            </w:hyperlink>
-          </w:p>
-        </w:tc>
-      </w:tr>
-      <w:tr>
-        <w:tc>
-          <w:tcPr>
-            <w:tcW w:w="577" w:type="pct"/>
-          </w:tcPr>
-          <w:p>
-            <w:pPr>
-              <w:spacing w:after="0" w:line="240" w:lineRule="auto"/>
-            </w:pPr>
-          </w:p>
-        </w:tc>
-        <w:tc>
-          <w:tcPr>
-            <w:tcW w:w="769" w:type="pct"/>
-          </w:tcPr>
-          <w:p>
-            <w:pPr>
-              <w:pStyle w:val="Compact"/>
-              <w:spacing w:before="0" w:after="0"/>
-            </w:pPr>
-            <w:r>
-              <w:t>2/14/2018</w:t>
-            </w:r>
-          </w:p>
-        </w:tc>
-        <w:tc>
-          <w:tcPr>
-            <w:tcW w:w="2576" w:type="pct"/>
-          </w:tcPr>
-          <w:p>
-            <w:pPr>
-              <w:pStyle w:val="Compact"/>
-              <w:spacing w:before="0" w:after="0"/>
-            </w:pPr>
-            <w:r>
-              <w:t>LECTURE 2: Matrix population models</w:t>
-            </w:r>
-          </w:p>
-        </w:tc>
-        <w:tc>
-          <w:tcPr>
-            <w:tcW w:w="1077" w:type="pct"/>
-          </w:tcPr>
-          <w:p>
-            <w:pPr>
-              <w:spacing w:after="0" w:line="240" w:lineRule="auto"/>
-            </w:pPr>
-          </w:p>
-        </w:tc>
-      </w:tr>
-      <w:tr>
-        <w:tc>
-          <w:tcPr>
-            <w:tcW w:w="577" w:type="pct"/>
-          </w:tcPr>
-          <w:p>
-            <w:pPr>
-              <w:spacing w:after="0" w:line="240" w:lineRule="auto"/>
-            </w:pPr>
-          </w:p>
-        </w:tc>
-        <w:tc>
-          <w:tcPr>
-            <w:tcW w:w="769" w:type="pct"/>
-          </w:tcPr>
-          <w:p>
-            <w:pPr>
-              <w:pStyle w:val="Compact"/>
-              <w:spacing w:before="0" w:after="0"/>
-            </w:pPr>
-            <w:r>
-              <w:t>2/16/2018</w:t>
-            </w:r>
-          </w:p>
-        </w:tc>
-        <w:tc>
-          <w:tcPr>
-            <w:tcW w:w="2576" w:type="pct"/>
-          </w:tcPr>
-          <w:p>
-            <w:pPr>
-              <w:pStyle w:val="Compact"/>
-              <w:spacing w:before="0" w:after="0"/>
-            </w:pPr>
-            <w:r>
-              <w:t>LAB: Matrix population models in R and InsightMaker</w:t>
-            </w:r>
-          </w:p>
-        </w:tc>
-        <w:tc>
-          <w:tcPr>
-            <w:tcW w:w="1077" w:type="pct"/>
-          </w:tcPr>
-          <w:p>
-            <w:pPr>
-              <w:spacing w:after="0" w:line="240" w:lineRule="auto"/>
-            </w:pPr>
-          </w:p>
-        </w:tc>
-      </w:tr>
-      <w:tr>
-        <w:tc>
-          <w:tcPr>
-            <w:tcW w:w="577" w:type="pct"/>
-          </w:tcPr>
-          <w:p>
-            <w:pPr>
-              <w:pStyle w:val="Compact"/>
-              <w:spacing w:before="0" w:after="0"/>
-            </w:pPr>
-            <w:r>
-              <w:t>Week 5</w:t>
-            </w:r>
-          </w:p>
-        </w:tc>
-        <w:tc>
-          <w:tcPr>
-            <w:tcW w:w="769" w:type="pct"/>
-          </w:tcPr>
-          <w:p>
-            <w:pPr>
-              <w:pStyle w:val="Compact"/>
-              <w:spacing w:before="0" w:after="0"/>
-            </w:pPr>
-            <w:r>
-              <w:t>2/19/2018</w:t>
-            </w:r>
-          </w:p>
-        </w:tc>
-        <w:tc>
-          <w:tcPr>
-            <w:tcW w:w="2576" w:type="pct"/>
-          </w:tcPr>
-          <w:p>
-            <w:pPr>
-              <w:pStyle w:val="Compact"/>
-              <w:spacing w:before="0" w:after="0"/>
-            </w:pPr>
-            <w:r>
-              <w:t>PRESIDENT'S DAY (no class)</w:t>
-            </w:r>
-          </w:p>
-        </w:tc>
-        <w:tc>
-          <w:tcPr>
-            <w:tcW w:w="1077" w:type="pct"/>
-          </w:tcPr>
-          <w:p>
-            <w:pPr>
-              <w:spacing w:after="0" w:line="240" w:lineRule="auto"/>
-            </w:pPr>
-          </w:p>
-        </w:tc>
-      </w:tr>
-      <w:tr>
-        <w:tc>
-          <w:tcPr>
-            <w:tcW w:w="577" w:type="pct"/>
-          </w:tcPr>
-          <w:p>
-            <w:pPr>
-              <w:spacing w:after="0" w:line="240" w:lineRule="auto"/>
-            </w:pPr>
-          </w:p>
-        </w:tc>
-        <w:tc>
-          <w:tcPr>
-            <w:tcW w:w="769" w:type="pct"/>
-          </w:tcPr>
-          <w:p>
-            <w:pPr>
-              <w:pStyle w:val="Compact"/>
-              <w:spacing w:before="0" w:after="0"/>
-            </w:pPr>
-            <w:r>
-              <w:t>2/21/2018</w:t>
-            </w:r>
-          </w:p>
-        </w:tc>
-        <w:tc>
-          <w:tcPr>
-            <w:tcW w:w="2576" w:type="pct"/>
-          </w:tcPr>
-          <w:p>
-            <w:pPr>
-              <w:pStyle w:val="Compact"/>
-              <w:spacing w:before="0" w:after="0"/>
-            </w:pPr>
-            <w:r>
-              <w:t>LECTURE 2: MIDTERM #1</w:t>
-            </w:r>
-          </w:p>
-        </w:tc>
-        <w:tc>
-          <w:tcPr>
-            <w:tcW w:w="1077" w:type="pct"/>
-          </w:tcPr>
-          <w:p>
-            <w:pPr>
-              <w:pStyle w:val="Compact"/>
-              <w:spacing w:before="0" w:after="0"/>
-            </w:pPr>
-            <w:hyperlink r:id="rId16">
-              <w:proofErr w:type="spellStart"/>
-              <w:r>
-                <w:rPr>
-                  <w:rStyle w:val="Hyperlink"/>
-                </w:rPr>
-                <w:t>Lande</w:t>
-              </w:r>
-              <w:proofErr w:type="spellEnd"/>
-              <w:r>
-                <w:rPr>
-                  <w:rStyle w:val="Hyperlink"/>
-                </w:rPr>
-                <w:t xml:space="preserve"> 1992</w:t>
+                <w:t>Lande 1992</w:t>
               </w:r>
             </w:hyperlink>
           </w:p>
@@ -2122,33 +2075,178 @@
               <w:spacing w:before="0" w:after="0"/>
             </w:pPr>
             <w:hyperlink r:id="rId18">
-              <w:proofErr w:type="spellStart"/>
               <w:r>
                 <w:rPr>
                   <w:rStyle w:val="Hyperlink"/>
                 </w:rPr>
-                <w:t>Beissinger</w:t>
+                <w:t>Beissinger and Westphal 1998</w:t>
               </w:r>
-              <w:proofErr w:type="spellEnd"/>
+            </w:hyperlink>
+          </w:p>
+        </w:tc>
+      </w:tr>
+      <w:tr>
+        <w:tc>
+          <w:tcPr>
+            <w:tcW w:w="577" w:type="pct"/>
+          </w:tcPr>
+          <w:p>
+            <w:pPr>
+              <w:spacing w:after="0" w:line="240" w:lineRule="auto"/>
+            </w:pPr>
+          </w:p>
+        </w:tc>
+        <w:tc>
+          <w:tcPr>
+            <w:tcW w:w="769" w:type="pct"/>
+          </w:tcPr>
+          <w:p>
+            <w:pPr>
+              <w:pStyle w:val="Compact"/>
+              <w:spacing w:before="0" w:after="0"/>
+            </w:pPr>
+            <w:r>
+              <w:t>3/2/2018</w:t>
+            </w:r>
+          </w:p>
+        </w:tc>
+        <w:tc>
+          <w:tcPr>
+            <w:tcW w:w="2576" w:type="pct"/>
+          </w:tcPr>
+          <w:p>
+            <w:pPr>
+              <w:pStyle w:val="Compact"/>
+              <w:spacing w:before="0" w:after="0"/>
+            </w:pPr>
+            <w:r>
+              <w:t>LAB: Stochasticity and uncertainty</w:t>
+            </w:r>
+          </w:p>
+        </w:tc>
+        <w:tc>
+          <w:tcPr>
+            <w:tcW w:w="1077" w:type="pct"/>
+          </w:tcPr>
+          <w:p>
+            <w:pPr>
+              <w:spacing w:after="0" w:line="240" w:lineRule="auto"/>
+            </w:pPr>
+          </w:p>
+        </w:tc>
+      </w:tr>
+      <w:tr>
+        <w:tc>
+          <w:tcPr>
+            <w:tcW w:w="577" w:type="pct"/>
+          </w:tcPr>
+          <w:p>
+            <w:pPr>
+              <w:pStyle w:val="Compact"/>
+              <w:spacing w:before="0" w:after="0"/>
+            </w:pPr>
+            <w:r>
+              <w:t>Week 7</w:t>
+            </w:r>
+          </w:p>
+        </w:tc>
+        <w:tc>
+          <w:tcPr>
+            <w:tcW w:w="769" w:type="pct"/>
+          </w:tcPr>
+          <w:p>
+            <w:pPr>
+              <w:pStyle w:val="Compact"/>
+              <w:spacing w:before="0" w:after="0"/>
+            </w:pPr>
+            <w:r>
+              <w:t>3/5/2018</w:t>
+            </w:r>
+          </w:p>
+        </w:tc>
+        <w:tc>
+          <w:tcPr>
+            <w:tcW w:w="2576" w:type="pct"/>
+          </w:tcPr>
+          <w:p>
+            <w:pPr>
+              <w:pStyle w:val="Compact"/>
+              <w:spacing w:before="0" w:after="0"/>
+            </w:pPr>
+            <w:r>
+              <w:t>LECTURE 1: Individual based models</w:t>
+            </w:r>
+          </w:p>
+        </w:tc>
+        <w:tc>
+          <w:tcPr>
+            <w:tcW w:w="1077" w:type="pct"/>
+          </w:tcPr>
+          <w:p>
+            <w:pPr>
+              <w:pStyle w:val="Compact"/>
+              <w:spacing w:before="0" w:after="0"/>
+            </w:pPr>
+            <w:r>
+              <w:t>BCTD Chapter 10</w:t>
+            </w:r>
+          </w:p>
+        </w:tc>
+      </w:tr>
+      <w:tr>
+        <w:tc>
+          <w:tcPr>
+            <w:tcW w:w="577" w:type="pct"/>
+          </w:tcPr>
+          <w:p>
+            <w:pPr>
+              <w:spacing w:after="0" w:line="240" w:lineRule="auto"/>
+            </w:pPr>
+          </w:p>
+        </w:tc>
+        <w:tc>
+          <w:tcPr>
+            <w:tcW w:w="769" w:type="pct"/>
+          </w:tcPr>
+          <w:p>
+            <w:pPr>
+              <w:pStyle w:val="Compact"/>
+              <w:spacing w:before="0" w:after="0"/>
+            </w:pPr>
+            <w:r>
+              <w:t>3/7/2018</w:t>
+            </w:r>
+          </w:p>
+        </w:tc>
+        <w:tc>
+          <w:tcPr>
+            <w:tcW w:w="2576" w:type="pct"/>
+          </w:tcPr>
+          <w:p>
+            <w:pPr>
+              <w:pStyle w:val="Compact"/>
+              <w:spacing w:before="0" w:after="0"/>
+            </w:pPr>
+            <w:r>
+              <w:t>LECTURE 2: Declining population paradigm</w:t>
+            </w:r>
+          </w:p>
+        </w:tc>
+        <w:tc>
+          <w:tcPr>
+            <w:tcW w:w="1077" w:type="pct"/>
+          </w:tcPr>
+          <w:p>
+            <w:pPr>
+              <w:pStyle w:val="Compact"/>
+              <w:spacing w:before="0" w:after="0"/>
+            </w:pPr>
+            <w:hyperlink r:id="rId19">
               <w:r>
                 <w:rPr>
                   <w:rStyle w:val="Hyperlink"/>
                 </w:rPr>
-                <w:t xml:space="preserve"> and </w:t>
-              </w:r>
-              <w:proofErr w:type="spellStart"/>
-              <w:r>
-                <w:rPr>
-                  <w:rStyle w:val="Hyperlink"/>
-                </w:rPr>
-                <w:t>Westphal</w:t>
-              </w:r>
-              <w:proofErr w:type="spellEnd"/>
-              <w:r>
-                <w:rPr>
-                  <w:rStyle w:val="Hyperlink"/>
-                </w:rPr>
-                <w:t xml:space="preserve"> 1998</w:t>
+                <w:t>Caughley 1988</w:t>
               </w:r>
             </w:hyperlink>
           </w:p>
@@ -2175,7 +2273,7 @@
               <w:spacing w:before="0" w:after="0"/>
             </w:pPr>
             <w:r>
-              <w:t>3/2/2018</w:t>
+              <w:t>3/9/2018</w:t>
             </w:r>
           </w:p>
         </w:tc>
@@ -2189,7 +2287,7 @@
               <w:spacing w:before="0" w:after="0"/>
             </w:pPr>
             <w:r>
-              <w:t>LAB: Stochasticity and uncertainty</w:t>
+              <w:t>LAB: Work on group PVA projects</w:t>
             </w:r>
           </w:p>
         </w:tc>
@@ -2215,7 +2313,7 @@
               <w:spacing w:before="0" w:after="0"/>
             </w:pPr>
             <w:r>
-              <w:t>Week 7</w:t>
+              <w:t>Week 8</w:t>
             </w:r>
           </w:p>
         </w:tc>
@@ -2229,7 +2327,7 @@
               <w:spacing w:before="0" w:after="0"/>
             </w:pPr>
             <w:r>
-              <w:t>3/5/2018</w:t>
+              <w:t>3/12/2018</w:t>
             </w:r>
           </w:p>
         </w:tc>
@@ -2243,7 +2341,7 @@
               <w:spacing w:before="0" w:after="0"/>
             </w:pPr>
             <w:r>
-              <w:t>LECTURE 1: Individual based models</w:t>
+              <w:t>LECTURE 1: Declining population paradigm</w:t>
             </w:r>
           </w:p>
         </w:tc>
@@ -2253,12 +2351,8 @@
           </w:tcPr>
           <w:p>
             <w:pPr>
-              <w:pStyle w:val="Compact"/>
-              <w:spacing w:before="0" w:after="0"/>
-            </w:pPr>
-            <w:r>
-              <w:t>BCTD Chapter 10</w:t>
-            </w:r>
+              <w:spacing w:after="0" w:line="240" w:lineRule="auto"/>
+            </w:pPr>
           </w:p>
         </w:tc>
       </w:tr>
@@ -2283,7 +2377,7 @@
               <w:spacing w:before="0" w:after="0"/>
             </w:pPr>
             <w:r>
-              <w:t>3/7/2018</w:t>
+              <w:t>3/14/2018</w:t>
             </w:r>
           </w:p>
         </w:tc>
@@ -2297,7 +2391,7 @@
               <w:spacing w:before="0" w:after="0"/>
             </w:pPr>
             <w:r>
-              <w:t>LECTURE 2: Declining population paradigm</w:t>
+              <w:t>LECTURE 2: Population Viability Analysis (PVA)</w:t>
             </w:r>
           </w:p>
         </w:tc>
@@ -2307,25 +2401,8 @@
           </w:tcPr>
           <w:p>
             <w:pPr>
-              <w:pStyle w:val="Compact"/>
-              <w:spacing w:before="0" w:after="0"/>
-            </w:pPr>
-            <w:hyperlink r:id="rId19">
-              <w:proofErr w:type="spellStart"/>
-              <w:r>
-                <w:rPr>
-                  <w:rStyle w:val="Hyperlink"/>
-                </w:rPr>
-                <w:t>Caughley</w:t>
-              </w:r>
-              <w:proofErr w:type="spellEnd"/>
-              <w:r>
-                <w:rPr>
-                  <w:rStyle w:val="Hyperlink"/>
-                </w:rPr>
-                <w:t xml:space="preserve"> 1988</w:t>
-              </w:r>
-            </w:hyperlink>
+              <w:spacing w:after="0" w:line="240" w:lineRule="auto"/>
+            </w:pPr>
           </w:p>
         </w:tc>
       </w:tr>
@@ -2350,7 +2427,7 @@
               <w:spacing w:before="0" w:after="0"/>
             </w:pPr>
             <w:r>
-              <w:t>3/9/2018</w:t>
+              <w:t>3/16/2018</w:t>
             </w:r>
           </w:p>
         </w:tc>
@@ -2364,7 +2441,7 @@
               <w:spacing w:before="0" w:after="0"/>
             </w:pPr>
             <w:r>
-              <w:t>LAB: Work on group PVA projects</w:t>
+              <w:t>LAB: Metapopulation modeling in InsightMaker</w:t>
             </w:r>
           </w:p>
         </w:tc>
@@ -2390,7 +2467,7 @@
               <w:spacing w:before="0" w:after="0"/>
             </w:pPr>
             <w:r>
-              <w:t>Week 8</w:t>
+              <w:t>Week 9</w:t>
             </w:r>
           </w:p>
         </w:tc>
@@ -2404,7 +2481,7 @@
               <w:spacing w:before="0" w:after="0"/>
             </w:pPr>
             <w:r>
-              <w:t>3/12/2018</w:t>
+              <w:t>3/19/2018</w:t>
             </w:r>
           </w:p>
         </w:tc>
@@ -2418,7 +2495,7 @@
               <w:spacing w:before="0" w:after="0"/>
             </w:pPr>
             <w:r>
-              <w:t>LECTURE 1: Declining population paradigm</w:t>
+              <w:t>SPRING BREAK</w:t>
             </w:r>
           </w:p>
         </w:tc>
@@ -2454,7 +2531,7 @@
               <w:spacing w:before="0" w:after="0"/>
             </w:pPr>
             <w:r>
-              <w:t>3/14/2018</w:t>
+              <w:t>3/21/2018</w:t>
             </w:r>
           </w:p>
         </w:tc>
@@ -2468,7 +2545,7 @@
               <w:spacing w:before="0" w:after="0"/>
             </w:pPr>
             <w:r>
-              <w:t>LECTURE 2: Population Viability Analysis (PVA)</w:t>
+              <w:t>"</w:t>
             </w:r>
           </w:p>
         </w:tc>
@@ -2504,7 +2581,7 @@
               <w:spacing w:before="0" w:after="0"/>
             </w:pPr>
             <w:r>
-              <w:t>3/16/2018</w:t>
+              <w:t>3/23/2018</w:t>
             </w:r>
           </w:p>
         </w:tc>
@@ -2518,7 +2595,7 @@
               <w:spacing w:before="0" w:after="0"/>
             </w:pPr>
             <w:r>
-              <w:t>LAB: Metapopulation modeling in InsightMaker</w:t>
+              <w:t>"</w:t>
             </w:r>
           </w:p>
         </w:tc>
@@ -2544,7 +2621,7 @@
               <w:spacing w:before="0" w:after="0"/>
             </w:pPr>
             <w:r>
-              <w:t>Week 9</w:t>
+              <w:t>Week 10</w:t>
             </w:r>
           </w:p>
         </w:tc>
@@ -2558,7 +2635,7 @@
               <w:spacing w:before="0" w:after="0"/>
             </w:pPr>
             <w:r>
-              <w:t>3/19/2018</w:t>
+              <w:t>3/26/2018</w:t>
             </w:r>
           </w:p>
         </w:tc>
@@ -2572,7 +2649,7 @@
               <w:spacing w:before="0" w:after="0"/>
             </w:pPr>
             <w:r>
-              <w:t>SPRING BREAK</w:t>
+              <w:t>LECTURE 1: Metapopulations</w:t>
             </w:r>
           </w:p>
         </w:tc>
@@ -2582,170 +2659,11 @@
           </w:tcPr>
           <w:p>
             <w:pPr>
-              <w:spacing w:after="0" w:line="240" w:lineRule="auto"/>
-            </w:pPr>
-          </w:p>
-        </w:tc>
-      </w:tr>
-      <w:tr>
-        <w:tc>
-          <w:tcPr>
-            <w:tcW w:w="577" w:type="pct"/>
-          </w:tcPr>
-          <w:p>
-            <w:pPr>
-              <w:spacing w:after="0" w:line="240" w:lineRule="auto"/>
-            </w:pPr>
-          </w:p>
-        </w:tc>
-        <w:tc>
-          <w:tcPr>
-            <w:tcW w:w="769" w:type="pct"/>
-          </w:tcPr>
-          <w:p>
-            <w:pPr>
-              <w:pStyle w:val="Compact"/>
-              <w:spacing w:before="0" w:after="0"/>
-            </w:pPr>
-            <w:r>
-              <w:t>3/21/2018</w:t>
-            </w:r>
-          </w:p>
-        </w:tc>
-        <w:tc>
-          <w:tcPr>
-            <w:tcW w:w="2576" w:type="pct"/>
-          </w:tcPr>
-          <w:p>
-            <w:pPr>
-              <w:pStyle w:val="Compact"/>
-              <w:spacing w:before="0" w:after="0"/>
-            </w:pPr>
-            <w:r>
-              <w:t>"</w:t>
-            </w:r>
-          </w:p>
-        </w:tc>
-        <w:tc>
-          <w:tcPr>
-            <w:tcW w:w="1077" w:type="pct"/>
-          </w:tcPr>
-          <w:p>
-            <w:pPr>
-              <w:spacing w:after="0" w:line="240" w:lineRule="auto"/>
-            </w:pPr>
-          </w:p>
-        </w:tc>
-      </w:tr>
-      <w:tr>
-        <w:tc>
-          <w:tcPr>
-            <w:tcW w:w="577" w:type="pct"/>
-          </w:tcPr>
-          <w:p>
-            <w:pPr>
-              <w:spacing w:after="0" w:line="240" w:lineRule="auto"/>
-            </w:pPr>
-          </w:p>
-        </w:tc>
-        <w:tc>
-          <w:tcPr>
-            <w:tcW w:w="769" w:type="pct"/>
-          </w:tcPr>
-          <w:p>
-            <w:pPr>
-              <w:pStyle w:val="Compact"/>
-              <w:spacing w:before="0" w:after="0"/>
-            </w:pPr>
-            <w:r>
-              <w:t>3/23/2018</w:t>
-            </w:r>
-          </w:p>
-        </w:tc>
-        <w:tc>
-          <w:tcPr>
-            <w:tcW w:w="2576" w:type="pct"/>
-          </w:tcPr>
-          <w:p>
-            <w:pPr>
-              <w:pStyle w:val="Compact"/>
-              <w:spacing w:before="0" w:after="0"/>
-            </w:pPr>
-            <w:r>
-              <w:t>"</w:t>
-            </w:r>
-          </w:p>
-        </w:tc>
-        <w:tc>
-          <w:tcPr>
-            <w:tcW w:w="1077" w:type="pct"/>
-          </w:tcPr>
-          <w:p>
-            <w:pPr>
-              <w:spacing w:after="0" w:line="240" w:lineRule="auto"/>
-            </w:pPr>
-          </w:p>
-        </w:tc>
-      </w:tr>
-      <w:tr>
-        <w:tc>
-          <w:tcPr>
-            <w:tcW w:w="577" w:type="pct"/>
-          </w:tcPr>
-          <w:p>
-            <w:pPr>
-              <w:pStyle w:val="Compact"/>
-              <w:spacing w:before="0" w:after="0"/>
-            </w:pPr>
-            <w:r>
-              <w:t>Week 10</w:t>
-            </w:r>
-          </w:p>
-        </w:tc>
-        <w:tc>
-          <w:tcPr>
-            <w:tcW w:w="769" w:type="pct"/>
-          </w:tcPr>
-          <w:p>
-            <w:pPr>
-              <w:pStyle w:val="Compact"/>
-              <w:spacing w:before="0" w:after="0"/>
-            </w:pPr>
-            <w:r>
-              <w:t>3/26/2018</w:t>
-            </w:r>
-          </w:p>
-        </w:tc>
-        <w:tc>
-          <w:tcPr>
-            <w:tcW w:w="2576" w:type="pct"/>
-          </w:tcPr>
-          <w:p>
-            <w:pPr>
-              <w:pStyle w:val="Compact"/>
-              <w:spacing w:before="0" w:after="0"/>
-            </w:pPr>
-            <w:r>
-              <w:t>LECTURE 1: Metapopulations</w:t>
-            </w:r>
-          </w:p>
-        </w:tc>
-        <w:tc>
-          <w:tcPr>
-            <w:tcW w:w="1077" w:type="pct"/>
-          </w:tcPr>
-          <w:p>
-            <w:pPr>
-              <w:pStyle w:val="Compact"/>
-              <w:spacing w:before="0" w:after="0"/>
-            </w:pPr>
-            <w:proofErr w:type="spellStart"/>
-            <w:r>
-              <w:t>Gotelli</w:t>
-            </w:r>
-            <w:proofErr w:type="spellEnd"/>
-            <w:r>
-              <w:t xml:space="preserve"> Chapter 4</w:t>
+              <w:pStyle w:val="Compact"/>
+              <w:spacing w:before="0" w:after="0"/>
+            </w:pPr>
+            <w:r>
+              <w:t>Gotelli Chapter 4</w:t>
             </w:r>
           </w:p>
         </w:tc>
@@ -2847,15 +2765,7 @@
               <w:spacing w:before="0" w:after="0"/>
             </w:pPr>
             <w:r>
-              <w:t xml:space="preserve">LAB: Final projects (PVA models due next </w:t>
-            </w:r>
-            <w:proofErr w:type="spellStart"/>
-            <w:r>
-              <w:t>monday</w:t>
-            </w:r>
-            <w:proofErr w:type="spellEnd"/>
-            <w:r>
-              <w:t>)</w:t>
+              <w:t>LAB: Final projects (PVA models due next monday)</w:t>
             </w:r>
           </w:p>
         </w:tc>
@@ -2923,19 +2833,11 @@
               <w:spacing w:before="0" w:after="0"/>
             </w:pPr>
             <w:hyperlink r:id="rId21">
-              <w:proofErr w:type="spellStart"/>
               <w:r>
                 <w:rPr>
                   <w:rStyle w:val="Hyperlink"/>
                 </w:rPr>
-                <w:t>Amstrup</w:t>
-              </w:r>
-              <w:proofErr w:type="spellEnd"/>
-              <w:r>
-                <w:rPr>
-                  <w:rStyle w:val="Hyperlink"/>
-                </w:rPr>
-                <w:t xml:space="preserve"> et al Chapter 1</w:t>
+                <w:t>Amstrup et al Chapter 1</w:t>
               </w:r>
             </w:hyperlink>
           </w:p>
@@ -3259,13 +3161,8 @@
               <w:pStyle w:val="Compact"/>
               <w:spacing w:before="0" w:after="0"/>
             </w:pPr>
-            <w:proofErr w:type="spellStart"/>
-            <w:r>
-              <w:t>Gotelli</w:t>
-            </w:r>
-            <w:proofErr w:type="spellEnd"/>
-            <w:r>
-              <w:t xml:space="preserve"> Chapter 5</w:t>
+            <w:r>
+              <w:t>Gotelli Chapter 5</w:t>
             </w:r>
           </w:p>
         </w:tc>
@@ -3582,13 +3479,8 @@
               <w:pStyle w:val="Compact"/>
               <w:spacing w:before="0" w:after="0"/>
             </w:pPr>
-            <w:proofErr w:type="spellStart"/>
-            <w:r>
-              <w:t>Gotelli</w:t>
-            </w:r>
-            <w:proofErr w:type="spellEnd"/>
-            <w:r>
-              <w:t xml:space="preserve"> Chapter 6</w:t>
+            <w:r>
+              <w:t>Gotelli Chapter 6</w:t>
             </w:r>
           </w:p>
         </w:tc>
@@ -3628,12 +3520,7 @@
               <w:spacing w:before="0" w:after="0"/>
             </w:pPr>
             <w:r>
-              <w:t>LECTURE 2: Pre</w:t>
-            </w:r>
-            <w:bookmarkStart w:id="19" w:name="_GoBack"/>
-            <w:bookmarkEnd w:id="19"/>
-            <w:r>
-              <w:t>dator-prey</w:t>
+              <w:t>LECTURE 2: Predator-prey</w:t>
             </w:r>
           </w:p>
         </w:tc>

--- a/Syllabus.docx
+++ b/Syllabus.docx
@@ -153,10 +153,7 @@
         <w:t>Lab</w:t>
       </w:r>
       <w:r>
-        <w:t>: F at 1pm (2 hrs 45 mins) (bring your laptop</w:t>
-      </w:r>
-      <w:r>
-        <w:t xml:space="preserve"> power cords- I will provide power strips and extension cords)</w:t>
+        <w:t>: F at 1pm (2 hrs 45 mins) (bring your laptop power cords- I will provide power strips and extension cords)</w:t>
       </w:r>
     </w:p>
     <w:p>
@@ -219,8 +216,13 @@
         <w:spacing w:before="0" w:after="0"/>
       </w:pPr>
       <w:r>
-        <w:t>Wurtz: TBD</w:t>
-      </w:r>
+        <w:t xml:space="preserve">Wurtz: </w:t>
+      </w:r>
+      <w:r>
+        <w:t>Tuesdays at noon (1 hour) (FA 235)</w:t>
+      </w:r>
+      <w:bookmarkStart w:id="1" w:name="_GoBack"/>
+      <w:bookmarkEnd w:id="1"/>
     </w:p>
     <w:p>
       <w:pPr>
@@ -230,7 +232,7 @@
           <w:color w:val="auto"/>
         </w:rPr>
       </w:pPr>
-      <w:bookmarkStart w:id="1" w:name="texts"/>
+      <w:bookmarkStart w:id="2" w:name="texts"/>
     </w:p>
     <w:p>
       <w:pPr>
@@ -246,7 +248,7 @@
         </w:rPr>
         <w:t>Texts</w:t>
       </w:r>
-      <w:bookmarkEnd w:id="1"/>
+      <w:bookmarkEnd w:id="2"/>
     </w:p>
     <w:p>
       <w:pPr>
@@ -310,7 +312,7 @@
           <w:color w:val="auto"/>
         </w:rPr>
       </w:pPr>
-      <w:bookmarkStart w:id="2" w:name="software"/>
+      <w:bookmarkStart w:id="3" w:name="software"/>
     </w:p>
     <w:p>
       <w:pPr>
@@ -324,15 +326,9 @@
         <w:rPr>
           <w:color w:val="auto"/>
         </w:rPr>
-        <w:t>Sof</w:t>
-      </w:r>
-      <w:r>
-        <w:rPr>
-          <w:color w:val="auto"/>
-        </w:rPr>
-        <w:t>tware</w:t>
-      </w:r>
-      <w:bookmarkEnd w:id="2"/>
+        <w:t>Software</w:t>
+      </w:r>
+      <w:bookmarkEnd w:id="3"/>
     </w:p>
     <w:p>
       <w:pPr>
@@ -415,7 +411,7 @@
           <w:color w:val="auto"/>
         </w:rPr>
       </w:pPr>
-      <w:bookmarkStart w:id="3" w:name="prerequisites"/>
+      <w:bookmarkStart w:id="4" w:name="prerequisites"/>
     </w:p>
     <w:p>
       <w:pPr>
@@ -431,7 +427,7 @@
         </w:rPr>
         <w:t>Prerequisites</w:t>
       </w:r>
-      <w:bookmarkEnd w:id="3"/>
+      <w:bookmarkEnd w:id="4"/>
     </w:p>
     <w:p>
       <w:pPr>
@@ -467,7 +463,7 @@
           <w:color w:val="auto"/>
         </w:rPr>
       </w:pPr>
-      <w:bookmarkStart w:id="4" w:name="class-description"/>
+      <w:bookmarkStart w:id="5" w:name="class-description"/>
     </w:p>
     <w:p>
       <w:pPr>
@@ -483,7 +479,7 @@
         </w:rPr>
         <w:t>Class description</w:t>
       </w:r>
-      <w:bookmarkEnd w:id="4"/>
+      <w:bookmarkEnd w:id="5"/>
     </w:p>
     <w:p>
       <w:pPr>
@@ -491,16 +487,7 @@
         <w:spacing w:before="0" w:after="0"/>
       </w:pPr>
       <w:r>
-        <w:t>This clas</w:t>
-      </w:r>
-      <w:r>
-        <w:t>s will explore how concepts of population ecology can be used to inform the conservation and management of natural populations and ecosystems. We will emphasize practical approaches to problem-solving in ecology, conservation, and wildlife management via c</w:t>
-      </w:r>
-      <w:r>
-        <w:t>reative application of population ecology theory using simulation models and statistics. Topics will include population viability analysis (PVA), habitat suitability models, metapopulation models, species interaction models, threats to population viability</w:t>
-      </w:r>
-      <w:r>
-        <w:t xml:space="preserve">, wildlife </w:t>
+        <w:t xml:space="preserve">This class will explore how concepts of population ecology can be used to inform the conservation and management of natural populations and ecosystems. We will emphasize practical approaches to problem-solving in ecology, conservation, and wildlife management via creative application of population ecology theory using simulation models and statistics. Topics will include population viability analysis (PVA), habitat suitability models, metapopulation models, species interaction models, threats to population viability, wildlife </w:t>
       </w:r>
       <w:r>
         <w:lastRenderedPageBreak/>
@@ -515,7 +502,7 @@
           <w:color w:val="auto"/>
         </w:rPr>
       </w:pPr>
-      <w:bookmarkStart w:id="5" w:name="learning-outcomes"/>
+      <w:bookmarkStart w:id="6" w:name="learning-outcomes"/>
     </w:p>
     <w:p>
       <w:pPr>
@@ -531,7 +518,7 @@
         </w:rPr>
         <w:t>Learning outcomes</w:t>
       </w:r>
-      <w:bookmarkEnd w:id="5"/>
+      <w:bookmarkEnd w:id="6"/>
     </w:p>
     <w:p>
       <w:pPr>
@@ -539,10 +526,7 @@
         <w:spacing w:before="0" w:after="0"/>
       </w:pPr>
       <w:r>
-        <w:t>Students will b</w:t>
-      </w:r>
-      <w:r>
-        <w:t>e able to:</w:t>
+        <w:t>Students will be able to:</w:t>
       </w:r>
     </w:p>
     <w:p>
@@ -587,10 +571,7 @@
         <w:spacing w:before="0" w:after="0"/>
       </w:pPr>
       <w:r>
-        <w:t>Perform basic statistics, data visualization, simulation modeling and model validation with Excel, the sta</w:t>
-      </w:r>
-      <w:r>
-        <w:t>tistical computing language ‘R’, and the we</w:t>
+        <w:t>Perform basic statistics, data visualization, simulation modeling and model validation with Excel, the statistical computing language ‘R’, and the we</w:t>
       </w:r>
       <w:r>
         <w:t>b-based software, InsightMaker.</w:t>
@@ -649,7 +630,7 @@
           <w:color w:val="auto"/>
         </w:rPr>
       </w:pPr>
-      <w:bookmarkStart w:id="6" w:name="grading"/>
+      <w:bookmarkStart w:id="7" w:name="grading"/>
     </w:p>
     <w:p>
       <w:pPr>
@@ -665,7 +646,7 @@
         </w:rPr>
         <w:t>Grading:</w:t>
       </w:r>
-      <w:bookmarkEnd w:id="6"/>
+      <w:bookmarkEnd w:id="7"/>
     </w:p>
     <w:p>
       <w:pPr>
@@ -673,10 +654,7 @@
         <w:spacing w:before="0" w:after="0"/>
       </w:pPr>
       <w:r>
-        <w:t>The course grade</w:t>
-      </w:r>
-      <w:r>
-        <w:t xml:space="preserve"> will be based on the following components:</w:t>
+        <w:t>The course grade will be based on the following components:</w:t>
       </w:r>
     </w:p>
     <w:p>
@@ -705,10 +683,7 @@
       </w:r>
       <w:r>
         <w:br/>
-        <w:t xml:space="preserve">Final exam </w:t>
-      </w:r>
-      <w:r>
-        <w:t>(5/8/2020) 25% (100 points)</w:t>
+        <w:t>Final exam (5/8/2020) 25% (100 points)</w:t>
       </w:r>
     </w:p>
     <w:p>
@@ -721,10 +696,7 @@
       </w:r>
       <w:r>
         <w:br/>
-        <w:t xml:space="preserve">Grading scale: A (100 to 93), A- (92 to 90), B+ (89 to 87), B (86 to 83), B- (82 to </w:t>
-      </w:r>
-      <w:r>
-        <w:t>80), C+ (79 to 77), C (76 to 73), C- (72 to 70), D+ (69 to 67), D (66 to 63), D- (62 to 60), F (below 60).</w:t>
+        <w:t>Grading scale: A (100 to 93), A- (92 to 90), B+ (89 to 87), B (86 to 83), B- (82 to 80), C+ (79 to 77), C (76 to 73), C- (72 to 70), D+ (69 to 67), D (66 to 63), D- (62 to 60), F (below 60).</w:t>
       </w:r>
     </w:p>
     <w:p>
@@ -735,7 +707,7 @@
           <w:color w:val="auto"/>
         </w:rPr>
       </w:pPr>
-      <w:bookmarkStart w:id="7" w:name="exams"/>
+      <w:bookmarkStart w:id="8" w:name="exams"/>
     </w:p>
     <w:p>
       <w:pPr>
@@ -751,7 +723,7 @@
         </w:rPr>
         <w:t>Exams:</w:t>
       </w:r>
-      <w:bookmarkEnd w:id="7"/>
+      <w:bookmarkEnd w:id="8"/>
     </w:p>
     <w:p>
       <w:pPr>
@@ -759,10 +731,7 @@
         <w:spacing w:before="0" w:after="0"/>
       </w:pPr>
       <w:r>
-        <w:t>There will be two midterm exams and a comprehensive final exam. These will consist of multiple-choice, short-answer questions, and essay quest</w:t>
-      </w:r>
-      <w:r>
-        <w:t>ions requiring synthesis of ideas and critical thinking. The midterm and final exams will be cumulative, and based on all information presented up through the week prior to the exam.</w:t>
+        <w:t>There will be two midterm exams and a comprehensive final exam. These will consist of multiple-choice, short-answer questions, and essay questions requiring synthesis of ideas and critical thinking. The midterm and final exams will be cumulative, and based on all information presented up through the week prior to the exam.</w:t>
       </w:r>
     </w:p>
     <w:p>
@@ -773,7 +742,7 @@
           <w:color w:val="auto"/>
         </w:rPr>
       </w:pPr>
-      <w:bookmarkStart w:id="8" w:name="lectures"/>
+      <w:bookmarkStart w:id="9" w:name="lectures"/>
     </w:p>
     <w:p>
       <w:pPr>
@@ -789,7 +758,7 @@
         </w:rPr>
         <w:t>Lectures</w:t>
       </w:r>
-      <w:bookmarkEnd w:id="8"/>
+      <w:bookmarkEnd w:id="9"/>
     </w:p>
     <w:p>
       <w:pPr>
@@ -797,17 +766,11 @@
         <w:spacing w:before="0" w:after="0"/>
       </w:pPr>
       <w:r>
-        <w:t>Lecture grades will be based primarily on participation and shor</w:t>
-      </w:r>
-      <w:r>
-        <w:t xml:space="preserve">t Top Hat quizzes. Participation is essential to the learning process (and to our mutual enjoyment of this class). Learning is not a passive process; students are expected to engage with the material </w:t>
+        <w:t xml:space="preserve">Lecture grades will be based primarily on participation and short Top Hat quizzes. Participation is essential to the learning process (and to our mutual enjoyment of this class). Learning is not a passive process; students are expected to engage with the material </w:t>
       </w:r>
       <w:r>
         <w:lastRenderedPageBreak/>
-        <w:t>in class rather than simply listen and take notes. You s</w:t>
-      </w:r>
-      <w:r>
-        <w:t>hould be prepared in class to ask questions, to answer questions posed by other students, and to engage in in-class problem-solving activities.</w:t>
+        <w:t>in class rather than simply listen and take notes. You should be prepared in class to ask questions, to answer questions posed by other students, and to engage in in-class problem-solving activities.</w:t>
       </w:r>
     </w:p>
     <w:p>
@@ -818,7 +781,7 @@
           <w:color w:val="auto"/>
         </w:rPr>
       </w:pPr>
-      <w:bookmarkStart w:id="9" w:name="labs"/>
+      <w:bookmarkStart w:id="10" w:name="labs"/>
     </w:p>
     <w:p>
       <w:pPr>
@@ -834,7 +797,7 @@
         </w:rPr>
         <w:t>Labs</w:t>
       </w:r>
-      <w:bookmarkEnd w:id="9"/>
+      <w:bookmarkEnd w:id="10"/>
     </w:p>
     <w:p>
       <w:pPr>
@@ -842,13 +805,7 @@
         <w:spacing w:before="0" w:after="0"/>
       </w:pPr>
       <w:r>
-        <w:t>Lab exercises will focus on applying concepts and methods introduced in lectures, and will involve real dat</w:t>
-      </w:r>
-      <w:r>
-        <w:t xml:space="preserve">a and problems in wildlife conservation and management wherever possible. Graded lab assignments will involve figures, tables, InsightMaker models and R code (when applicable) and responses to questions in short-answer format. Laboratory write-ups will be </w:t>
-      </w:r>
-      <w:r>
-        <w:t>due the following lab period, unless otherwise specified.</w:t>
+        <w:t>Lab exercises will focus on applying concepts and methods introduced in lectures, and will involve real data and problems in wildlife conservation and management wherever possible. Graded lab assignments will involve figures, tables, InsightMaker models and R code (when applicable) and responses to questions in short-answer format. Laboratory write-ups will be due the following lab period, unless otherwise specified.</w:t>
       </w:r>
     </w:p>
     <w:p>
@@ -859,7 +816,7 @@
           <w:color w:val="auto"/>
         </w:rPr>
       </w:pPr>
-      <w:bookmarkStart w:id="10" w:name="final-group-project"/>
+      <w:bookmarkStart w:id="11" w:name="final-group-project"/>
     </w:p>
     <w:p>
       <w:pPr>
@@ -875,7 +832,7 @@
         </w:rPr>
         <w:t>Final group project</w:t>
       </w:r>
-      <w:bookmarkEnd w:id="10"/>
+      <w:bookmarkEnd w:id="11"/>
     </w:p>
     <w:p>
       <w:pPr>
@@ -883,10 +840,7 @@
         <w:spacing w:before="0" w:after="0"/>
       </w:pPr>
       <w:r>
-        <w:t xml:space="preserve">Students will work in groups of 3-4 to perform a population viability analysis (PVA) to rank conservation or management actions for a species of conservation concern (species of </w:t>
-      </w:r>
-      <w:r>
-        <w:t>your choice!). Grading will be based on finished products (written and oral presentations) as well as participation and peer evaluations.</w:t>
+        <w:t>Students will work in groups of 3-4 to perform a population viability analysis (PVA) to rank conservation or management actions for a species of conservation concern (species of your choice!). Grading will be based on finished products (written and oral presentations) as well as participation and peer evaluations.</w:t>
       </w:r>
     </w:p>
     <w:p>
@@ -897,7 +851,7 @@
           <w:color w:val="auto"/>
         </w:rPr>
       </w:pPr>
-      <w:bookmarkStart w:id="11" w:name="X28bfafffbcfcd693b87de0774f1c8e5ef9d1719"/>
+      <w:bookmarkStart w:id="12" w:name="X28bfafffbcfcd693b87de0774f1c8e5ef9d1719"/>
     </w:p>
     <w:p>
       <w:pPr>
@@ -913,7 +867,7 @@
         </w:rPr>
         <w:t>Graduate credit (for students enrolled in NRES 670)</w:t>
       </w:r>
-      <w:bookmarkEnd w:id="11"/>
+      <w:bookmarkEnd w:id="12"/>
     </w:p>
     <w:p>
       <w:pPr>
@@ -921,13 +875,7 @@
         <w:spacing w:before="0" w:after="0"/>
       </w:pPr>
       <w:r>
-        <w:t>Graduate students will be subject to additional expectations in or</w:t>
-      </w:r>
-      <w:r>
-        <w:t>der to receive graduate credit for this course. In particular, graduate students will be expected to develop an original lecture and lead an original lab activity related to their lecture. Graduate students will also be expected to achieve a deeper underst</w:t>
-      </w:r>
-      <w:r>
-        <w:t>anding of the course material, and therefore will be assigned additional readings from the scientific literature and will be expected to participate as leaders in discussions and lab activities.</w:t>
+        <w:t>Graduate students will be subject to additional expectations in order to receive graduate credit for this course. In particular, graduate students will be expected to develop an original lecture and lead an original lab activity related to their lecture. Graduate students will also be expected to achieve a deeper understanding of the course material, and therefore will be assigned additional readings from the scientific literature and will be expected to participate as leaders in discussions and lab activities.</w:t>
       </w:r>
     </w:p>
     <w:p>
@@ -938,7 +886,7 @@
           <w:color w:val="auto"/>
         </w:rPr>
       </w:pPr>
-      <w:bookmarkStart w:id="12" w:name="make-up-policy-and-late-work"/>
+      <w:bookmarkStart w:id="13" w:name="make-up-policy-and-late-work"/>
     </w:p>
     <w:p>
       <w:pPr>
@@ -954,7 +902,7 @@
         </w:rPr>
         <w:t>Make-up policy and late work:</w:t>
       </w:r>
-      <w:bookmarkEnd w:id="12"/>
+      <w:bookmarkEnd w:id="13"/>
     </w:p>
     <w:p>
       <w:pPr>
@@ -962,13 +910,7 @@
         <w:spacing w:before="0" w:after="0"/>
       </w:pPr>
       <w:r>
-        <w:t>Missed exams and labs cannot be</w:t>
-      </w:r>
-      <w:r>
-        <w:t xml:space="preserve"> made up, except in the case of emergencies. If you miss a class meeting, it is your responsibility to talk to one of your classmates about what you missed. If you miss a lab meeting, you are still responsible for completing the lab activities and write-up</w:t>
-      </w:r>
-      <w:r>
-        <w:t xml:space="preserve"> on your own time. Whenever possible, please let me know in advance if you are going to miss class or lab.</w:t>
+        <w:t>Missed exams and labs cannot be made up, except in the case of emergencies. If you miss a class meeting, it is your responsibility to talk to one of your classmates about what you missed. If you miss a lab meeting, you are still responsible for completing the lab activities and write-up on your own time. Whenever possible, please let me know in advance if you are going to miss class or lab.</w:t>
       </w:r>
     </w:p>
     <w:p>
@@ -979,7 +921,7 @@
           <w:color w:val="auto"/>
         </w:rPr>
       </w:pPr>
-      <w:bookmarkStart w:id="13" w:name="top-hat"/>
+      <w:bookmarkStart w:id="14" w:name="top-hat"/>
     </w:p>
     <w:p>
       <w:pPr>
@@ -995,7 +937,7 @@
         </w:rPr>
         <w:t>Top Hat</w:t>
       </w:r>
-      <w:bookmarkEnd w:id="13"/>
+      <w:bookmarkEnd w:id="14"/>
     </w:p>
     <w:p>
       <w:pPr>
@@ -1027,10 +969,7 @@
         </w:r>
       </w:hyperlink>
       <w:r>
-        <w:t>) classroom response system i</w:t>
-      </w:r>
-      <w:r>
-        <w:t>n class. You will be able to submit answers to in-class questions using Apple or Android smartphones and tablets, laptops, or through text message.</w:t>
+        <w:t>) classroom response system in class. You will be able to submit answers to in-class questions using Apple or Android smartphones and tablets, laptops, or through text message.</w:t>
       </w:r>
     </w:p>
     <w:p>
@@ -1051,10 +990,7 @@
         </w:r>
       </w:hyperlink>
       <w:r>
-        <w:t xml:space="preserve">) within the Top Hat Success Center which outlines how you will register for a Top Hat account, as well as providing a brief overview </w:t>
-      </w:r>
-      <w:r>
-        <w:t>to get you up and running on the system.</w:t>
+        <w:t>) within the Top Hat Success Center which outlines how you will register for a Top Hat account, as well as providing a brief overview to get you up and running on the system.</w:t>
       </w:r>
       <w:r>
         <w:t xml:space="preserve"> Please register for Top Hat through the link on WebCampus (under ‘Modules’). </w:t>
@@ -1090,14 +1026,7 @@
             <w:rStyle w:val="Hyperlink"/>
             <w:color w:val="auto"/>
           </w:rPr>
-          <w:t>support@toph</w:t>
-        </w:r>
-        <w:r>
-          <w:rPr>
-            <w:rStyle w:val="Hyperlink"/>
-            <w:color w:val="auto"/>
-          </w:rPr>
-          <w:t>at.com</w:t>
+          <w:t>support@tophat.com</w:t>
         </w:r>
       </w:hyperlink>
       <w:r>
@@ -1112,7 +1041,7 @@
           <w:color w:val="auto"/>
         </w:rPr>
       </w:pPr>
-      <w:bookmarkStart w:id="14" w:name="students-with-disabilities"/>
+      <w:bookmarkStart w:id="15" w:name="students-with-disabilities"/>
     </w:p>
     <w:p>
       <w:pPr>
@@ -1128,7 +1057,7 @@
         </w:rPr>
         <w:t>Students with Disabilities</w:t>
       </w:r>
-      <w:bookmarkEnd w:id="14"/>
+      <w:bookmarkEnd w:id="15"/>
     </w:p>
     <w:p>
       <w:pPr>
@@ -1136,10 +1065,7 @@
         <w:spacing w:before="0" w:after="0"/>
       </w:pPr>
       <w:r>
-        <w:t>Any student with a disability needing academic adjustments or accommodations is requested to speak with the Disability Resource Center (Thompson Building, Suite 10</w:t>
-      </w:r>
-      <w:r>
-        <w:t>1) as soon as possible to arrange for appropriate accommodations.</w:t>
+        <w:t>Any student with a disability needing academic adjustments or accommodations is requested to speak with the Disability Resource Center (Thompson Building, Suite 101) as soon as possible to arrange for appropriate accommodations.</w:t>
       </w:r>
     </w:p>
     <w:p>
@@ -1150,7 +1076,7 @@
           <w:color w:val="auto"/>
         </w:rPr>
       </w:pPr>
-      <w:bookmarkStart w:id="15" w:name="statement-on-academic-dishonesty"/>
+      <w:bookmarkStart w:id="16" w:name="statement-on-academic-dishonesty"/>
     </w:p>
     <w:p>
       <w:pPr>
@@ -1166,7 +1092,7 @@
         </w:rPr>
         <w:t>Statement on Academic Dishonesty</w:t>
       </w:r>
-      <w:bookmarkEnd w:id="15"/>
+      <w:bookmarkEnd w:id="16"/>
     </w:p>
     <w:p>
       <w:pPr>
@@ -1174,16 +1100,7 @@
         <w:spacing w:before="0" w:after="0"/>
       </w:pPr>
       <w:r>
-        <w:t xml:space="preserve">Cheating, plagiarism or otherwise obtaining grades under false pretenses constitute academic dishonesty according to the code of this university. Plagiarism </w:t>
-      </w:r>
-      <w:r>
-        <w:t>is using the ideas or words of another person without giving credit to the original source; this includes copying another student in class. Always cite the source of your information. This includes copying or paraphrasing from a book, journal, or unpublish</w:t>
-      </w:r>
-      <w:r>
-        <w:t xml:space="preserve">ed material without giving credit to the author(s), and submitting a term paper that was used in another course. Academic dishonesty will not be tolerated and penalties can include filing a final grade of “F”; reducing the student’s final course grade one </w:t>
-      </w:r>
-      <w:r>
-        <w:t xml:space="preserve">or two full grade points; awarding a failing mark on the coursework in question; or requiring the student to retake or resubmit the coursework. For more details, see the </w:t>
+        <w:t xml:space="preserve">Cheating, plagiarism or otherwise obtaining grades under false pretenses constitute academic dishonesty according to the code of this university. Plagiarism is using the ideas or words of another person without giving credit to the original source; this includes copying another student in class. Always cite the source of your information. This includes copying or paraphrasing from a book, journal, or unpublished material without giving credit to the author(s), and submitting a term paper that was used in another course. Academic dishonesty will not be tolerated and penalties can include filing a final grade of “F”; reducing the student’s final course grade one or two full grade points; awarding a failing mark on the coursework in question; or requiring the student to retake or resubmit the coursework. For more details, see the </w:t>
       </w:r>
       <w:hyperlink r:id="rId18">
         <w:r>
@@ -1206,7 +1123,7 @@
           <w:color w:val="auto"/>
         </w:rPr>
       </w:pPr>
-      <w:bookmarkStart w:id="16" w:name="statement-on-audio-and-video-recording"/>
+      <w:bookmarkStart w:id="17" w:name="statement-on-audio-and-video-recording"/>
     </w:p>
     <w:p>
       <w:pPr>
@@ -1222,7 +1139,7 @@
         </w:rPr>
         <w:t>Statement on Audio and Video Recording</w:t>
       </w:r>
-      <w:bookmarkEnd w:id="16"/>
+      <w:bookmarkEnd w:id="17"/>
     </w:p>
     <w:p>
       <w:pPr>
@@ -1230,10 +1147,7 @@
         <w:spacing w:before="0" w:after="0"/>
       </w:pPr>
       <w:r>
-        <w:t>Surreptitious or covert video-taping of class or unauthorized audio recording of class is prohibited by law and by Board of Regents policy. This class may be videotaped or audio recorded only with the written permiss</w:t>
-      </w:r>
-      <w:r>
-        <w:t>ion of the instructor. In order to accommodate students with disabilities, some students may have been given permission to record class lectures and discussions. Therefore, students should understand that their comments during class may be recorded.</w:t>
+        <w:t>Surreptitious or covert video-taping of class or unauthorized audio recording of class is prohibited by law and by Board of Regents policy. This class may be videotaped or audio recorded only with the written permission of the instructor. In order to accommodate students with disabilities, some students may have been given permission to record class lectures and discussions. Therefore, students should understand that their comments during class may be recorded.</w:t>
       </w:r>
     </w:p>
     <w:p>
@@ -1244,7 +1158,7 @@
           <w:color w:val="auto"/>
         </w:rPr>
       </w:pPr>
-      <w:bookmarkStart w:id="17" w:name="statement-for-academic-success-services"/>
+      <w:bookmarkStart w:id="18" w:name="statement-for-academic-success-services"/>
     </w:p>
     <w:p>
       <w:pPr>
@@ -1260,7 +1174,7 @@
         </w:rPr>
         <w:t>Statement for Academic Success Services</w:t>
       </w:r>
-      <w:bookmarkEnd w:id="17"/>
+      <w:bookmarkEnd w:id="18"/>
     </w:p>
     <w:p>
       <w:pPr>
@@ -1268,10 +1182,7 @@
         <w:spacing w:before="0" w:after="0"/>
       </w:pPr>
       <w:r>
-        <w:t>Your student fees cover usage of the University Math Center [(775) 784-4433], University Tutoring Center [(775) 784-6801], and [University Writing Center (775) 784-6030]. These centers support your classroom learning</w:t>
-      </w:r>
-      <w:r>
-        <w:t>; it is your responsibility to take advantage of their services.</w:t>
+        <w:t>Your student fees cover usage of the University Math Center [(775) 784-4433], University Tutoring Center [(775) 784-6801], and [University Writing Center (775) 784-6030]. These centers support your classroom learning; it is your responsibility to take advantage of their services.</w:t>
       </w:r>
     </w:p>
     <w:p>
@@ -1282,7 +1193,7 @@
           <w:color w:val="auto"/>
         </w:rPr>
       </w:pPr>
-      <w:bookmarkStart w:id="18" w:name="this-is-a-safe-space"/>
+      <w:bookmarkStart w:id="19" w:name="this-is-a-safe-space"/>
     </w:p>
     <w:p>
       <w:pPr>
@@ -1298,7 +1209,7 @@
         </w:rPr>
         <w:t>This is a safe space</w:t>
       </w:r>
-      <w:bookmarkEnd w:id="18"/>
+      <w:bookmarkEnd w:id="19"/>
     </w:p>
     <w:p>
       <w:pPr>
@@ -1306,13 +1217,7 @@
         <w:spacing w:before="0" w:after="0"/>
       </w:pPr>
       <w:r>
-        <w:t>The University of Nevada, Reno is committed to providing a safe learning and work environment for all. If you believe you have experienced discrimination, sexual harassme</w:t>
-      </w:r>
-      <w:r>
-        <w:t>nt, sexual assault, domestic/dating violence, or stalking, whether on or off campus, or need information related to immigration concerns, please contact the University’s Equal Opportunity &amp; Title IX Office at 775-784-1547. Resources and interim measures ar</w:t>
-      </w:r>
-      <w:r>
-        <w:t xml:space="preserve">e </w:t>
+        <w:t xml:space="preserve">The University of Nevada, Reno is committed to providing a safe learning and work environment for all. If you believe you have experienced discrimination, sexual harassment, sexual assault, domestic/dating violence, or stalking, whether on or off campus, or need information related to immigration concerns, please contact the University’s Equal Opportunity &amp; Title IX Office at 775-784-1547. Resources and interim measures are </w:t>
       </w:r>
       <w:r>
         <w:lastRenderedPageBreak/>
@@ -1444,7 +1349,10 @@
               <w:spacing w:before="36" w:after="36"/>
             </w:pPr>
             <w:r>
-              <w:t>1/20/2019</w:t>
+              <w:t>1/20/</w:t>
+            </w:r>
+            <w:r>
+              <w:t>2020</w:t>
             </w:r>
           </w:p>
         </w:tc>
@@ -1484,7 +1392,10 @@
               <w:spacing w:before="36" w:after="36"/>
             </w:pPr>
             <w:r>
-              <w:t>1/22/2019</w:t>
+              <w:t>1/22/</w:t>
+            </w:r>
+            <w:r>
+              <w:t>2020</w:t>
             </w:r>
           </w:p>
         </w:tc>
@@ -1531,7 +1442,10 @@
               <w:spacing w:before="36" w:after="36"/>
             </w:pPr>
             <w:r>
-              <w:t>1/24/2019</w:t>
+              <w:t>1/24/</w:t>
+            </w:r>
+            <w:r>
+              <w:t>2020</w:t>
             </w:r>
           </w:p>
         </w:tc>
@@ -1578,7 +1492,10 @@
               <w:spacing w:before="36" w:after="36"/>
             </w:pPr>
             <w:r>
-              <w:t>1/27/2019</w:t>
+              <w:t>1/27/</w:t>
+            </w:r>
+            <w:r>
+              <w:t>2020</w:t>
             </w:r>
           </w:p>
         </w:tc>
@@ -1625,7 +1542,10 @@
               <w:spacing w:before="36" w:after="36"/>
             </w:pPr>
             <w:r>
-              <w:t>1/29/2019</w:t>
+              <w:t>1/29/</w:t>
+            </w:r>
+            <w:r>
+              <w:t>2020</w:t>
             </w:r>
           </w:p>
         </w:tc>
@@ -1665,7 +1585,10 @@
               <w:spacing w:before="36" w:after="36"/>
             </w:pPr>
             <w:r>
-              <w:t>1/31/2019</w:t>
+              <w:t>1/31/</w:t>
+            </w:r>
+            <w:r>
+              <w:t>2020</w:t>
             </w:r>
           </w:p>
         </w:tc>
@@ -1712,7 +1635,10 @@
               <w:spacing w:before="36" w:after="36"/>
             </w:pPr>
             <w:r>
-              <w:t>2/3/2019</w:t>
+              <w:t>2/3/</w:t>
+            </w:r>
+            <w:r>
+              <w:t>2020</w:t>
             </w:r>
           </w:p>
         </w:tc>
@@ -1759,7 +1685,10 @@
               <w:spacing w:before="36" w:after="36"/>
             </w:pPr>
             <w:r>
-              <w:t>2/5/2019</w:t>
+              <w:t>2/5/</w:t>
+            </w:r>
+            <w:r>
+              <w:t>2020</w:t>
             </w:r>
           </w:p>
         </w:tc>
@@ -1799,7 +1728,10 @@
               <w:spacing w:before="36" w:after="36"/>
             </w:pPr>
             <w:r>
-              <w:t>2/7/2019</w:t>
+              <w:t>2/7/</w:t>
+            </w:r>
+            <w:r>
+              <w:t>2020</w:t>
             </w:r>
           </w:p>
         </w:tc>
@@ -1853,7 +1785,10 @@
               <w:spacing w:before="36" w:after="36"/>
             </w:pPr>
             <w:r>
-              <w:t>2/10/2019</w:t>
+              <w:t>2/10/</w:t>
+            </w:r>
+            <w:r>
+              <w:t>2020</w:t>
             </w:r>
           </w:p>
         </w:tc>
@@ -1893,7 +1828,10 @@
               <w:spacing w:before="36" w:after="36"/>
             </w:pPr>
             <w:r>
-              <w:t>2/12/2019</w:t>
+              <w:t>2/12/</w:t>
+            </w:r>
+            <w:r>
+              <w:t>2020</w:t>
             </w:r>
           </w:p>
         </w:tc>
@@ -1940,7 +1878,10 @@
               <w:spacing w:before="36" w:after="36"/>
             </w:pPr>
             <w:r>
-              <w:t>2/14/2019</w:t>
+              <w:t>2/14/</w:t>
+            </w:r>
+            <w:r>
+              <w:t>2020</w:t>
             </w:r>
           </w:p>
         </w:tc>
@@ -1987,7 +1928,10 @@
               <w:spacing w:before="36" w:after="36"/>
             </w:pPr>
             <w:r>
-              <w:t>2/17/2019</w:t>
+              <w:t>2/17/</w:t>
+            </w:r>
+            <w:r>
+              <w:t>2020</w:t>
             </w:r>
           </w:p>
         </w:tc>
@@ -2027,7 +1971,10 @@
               <w:spacing w:before="36" w:after="36"/>
             </w:pPr>
             <w:r>
-              <w:t>2/19/2019</w:t>
+              <w:t>2/19/</w:t>
+            </w:r>
+            <w:r>
+              <w:t>2020</w:t>
             </w:r>
           </w:p>
         </w:tc>
@@ -2076,7 +2023,10 @@
               <w:spacing w:before="36" w:after="36"/>
             </w:pPr>
             <w:r>
-              <w:t>2/21/2019</w:t>
+              <w:t>2/21/</w:t>
+            </w:r>
+            <w:r>
+              <w:t>2020</w:t>
             </w:r>
           </w:p>
         </w:tc>
@@ -2123,7 +2073,10 @@
               <w:spacing w:before="36" w:after="36"/>
             </w:pPr>
             <w:r>
-              <w:t>2/24/2019</w:t>
+              <w:t>2/24/</w:t>
+            </w:r>
+            <w:r>
+              <w:t>2020</w:t>
             </w:r>
           </w:p>
         </w:tc>
@@ -2170,7 +2123,10 @@
               <w:spacing w:before="36" w:after="36"/>
             </w:pPr>
             <w:r>
-              <w:t>2/26/2019</w:t>
+              <w:t>2/26/</w:t>
+            </w:r>
+            <w:r>
+              <w:t>2020</w:t>
             </w:r>
           </w:p>
         </w:tc>
@@ -2210,7 +2166,10 @@
               <w:spacing w:before="36" w:after="36"/>
             </w:pPr>
             <w:r>
-              <w:t>2/28/2019</w:t>
+              <w:t>2/28/</w:t>
+            </w:r>
+            <w:r>
+              <w:t>2020</w:t>
             </w:r>
           </w:p>
         </w:tc>
@@ -2257,7 +2216,10 @@
               <w:spacing w:before="36" w:after="36"/>
             </w:pPr>
             <w:r>
-              <w:t>3/2/2019</w:t>
+              <w:t>3/2/</w:t>
+            </w:r>
+            <w:r>
+              <w:t>2020</w:t>
             </w:r>
           </w:p>
         </w:tc>
@@ -2297,7 +2259,10 @@
               <w:spacing w:before="36" w:after="36"/>
             </w:pPr>
             <w:r>
-              <w:t>3/4/2019</w:t>
+              <w:t>3/4/</w:t>
+            </w:r>
+            <w:r>
+              <w:t>2020</w:t>
             </w:r>
           </w:p>
         </w:tc>
@@ -2346,7 +2311,10 @@
               <w:spacing w:before="36" w:after="36"/>
             </w:pPr>
             <w:r>
-              <w:t>3/6/2019</w:t>
+              <w:t>3/6/</w:t>
+            </w:r>
+            <w:r>
+              <w:t>2020</w:t>
             </w:r>
           </w:p>
         </w:tc>
@@ -2402,7 +2370,10 @@
               <w:spacing w:before="36" w:after="36"/>
             </w:pPr>
             <w:r>
-              <w:t>3/9/2019</w:t>
+              <w:t>3/9/</w:t>
+            </w:r>
+            <w:r>
+              <w:t>2020</w:t>
             </w:r>
           </w:p>
         </w:tc>
@@ -2442,7 +2413,10 @@
               <w:spacing w:before="36" w:after="36"/>
             </w:pPr>
             <w:r>
-              <w:t>3/11/2019</w:t>
+              <w:t>3/11/</w:t>
+            </w:r>
+            <w:r>
+              <w:t>2020</w:t>
             </w:r>
           </w:p>
         </w:tc>
@@ -2482,7 +2456,10 @@
               <w:spacing w:before="36" w:after="36"/>
             </w:pPr>
             <w:r>
-              <w:t>3/13/2019</w:t>
+              <w:t>3/13/</w:t>
+            </w:r>
+            <w:r>
+              <w:t>2020</w:t>
             </w:r>
           </w:p>
         </w:tc>
@@ -2529,7 +2506,10 @@
               <w:spacing w:before="36" w:after="36"/>
             </w:pPr>
             <w:r>
-              <w:t>3/16/2019</w:t>
+              <w:t>3/16/</w:t>
+            </w:r>
+            <w:r>
+              <w:t>2020</w:t>
             </w:r>
           </w:p>
         </w:tc>
@@ -2569,7 +2549,10 @@
               <w:spacing w:before="36" w:after="36"/>
             </w:pPr>
             <w:r>
-              <w:t>3/18/2019</w:t>
+              <w:t>3/18/</w:t>
+            </w:r>
+            <w:r>
+              <w:t>2020</w:t>
             </w:r>
           </w:p>
         </w:tc>
@@ -2609,7 +2592,10 @@
               <w:spacing w:before="36" w:after="36"/>
             </w:pPr>
             <w:r>
-              <w:t>3/20/2019</w:t>
+              <w:t>3/20/</w:t>
+            </w:r>
+            <w:r>
+              <w:t>2020</w:t>
             </w:r>
           </w:p>
         </w:tc>
@@ -2656,7 +2642,10 @@
               <w:spacing w:before="36" w:after="36"/>
             </w:pPr>
             <w:r>
-              <w:t>3/23/2019</w:t>
+              <w:t>3/23/</w:t>
+            </w:r>
+            <w:r>
+              <w:t>2020</w:t>
             </w:r>
           </w:p>
         </w:tc>
@@ -2703,7 +2692,10 @@
               <w:spacing w:before="36" w:after="36"/>
             </w:pPr>
             <w:r>
-              <w:t>3/25/2019</w:t>
+              <w:t>3/25/</w:t>
+            </w:r>
+            <w:r>
+              <w:t>2020</w:t>
             </w:r>
           </w:p>
         </w:tc>
@@ -2752,7 +2744,10 @@
               <w:spacing w:before="36" w:after="36"/>
             </w:pPr>
             <w:r>
-              <w:t>3/27/2019</w:t>
+              <w:t>3/27/</w:t>
+            </w:r>
+            <w:r>
+              <w:t>2020</w:t>
             </w:r>
           </w:p>
         </w:tc>
@@ -2799,7 +2794,10 @@
               <w:spacing w:before="36" w:after="36"/>
             </w:pPr>
             <w:r>
-              <w:t>3/30/2019</w:t>
+              <w:t>3/30/</w:t>
+            </w:r>
+            <w:r>
+              <w:t>2020</w:t>
             </w:r>
           </w:p>
         </w:tc>
@@ -2839,7 +2837,10 @@
               <w:spacing w:before="36" w:after="36"/>
             </w:pPr>
             <w:r>
-              <w:t>4/1/2019</w:t>
+              <w:t>4/1/</w:t>
+            </w:r>
+            <w:r>
+              <w:t>2020</w:t>
             </w:r>
           </w:p>
         </w:tc>
@@ -2886,7 +2887,10 @@
               <w:spacing w:before="36" w:after="36"/>
             </w:pPr>
             <w:r>
-              <w:t>4/3/2019</w:t>
+              <w:t>4/3/</w:t>
+            </w:r>
+            <w:r>
+              <w:t>2020</w:t>
             </w:r>
           </w:p>
         </w:tc>
@@ -2942,7 +2946,10 @@
               <w:spacing w:before="36" w:after="36"/>
             </w:pPr>
             <w:r>
-              <w:t>4/6/2019</w:t>
+              <w:t>4/6/</w:t>
+            </w:r>
+            <w:r>
+              <w:t>2020</w:t>
             </w:r>
           </w:p>
         </w:tc>
@@ -2982,7 +2989,10 @@
               <w:spacing w:before="36" w:after="36"/>
             </w:pPr>
             <w:r>
-              <w:t>4/8/2019</w:t>
+              <w:t>4/8/</w:t>
+            </w:r>
+            <w:r>
+              <w:t>2020</w:t>
             </w:r>
           </w:p>
         </w:tc>
@@ -3022,7 +3032,10 @@
               <w:spacing w:before="36" w:after="36"/>
             </w:pPr>
             <w:r>
-              <w:t>4/10/2019</w:t>
+              <w:t>4/10/</w:t>
+            </w:r>
+            <w:r>
+              <w:t>2020</w:t>
             </w:r>
           </w:p>
         </w:tc>
@@ -3069,7 +3082,10 @@
               <w:spacing w:before="36" w:after="36"/>
             </w:pPr>
             <w:r>
-              <w:t>4/13/2019</w:t>
+              <w:t>4/13/</w:t>
+            </w:r>
+            <w:r>
+              <w:t>2020</w:t>
             </w:r>
           </w:p>
         </w:tc>
@@ -3118,7 +3134,10 @@
               <w:spacing w:before="36" w:after="36"/>
             </w:pPr>
             <w:r>
-              <w:t>4/15/2019</w:t>
+              <w:t>4/15/</w:t>
+            </w:r>
+            <w:r>
+              <w:t>2020</w:t>
             </w:r>
           </w:p>
         </w:tc>
@@ -3158,7 +3177,10 @@
               <w:spacing w:before="36" w:after="36"/>
             </w:pPr>
             <w:r>
-              <w:t>4/17/2019</w:t>
+              <w:t>4/17/</w:t>
+            </w:r>
+            <w:r>
+              <w:t>2020</w:t>
             </w:r>
           </w:p>
         </w:tc>
@@ -3205,7 +3227,10 @@
               <w:spacing w:before="36" w:after="36"/>
             </w:pPr>
             <w:r>
-              <w:t>4/20/2019</w:t>
+              <w:t>4/20/</w:t>
+            </w:r>
+            <w:r>
+              <w:t>2020</w:t>
             </w:r>
           </w:p>
         </w:tc>
@@ -3252,7 +3277,10 @@
               <w:spacing w:before="36" w:after="36"/>
             </w:pPr>
             <w:r>
-              <w:t>4/22/2019</w:t>
+              <w:t>4/22/</w:t>
+            </w:r>
+            <w:r>
+              <w:t>2020</w:t>
             </w:r>
           </w:p>
         </w:tc>
@@ -3292,7 +3320,10 @@
               <w:spacing w:before="36" w:after="36"/>
             </w:pPr>
             <w:r>
-              <w:t>4/24/2019</w:t>
+              <w:t>4/24/</w:t>
+            </w:r>
+            <w:r>
+              <w:t>2020</w:t>
             </w:r>
           </w:p>
         </w:tc>
@@ -3339,7 +3370,10 @@
               <w:spacing w:before="36" w:after="36"/>
             </w:pPr>
             <w:r>
-              <w:t>4/27/2019</w:t>
+              <w:t>4/27/</w:t>
+            </w:r>
+            <w:r>
+              <w:t>2020</w:t>
             </w:r>
           </w:p>
         </w:tc>
@@ -3386,7 +3420,10 @@
               <w:spacing w:before="36" w:after="36"/>
             </w:pPr>
             <w:r>
-              <w:t>4/29/2019</w:t>
+              <w:t>4/29/</w:t>
+            </w:r>
+            <w:r>
+              <w:t>2020</w:t>
             </w:r>
           </w:p>
         </w:tc>
@@ -3426,7 +3463,10 @@
               <w:spacing w:before="36" w:after="36"/>
             </w:pPr>
             <w:r>
-              <w:t>5/1/2019</w:t>
+              <w:t>5/1/</w:t>
+            </w:r>
+            <w:r>
+              <w:t>2020</w:t>
             </w:r>
           </w:p>
         </w:tc>
@@ -3473,7 +3513,10 @@
               <w:spacing w:before="36" w:after="36"/>
             </w:pPr>
             <w:r>
-              <w:t>5/4/2019</w:t>
+              <w:t>5/4/</w:t>
+            </w:r>
+            <w:r>
+              <w:t>2020</w:t>
             </w:r>
           </w:p>
         </w:tc>
@@ -3520,7 +3563,10 @@
               <w:spacing w:before="36" w:after="36"/>
             </w:pPr>
             <w:r>
-              <w:t>5/8/2019</w:t>
+              <w:t>5/8/</w:t>
+            </w:r>
+            <w:r>
+              <w:t>2020</w:t>
             </w:r>
           </w:p>
         </w:tc>
@@ -3560,7 +3606,10 @@
               <w:spacing w:before="36" w:after="36"/>
             </w:pPr>
             <w:r>
-              <w:t>5/13/2019</w:t>
+              <w:t>5/13/</w:t>
+            </w:r>
+            <w:r>
+              <w:t>2020</w:t>
             </w:r>
           </w:p>
         </w:tc>
@@ -3589,8 +3638,6 @@
       <w:pPr>
         <w:pStyle w:val="BodyText"/>
       </w:pPr>
-      <w:bookmarkStart w:id="19" w:name="_GoBack"/>
-      <w:bookmarkEnd w:id="19"/>
     </w:p>
     <w:sectPr>
       <w:pgSz w:w="12240" w:h="15840"/>
@@ -4282,6 +4329,13 @@
     <w:lsdException w:name="Medium Shading 2"/>
     <w:lsdException w:name="Medium List 1"/>
     <w:lsdException w:name="Medium List 2"/>
+    <w:lsdException w:name="Medium Grid 1"/>
+    <w:lsdException w:name="Medium Grid 2"/>
+    <w:lsdException w:name="Medium Grid 3"/>
+    <w:lsdException w:name="Dark List"/>
+    <w:lsdException w:name="Colorful Shading"/>
+    <w:lsdException w:name="Colorful List"/>
+    <w:lsdException w:name="Colorful Grid"/>
     <w:lsdException w:name="Light Shading Accent 1"/>
     <w:lsdException w:name="Light List Accent 1"/>
     <w:lsdException w:name="Light Grid Accent 1"/>

--- a/Syllabus.docx
+++ b/Syllabus.docx
@@ -143,47 +143,7 @@
           <w:sz w:val="22"/>
           <w:szCs w:val="22"/>
         </w:rPr>
-        <w:t>Mia Goldman (miagoldman</w:t>
-      </w:r>
-      <w:r>
-        <w:rPr>
-          <w:rFonts w:ascii="Times New Roman" w:hAnsi="Times New Roman" w:cs="Times New Roman"/>
-          <w:sz w:val="22"/>
-          <w:szCs w:val="22"/>
-        </w:rPr>
-        <w:t>@nevada.unr.edu)</w:t>
-      </w:r>
-    </w:p>
-    <w:p>
-      <w:pPr>
-        <w:pStyle w:val="FirstParagraph"/>
-        <w:numPr>
-          <w:ilvl w:val="0"/>
-          <w:numId w:val="8"/>
-        </w:numPr>
-        <w:spacing w:before="0" w:after="0"/>
-        <w:contextualSpacing/>
-        <w:rPr>
-          <w:rFonts w:ascii="Times New Roman" w:hAnsi="Times New Roman" w:cs="Times New Roman"/>
-          <w:sz w:val="22"/>
-          <w:szCs w:val="22"/>
-        </w:rPr>
-      </w:pPr>
-      <w:r>
-        <w:rPr>
-          <w:rFonts w:ascii="Times New Roman" w:hAnsi="Times New Roman" w:cs="Times New Roman"/>
-          <w:sz w:val="22"/>
-          <w:szCs w:val="22"/>
-        </w:rPr>
-        <w:t xml:space="preserve">Adriana Parra </w:t>
-      </w:r>
-      <w:r>
-        <w:rPr>
-          <w:rFonts w:ascii="Times New Roman" w:hAnsi="Times New Roman" w:cs="Times New Roman"/>
-          <w:sz w:val="22"/>
-          <w:szCs w:val="22"/>
-        </w:rPr>
-        <w:t>(</w:t>
+        <w:t>Mia Goldman (</w:t>
       </w:r>
       <w:hyperlink r:id="rId7" w:history="1">
         <w:r>
@@ -193,7 +153,16 @@
             <w:sz w:val="22"/>
             <w:szCs w:val="22"/>
           </w:rPr>
-          <w:t>miagoldman@nevada.unr.edu</w:t>
+          <w:t>miagoldman</w:t>
+        </w:r>
+        <w:r>
+          <w:rPr>
+            <w:rStyle w:val="Hyperlink"/>
+            <w:rFonts w:ascii="Times New Roman" w:hAnsi="Times New Roman" w:cs="Times New Roman"/>
+            <w:sz w:val="22"/>
+            <w:szCs w:val="22"/>
+          </w:rPr>
+          <w:t>@nevada.unr.edu</w:t>
         </w:r>
       </w:hyperlink>
       <w:r>
@@ -204,8 +173,57 @@
         </w:rPr>
         <w:t>)</w:t>
       </w:r>
-      <w:bookmarkStart w:id="0" w:name="_GoBack"/>
-      <w:bookmarkEnd w:id="0"/>
+    </w:p>
+    <w:p>
+      <w:pPr>
+        <w:pStyle w:val="FirstParagraph"/>
+        <w:numPr>
+          <w:ilvl w:val="0"/>
+          <w:numId w:val="8"/>
+        </w:numPr>
+        <w:spacing w:before="0" w:after="0"/>
+        <w:contextualSpacing/>
+        <w:rPr>
+          <w:rFonts w:ascii="Times New Roman" w:hAnsi="Times New Roman" w:cs="Times New Roman"/>
+          <w:sz w:val="22"/>
+          <w:szCs w:val="22"/>
+        </w:rPr>
+      </w:pPr>
+      <w:r>
+        <w:rPr>
+          <w:rFonts w:ascii="Times New Roman" w:hAnsi="Times New Roman" w:cs="Times New Roman"/>
+          <w:sz w:val="22"/>
+          <w:szCs w:val="22"/>
+        </w:rPr>
+        <w:t xml:space="preserve">Adriana Parra </w:t>
+      </w:r>
+      <w:r>
+        <w:rPr>
+          <w:rFonts w:ascii="Times New Roman" w:hAnsi="Times New Roman" w:cs="Times New Roman"/>
+          <w:sz w:val="22"/>
+          <w:szCs w:val="22"/>
+        </w:rPr>
+        <w:t>(</w:t>
+      </w:r>
+      <w:hyperlink r:id="rId8" w:history="1">
+        <w:r>
+          <w:rPr>
+            <w:rStyle w:val="Hyperlink"/>
+            <w:rFonts w:ascii="Times New Roman" w:hAnsi="Times New Roman" w:cs="Times New Roman"/>
+            <w:sz w:val="22"/>
+            <w:szCs w:val="22"/>
+          </w:rPr>
+          <w:t>adrianaparra@nevada.unr.edu</w:t>
+        </w:r>
+      </w:hyperlink>
+      <w:r>
+        <w:rPr>
+          <w:rFonts w:ascii="Times New Roman" w:hAnsi="Times New Roman" w:cs="Times New Roman"/>
+          <w:sz w:val="22"/>
+          <w:szCs w:val="22"/>
+        </w:rPr>
+        <w:t>)</w:t>
+      </w:r>
     </w:p>
     <w:p>
       <w:pPr>
@@ -249,7 +267,343 @@
         </w:rPr>
         <w:t xml:space="preserve">: </w:t>
       </w:r>
-      <w:hyperlink r:id="rId8">
+      <w:hyperlink r:id="rId9">
+        <w:r>
+          <w:rPr>
+            <w:rStyle w:val="Hyperlink"/>
+            <w:rFonts w:ascii="Times New Roman" w:hAnsi="Times New Roman" w:cs="Times New Roman"/>
+            <w:sz w:val="22"/>
+            <w:szCs w:val="22"/>
+          </w:rPr>
+          <w:t>https://kevintshoemaker.github.io/NRES-470/</w:t>
+        </w:r>
+      </w:hyperlink>
+      <w:r>
+        <w:rPr>
+          <w:rFonts w:ascii="Times New Roman" w:hAnsi="Times New Roman" w:cs="Times New Roman"/>
+          <w:sz w:val="22"/>
+          <w:szCs w:val="22"/>
+        </w:rPr>
+        <w:br/>
+      </w:r>
+    </w:p>
+    <w:p>
+      <w:pPr>
+        <w:pStyle w:val="FirstParagraph"/>
+        <w:spacing w:before="0" w:after="0"/>
+        <w:contextualSpacing/>
+        <w:rPr>
+          <w:rFonts w:ascii="Times New Roman" w:hAnsi="Times New Roman" w:cs="Times New Roman"/>
+          <w:sz w:val="22"/>
+          <w:szCs w:val="22"/>
+        </w:rPr>
+      </w:pPr>
+      <w:r>
+        <w:rPr>
+          <w:rFonts w:ascii="Times New Roman" w:hAnsi="Times New Roman" w:cs="Times New Roman"/>
+          <w:b/>
+          <w:sz w:val="22"/>
+          <w:szCs w:val="22"/>
+        </w:rPr>
+        <w:t>Email</w:t>
+      </w:r>
+      <w:r>
+        <w:rPr>
+          <w:rFonts w:ascii="Times New Roman" w:hAnsi="Times New Roman" w:cs="Times New Roman"/>
+          <w:sz w:val="22"/>
+          <w:szCs w:val="22"/>
+        </w:rPr>
+        <w:t>: kevinshoemaker</w:t>
+      </w:r>
+      <w:r>
+        <w:rPr>
+          <w:rFonts w:ascii="Times New Roman" w:hAnsi="Times New Roman" w:cs="Times New Roman"/>
+          <w:sz w:val="22"/>
+          <w:szCs w:val="22"/>
+        </w:rPr>
+        <w:t>@unr.edu</w:t>
+      </w:r>
+    </w:p>
+    <w:p>
+      <w:pPr>
+        <w:pStyle w:val="Heading3"/>
+        <w:spacing w:before="0"/>
+        <w:contextualSpacing/>
+        <w:rPr>
+          <w:rFonts w:ascii="Times New Roman" w:hAnsi="Times New Roman" w:cs="Times New Roman"/>
+          <w:color w:val="auto"/>
+          <w:sz w:val="22"/>
+          <w:szCs w:val="22"/>
+        </w:rPr>
+      </w:pPr>
+      <w:bookmarkStart w:id="0" w:name="course-meeting-times"/>
+    </w:p>
+    <w:p>
+      <w:pPr>
+        <w:pStyle w:val="Heading3"/>
+        <w:spacing w:before="0"/>
+        <w:contextualSpacing/>
+        <w:rPr>
+          <w:rFonts w:ascii="Times New Roman" w:hAnsi="Times New Roman" w:cs="Times New Roman"/>
+          <w:color w:val="auto"/>
+          <w:sz w:val="22"/>
+          <w:szCs w:val="22"/>
+        </w:rPr>
+      </w:pPr>
+      <w:r>
+        <w:rPr>
+          <w:rFonts w:ascii="Times New Roman" w:hAnsi="Times New Roman" w:cs="Times New Roman"/>
+          <w:color w:val="auto"/>
+          <w:sz w:val="22"/>
+          <w:szCs w:val="22"/>
+        </w:rPr>
+        <w:t xml:space="preserve">Course Meeting </w:t>
+      </w:r>
+      <w:bookmarkStart w:id="1" w:name="_GoBack"/>
+      <w:bookmarkEnd w:id="1"/>
+      <w:r>
+        <w:rPr>
+          <w:rFonts w:ascii="Times New Roman" w:hAnsi="Times New Roman" w:cs="Times New Roman"/>
+          <w:color w:val="auto"/>
+          <w:sz w:val="22"/>
+          <w:szCs w:val="22"/>
+        </w:rPr>
+        <w:t>Times</w:t>
+      </w:r>
+      <w:bookmarkEnd w:id="0"/>
+    </w:p>
+    <w:p>
+      <w:pPr>
+        <w:pStyle w:val="FirstParagraph"/>
+        <w:numPr>
+          <w:ilvl w:val="0"/>
+          <w:numId w:val="9"/>
+        </w:numPr>
+        <w:spacing w:before="0" w:after="0"/>
+        <w:contextualSpacing/>
+        <w:rPr>
+          <w:rFonts w:ascii="Times New Roman" w:hAnsi="Times New Roman" w:cs="Times New Roman"/>
+          <w:sz w:val="22"/>
+          <w:szCs w:val="22"/>
+        </w:rPr>
+      </w:pPr>
+      <w:r>
+        <w:rPr>
+          <w:rFonts w:ascii="Times New Roman" w:hAnsi="Times New Roman" w:cs="Times New Roman"/>
+          <w:b/>
+          <w:sz w:val="22"/>
+          <w:szCs w:val="22"/>
+        </w:rPr>
+        <w:t>Lecture &amp; Discussion</w:t>
+      </w:r>
+      <w:r>
+        <w:rPr>
+          <w:rFonts w:ascii="Times New Roman" w:hAnsi="Times New Roman" w:cs="Times New Roman"/>
+          <w:sz w:val="22"/>
+          <w:szCs w:val="22"/>
+        </w:rPr>
+        <w:t>: M, W at 10am (50 mins)</w:t>
+      </w:r>
+    </w:p>
+    <w:p>
+      <w:pPr>
+        <w:pStyle w:val="FirstParagraph"/>
+        <w:numPr>
+          <w:ilvl w:val="0"/>
+          <w:numId w:val="9"/>
+        </w:numPr>
+        <w:spacing w:before="0" w:after="0"/>
+        <w:contextualSpacing/>
+        <w:rPr>
+          <w:rFonts w:ascii="Times New Roman" w:hAnsi="Times New Roman" w:cs="Times New Roman"/>
+          <w:sz w:val="22"/>
+          <w:szCs w:val="22"/>
+        </w:rPr>
+      </w:pPr>
+      <w:r>
+        <w:rPr>
+          <w:rFonts w:ascii="Times New Roman" w:hAnsi="Times New Roman" w:cs="Times New Roman"/>
+          <w:b/>
+          <w:sz w:val="22"/>
+          <w:szCs w:val="22"/>
+        </w:rPr>
+        <w:t>Lab</w:t>
+      </w:r>
+      <w:r>
+        <w:rPr>
+          <w:rFonts w:ascii="Times New Roman" w:hAnsi="Times New Roman" w:cs="Times New Roman"/>
+          <w:sz w:val="22"/>
+          <w:szCs w:val="22"/>
+        </w:rPr>
+        <w:t>: F at 1pm (2 hrs 45 mins)</w:t>
+      </w:r>
+    </w:p>
+    <w:p>
+      <w:pPr>
+        <w:pStyle w:val="Compact"/>
+        <w:numPr>
+          <w:ilvl w:val="1"/>
+          <w:numId w:val="9"/>
+        </w:numPr>
+        <w:spacing w:before="0" w:after="0"/>
+        <w:contextualSpacing/>
+        <w:rPr>
+          <w:rFonts w:ascii="Times New Roman" w:hAnsi="Times New Roman" w:cs="Times New Roman"/>
+          <w:sz w:val="22"/>
+          <w:szCs w:val="22"/>
+        </w:rPr>
+      </w:pPr>
+      <w:r>
+        <w:rPr>
+          <w:rFonts w:ascii="Times New Roman" w:hAnsi="Times New Roman" w:cs="Times New Roman"/>
+          <w:sz w:val="22"/>
+          <w:szCs w:val="22"/>
+        </w:rPr>
+        <w:t>Lectures and Labs will be online (due to the ongoing pandemic)</w:t>
+      </w:r>
+    </w:p>
+    <w:p>
+      <w:pPr>
+        <w:pStyle w:val="FirstParagraph"/>
+        <w:numPr>
+          <w:ilvl w:val="0"/>
+          <w:numId w:val="9"/>
+        </w:numPr>
+        <w:spacing w:before="0" w:after="0"/>
+        <w:contextualSpacing/>
+        <w:rPr>
+          <w:rFonts w:ascii="Times New Roman" w:hAnsi="Times New Roman" w:cs="Times New Roman"/>
+          <w:sz w:val="22"/>
+          <w:szCs w:val="22"/>
+        </w:rPr>
+      </w:pPr>
+      <w:r>
+        <w:rPr>
+          <w:rFonts w:ascii="Times New Roman" w:hAnsi="Times New Roman" w:cs="Times New Roman"/>
+          <w:b/>
+          <w:sz w:val="22"/>
+          <w:szCs w:val="22"/>
+        </w:rPr>
+        <w:t>Office hours</w:t>
+      </w:r>
+      <w:r>
+        <w:rPr>
+          <w:rFonts w:ascii="Times New Roman" w:hAnsi="Times New Roman" w:cs="Times New Roman"/>
+          <w:sz w:val="22"/>
+          <w:szCs w:val="22"/>
+        </w:rPr>
+        <w:t>:</w:t>
+      </w:r>
+    </w:p>
+    <w:p>
+      <w:pPr>
+        <w:pStyle w:val="Compact"/>
+        <w:numPr>
+          <w:ilvl w:val="1"/>
+          <w:numId w:val="9"/>
+        </w:numPr>
+        <w:spacing w:before="0" w:after="0"/>
+        <w:contextualSpacing/>
+        <w:rPr>
+          <w:rFonts w:ascii="Times New Roman" w:hAnsi="Times New Roman" w:cs="Times New Roman"/>
+          <w:sz w:val="22"/>
+          <w:szCs w:val="22"/>
+        </w:rPr>
+      </w:pPr>
+      <w:r>
+        <w:rPr>
+          <w:rFonts w:ascii="Times New Roman" w:hAnsi="Times New Roman" w:cs="Times New Roman"/>
+          <w:sz w:val="22"/>
+          <w:szCs w:val="22"/>
+        </w:rPr>
+        <w:t>Shoemaker: Wedne</w:t>
+      </w:r>
+      <w:r>
+        <w:rPr>
+          <w:rFonts w:ascii="Times New Roman" w:hAnsi="Times New Roman" w:cs="Times New Roman"/>
+          <w:sz w:val="22"/>
+          <w:szCs w:val="22"/>
+        </w:rPr>
+        <w:t>sdays at 11am (1 hour) (online)</w:t>
+      </w:r>
+    </w:p>
+    <w:p>
+      <w:pPr>
+        <w:pStyle w:val="Compact"/>
+        <w:numPr>
+          <w:ilvl w:val="1"/>
+          <w:numId w:val="9"/>
+        </w:numPr>
+        <w:spacing w:before="0" w:after="0"/>
+        <w:contextualSpacing/>
+        <w:rPr>
+          <w:rFonts w:ascii="Times New Roman" w:hAnsi="Times New Roman" w:cs="Times New Roman"/>
+          <w:sz w:val="22"/>
+          <w:szCs w:val="22"/>
+        </w:rPr>
+      </w:pPr>
+      <w:r>
+        <w:rPr>
+          <w:rFonts w:ascii="Times New Roman" w:hAnsi="Times New Roman" w:cs="Times New Roman"/>
+          <w:sz w:val="22"/>
+          <w:szCs w:val="22"/>
+        </w:rPr>
+        <w:t>Goldman: TBD (online)</w:t>
+      </w:r>
+    </w:p>
+    <w:p>
+      <w:pPr>
+        <w:pStyle w:val="Compact"/>
+        <w:spacing w:before="0" w:after="0"/>
+        <w:ind w:left="480"/>
+        <w:contextualSpacing/>
+        <w:rPr>
+          <w:rFonts w:ascii="Times New Roman" w:hAnsi="Times New Roman" w:cs="Times New Roman"/>
+          <w:sz w:val="22"/>
+          <w:szCs w:val="22"/>
+        </w:rPr>
+      </w:pPr>
+    </w:p>
+    <w:p>
+      <w:pPr>
+        <w:pStyle w:val="Heading3"/>
+        <w:spacing w:before="0"/>
+        <w:contextualSpacing/>
+        <w:rPr>
+          <w:rFonts w:ascii="Times New Roman" w:hAnsi="Times New Roman" w:cs="Times New Roman"/>
+          <w:color w:val="auto"/>
+          <w:sz w:val="22"/>
+          <w:szCs w:val="22"/>
+        </w:rPr>
+      </w:pPr>
+      <w:bookmarkStart w:id="2" w:name="texts"/>
+      <w:r>
+        <w:rPr>
+          <w:rFonts w:ascii="Times New Roman" w:hAnsi="Times New Roman" w:cs="Times New Roman"/>
+          <w:color w:val="auto"/>
+          <w:sz w:val="22"/>
+          <w:szCs w:val="22"/>
+        </w:rPr>
+        <w:t>Texts</w:t>
+      </w:r>
+      <w:bookmarkEnd w:id="2"/>
+    </w:p>
+    <w:p>
+      <w:pPr>
+        <w:pStyle w:val="Compact"/>
+        <w:numPr>
+          <w:ilvl w:val="0"/>
+          <w:numId w:val="10"/>
+        </w:numPr>
+        <w:spacing w:before="0" w:after="0"/>
+        <w:contextualSpacing/>
+        <w:rPr>
+          <w:rFonts w:ascii="Times New Roman" w:hAnsi="Times New Roman" w:cs="Times New Roman"/>
+          <w:sz w:val="22"/>
+          <w:szCs w:val="22"/>
+        </w:rPr>
+      </w:pPr>
+      <w:hyperlink r:id="rId10">
         <w:r>
           <w:rPr>
             <w:rStyle w:val="Hyperlink"/>
@@ -258,315 +612,9 @@
             <w:sz w:val="22"/>
             <w:szCs w:val="22"/>
           </w:rPr>
-          <w:t>https://kevintshoemaker.github.io/NRES-470/</w:t>
+          <w:t>Gotelli, N. J. A primer of ecology</w:t>
         </w:r>
       </w:hyperlink>
-      <w:r>
-        <w:rPr>
-          <w:rFonts w:ascii="Times New Roman" w:hAnsi="Times New Roman" w:cs="Times New Roman"/>
-          <w:sz w:val="22"/>
-          <w:szCs w:val="22"/>
-        </w:rPr>
-        <w:br/>
-      </w:r>
-    </w:p>
-    <w:p>
-      <w:pPr>
-        <w:pStyle w:val="FirstParagraph"/>
-        <w:spacing w:before="0" w:after="0"/>
-        <w:contextualSpacing/>
-        <w:rPr>
-          <w:rFonts w:ascii="Times New Roman" w:hAnsi="Times New Roman" w:cs="Times New Roman"/>
-          <w:sz w:val="22"/>
-          <w:szCs w:val="22"/>
-        </w:rPr>
-      </w:pPr>
-      <w:r>
-        <w:rPr>
-          <w:rFonts w:ascii="Times New Roman" w:hAnsi="Times New Roman" w:cs="Times New Roman"/>
-          <w:b/>
-          <w:sz w:val="22"/>
-          <w:szCs w:val="22"/>
-        </w:rPr>
-        <w:t>Email</w:t>
-      </w:r>
-      <w:r>
-        <w:rPr>
-          <w:rFonts w:ascii="Times New Roman" w:hAnsi="Times New Roman" w:cs="Times New Roman"/>
-          <w:sz w:val="22"/>
-          <w:szCs w:val="22"/>
-        </w:rPr>
-        <w:t>: kevinshoemaker</w:t>
-      </w:r>
-      <w:r>
-        <w:rPr>
-          <w:rFonts w:ascii="Times New Roman" w:hAnsi="Times New Roman" w:cs="Times New Roman"/>
-          <w:sz w:val="22"/>
-          <w:szCs w:val="22"/>
-        </w:rPr>
-        <w:t>@unr.edu</w:t>
-      </w:r>
-    </w:p>
-    <w:p>
-      <w:pPr>
-        <w:pStyle w:val="Heading3"/>
-        <w:spacing w:before="0"/>
-        <w:contextualSpacing/>
-        <w:rPr>
-          <w:rFonts w:ascii="Times New Roman" w:hAnsi="Times New Roman" w:cs="Times New Roman"/>
-          <w:color w:val="auto"/>
-          <w:sz w:val="22"/>
-          <w:szCs w:val="22"/>
-        </w:rPr>
-      </w:pPr>
-      <w:bookmarkStart w:id="1" w:name="course-meeting-times"/>
-    </w:p>
-    <w:p>
-      <w:pPr>
-        <w:pStyle w:val="Heading3"/>
-        <w:spacing w:before="0"/>
-        <w:contextualSpacing/>
-        <w:rPr>
-          <w:rFonts w:ascii="Times New Roman" w:hAnsi="Times New Roman" w:cs="Times New Roman"/>
-          <w:color w:val="auto"/>
-          <w:sz w:val="22"/>
-          <w:szCs w:val="22"/>
-        </w:rPr>
-      </w:pPr>
-      <w:r>
-        <w:rPr>
-          <w:rFonts w:ascii="Times New Roman" w:hAnsi="Times New Roman" w:cs="Times New Roman"/>
-          <w:color w:val="auto"/>
-          <w:sz w:val="22"/>
-          <w:szCs w:val="22"/>
-        </w:rPr>
-        <w:t>Course Meeting Times</w:t>
-      </w:r>
-      <w:bookmarkEnd w:id="1"/>
-    </w:p>
-    <w:p>
-      <w:pPr>
-        <w:pStyle w:val="FirstParagraph"/>
-        <w:numPr>
-          <w:ilvl w:val="0"/>
-          <w:numId w:val="9"/>
-        </w:numPr>
-        <w:spacing w:before="0" w:after="0"/>
-        <w:contextualSpacing/>
-        <w:rPr>
-          <w:rFonts w:ascii="Times New Roman" w:hAnsi="Times New Roman" w:cs="Times New Roman"/>
-          <w:sz w:val="22"/>
-          <w:szCs w:val="22"/>
-        </w:rPr>
-      </w:pPr>
-      <w:r>
-        <w:rPr>
-          <w:rFonts w:ascii="Times New Roman" w:hAnsi="Times New Roman" w:cs="Times New Roman"/>
-          <w:b/>
-          <w:sz w:val="22"/>
-          <w:szCs w:val="22"/>
-        </w:rPr>
-        <w:t>Lecture &amp; Discussion</w:t>
-      </w:r>
-      <w:r>
-        <w:rPr>
-          <w:rFonts w:ascii="Times New Roman" w:hAnsi="Times New Roman" w:cs="Times New Roman"/>
-          <w:sz w:val="22"/>
-          <w:szCs w:val="22"/>
-        </w:rPr>
-        <w:t>: M, W at 10am (50 mins)</w:t>
-      </w:r>
-    </w:p>
-    <w:p>
-      <w:pPr>
-        <w:pStyle w:val="FirstParagraph"/>
-        <w:numPr>
-          <w:ilvl w:val="0"/>
-          <w:numId w:val="9"/>
-        </w:numPr>
-        <w:spacing w:before="0" w:after="0"/>
-        <w:contextualSpacing/>
-        <w:rPr>
-          <w:rFonts w:ascii="Times New Roman" w:hAnsi="Times New Roman" w:cs="Times New Roman"/>
-          <w:sz w:val="22"/>
-          <w:szCs w:val="22"/>
-        </w:rPr>
-      </w:pPr>
-      <w:r>
-        <w:rPr>
-          <w:rFonts w:ascii="Times New Roman" w:hAnsi="Times New Roman" w:cs="Times New Roman"/>
-          <w:b/>
-          <w:sz w:val="22"/>
-          <w:szCs w:val="22"/>
-        </w:rPr>
-        <w:t>Lab</w:t>
-      </w:r>
-      <w:r>
-        <w:rPr>
-          <w:rFonts w:ascii="Times New Roman" w:hAnsi="Times New Roman" w:cs="Times New Roman"/>
-          <w:sz w:val="22"/>
-          <w:szCs w:val="22"/>
-        </w:rPr>
-        <w:t>: F at 1pm (2 hrs 45 mins)</w:t>
-      </w:r>
-    </w:p>
-    <w:p>
-      <w:pPr>
-        <w:pStyle w:val="Compact"/>
-        <w:numPr>
-          <w:ilvl w:val="1"/>
-          <w:numId w:val="9"/>
-        </w:numPr>
-        <w:spacing w:before="0" w:after="0"/>
-        <w:contextualSpacing/>
-        <w:rPr>
-          <w:rFonts w:ascii="Times New Roman" w:hAnsi="Times New Roman" w:cs="Times New Roman"/>
-          <w:sz w:val="22"/>
-          <w:szCs w:val="22"/>
-        </w:rPr>
-      </w:pPr>
-      <w:r>
-        <w:rPr>
-          <w:rFonts w:ascii="Times New Roman" w:hAnsi="Times New Roman" w:cs="Times New Roman"/>
-          <w:sz w:val="22"/>
-          <w:szCs w:val="22"/>
-        </w:rPr>
-        <w:t xml:space="preserve">Lectures and Labs </w:t>
-      </w:r>
-      <w:r>
-        <w:rPr>
-          <w:rFonts w:ascii="Times New Roman" w:hAnsi="Times New Roman" w:cs="Times New Roman"/>
-          <w:sz w:val="22"/>
-          <w:szCs w:val="22"/>
-        </w:rPr>
-        <w:t>will be online (due to the ongoing pandemic)</w:t>
-      </w:r>
-    </w:p>
-    <w:p>
-      <w:pPr>
-        <w:pStyle w:val="FirstParagraph"/>
-        <w:numPr>
-          <w:ilvl w:val="0"/>
-          <w:numId w:val="9"/>
-        </w:numPr>
-        <w:spacing w:before="0" w:after="0"/>
-        <w:contextualSpacing/>
-        <w:rPr>
-          <w:rFonts w:ascii="Times New Roman" w:hAnsi="Times New Roman" w:cs="Times New Roman"/>
-          <w:sz w:val="22"/>
-          <w:szCs w:val="22"/>
-        </w:rPr>
-      </w:pPr>
-      <w:r>
-        <w:rPr>
-          <w:rFonts w:ascii="Times New Roman" w:hAnsi="Times New Roman" w:cs="Times New Roman"/>
-          <w:b/>
-          <w:sz w:val="22"/>
-          <w:szCs w:val="22"/>
-        </w:rPr>
-        <w:t>Office hours</w:t>
-      </w:r>
-      <w:r>
-        <w:rPr>
-          <w:rFonts w:ascii="Times New Roman" w:hAnsi="Times New Roman" w:cs="Times New Roman"/>
-          <w:sz w:val="22"/>
-          <w:szCs w:val="22"/>
-        </w:rPr>
-        <w:t>:</w:t>
-      </w:r>
-    </w:p>
-    <w:p>
-      <w:pPr>
-        <w:pStyle w:val="Compact"/>
-        <w:numPr>
-          <w:ilvl w:val="1"/>
-          <w:numId w:val="9"/>
-        </w:numPr>
-        <w:spacing w:before="0" w:after="0"/>
-        <w:contextualSpacing/>
-        <w:rPr>
-          <w:rFonts w:ascii="Times New Roman" w:hAnsi="Times New Roman" w:cs="Times New Roman"/>
-          <w:sz w:val="22"/>
-          <w:szCs w:val="22"/>
-        </w:rPr>
-      </w:pPr>
-      <w:r>
-        <w:rPr>
-          <w:rFonts w:ascii="Times New Roman" w:hAnsi="Times New Roman" w:cs="Times New Roman"/>
-          <w:sz w:val="22"/>
-          <w:szCs w:val="22"/>
-        </w:rPr>
-        <w:t>Shoemaker: Wedne</w:t>
-      </w:r>
-      <w:r>
-        <w:rPr>
-          <w:rFonts w:ascii="Times New Roman" w:hAnsi="Times New Roman" w:cs="Times New Roman"/>
-          <w:sz w:val="22"/>
-          <w:szCs w:val="22"/>
-        </w:rPr>
-        <w:t>sdays at 11am (1 hour) (online)</w:t>
-      </w:r>
-    </w:p>
-    <w:p>
-      <w:pPr>
-        <w:pStyle w:val="Compact"/>
-        <w:numPr>
-          <w:ilvl w:val="1"/>
-          <w:numId w:val="9"/>
-        </w:numPr>
-        <w:spacing w:before="0" w:after="0"/>
-        <w:contextualSpacing/>
-        <w:rPr>
-          <w:rFonts w:ascii="Times New Roman" w:hAnsi="Times New Roman" w:cs="Times New Roman"/>
-          <w:sz w:val="22"/>
-          <w:szCs w:val="22"/>
-        </w:rPr>
-      </w:pPr>
-      <w:r>
-        <w:rPr>
-          <w:rFonts w:ascii="Times New Roman" w:hAnsi="Times New Roman" w:cs="Times New Roman"/>
-          <w:sz w:val="22"/>
-          <w:szCs w:val="22"/>
-        </w:rPr>
-        <w:t>Goldman: TBD (online)</w:t>
-      </w:r>
-    </w:p>
-    <w:p>
-      <w:pPr>
-        <w:pStyle w:val="Compact"/>
-        <w:spacing w:before="0" w:after="0"/>
-        <w:ind w:left="480"/>
-        <w:contextualSpacing/>
-        <w:rPr>
-          <w:rFonts w:ascii="Times New Roman" w:hAnsi="Times New Roman" w:cs="Times New Roman"/>
-          <w:sz w:val="22"/>
-          <w:szCs w:val="22"/>
-        </w:rPr>
-      </w:pPr>
-    </w:p>
-    <w:p>
-      <w:pPr>
-        <w:pStyle w:val="Heading3"/>
-        <w:spacing w:before="0"/>
-        <w:contextualSpacing/>
-        <w:rPr>
-          <w:rFonts w:ascii="Times New Roman" w:hAnsi="Times New Roman" w:cs="Times New Roman"/>
-          <w:color w:val="auto"/>
-          <w:sz w:val="22"/>
-          <w:szCs w:val="22"/>
-        </w:rPr>
-      </w:pPr>
-      <w:bookmarkStart w:id="2" w:name="texts"/>
-      <w:r>
-        <w:rPr>
-          <w:rFonts w:ascii="Times New Roman" w:hAnsi="Times New Roman" w:cs="Times New Roman"/>
-          <w:color w:val="auto"/>
-          <w:sz w:val="22"/>
-          <w:szCs w:val="22"/>
-        </w:rPr>
-        <w:t>Texts</w:t>
-      </w:r>
-      <w:bookmarkEnd w:id="2"/>
     </w:p>
     <w:p>
       <w:pPr>
@@ -583,45 +631,7 @@
           <w:szCs w:val="22"/>
         </w:rPr>
       </w:pPr>
-      <w:hyperlink r:id="rId9">
-        <w:r>
-          <w:rPr>
-            <w:rStyle w:val="Hyperlink"/>
-            <w:rFonts w:ascii="Times New Roman" w:hAnsi="Times New Roman" w:cs="Times New Roman"/>
-            <w:color w:val="auto"/>
-            <w:sz w:val="22"/>
-            <w:szCs w:val="22"/>
-          </w:rPr>
-          <w:t>Gotelli, N. J. A primer o</w:t>
-        </w:r>
-        <w:r>
-          <w:rPr>
-            <w:rStyle w:val="Hyperlink"/>
-            <w:rFonts w:ascii="Times New Roman" w:hAnsi="Times New Roman" w:cs="Times New Roman"/>
-            <w:color w:val="auto"/>
-            <w:sz w:val="22"/>
-            <w:szCs w:val="22"/>
-          </w:rPr>
-          <w:t>f ecology</w:t>
-        </w:r>
-      </w:hyperlink>
-    </w:p>
-    <w:p>
-      <w:pPr>
-        <w:pStyle w:val="Compact"/>
-        <w:numPr>
-          <w:ilvl w:val="0"/>
-          <w:numId w:val="10"/>
-        </w:numPr>
-        <w:spacing w:before="0" w:after="0"/>
-        <w:contextualSpacing/>
-        <w:rPr>
-          <w:rFonts w:ascii="Times New Roman" w:hAnsi="Times New Roman" w:cs="Times New Roman"/>
-          <w:sz w:val="22"/>
-          <w:szCs w:val="22"/>
-        </w:rPr>
-      </w:pPr>
-      <w:hyperlink r:id="rId10">
+      <w:hyperlink r:id="rId11">
         <w:r>
           <w:rPr>
             <w:rStyle w:val="Hyperlink"/>
@@ -718,7 +728,7 @@
           <w:szCs w:val="22"/>
         </w:rPr>
       </w:pPr>
-      <w:hyperlink r:id="rId11">
+      <w:hyperlink r:id="rId12">
         <w:r>
           <w:rPr>
             <w:rStyle w:val="Hyperlink"/>
@@ -754,7 +764,7 @@
           <w:szCs w:val="22"/>
         </w:rPr>
       </w:pPr>
-      <w:hyperlink r:id="rId12">
+      <w:hyperlink r:id="rId13">
         <w:r>
           <w:rPr>
             <w:rStyle w:val="Hyperlink"/>
@@ -788,15 +798,7 @@
           <w:sz w:val="22"/>
           <w:szCs w:val="22"/>
         </w:rPr>
-        <w:t>MS Excel (hopefully you already have this or equivalent spreadsheet software on your lapt</w:t>
-      </w:r>
-      <w:r>
-        <w:rPr>
-          <w:rFonts w:ascii="Times New Roman" w:hAnsi="Times New Roman" w:cs="Times New Roman"/>
-          <w:sz w:val="22"/>
-          <w:szCs w:val="22"/>
-        </w:rPr>
-        <w:t>op!)</w:t>
+        <w:t>MS Excel (hopefully you already have this or equivalent spreadsheet software on your laptop!)</w:t>
       </w:r>
     </w:p>
     <w:p>
@@ -938,31 +940,7 @@
           <w:sz w:val="22"/>
           <w:szCs w:val="22"/>
         </w:rPr>
-        <w:t>This class will explore how concepts of population ecology can be used to inform the conservation and management of natural populations and ecos</w:t>
-      </w:r>
-      <w:r>
-        <w:rPr>
-          <w:rFonts w:ascii="Times New Roman" w:hAnsi="Times New Roman" w:cs="Times New Roman"/>
-          <w:sz w:val="22"/>
-          <w:szCs w:val="22"/>
-        </w:rPr>
-        <w:t>ystems. We will emphasize practical approaches to problem-solving in ecology, conservation, and wildlife management via creative application of population ecology theory using simulation models and statistics. Topics will include population viability analy</w:t>
-      </w:r>
-      <w:r>
-        <w:rPr>
-          <w:rFonts w:ascii="Times New Roman" w:hAnsi="Times New Roman" w:cs="Times New Roman"/>
-          <w:sz w:val="22"/>
-          <w:szCs w:val="22"/>
-        </w:rPr>
-        <w:t>sis (PVA), habitat suitability models, metapopulation models, species interaction models, threats to population viability, wildlife population management and more. Laboratory exercises will provide students with hands-on experience with ecological models a</w:t>
-      </w:r>
-      <w:r>
-        <w:rPr>
-          <w:rFonts w:ascii="Times New Roman" w:hAnsi="Times New Roman" w:cs="Times New Roman"/>
-          <w:sz w:val="22"/>
-          <w:szCs w:val="22"/>
-        </w:rPr>
-        <w:t>nd their practical applications in the conservation and management of wild populations.</w:t>
+        <w:t>This class will explore how concepts of population ecology can be used to inform the conservation and management of natural populations and ecosystems. We will emphasize practical approaches to problem-solving in ecology, conservation, and wildlife management via creative application of population ecology theory using simulation models and statistics. Topics will include population viability analysis (PVA), habitat suitability models, metapopulation models, species interaction models, threats to population viability, wildlife population management and more. Laboratory exercises will provide students with hands-on experience with ecological models and their practical applications in the conservation and management of wild populations.</w:t>
       </w:r>
     </w:p>
     <w:p>
@@ -1064,15 +1042,7 @@
           <w:sz w:val="22"/>
           <w:szCs w:val="22"/>
         </w:rPr>
-        <w:t>Identify the major classes of models used by ecologists (e.g., statistical vs mechanistic, quantitative vs heuristic, stocha</w:t>
-      </w:r>
-      <w:r>
-        <w:rPr>
-          <w:rFonts w:ascii="Times New Roman" w:hAnsi="Times New Roman" w:cs="Times New Roman"/>
-          <w:sz w:val="22"/>
-          <w:szCs w:val="22"/>
-        </w:rPr>
-        <w:t>stic vs deterministic) and explain how and w</w:t>
+        <w:t>Identify the major classes of models used by ecologists (e.g., statistical vs mechanistic, quantitative vs heuristic, stochastic vs deterministic) and explain how and w</w:t>
       </w:r>
       <w:r>
         <w:rPr>
@@ -1168,15 +1138,7 @@
           <w:sz w:val="22"/>
           <w:szCs w:val="22"/>
         </w:rPr>
-        <w:t>Critically evaluate the strength of inferences drawn from ecological simul</w:t>
-      </w:r>
-      <w:r>
-        <w:rPr>
-          <w:rFonts w:ascii="Times New Roman" w:hAnsi="Times New Roman" w:cs="Times New Roman"/>
-          <w:sz w:val="22"/>
-          <w:szCs w:val="22"/>
-        </w:rPr>
-        <w:t>ation models using tool</w:t>
+        <w:t>Critically evaluate the strength of inferences drawn from ecological simulation models using tool</w:t>
       </w:r>
       <w:r>
         <w:rPr>
@@ -1240,15 +1202,7 @@
           <w:sz w:val="22"/>
           <w:szCs w:val="22"/>
         </w:rPr>
-        <w:t>Communicate original research in applied population and community ecology via professio</w:t>
-      </w:r>
-      <w:r>
-        <w:rPr>
-          <w:rFonts w:ascii="Times New Roman" w:hAnsi="Times New Roman" w:cs="Times New Roman"/>
-          <w:sz w:val="22"/>
-          <w:szCs w:val="22"/>
-        </w:rPr>
-        <w:t>nal-style oral and written presentations.</w:t>
+        <w:t>Communicate original research in applied population and community ecology via professional-style oral and written presentations.</w:t>
       </w:r>
     </w:p>
     <w:p>
@@ -1483,16 +1437,7 @@
           <w:sz w:val="22"/>
           <w:szCs w:val="22"/>
         </w:rPr>
-        <w:t xml:space="preserve">NOTE: Graduate students enrolled in NRES 670 will have an additional 50 pts used to calculate their grade (see below) of a total </w:t>
-      </w:r>
-      <w:r>
-        <w:rPr>
-          <w:rFonts w:ascii="Times New Roman" w:hAnsi="Times New Roman" w:cs="Times New Roman"/>
-          <w:i/>
-          <w:sz w:val="22"/>
-          <w:szCs w:val="22"/>
-        </w:rPr>
-        <w:t>of 370 points.</w:t>
+        <w:t>NOTE: Graduate students enrolled in NRES 670 will have an additional 50 pts used to calculate their grade (see below) of a total of 370 points.</w:t>
       </w:r>
     </w:p>
     <w:p>
@@ -1580,23 +1525,7 @@
           <w:sz w:val="22"/>
           <w:szCs w:val="22"/>
         </w:rPr>
-        <w:t>There will be two midterm exams and a compr</w:t>
-      </w:r>
-      <w:r>
-        <w:rPr>
-          <w:rFonts w:ascii="Times New Roman" w:hAnsi="Times New Roman" w:cs="Times New Roman"/>
-          <w:sz w:val="22"/>
-          <w:szCs w:val="22"/>
-        </w:rPr>
-        <w:t xml:space="preserve">ehensive (cumulative) final exam. These will consist of multiple-choice, short-answer questions, and essay questions requiring synthesis of ideas and critical thinking. The midterm and final exams will be cumulative, and based on all information presented </w:t>
-      </w:r>
-      <w:r>
-        <w:rPr>
-          <w:rFonts w:ascii="Times New Roman" w:hAnsi="Times New Roman" w:cs="Times New Roman"/>
-          <w:sz w:val="22"/>
-          <w:szCs w:val="22"/>
-        </w:rPr>
-        <w:t>up through the week prior to the exam.</w:t>
+        <w:t>There will be two midterm exams and a comprehensive (cumulative) final exam. These will consist of multiple-choice, short-answer questions, and essay questions requiring synthesis of ideas and critical thinking. The midterm and final exams will be cumulative, and based on all information presented up through the week prior to the exam.</w:t>
       </w:r>
     </w:p>
     <w:p>
@@ -1652,15 +1581,7 @@
           <w:sz w:val="22"/>
           <w:szCs w:val="22"/>
         </w:rPr>
-        <w:t>Lecture grades will be based primarily on participation and short Top Hat quizzes. Participation is essential to the learning process (and to our mutual enjoyment of this class). Learning is not a passive pro</w:t>
-      </w:r>
-      <w:r>
-        <w:rPr>
-          <w:rFonts w:ascii="Times New Roman" w:hAnsi="Times New Roman" w:cs="Times New Roman"/>
-          <w:sz w:val="22"/>
-          <w:szCs w:val="22"/>
-        </w:rPr>
-        <w:t>cess; students are expected to engage with the material in class rather than simply listen and take notes. You should be prepared in class to ask questions, to answer questions posed by other students, and to engage in in-class problem-solving activities.</w:t>
+        <w:t>Lecture grades will be based primarily on participation and short Top Hat quizzes. Participation is essential to the learning process (and to our mutual enjoyment of this class). Learning is not a passive process; students are expected to engage with the material in class rather than simply listen and take notes. You should be prepared in class to ask questions, to answer questions posed by other students, and to engage in in-class problem-solving activities.</w:t>
       </w:r>
     </w:p>
     <w:p>
@@ -1716,15 +1637,7 @@
           <w:sz w:val="22"/>
           <w:szCs w:val="22"/>
         </w:rPr>
-        <w:t>Lab exercises will focus on applying concepts and methods introduced in lectures, and will involve real data and problems in wildlife conservation and management wherever possible. Graded lab assignments will involve figures, tables, InsightMaker mode</w:t>
-      </w:r>
-      <w:r>
-        <w:rPr>
-          <w:rFonts w:ascii="Times New Roman" w:hAnsi="Times New Roman" w:cs="Times New Roman"/>
-          <w:sz w:val="22"/>
-          <w:szCs w:val="22"/>
-        </w:rPr>
-        <w:t>ls and R code (when applicable) and responses to questions in short-answer format. Laboratory write-ups will be due the following lab period, unless otherwise specified.</w:t>
+        <w:t>Lab exercises will focus on applying concepts and methods introduced in lectures, and will involve real data and problems in wildlife conservation and management wherever possible. Graded lab assignments will involve figures, tables, InsightMaker models and R code (when applicable) and responses to questions in short-answer format. Laboratory write-ups will be due the following lab period, unless otherwise specified.</w:t>
       </w:r>
     </w:p>
     <w:p>
@@ -1780,15 +1693,7 @@
           <w:sz w:val="22"/>
           <w:szCs w:val="22"/>
         </w:rPr>
-        <w:t>Students will work in groups of ~4 to perform a population viabili</w:t>
-      </w:r>
-      <w:r>
-        <w:rPr>
-          <w:rFonts w:ascii="Times New Roman" w:hAnsi="Times New Roman" w:cs="Times New Roman"/>
-          <w:sz w:val="22"/>
-          <w:szCs w:val="22"/>
-        </w:rPr>
-        <w:t>ty analysis (PVA) to rank conservation or management actions for a species of conservation concern (species of your choice!). Grading will be based on finished products (written and oral presentations) as well as participation and peer evaluations.</w:t>
+        <w:t>Students will work in groups of ~4 to perform a population viability analysis (PVA) to rank conservation or management actions for a species of conservation concern (species of your choice!). Grading will be based on finished products (written and oral presentations) as well as participation and peer evaluations.</w:t>
       </w:r>
     </w:p>
     <w:p>
@@ -1823,16 +1728,7 @@
           <w:sz w:val="22"/>
           <w:szCs w:val="22"/>
         </w:rPr>
-        <w:t>Graduat</w:t>
-      </w:r>
-      <w:r>
-        <w:rPr>
-          <w:rFonts w:ascii="Times New Roman" w:hAnsi="Times New Roman" w:cs="Times New Roman"/>
-          <w:color w:val="auto"/>
-          <w:sz w:val="22"/>
-          <w:szCs w:val="22"/>
-        </w:rPr>
-        <w:t>e credit (for students enrolled in NRES 670)</w:t>
+        <w:t>Graduate credit (for students enrolled in NRES 670)</w:t>
       </w:r>
       <w:bookmarkEnd w:id="12"/>
     </w:p>
@@ -1853,23 +1749,7 @@
           <w:sz w:val="22"/>
           <w:szCs w:val="22"/>
         </w:rPr>
-        <w:t>Graduate students will be subject to additional expectations in order to receive graduate credit for this course. In particular, graduate students will be expected to develop an original lecture and lead an orig</w:t>
-      </w:r>
-      <w:r>
-        <w:rPr>
-          <w:rFonts w:ascii="Times New Roman" w:hAnsi="Times New Roman" w:cs="Times New Roman"/>
-          <w:sz w:val="22"/>
-          <w:szCs w:val="22"/>
-        </w:rPr>
-        <w:t>inal lab activity related to their lecture. Graduate students will also be expected to achieve a deeper understanding of the course material, and therefore will be assigned additional readings from the scientific literature and will be expected to particip</w:t>
-      </w:r>
-      <w:r>
-        <w:rPr>
-          <w:rFonts w:ascii="Times New Roman" w:hAnsi="Times New Roman" w:cs="Times New Roman"/>
-          <w:sz w:val="22"/>
-          <w:szCs w:val="22"/>
-        </w:rPr>
-        <w:t>ate as leaders in discussions and lab activities.</w:t>
+        <w:t>Graduate students will be subject to additional expectations in order to receive graduate credit for this course. In particular, graduate students will be expected to develop an original lecture and lead an original lab activity related to their lecture. Graduate students will also be expected to achieve a deeper understanding of the course material, and therefore will be assigned additional readings from the scientific literature and will be expected to participate as leaders in discussions and lab activities.</w:t>
       </w:r>
     </w:p>
     <w:p>
@@ -1925,15 +1805,7 @@
           <w:sz w:val="22"/>
           <w:szCs w:val="22"/>
         </w:rPr>
-        <w:t xml:space="preserve">Missed exams and labs cannot be made up, except in the case of emergencies. If you miss a class meeting, it is your responsibility to talk to one of your classmates about what </w:t>
-      </w:r>
-      <w:r>
-        <w:rPr>
-          <w:rFonts w:ascii="Times New Roman" w:hAnsi="Times New Roman" w:cs="Times New Roman"/>
-          <w:sz w:val="22"/>
-          <w:szCs w:val="22"/>
-        </w:rPr>
-        <w:t>you missed. If you miss a lab meeting, you are still responsible for completing the lab activities and write-up on your own time. Whenever possible, please let me know in advance if you are going to miss class or lab.</w:t>
+        <w:t>Missed exams and labs cannot be made up, except in the case of emergencies. If you miss a class meeting, it is your responsibility to talk to one of your classmates about what you missed. If you miss a lab meeting, you are still responsible for completing the lab activities and write-up on your own time. Whenever possible, please let me know in advance if you are going to miss class or lab.</w:t>
       </w:r>
     </w:p>
     <w:p>
@@ -1991,7 +1863,7 @@
         </w:rPr>
         <w:t xml:space="preserve">We will be using the </w:t>
       </w:r>
-      <w:hyperlink r:id="rId13">
+      <w:hyperlink r:id="rId14">
         <w:r>
           <w:rPr>
             <w:rStyle w:val="Hyperlink"/>
@@ -2011,7 +1883,7 @@
         </w:rPr>
         <w:t xml:space="preserve"> (</w:t>
       </w:r>
-      <w:hyperlink r:id="rId14">
+      <w:hyperlink r:id="rId15">
         <w:r>
           <w:rPr>
             <w:rStyle w:val="Hyperlink"/>
@@ -2029,15 +1901,7 @@
           <w:sz w:val="22"/>
           <w:szCs w:val="22"/>
         </w:rPr>
-        <w:t>) classroom response system in class. You will be able to submit answers to in-class questions using Apple or Android smartphones and tablets, laptops, or through text messag</w:t>
-      </w:r>
-      <w:r>
-        <w:rPr>
-          <w:rFonts w:ascii="Times New Roman" w:hAnsi="Times New Roman" w:cs="Times New Roman"/>
-          <w:sz w:val="22"/>
-          <w:szCs w:val="22"/>
-        </w:rPr>
-        <w:t>e.</w:t>
+        <w:t>) classroom response system in class. You will be able to submit answers to in-class questions using Apple or Android smartphones and tablets, laptops, or through text message.</w:t>
       </w:r>
     </w:p>
     <w:p>
@@ -2071,7 +1935,7 @@
         </w:rPr>
         <w:t>You can visit the Top Hat Overview (</w:t>
       </w:r>
-      <w:hyperlink r:id="rId15">
+      <w:hyperlink r:id="rId16">
         <w:r>
           <w:rPr>
             <w:rStyle w:val="Hyperlink"/>
@@ -2089,15 +1953,7 @@
           <w:sz w:val="22"/>
           <w:szCs w:val="22"/>
         </w:rPr>
-        <w:t>) within the Top Hat Su</w:t>
-      </w:r>
-      <w:r>
-        <w:rPr>
-          <w:rFonts w:ascii="Times New Roman" w:hAnsi="Times New Roman" w:cs="Times New Roman"/>
-          <w:sz w:val="22"/>
-          <w:szCs w:val="22"/>
-        </w:rPr>
-        <w:t>ccess Center which outlines how you will register for a Top Hat account, as well as providing a brief overview to get you up and running on the system.</w:t>
+        <w:t>) within the Top Hat Success Center which outlines how you will register for a Top Hat account, as well as providing a brief overview to get you up and running on the system.</w:t>
       </w:r>
     </w:p>
     <w:p>
@@ -2129,17 +1985,9 @@
           <w:sz w:val="22"/>
           <w:szCs w:val="22"/>
         </w:rPr>
-        <w:t xml:space="preserve">An invitation will be sent to you by email, but if don’t receive this email, you can register by simply </w:t>
-      </w:r>
-      <w:r>
-        <w:rPr>
-          <w:rFonts w:ascii="Times New Roman" w:hAnsi="Times New Roman" w:cs="Times New Roman"/>
-          <w:sz w:val="22"/>
-          <w:szCs w:val="22"/>
-        </w:rPr>
-        <w:t xml:space="preserve">visiting our course website: </w:t>
-      </w:r>
-      <w:hyperlink r:id="rId16">
+        <w:t xml:space="preserve">An invitation will be sent to you by email, but if don’t receive this email, you can register by simply visiting our course website: </w:t>
+      </w:r>
+      <w:hyperlink r:id="rId17">
         <w:r>
           <w:rPr>
             <w:rStyle w:val="Hyperlink"/>
@@ -2201,17 +2049,9 @@
           <w:sz w:val="22"/>
           <w:szCs w:val="22"/>
         </w:rPr>
-        <w:t xml:space="preserve">Top Hat may require a paid subscription, and a full breakdown of all subscription options available can be </w:t>
-      </w:r>
-      <w:r>
-        <w:rPr>
-          <w:rFonts w:ascii="Times New Roman" w:hAnsi="Times New Roman" w:cs="Times New Roman"/>
-          <w:sz w:val="22"/>
-          <w:szCs w:val="22"/>
-        </w:rPr>
-        <w:t xml:space="preserve">found here: </w:t>
-      </w:r>
-      <w:hyperlink r:id="rId17">
+        <w:t xml:space="preserve">Top Hat may require a paid subscription, and a full breakdown of all subscription options available can be found here: </w:t>
+      </w:r>
+      <w:hyperlink r:id="rId18">
         <w:r>
           <w:rPr>
             <w:rStyle w:val="Hyperlink"/>
@@ -2245,17 +2085,9 @@
           <w:sz w:val="22"/>
           <w:szCs w:val="22"/>
         </w:rPr>
-        <w:t>Should you require assistance with Top Hat at any time, due to the fact that they require specific user information to troubleshoot these issues, please contact their Support Tea</w:t>
-      </w:r>
-      <w:r>
-        <w:rPr>
-          <w:rFonts w:ascii="Times New Roman" w:hAnsi="Times New Roman" w:cs="Times New Roman"/>
-          <w:sz w:val="22"/>
-          <w:szCs w:val="22"/>
-        </w:rPr>
-        <w:t>m directly by way of email (</w:t>
-      </w:r>
-      <w:hyperlink r:id="rId18">
+        <w:t>Should you require assistance with Top Hat at any time, due to the fact that they require specific user information to troubleshoot these issues, please contact their Support Team directly by way of email (</w:t>
+      </w:r>
+      <w:hyperlink r:id="rId19">
         <w:r>
           <w:rPr>
             <w:rStyle w:val="Hyperlink"/>
@@ -3688,7 +3520,7 @@
                 <w:szCs w:val="22"/>
               </w:rPr>
             </w:pPr>
-            <w:hyperlink r:id="rId19">
+            <w:hyperlink r:id="rId20">
               <w:r>
                 <w:rPr>
                   <w:rStyle w:val="Hyperlink"/>
@@ -4067,7 +3899,7 @@
                 <w:szCs w:val="22"/>
               </w:rPr>
             </w:pPr>
-            <w:hyperlink r:id="rId20">
+            <w:hyperlink r:id="rId21">
               <w:r>
                 <w:rPr>
                   <w:rStyle w:val="Hyperlink"/>
@@ -4772,283 +4604,6 @@
                 <w:szCs w:val="22"/>
               </w:rPr>
               <w:t>LECTURE: Small population paradigm</w:t>
-            </w:r>
-          </w:p>
-        </w:tc>
-        <w:tc>
-          <w:tcPr>
-            <w:tcW w:w="0" w:type="auto"/>
-          </w:tcPr>
-          <w:p>
-            <w:pPr>
-              <w:pStyle w:val="BodyText"/>
-              <w:spacing w:before="0" w:after="0"/>
-              <w:contextualSpacing/>
-              <w:rPr>
-                <w:rFonts w:ascii="Times New Roman" w:hAnsi="Times New Roman" w:cs="Times New Roman"/>
-                <w:sz w:val="22"/>
-                <w:szCs w:val="22"/>
-              </w:rPr>
-            </w:pPr>
-            <w:hyperlink r:id="rId21">
-              <w:r>
-                <w:rPr>
-                  <w:rStyle w:val="Hyperlink"/>
-                  <w:rFonts w:ascii="Times New Roman" w:hAnsi="Times New Roman" w:cs="Times New Roman"/>
-                  <w:sz w:val="22"/>
-                  <w:szCs w:val="22"/>
-                </w:rPr>
-                <w:t>Caughley 1994</w:t>
-              </w:r>
-            </w:hyperlink>
-          </w:p>
-        </w:tc>
-      </w:tr>
-      <w:tr>
-        <w:tc>
-          <w:tcPr>
-            <w:tcW w:w="0" w:type="auto"/>
-          </w:tcPr>
-          <w:p>
-            <w:pPr>
-              <w:pStyle w:val="BodyText"/>
-              <w:spacing w:after="0"/>
-              <w:contextualSpacing/>
-              <w:rPr>
-                <w:rFonts w:ascii="Times New Roman" w:hAnsi="Times New Roman" w:cs="Times New Roman"/>
-                <w:sz w:val="22"/>
-                <w:szCs w:val="22"/>
-              </w:rPr>
-            </w:pPr>
-          </w:p>
-        </w:tc>
-        <w:tc>
-          <w:tcPr>
-            <w:tcW w:w="0" w:type="auto"/>
-          </w:tcPr>
-          <w:p>
-            <w:pPr>
-              <w:pStyle w:val="BodyText"/>
-              <w:spacing w:before="0" w:after="0"/>
-              <w:contextualSpacing/>
-              <w:rPr>
-                <w:rFonts w:ascii="Times New Roman" w:hAnsi="Times New Roman" w:cs="Times New Roman"/>
-                <w:sz w:val="22"/>
-                <w:szCs w:val="22"/>
-              </w:rPr>
-            </w:pPr>
-            <w:r>
-              <w:rPr>
-                <w:rFonts w:ascii="Times New Roman" w:hAnsi="Times New Roman" w:cs="Times New Roman"/>
-                <w:sz w:val="22"/>
-                <w:szCs w:val="22"/>
-              </w:rPr>
-              <w:t>3/24/2021</w:t>
-            </w:r>
-          </w:p>
-        </w:tc>
-        <w:tc>
-          <w:tcPr>
-            <w:tcW w:w="0" w:type="auto"/>
-          </w:tcPr>
-          <w:p>
-            <w:pPr>
-              <w:pStyle w:val="BodyText"/>
-              <w:spacing w:before="0" w:after="0"/>
-              <w:contextualSpacing/>
-              <w:rPr>
-                <w:rFonts w:ascii="Times New Roman" w:hAnsi="Times New Roman" w:cs="Times New Roman"/>
-                <w:sz w:val="22"/>
-                <w:szCs w:val="22"/>
-              </w:rPr>
-            </w:pPr>
-            <w:r>
-              <w:rPr>
-                <w:rFonts w:ascii="Times New Roman" w:hAnsi="Times New Roman" w:cs="Times New Roman"/>
-                <w:sz w:val="22"/>
-                <w:szCs w:val="22"/>
-              </w:rPr>
-              <w:t>NO CLASS (No Instruction Day)</w:t>
-            </w:r>
-          </w:p>
-        </w:tc>
-        <w:tc>
-          <w:tcPr>
-            <w:tcW w:w="0" w:type="auto"/>
-          </w:tcPr>
-          <w:p>
-            <w:pPr>
-              <w:pStyle w:val="BodyText"/>
-              <w:spacing w:after="0"/>
-              <w:contextualSpacing/>
-              <w:rPr>
-                <w:rFonts w:ascii="Times New Roman" w:hAnsi="Times New Roman" w:cs="Times New Roman"/>
-                <w:sz w:val="22"/>
-                <w:szCs w:val="22"/>
-              </w:rPr>
-            </w:pPr>
-          </w:p>
-        </w:tc>
-      </w:tr>
-      <w:tr>
-        <w:tc>
-          <w:tcPr>
-            <w:tcW w:w="0" w:type="auto"/>
-          </w:tcPr>
-          <w:p>
-            <w:pPr>
-              <w:pStyle w:val="BodyText"/>
-              <w:spacing w:after="0"/>
-              <w:contextualSpacing/>
-              <w:rPr>
-                <w:rFonts w:ascii="Times New Roman" w:hAnsi="Times New Roman" w:cs="Times New Roman"/>
-                <w:sz w:val="22"/>
-                <w:szCs w:val="22"/>
-              </w:rPr>
-            </w:pPr>
-          </w:p>
-        </w:tc>
-        <w:tc>
-          <w:tcPr>
-            <w:tcW w:w="0" w:type="auto"/>
-          </w:tcPr>
-          <w:p>
-            <w:pPr>
-              <w:pStyle w:val="BodyText"/>
-              <w:spacing w:before="0" w:after="0"/>
-              <w:contextualSpacing/>
-              <w:rPr>
-                <w:rFonts w:ascii="Times New Roman" w:hAnsi="Times New Roman" w:cs="Times New Roman"/>
-                <w:sz w:val="22"/>
-                <w:szCs w:val="22"/>
-              </w:rPr>
-            </w:pPr>
-            <w:r>
-              <w:rPr>
-                <w:rFonts w:ascii="Times New Roman" w:hAnsi="Times New Roman" w:cs="Times New Roman"/>
-                <w:sz w:val="22"/>
-                <w:szCs w:val="22"/>
-              </w:rPr>
-              <w:t>3/26/2021</w:t>
-            </w:r>
-          </w:p>
-        </w:tc>
-        <w:tc>
-          <w:tcPr>
-            <w:tcW w:w="0" w:type="auto"/>
-          </w:tcPr>
-          <w:p>
-            <w:pPr>
-              <w:pStyle w:val="BodyText"/>
-              <w:spacing w:before="0" w:after="0"/>
-              <w:contextualSpacing/>
-              <w:rPr>
-                <w:rFonts w:ascii="Times New Roman" w:hAnsi="Times New Roman" w:cs="Times New Roman"/>
-                <w:sz w:val="22"/>
-                <w:szCs w:val="22"/>
-              </w:rPr>
-            </w:pPr>
-            <w:r>
-              <w:rPr>
-                <w:rFonts w:ascii="Times New Roman" w:hAnsi="Times New Roman" w:cs="Times New Roman"/>
-                <w:sz w:val="22"/>
-                <w:szCs w:val="22"/>
-              </w:rPr>
-              <w:t>LAB 5: Stochasticity and uncertainty</w:t>
-            </w:r>
-          </w:p>
-        </w:tc>
-        <w:tc>
-          <w:tcPr>
-            <w:tcW w:w="0" w:type="auto"/>
-          </w:tcPr>
-          <w:p>
-            <w:pPr>
-              <w:pStyle w:val="BodyText"/>
-              <w:spacing w:after="0"/>
-              <w:contextualSpacing/>
-              <w:rPr>
-                <w:rFonts w:ascii="Times New Roman" w:hAnsi="Times New Roman" w:cs="Times New Roman"/>
-                <w:sz w:val="22"/>
-                <w:szCs w:val="22"/>
-              </w:rPr>
-            </w:pPr>
-          </w:p>
-        </w:tc>
-      </w:tr>
-      <w:tr>
-        <w:tc>
-          <w:tcPr>
-            <w:tcW w:w="0" w:type="auto"/>
-          </w:tcPr>
-          <w:p>
-            <w:pPr>
-              <w:pStyle w:val="BodyText"/>
-              <w:spacing w:before="0" w:after="0"/>
-              <w:contextualSpacing/>
-              <w:rPr>
-                <w:rFonts w:ascii="Times New Roman" w:hAnsi="Times New Roman" w:cs="Times New Roman"/>
-                <w:sz w:val="22"/>
-                <w:szCs w:val="22"/>
-              </w:rPr>
-            </w:pPr>
-            <w:r>
-              <w:rPr>
-                <w:rFonts w:ascii="Times New Roman" w:hAnsi="Times New Roman" w:cs="Times New Roman"/>
-                <w:sz w:val="22"/>
-                <w:szCs w:val="22"/>
-              </w:rPr>
-              <w:t>Week 10</w:t>
-            </w:r>
-          </w:p>
-        </w:tc>
-        <w:tc>
-          <w:tcPr>
-            <w:tcW w:w="0" w:type="auto"/>
-          </w:tcPr>
-          <w:p>
-            <w:pPr>
-              <w:pStyle w:val="BodyText"/>
-              <w:spacing w:before="0" w:after="0"/>
-              <w:contextualSpacing/>
-              <w:rPr>
-                <w:rFonts w:ascii="Times New Roman" w:hAnsi="Times New Roman" w:cs="Times New Roman"/>
-                <w:sz w:val="22"/>
-                <w:szCs w:val="22"/>
-              </w:rPr>
-            </w:pPr>
-            <w:r>
-              <w:rPr>
-                <w:rFonts w:ascii="Times New Roman" w:hAnsi="Times New Roman" w:cs="Times New Roman"/>
-                <w:sz w:val="22"/>
-                <w:szCs w:val="22"/>
-              </w:rPr>
-              <w:t>3/29/2021</w:t>
-            </w:r>
-          </w:p>
-        </w:tc>
-        <w:tc>
-          <w:tcPr>
-            <w:tcW w:w="0" w:type="auto"/>
-          </w:tcPr>
-          <w:p>
-            <w:pPr>
-              <w:pStyle w:val="BodyText"/>
-              <w:spacing w:before="0" w:after="0"/>
-              <w:contextualSpacing/>
-              <w:rPr>
-                <w:rFonts w:ascii="Times New Roman" w:hAnsi="Times New Roman" w:cs="Times New Roman"/>
-                <w:sz w:val="22"/>
-                <w:szCs w:val="22"/>
-              </w:rPr>
-            </w:pPr>
-            <w:r>
-              <w:rPr>
-                <w:rFonts w:ascii="Times New Roman" w:hAnsi="Times New Roman" w:cs="Times New Roman"/>
-                <w:sz w:val="22"/>
-                <w:szCs w:val="22"/>
-              </w:rPr>
-              <w:t>LECTURE: Declining population paradigm</w:t>
             </w:r>
           </w:p>
         </w:tc>
@@ -5120,6 +4675,283 @@
                 <w:sz w:val="22"/>
                 <w:szCs w:val="22"/>
               </w:rPr>
+              <w:t>3/24/2021</w:t>
+            </w:r>
+          </w:p>
+        </w:tc>
+        <w:tc>
+          <w:tcPr>
+            <w:tcW w:w="0" w:type="auto"/>
+          </w:tcPr>
+          <w:p>
+            <w:pPr>
+              <w:pStyle w:val="BodyText"/>
+              <w:spacing w:before="0" w:after="0"/>
+              <w:contextualSpacing/>
+              <w:rPr>
+                <w:rFonts w:ascii="Times New Roman" w:hAnsi="Times New Roman" w:cs="Times New Roman"/>
+                <w:sz w:val="22"/>
+                <w:szCs w:val="22"/>
+              </w:rPr>
+            </w:pPr>
+            <w:r>
+              <w:rPr>
+                <w:rFonts w:ascii="Times New Roman" w:hAnsi="Times New Roman" w:cs="Times New Roman"/>
+                <w:sz w:val="22"/>
+                <w:szCs w:val="22"/>
+              </w:rPr>
+              <w:t>NO CLASS (No Instruction Day)</w:t>
+            </w:r>
+          </w:p>
+        </w:tc>
+        <w:tc>
+          <w:tcPr>
+            <w:tcW w:w="0" w:type="auto"/>
+          </w:tcPr>
+          <w:p>
+            <w:pPr>
+              <w:pStyle w:val="BodyText"/>
+              <w:spacing w:after="0"/>
+              <w:contextualSpacing/>
+              <w:rPr>
+                <w:rFonts w:ascii="Times New Roman" w:hAnsi="Times New Roman" w:cs="Times New Roman"/>
+                <w:sz w:val="22"/>
+                <w:szCs w:val="22"/>
+              </w:rPr>
+            </w:pPr>
+          </w:p>
+        </w:tc>
+      </w:tr>
+      <w:tr>
+        <w:tc>
+          <w:tcPr>
+            <w:tcW w:w="0" w:type="auto"/>
+          </w:tcPr>
+          <w:p>
+            <w:pPr>
+              <w:pStyle w:val="BodyText"/>
+              <w:spacing w:after="0"/>
+              <w:contextualSpacing/>
+              <w:rPr>
+                <w:rFonts w:ascii="Times New Roman" w:hAnsi="Times New Roman" w:cs="Times New Roman"/>
+                <w:sz w:val="22"/>
+                <w:szCs w:val="22"/>
+              </w:rPr>
+            </w:pPr>
+          </w:p>
+        </w:tc>
+        <w:tc>
+          <w:tcPr>
+            <w:tcW w:w="0" w:type="auto"/>
+          </w:tcPr>
+          <w:p>
+            <w:pPr>
+              <w:pStyle w:val="BodyText"/>
+              <w:spacing w:before="0" w:after="0"/>
+              <w:contextualSpacing/>
+              <w:rPr>
+                <w:rFonts w:ascii="Times New Roman" w:hAnsi="Times New Roman" w:cs="Times New Roman"/>
+                <w:sz w:val="22"/>
+                <w:szCs w:val="22"/>
+              </w:rPr>
+            </w:pPr>
+            <w:r>
+              <w:rPr>
+                <w:rFonts w:ascii="Times New Roman" w:hAnsi="Times New Roman" w:cs="Times New Roman"/>
+                <w:sz w:val="22"/>
+                <w:szCs w:val="22"/>
+              </w:rPr>
+              <w:t>3/26/2021</w:t>
+            </w:r>
+          </w:p>
+        </w:tc>
+        <w:tc>
+          <w:tcPr>
+            <w:tcW w:w="0" w:type="auto"/>
+          </w:tcPr>
+          <w:p>
+            <w:pPr>
+              <w:pStyle w:val="BodyText"/>
+              <w:spacing w:before="0" w:after="0"/>
+              <w:contextualSpacing/>
+              <w:rPr>
+                <w:rFonts w:ascii="Times New Roman" w:hAnsi="Times New Roman" w:cs="Times New Roman"/>
+                <w:sz w:val="22"/>
+                <w:szCs w:val="22"/>
+              </w:rPr>
+            </w:pPr>
+            <w:r>
+              <w:rPr>
+                <w:rFonts w:ascii="Times New Roman" w:hAnsi="Times New Roman" w:cs="Times New Roman"/>
+                <w:sz w:val="22"/>
+                <w:szCs w:val="22"/>
+              </w:rPr>
+              <w:t>LAB 5: Stochasticity and uncertainty</w:t>
+            </w:r>
+          </w:p>
+        </w:tc>
+        <w:tc>
+          <w:tcPr>
+            <w:tcW w:w="0" w:type="auto"/>
+          </w:tcPr>
+          <w:p>
+            <w:pPr>
+              <w:pStyle w:val="BodyText"/>
+              <w:spacing w:after="0"/>
+              <w:contextualSpacing/>
+              <w:rPr>
+                <w:rFonts w:ascii="Times New Roman" w:hAnsi="Times New Roman" w:cs="Times New Roman"/>
+                <w:sz w:val="22"/>
+                <w:szCs w:val="22"/>
+              </w:rPr>
+            </w:pPr>
+          </w:p>
+        </w:tc>
+      </w:tr>
+      <w:tr>
+        <w:tc>
+          <w:tcPr>
+            <w:tcW w:w="0" w:type="auto"/>
+          </w:tcPr>
+          <w:p>
+            <w:pPr>
+              <w:pStyle w:val="BodyText"/>
+              <w:spacing w:before="0" w:after="0"/>
+              <w:contextualSpacing/>
+              <w:rPr>
+                <w:rFonts w:ascii="Times New Roman" w:hAnsi="Times New Roman" w:cs="Times New Roman"/>
+                <w:sz w:val="22"/>
+                <w:szCs w:val="22"/>
+              </w:rPr>
+            </w:pPr>
+            <w:r>
+              <w:rPr>
+                <w:rFonts w:ascii="Times New Roman" w:hAnsi="Times New Roman" w:cs="Times New Roman"/>
+                <w:sz w:val="22"/>
+                <w:szCs w:val="22"/>
+              </w:rPr>
+              <w:t>Week 10</w:t>
+            </w:r>
+          </w:p>
+        </w:tc>
+        <w:tc>
+          <w:tcPr>
+            <w:tcW w:w="0" w:type="auto"/>
+          </w:tcPr>
+          <w:p>
+            <w:pPr>
+              <w:pStyle w:val="BodyText"/>
+              <w:spacing w:before="0" w:after="0"/>
+              <w:contextualSpacing/>
+              <w:rPr>
+                <w:rFonts w:ascii="Times New Roman" w:hAnsi="Times New Roman" w:cs="Times New Roman"/>
+                <w:sz w:val="22"/>
+                <w:szCs w:val="22"/>
+              </w:rPr>
+            </w:pPr>
+            <w:r>
+              <w:rPr>
+                <w:rFonts w:ascii="Times New Roman" w:hAnsi="Times New Roman" w:cs="Times New Roman"/>
+                <w:sz w:val="22"/>
+                <w:szCs w:val="22"/>
+              </w:rPr>
+              <w:t>3/29/2021</w:t>
+            </w:r>
+          </w:p>
+        </w:tc>
+        <w:tc>
+          <w:tcPr>
+            <w:tcW w:w="0" w:type="auto"/>
+          </w:tcPr>
+          <w:p>
+            <w:pPr>
+              <w:pStyle w:val="BodyText"/>
+              <w:spacing w:before="0" w:after="0"/>
+              <w:contextualSpacing/>
+              <w:rPr>
+                <w:rFonts w:ascii="Times New Roman" w:hAnsi="Times New Roman" w:cs="Times New Roman"/>
+                <w:sz w:val="22"/>
+                <w:szCs w:val="22"/>
+              </w:rPr>
+            </w:pPr>
+            <w:r>
+              <w:rPr>
+                <w:rFonts w:ascii="Times New Roman" w:hAnsi="Times New Roman" w:cs="Times New Roman"/>
+                <w:sz w:val="22"/>
+                <w:szCs w:val="22"/>
+              </w:rPr>
+              <w:t>LECTURE: Declining population paradigm</w:t>
+            </w:r>
+          </w:p>
+        </w:tc>
+        <w:tc>
+          <w:tcPr>
+            <w:tcW w:w="0" w:type="auto"/>
+          </w:tcPr>
+          <w:p>
+            <w:pPr>
+              <w:pStyle w:val="BodyText"/>
+              <w:spacing w:before="0" w:after="0"/>
+              <w:contextualSpacing/>
+              <w:rPr>
+                <w:rFonts w:ascii="Times New Roman" w:hAnsi="Times New Roman" w:cs="Times New Roman"/>
+                <w:sz w:val="22"/>
+                <w:szCs w:val="22"/>
+              </w:rPr>
+            </w:pPr>
+            <w:hyperlink r:id="rId23">
+              <w:r>
+                <w:rPr>
+                  <w:rStyle w:val="Hyperlink"/>
+                  <w:rFonts w:ascii="Times New Roman" w:hAnsi="Times New Roman" w:cs="Times New Roman"/>
+                  <w:sz w:val="22"/>
+                  <w:szCs w:val="22"/>
+                </w:rPr>
+                <w:t>Caughley 1994</w:t>
+              </w:r>
+            </w:hyperlink>
+          </w:p>
+        </w:tc>
+      </w:tr>
+      <w:tr>
+        <w:tc>
+          <w:tcPr>
+            <w:tcW w:w="0" w:type="auto"/>
+          </w:tcPr>
+          <w:p>
+            <w:pPr>
+              <w:pStyle w:val="BodyText"/>
+              <w:spacing w:after="0"/>
+              <w:contextualSpacing/>
+              <w:rPr>
+                <w:rFonts w:ascii="Times New Roman" w:hAnsi="Times New Roman" w:cs="Times New Roman"/>
+                <w:sz w:val="22"/>
+                <w:szCs w:val="22"/>
+              </w:rPr>
+            </w:pPr>
+          </w:p>
+        </w:tc>
+        <w:tc>
+          <w:tcPr>
+            <w:tcW w:w="0" w:type="auto"/>
+          </w:tcPr>
+          <w:p>
+            <w:pPr>
+              <w:pStyle w:val="BodyText"/>
+              <w:spacing w:before="0" w:after="0"/>
+              <w:contextualSpacing/>
+              <w:rPr>
+                <w:rFonts w:ascii="Times New Roman" w:hAnsi="Times New Roman" w:cs="Times New Roman"/>
+                <w:sz w:val="22"/>
+                <w:szCs w:val="22"/>
+              </w:rPr>
+            </w:pPr>
+            <w:r>
+              <w:rPr>
+                <w:rFonts w:ascii="Times New Roman" w:hAnsi="Times New Roman" w:cs="Times New Roman"/>
+                <w:sz w:val="22"/>
+                <w:szCs w:val="22"/>
+              </w:rPr>
               <w:t>3/31/2021</w:t>
             </w:r>
           </w:p>
@@ -5164,7 +4996,7 @@
                 <w:szCs w:val="22"/>
               </w:rPr>
             </w:pPr>
-            <w:hyperlink r:id="rId23">
+            <w:hyperlink r:id="rId24">
               <w:r>
                 <w:rPr>
                   <w:rStyle w:val="Hyperlink"/>
@@ -5450,7 +5282,7 @@
                 <w:szCs w:val="22"/>
               </w:rPr>
             </w:pPr>
-            <w:hyperlink r:id="rId24">
+            <w:hyperlink r:id="rId25">
               <w:r>
                 <w:rPr>
                   <w:rStyle w:val="Hyperlink"/>
@@ -5641,7 +5473,7 @@
                 <w:szCs w:val="22"/>
               </w:rPr>
             </w:pPr>
-            <w:hyperlink r:id="rId25">
+            <w:hyperlink r:id="rId26">
               <w:r>
                 <w:rPr>
                   <w:rStyle w:val="Hyperlink"/>
@@ -6824,16 +6656,7 @@
           <w:sz w:val="22"/>
           <w:szCs w:val="22"/>
         </w:rPr>
-        <w:t>Statement on Academic Disho</w:t>
-      </w:r>
-      <w:r>
-        <w:rPr>
-          <w:rFonts w:ascii="Times New Roman" w:hAnsi="Times New Roman" w:cs="Times New Roman"/>
-          <w:color w:val="auto"/>
-          <w:sz w:val="22"/>
-          <w:szCs w:val="22"/>
-        </w:rPr>
-        <w:t>nesty</w:t>
+        <w:t>Statement on Academic Dishonesty</w:t>
       </w:r>
       <w:bookmarkEnd w:id="16"/>
     </w:p>
@@ -6854,33 +6677,9 @@
           <w:sz w:val="22"/>
           <w:szCs w:val="22"/>
         </w:rPr>
-        <w:t>Cheating, plagiarism or otherwise obtaining grades under false pretenses constitute academic dishonesty according to the code of this university. Plagiarism is using the ideas or words of another person without giving credit to the original source; t</w:t>
-      </w:r>
-      <w:r>
-        <w:rPr>
-          <w:rFonts w:ascii="Times New Roman" w:hAnsi="Times New Roman" w:cs="Times New Roman"/>
-          <w:sz w:val="22"/>
-          <w:szCs w:val="22"/>
-        </w:rPr>
-        <w:t>his includes copying another student in class. Always cite the source of your information. This includes copying or paraphrasing from a book, journal, or unpublished material without giving credit to the author(s), and submitting a term paper that was used</w:t>
-      </w:r>
-      <w:r>
-        <w:rPr>
-          <w:rFonts w:ascii="Times New Roman" w:hAnsi="Times New Roman" w:cs="Times New Roman"/>
-          <w:sz w:val="22"/>
-          <w:szCs w:val="22"/>
-        </w:rPr>
-        <w:t xml:space="preserve"> in another course. Academic dishonesty will not be tolerated and penalties can include filing a final grade of “F”; reducing the student’s final course grade one or two full grade points; awarding a failing mark on the coursework in question; or requiring</w:t>
-      </w:r>
-      <w:r>
-        <w:rPr>
-          <w:rFonts w:ascii="Times New Roman" w:hAnsi="Times New Roman" w:cs="Times New Roman"/>
-          <w:sz w:val="22"/>
-          <w:szCs w:val="22"/>
-        </w:rPr>
-        <w:t xml:space="preserve"> the student to retake or resubmit the coursework. For more details, see the </w:t>
-      </w:r>
-      <w:hyperlink r:id="rId26">
+        <w:t xml:space="preserve">Cheating, plagiarism or otherwise obtaining grades under false pretenses constitute academic dishonesty according to the code of this university. Plagiarism is using the ideas or words of another person without giving credit to the original source; this includes copying another student in class. Always cite the source of your information. This includes copying or paraphrasing from a book, journal, or unpublished material without giving credit to the author(s), and submitting a term paper that was used in another course. Academic dishonesty will not be tolerated and penalties can include filing a final grade of “F”; reducing the student’s final course grade one or two full grade points; awarding a failing mark on the coursework in question; or requiring the student to retake or resubmit the coursework. For more details, see the </w:t>
+      </w:r>
+      <w:hyperlink r:id="rId27">
         <w:r>
           <w:rPr>
             <w:rStyle w:val="Hyperlink"/>
@@ -6954,15 +6753,7 @@
           <w:sz w:val="22"/>
           <w:szCs w:val="22"/>
         </w:rPr>
-        <w:t>Surreptitious or covert video-taping of class or unau</w:t>
-      </w:r>
-      <w:r>
-        <w:rPr>
-          <w:rFonts w:ascii="Times New Roman" w:hAnsi="Times New Roman" w:cs="Times New Roman"/>
-          <w:sz w:val="22"/>
-          <w:szCs w:val="22"/>
-        </w:rPr>
-        <w:t xml:space="preserve">thorized audio recording of class is prohibited by law and by Board of Regents policy. This class may be videotaped or audio recorded only with the written </w:t>
+        <w:t xml:space="preserve">Surreptitious or covert video-taping of class or unauthorized audio recording of class is prohibited by law and by Board of Regents policy. This class may be videotaped or audio recorded only with the written </w:t>
       </w:r>
       <w:r>
         <w:rPr>
@@ -6971,15 +6762,7 @@
           <w:szCs w:val="22"/>
         </w:rPr>
         <w:lastRenderedPageBreak/>
-        <w:t xml:space="preserve">permission of the instructor. In order to accommodate students with disabilities, some students may </w:t>
-      </w:r>
-      <w:r>
-        <w:rPr>
-          <w:rFonts w:ascii="Times New Roman" w:hAnsi="Times New Roman" w:cs="Times New Roman"/>
-          <w:sz w:val="22"/>
-          <w:szCs w:val="22"/>
-        </w:rPr>
-        <w:t>have been given permission to record class lectures and discussions. Therefore, students should understand that their comments during class may be recorded.</w:t>
+        <w:t>permission of the instructor. In order to accommodate students with disabilities, some students may have been given permission to record class lectures and discussions. Therefore, students should understand that their comments during class may be recorded.</w:t>
       </w:r>
     </w:p>
     <w:p>
@@ -7035,15 +6818,7 @@
           <w:sz w:val="22"/>
           <w:szCs w:val="22"/>
         </w:rPr>
-        <w:t>Your student fees cover usage of the University Math Center</w:t>
-      </w:r>
-      <w:r>
-        <w:rPr>
-          <w:rFonts w:ascii="Times New Roman" w:hAnsi="Times New Roman" w:cs="Times New Roman"/>
-          <w:sz w:val="22"/>
-          <w:szCs w:val="22"/>
-        </w:rPr>
-        <w:t xml:space="preserve"> [(775) 784-4433], University Tutoring Center [(775) 784-6801], and [University Writing Center (775) 784-6030]. These centers support your classroom learning; it is your responsibility to take advantage of their services.</w:t>
+        <w:t>Your student fees cover usage of the University Math Center [(775) 784-4433], University Tutoring Center [(775) 784-6801], and [University Writing Center (775) 784-6030]. These centers support your classroom learning; it is your responsibility to take advantage of their services.</w:t>
       </w:r>
     </w:p>
     <w:p>
@@ -7099,25 +6874,9 @@
           <w:sz w:val="22"/>
           <w:szCs w:val="22"/>
         </w:rPr>
-        <w:t>The Universit</w:t>
-      </w:r>
-      <w:r>
-        <w:rPr>
-          <w:rFonts w:ascii="Times New Roman" w:hAnsi="Times New Roman" w:cs="Times New Roman"/>
-          <w:sz w:val="22"/>
-          <w:szCs w:val="22"/>
-        </w:rPr>
-        <w:t>y of Nevada, Reno is committed to providing a safe learning and work environment for all. If you believe you have experienced discrimination, sexual harassment, sexual assault, domestic/dating violence, or stalking, whether on or off campus, or need inform</w:t>
-      </w:r>
-      <w:r>
-        <w:rPr>
-          <w:rFonts w:ascii="Times New Roman" w:hAnsi="Times New Roman" w:cs="Times New Roman"/>
-          <w:sz w:val="22"/>
-          <w:szCs w:val="22"/>
-        </w:rPr>
-        <w:t xml:space="preserve">ation related to immigration concerns, please contact the University’s Equal Opportunity &amp; Title IX Office at 775-784-1547. Resources and interim measures are available to assist you. For more information, please visit: </w:t>
-      </w:r>
-      <w:hyperlink r:id="rId27">
+        <w:t xml:space="preserve">The University of Nevada, Reno is committed to providing a safe learning and work environment for all. If you believe you have experienced discrimination, sexual harassment, sexual assault, domestic/dating violence, or stalking, whether on or off campus, or need information related to immigration concerns, please contact the University’s Equal Opportunity &amp; Title IX Office at 775-784-1547. Resources and interim measures are available to assist you. For more information, please visit: </w:t>
+      </w:r>
+      <w:hyperlink r:id="rId28">
         <w:r>
           <w:rPr>
             <w:rStyle w:val="Hyperlink"/>
@@ -7191,15 +6950,7 @@
           <w:sz w:val="22"/>
           <w:szCs w:val="22"/>
         </w:rPr>
-        <w:t>Students must complete and follow all guidelines as stated in the Student COVID-19 Training modules, or an</w:t>
-      </w:r>
-      <w:r>
-        <w:rPr>
-          <w:rFonts w:ascii="Times New Roman" w:hAnsi="Times New Roman" w:cs="Times New Roman"/>
-          <w:sz w:val="22"/>
-          <w:szCs w:val="22"/>
-        </w:rPr>
-        <w:t>y other trainings or directives provided by the University.</w:t>
+        <w:t>Students must complete and follow all guidelines as stated in the Student COVID-19 Training modules, or any other trainings or directives provided by the University.</w:t>
       </w:r>
     </w:p>
     <w:p>
@@ -7255,23 +7006,7 @@
           <w:sz w:val="22"/>
           <w:szCs w:val="22"/>
         </w:rPr>
-        <w:t>In response to COVID-19, and in alignment with State of Nevada Governor Executive Orders, Roadmap to Recovery for Nevada plans, Nevada System of Higher Educati</w:t>
-      </w:r>
-      <w:r>
-        <w:rPr>
-          <w:rFonts w:ascii="Times New Roman" w:hAnsi="Times New Roman" w:cs="Times New Roman"/>
-          <w:sz w:val="22"/>
-          <w:szCs w:val="22"/>
-        </w:rPr>
-        <w:t>on directives, the University of Nevada President directives, and local, state, and national health official guidelines face coverings are required at all times while on campus, except when alone in a private office. This includes the classroom, laboratory</w:t>
-      </w:r>
-      <w:r>
-        <w:rPr>
-          <w:rFonts w:ascii="Times New Roman" w:hAnsi="Times New Roman" w:cs="Times New Roman"/>
-          <w:sz w:val="22"/>
-          <w:szCs w:val="22"/>
-        </w:rPr>
-        <w:t>, studio, creative space, or any type of in-person instructional activity, and public spaces.</w:t>
+        <w:t>In response to COVID-19, and in alignment with State of Nevada Governor Executive Orders, Roadmap to Recovery for Nevada plans, Nevada System of Higher Education directives, the University of Nevada President directives, and local, state, and national health official guidelines face coverings are required at all times while on campus, except when alone in a private office. This includes the classroom, laboratory, studio, creative space, or any type of in-person instructional activity, and public spaces.</w:t>
       </w:r>
     </w:p>
     <w:p>
@@ -7291,15 +7026,7 @@
           <w:sz w:val="22"/>
           <w:szCs w:val="22"/>
         </w:rPr>
-        <w:t>A “face covering” is defined as a “covering that fully covers a person’s nose and mouth, including without limitation, cloth face mask, surgical mask, towels, sca</w:t>
-      </w:r>
-      <w:r>
-        <w:rPr>
-          <w:rFonts w:ascii="Times New Roman" w:hAnsi="Times New Roman" w:cs="Times New Roman"/>
-          <w:sz w:val="22"/>
-          <w:szCs w:val="22"/>
-        </w:rPr>
-        <w:t>rves, and bandanas” (State of Nevada Emergency Directive 024).</w:t>
+        <w:t>A “face covering” is defined as a “covering that fully covers a person’s nose and mouth, including without limitation, cloth face mask, surgical mask, towels, scarves, and bandanas” (State of Nevada Emergency Directive 024).</w:t>
       </w:r>
     </w:p>
     <w:p>
@@ -7319,15 +7046,7 @@
           <w:sz w:val="22"/>
           <w:szCs w:val="22"/>
         </w:rPr>
-        <w:t>Students that cannot wear a face covering due to a medical condition or disability, or who are unable to remove a mask without assistance may seek an accommodation through the Disability Resour</w:t>
-      </w:r>
-      <w:r>
-        <w:rPr>
-          <w:rFonts w:ascii="Times New Roman" w:hAnsi="Times New Roman" w:cs="Times New Roman"/>
-          <w:sz w:val="22"/>
-          <w:szCs w:val="22"/>
-        </w:rPr>
-        <w:t>ce Center.</w:t>
+        <w:t>Students that cannot wear a face covering due to a medical condition or disability, or who are unable to remove a mask without assistance may seek an accommodation through the Disability Resource Center.</w:t>
       </w:r>
     </w:p>
     <w:p>
@@ -7383,23 +7102,7 @@
           <w:sz w:val="22"/>
           <w:szCs w:val="22"/>
         </w:rPr>
-        <w:t>Face coverings are not a substitute for social distancing. Students shall observe current social distancing guidelines where possible in accordance with the Phase we are in while in the classroom, laborat</w:t>
-      </w:r>
-      <w:r>
-        <w:rPr>
-          <w:rFonts w:ascii="Times New Roman" w:hAnsi="Times New Roman" w:cs="Times New Roman"/>
-          <w:sz w:val="22"/>
-          <w:szCs w:val="22"/>
-        </w:rPr>
-        <w:t>ory, studio, creative space (hereafter referred to as instructional space) setting and in public spaces. Students should avoid congregating around instructional space entrances before or after class sessions. If the instructional space has designated entra</w:t>
-      </w:r>
-      <w:r>
-        <w:rPr>
-          <w:rFonts w:ascii="Times New Roman" w:hAnsi="Times New Roman" w:cs="Times New Roman"/>
-          <w:sz w:val="22"/>
-          <w:szCs w:val="22"/>
-        </w:rPr>
-        <w:t>nce and exit doors students are required to use them. Students should exit the instructional space immediately after the end of instruction to help ensure social distancing and allow for the persons attending the next scheduled class session to enter.</w:t>
+        <w:t>Face coverings are not a substitute for social distancing. Students shall observe current social distancing guidelines where possible in accordance with the Phase we are in while in the classroom, laboratory, studio, creative space (hereafter referred to as instructional space) setting and in public spaces. Students should avoid congregating around instructional space entrances before or after class sessions. If the instructional space has designated entrance and exit doors students are required to use them. Students should exit the instructional space immediately after the end of instruction to help ensure social distancing and allow for the persons attending the next scheduled class session to enter.</w:t>
       </w:r>
     </w:p>
     <w:p>
@@ -7434,16 +7137,7 @@
           <w:sz w:val="22"/>
           <w:szCs w:val="22"/>
         </w:rPr>
-        <w:t>Stat</w:t>
-      </w:r>
-      <w:r>
-        <w:rPr>
-          <w:rFonts w:ascii="Times New Roman" w:hAnsi="Times New Roman" w:cs="Times New Roman"/>
-          <w:color w:val="auto"/>
-          <w:sz w:val="22"/>
-          <w:szCs w:val="22"/>
-        </w:rPr>
-        <w:t>ement on COVID-19 Disinfecting Your Learning Space</w:t>
+        <w:t>Statement on COVID-19 Disinfecting Your Learning Space</w:t>
       </w:r>
       <w:bookmarkEnd w:id="23"/>
     </w:p>
@@ -7499,16 +7193,7 @@
           <w:sz w:val="22"/>
           <w:szCs w:val="22"/>
         </w:rPr>
-        <w:t>Statement on COVID-19, COVID-19 Like Symptoms, and Contact with Someone Testing</w:t>
-      </w:r>
-      <w:r>
-        <w:rPr>
-          <w:rFonts w:ascii="Times New Roman" w:hAnsi="Times New Roman" w:cs="Times New Roman"/>
-          <w:color w:val="auto"/>
-          <w:sz w:val="22"/>
-          <w:szCs w:val="22"/>
-        </w:rPr>
-        <w:t xml:space="preserve"> Positive for COVID-19</w:t>
+        <w:t>Statement on COVID-19, COVID-19 Like Symptoms, and Contact with Someone Testing Positive for COVID-19</w:t>
       </w:r>
       <w:bookmarkEnd w:id="24"/>
     </w:p>
@@ -7529,15 +7214,7 @@
           <w:sz w:val="22"/>
           <w:szCs w:val="22"/>
         </w:rPr>
-        <w:t xml:space="preserve">Students must conduct daily health checks in accordance with CDC guidelines. Students testing positive for COVID 19, exhibiting COVID 19 symptoms or who have been in direct contact with someone testing positive for COVID 19 will not </w:t>
-      </w:r>
-      <w:r>
-        <w:rPr>
-          <w:rFonts w:ascii="Times New Roman" w:hAnsi="Times New Roman" w:cs="Times New Roman"/>
-          <w:sz w:val="22"/>
-          <w:szCs w:val="22"/>
-        </w:rPr>
-        <w:t xml:space="preserve">be allowed to attend in-person instructional activities and must leave the </w:t>
+        <w:t xml:space="preserve">Students must conduct daily health checks in accordance with CDC guidelines. Students testing positive for COVID 19, exhibiting COVID 19 symptoms or who have been in direct contact with someone testing positive for COVID 19 will not be allowed to attend in-person instructional activities and must leave the </w:t>
       </w:r>
       <w:r>
         <w:rPr>
@@ -7546,15 +7223,7 @@
           <w:szCs w:val="22"/>
         </w:rPr>
         <w:lastRenderedPageBreak/>
-        <w:t>venue immediately. Students should contact the Student Health Center or their health care provider to receive care and who can provide the latest direction on quarantine and self-is</w:t>
-      </w:r>
-      <w:r>
-        <w:rPr>
-          <w:rFonts w:ascii="Times New Roman" w:hAnsi="Times New Roman" w:cs="Times New Roman"/>
-          <w:sz w:val="22"/>
-          <w:szCs w:val="22"/>
-        </w:rPr>
-        <w:t>olation. Contact your instructor immediately to make instructional and learning arrangements.</w:t>
+        <w:t>venue immediately. Students should contact the Student Health Center or their health care provider to receive care and who can provide the latest direction on quarantine and self-isolation. Contact your instructor immediately to make instructional and learning arrangements.</w:t>
       </w:r>
     </w:p>
     <w:p>
@@ -7610,39 +7279,7 @@
           <w:sz w:val="22"/>
           <w:szCs w:val="22"/>
         </w:rPr>
-        <w:t>In accordance with section 6,502 of the</w:t>
-      </w:r>
-      <w:r>
-        <w:rPr>
-          <w:rFonts w:ascii="Times New Roman" w:hAnsi="Times New Roman" w:cs="Times New Roman"/>
-          <w:sz w:val="22"/>
-          <w:szCs w:val="22"/>
-        </w:rPr>
-        <w:t xml:space="preserve"> University Administrative Manual, a student may receive academic and disciplinary sanctions for failure to comply with policy, including this syllabus, for failure to comply with the directions of a University Official, for disruptive behavior in the clas</w:t>
-      </w:r>
-      <w:r>
-        <w:rPr>
-          <w:rFonts w:ascii="Times New Roman" w:hAnsi="Times New Roman" w:cs="Times New Roman"/>
-          <w:sz w:val="22"/>
-          <w:szCs w:val="22"/>
-        </w:rPr>
-        <w:t xml:space="preserve">sroom, or any other prohibited action. “Disruptive behavior” is defined in part as behavior, including but not limited to failure to follow course, laboratory or safety rules, or endangering the health of others. A student may be dropped from class at any </w:t>
-      </w:r>
-      <w:r>
-        <w:rPr>
-          <w:rFonts w:ascii="Times New Roman" w:hAnsi="Times New Roman" w:cs="Times New Roman"/>
-          <w:sz w:val="22"/>
-          <w:szCs w:val="22"/>
-        </w:rPr>
-        <w:t>time for misconduct or disruptive behavior in the classroom upon recommendation of the instructor and with approval of the college dean. A student may also receive disciplinary sanctions through the Office of Student Conduct for misconduct or disruptive be</w:t>
-      </w:r>
-      <w:r>
-        <w:rPr>
-          <w:rFonts w:ascii="Times New Roman" w:hAnsi="Times New Roman" w:cs="Times New Roman"/>
-          <w:sz w:val="22"/>
-          <w:szCs w:val="22"/>
-        </w:rPr>
-        <w:t>havior, including endangering the health of others, in the classroom. The student shall not receive a refund for course fees or tuition.</w:t>
+        <w:t>In accordance with section 6,502 of the University Administrative Manual, a student may receive academic and disciplinary sanctions for failure to comply with policy, including this syllabus, for failure to comply with the directions of a University Official, for disruptive behavior in the classroom, or any other prohibited action. “Disruptive behavior” is defined in part as behavior, including but not limited to failure to follow course, laboratory or safety rules, or endangering the health of others. A student may be dropped from class at any time for misconduct or disruptive behavior in the classroom upon recommendation of the instructor and with approval of the college dean. A student may also receive disciplinary sanctions through the Office of Student Conduct for misconduct or disruptive behavior, including endangering the health of others, in the classroom. The student shall not receive a refund for course fees or tuition.</w:t>
       </w:r>
     </w:p>
     <w:sectPr>
@@ -9013,6 +8650,13 @@
     <w:lsdException w:name="Medium Shading 2"/>
     <w:lsdException w:name="Medium List 1"/>
     <w:lsdException w:name="Medium List 2"/>
+    <w:lsdException w:name="Medium Grid 1"/>
+    <w:lsdException w:name="Medium Grid 2"/>
+    <w:lsdException w:name="Medium Grid 3"/>
+    <w:lsdException w:name="Dark List"/>
+    <w:lsdException w:name="Colorful Shading"/>
+    <w:lsdException w:name="Colorful List"/>
+    <w:lsdException w:name="Colorful Grid"/>
     <w:lsdException w:name="Light Shading Accent 1"/>
     <w:lsdException w:name="Light List Accent 1"/>
     <w:lsdException w:name="Light Grid Accent 1"/>
@@ -9380,6 +9024,7 @@
   <w:style w:type="character" w:default="1" w:styleId="DefaultParagraphFont">
     <w:name w:val="Default Paragraph Font"/>
     <w:uiPriority w:val="1"/>
+    <w:semiHidden/>
     <w:unhideWhenUsed/>
   </w:style>
   <w:style w:type="table" w:default="1" w:styleId="TableNormal">

--- a/Syllabus.docx
+++ b/Syllabus.docx
@@ -1,6 +1,6 @@
 
 <file path=word/document.xml><?xml version="1.0" encoding="utf-8"?>
-<w:document xmlns:wpc="http://schemas.microsoft.com/office/word/2010/wordprocessingCanvas" xmlns:cx="http://schemas.microsoft.com/office/drawing/2014/chartex" xmlns:mc="http://schemas.openxmlformats.org/markup-compatibility/2006" xmlns:o="urn:schemas-microsoft-com:office:office" xmlns:r="http://schemas.openxmlformats.org/officeDocument/2006/relationships" xmlns:m="http://schemas.openxmlformats.org/officeDocument/2006/math" xmlns:v="urn:schemas-microsoft-com:vml" xmlns:wp14="http://schemas.microsoft.com/office/word/2010/wordprocessingDrawing" xmlns:wp="http://schemas.openxmlformats.org/drawingml/2006/wordprocessingDrawing" xmlns:w10="urn:schemas-microsoft-com:office:word" xmlns:w="http://schemas.openxmlformats.org/wordprocessingml/2006/main" xmlns:w14="http://schemas.microsoft.com/office/word/2010/wordml" xmlns:w15="http://schemas.microsoft.com/office/word/2012/wordml" xmlns:w16se="http://schemas.microsoft.com/office/word/2015/wordml/symex" xmlns:wpg="http://schemas.microsoft.com/office/word/2010/wordprocessingGroup" xmlns:wpi="http://schemas.microsoft.com/office/word/2010/wordprocessingInk" xmlns:wne="http://schemas.microsoft.com/office/word/2006/wordml" xmlns:wps="http://schemas.microsoft.com/office/word/2010/wordprocessingShape" mc:Ignorable="w14 w15 w16se wp14">
+<w:document xmlns:wpc="http://schemas.microsoft.com/office/word/2010/wordprocessingCanvas" xmlns:cx="http://schemas.microsoft.com/office/drawing/2014/chartex" xmlns:cx1="http://schemas.microsoft.com/office/drawing/2015/9/8/chartex" xmlns:mc="http://schemas.openxmlformats.org/markup-compatibility/2006" xmlns:o="urn:schemas-microsoft-com:office:office" xmlns:r="http://schemas.openxmlformats.org/officeDocument/2006/relationships" xmlns:m="http://schemas.openxmlformats.org/officeDocument/2006/math" xmlns:v="urn:schemas-microsoft-com:vml" xmlns:wp14="http://schemas.microsoft.com/office/word/2010/wordprocessingDrawing" xmlns:wp="http://schemas.openxmlformats.org/drawingml/2006/wordprocessingDrawing" xmlns:w10="urn:schemas-microsoft-com:office:word" xmlns:w="http://schemas.openxmlformats.org/wordprocessingml/2006/main" xmlns:w14="http://schemas.microsoft.com/office/word/2010/wordml" xmlns:w15="http://schemas.microsoft.com/office/word/2012/wordml" xmlns:w16se="http://schemas.microsoft.com/office/word/2015/wordml/symex" xmlns:wpg="http://schemas.microsoft.com/office/word/2010/wordprocessingGroup" xmlns:wpi="http://schemas.microsoft.com/office/word/2010/wordprocessingInk" xmlns:wne="http://schemas.microsoft.com/office/word/2006/wordml" xmlns:wps="http://schemas.microsoft.com/office/word/2010/wordprocessingShape" mc:Ignorable="w14 w15 w16se wp14">
   <w:body>
     <w:p>
       <w:pPr>
@@ -792,39 +792,40 @@
         </w:rPr>
         <w:t>Course Schedule</w:t>
       </w:r>
+    </w:p>
+    <w:p>
+      <w:pPr>
+        <w:pStyle w:val="BodyText"/>
+      </w:pPr>
+      <w:r>
+        <w:t>Please check for updates frequently (check course website)</w:t>
+      </w:r>
       <w:bookmarkStart w:id="14" w:name="_GoBack"/>
       <w:bookmarkEnd w:id="14"/>
     </w:p>
     <w:tbl>
       <w:tblPr>
-        <w:tblStyle w:val="Table"/>
-        <w:tblW w:w="5000" w:type="pct"/>
+        <w:tblStyle w:val="Table1"/>
+        <w:tblW w:w="4999" w:type="pct"/>
         <w:tblLook w:val="0020" w:firstRow="1" w:lastRow="0" w:firstColumn="0" w:lastColumn="0" w:noHBand="0" w:noVBand="0"/>
       </w:tblPr>
       <w:tblGrid>
-        <w:gridCol w:w="1249"/>
-        <w:gridCol w:w="1496"/>
-        <w:gridCol w:w="4601"/>
-        <w:gridCol w:w="2014"/>
+        <w:gridCol w:w="900"/>
+        <w:gridCol w:w="1382"/>
+        <w:gridCol w:w="5127"/>
+        <w:gridCol w:w="1949"/>
       </w:tblGrid>
       <w:tr>
         <w:trPr>
           <w:cnfStyle w:val="100000000000" w:firstRow="1" w:lastRow="0" w:firstColumn="0" w:lastColumn="0" w:oddVBand="0" w:evenVBand="0" w:oddHBand="0" w:evenHBand="0" w:firstRowFirstColumn="0" w:firstRowLastColumn="0" w:lastRowFirstColumn="0" w:lastRowLastColumn="0"/>
-          <w:tblHeader/>
         </w:trPr>
         <w:tc>
           <w:tcPr>
-            <w:tcW w:w="667" w:type="pct"/>
-            <w:tcBorders>
-              <w:top w:val="nil"/>
-              <w:left w:val="nil"/>
-              <w:right w:val="nil"/>
-            </w:tcBorders>
-            <w:hideMark/>
-          </w:tcPr>
-          <w:p>
-            <w:pPr>
-              <w:pStyle w:val="Compact"/>
+            <w:tcW w:w="0" w:type="auto"/>
+          </w:tcPr>
+          <w:p>
+            <w:pPr>
+              <w:spacing w:before="36" w:after="36"/>
             </w:pPr>
             <w:r>
               <w:t>Week</w:t>
@@ -833,17 +834,11 @@
         </w:tc>
         <w:tc>
           <w:tcPr>
-            <w:tcW w:w="799" w:type="pct"/>
-            <w:tcBorders>
-              <w:top w:val="nil"/>
-              <w:left w:val="nil"/>
-              <w:right w:val="nil"/>
-            </w:tcBorders>
-            <w:hideMark/>
-          </w:tcPr>
-          <w:p>
-            <w:pPr>
-              <w:pStyle w:val="Compact"/>
+            <w:tcW w:w="0" w:type="auto"/>
+          </w:tcPr>
+          <w:p>
+            <w:pPr>
+              <w:spacing w:before="36" w:after="36"/>
             </w:pPr>
             <w:r>
               <w:t>Dates</w:t>
@@ -852,17 +847,11 @@
         </w:tc>
         <w:tc>
           <w:tcPr>
-            <w:tcW w:w="2458" w:type="pct"/>
-            <w:tcBorders>
-              <w:top w:val="nil"/>
-              <w:left w:val="nil"/>
-              <w:right w:val="nil"/>
-            </w:tcBorders>
-            <w:hideMark/>
-          </w:tcPr>
-          <w:p>
-            <w:pPr>
-              <w:pStyle w:val="Compact"/>
+            <w:tcW w:w="0" w:type="auto"/>
+          </w:tcPr>
+          <w:p>
+            <w:pPr>
+              <w:spacing w:before="36" w:after="36"/>
             </w:pPr>
             <w:r>
               <w:t>Topic</w:t>
@@ -871,17 +860,11 @@
         </w:tc>
         <w:tc>
           <w:tcPr>
-            <w:tcW w:w="1076" w:type="pct"/>
-            <w:tcBorders>
-              <w:top w:val="nil"/>
-              <w:left w:val="nil"/>
-              <w:right w:val="nil"/>
-            </w:tcBorders>
-            <w:hideMark/>
-          </w:tcPr>
-          <w:p>
-            <w:pPr>
-              <w:pStyle w:val="Compact"/>
+            <w:tcW w:w="0" w:type="auto"/>
+          </w:tcPr>
+          <w:p>
+            <w:pPr>
+              <w:spacing w:before="36" w:after="36"/>
             </w:pPr>
             <w:r>
               <w:t>Readings</w:t>
@@ -892,12 +875,11 @@
       <w:tr>
         <w:tc>
           <w:tcPr>
-            <w:tcW w:w="667" w:type="pct"/>
-            <w:hideMark/>
-          </w:tcPr>
-          <w:p>
-            <w:pPr>
-              <w:pStyle w:val="Compact"/>
+            <w:tcW w:w="0" w:type="auto"/>
+          </w:tcPr>
+          <w:p>
+            <w:pPr>
+              <w:spacing w:before="36" w:after="36"/>
             </w:pPr>
             <w:r>
               <w:t>Week 1</w:t>
@@ -906,12 +888,11 @@
         </w:tc>
         <w:tc>
           <w:tcPr>
-            <w:tcW w:w="799" w:type="pct"/>
-            <w:hideMark/>
-          </w:tcPr>
-          <w:p>
-            <w:pPr>
-              <w:pStyle w:val="Compact"/>
+            <w:tcW w:w="0" w:type="auto"/>
+          </w:tcPr>
+          <w:p>
+            <w:pPr>
+              <w:spacing w:before="36" w:after="36"/>
             </w:pPr>
             <w:r>
               <w:t>1/17/2022</w:t>
@@ -920,12 +901,11 @@
         </w:tc>
         <w:tc>
           <w:tcPr>
-            <w:tcW w:w="2458" w:type="pct"/>
-            <w:hideMark/>
-          </w:tcPr>
-          <w:p>
-            <w:pPr>
-              <w:pStyle w:val="Compact"/>
+            <w:tcW w:w="0" w:type="auto"/>
+          </w:tcPr>
+          <w:p>
+            <w:pPr>
+              <w:spacing w:before="36" w:after="36"/>
             </w:pPr>
             <w:r>
               <w:t>NO CLASS (MLK day)</w:t>
@@ -934,8 +914,7 @@
         </w:tc>
         <w:tc>
           <w:tcPr>
-            <w:tcW w:w="1076" w:type="pct"/>
-            <w:hideMark/>
+            <w:tcW w:w="0" w:type="auto"/>
           </w:tcPr>
           <w:p/>
         </w:tc>
@@ -943,18 +922,17 @@
       <w:tr>
         <w:tc>
           <w:tcPr>
-            <w:tcW w:w="667" w:type="pct"/>
-          </w:tcPr>
-          <w:p/>
-        </w:tc>
-        <w:tc>
-          <w:tcPr>
-            <w:tcW w:w="799" w:type="pct"/>
-            <w:hideMark/>
-          </w:tcPr>
-          <w:p>
-            <w:pPr>
-              <w:pStyle w:val="Compact"/>
+            <w:tcW w:w="0" w:type="auto"/>
+          </w:tcPr>
+          <w:p/>
+        </w:tc>
+        <w:tc>
+          <w:tcPr>
+            <w:tcW w:w="0" w:type="auto"/>
+          </w:tcPr>
+          <w:p>
+            <w:pPr>
+              <w:spacing w:before="36" w:after="36"/>
             </w:pPr>
             <w:r>
               <w:t>1/19/2022</w:t>
@@ -963,12 +941,11 @@
         </w:tc>
         <w:tc>
           <w:tcPr>
-            <w:tcW w:w="2458" w:type="pct"/>
-            <w:hideMark/>
-          </w:tcPr>
-          <w:p>
-            <w:pPr>
-              <w:pStyle w:val="Compact"/>
+            <w:tcW w:w="0" w:type="auto"/>
+          </w:tcPr>
+          <w:p>
+            <w:pPr>
+              <w:spacing w:before="36" w:after="36"/>
             </w:pPr>
             <w:r>
               <w:t>LECTURE: Course overview; Intro to Systems Thinking</w:t>
@@ -977,12 +954,11 @@
         </w:tc>
         <w:tc>
           <w:tcPr>
-            <w:tcW w:w="1076" w:type="pct"/>
-            <w:hideMark/>
-          </w:tcPr>
-          <w:p>
-            <w:pPr>
-              <w:pStyle w:val="Compact"/>
+            <w:tcW w:w="0" w:type="auto"/>
+          </w:tcPr>
+          <w:p>
+            <w:pPr>
+              <w:spacing w:before="36" w:after="36"/>
             </w:pPr>
             <w:r>
               <w:t>BCTD Chapter 1 (optional)</w:t>
@@ -993,18 +969,17 @@
       <w:tr>
         <w:tc>
           <w:tcPr>
-            <w:tcW w:w="667" w:type="pct"/>
-          </w:tcPr>
-          <w:p/>
-        </w:tc>
-        <w:tc>
-          <w:tcPr>
-            <w:tcW w:w="799" w:type="pct"/>
-            <w:hideMark/>
-          </w:tcPr>
-          <w:p>
-            <w:pPr>
-              <w:pStyle w:val="Compact"/>
+            <w:tcW w:w="0" w:type="auto"/>
+          </w:tcPr>
+          <w:p/>
+        </w:tc>
+        <w:tc>
+          <w:tcPr>
+            <w:tcW w:w="0" w:type="auto"/>
+          </w:tcPr>
+          <w:p>
+            <w:pPr>
+              <w:spacing w:before="36" w:after="36"/>
             </w:pPr>
             <w:r>
               <w:t>1/21/2022</w:t>
@@ -1013,12 +988,11 @@
         </w:tc>
         <w:tc>
           <w:tcPr>
-            <w:tcW w:w="2458" w:type="pct"/>
-            <w:hideMark/>
-          </w:tcPr>
-          <w:p>
-            <w:pPr>
-              <w:pStyle w:val="Compact"/>
+            <w:tcW w:w="0" w:type="auto"/>
+          </w:tcPr>
+          <w:p>
+            <w:pPr>
+              <w:spacing w:before="36" w:after="36"/>
             </w:pPr>
             <w:r>
               <w:t>LAB 1: Introduction to population modeling in Excel, InsightMaker, and R</w:t>
@@ -1027,12 +1001,11 @@
         </w:tc>
         <w:tc>
           <w:tcPr>
-            <w:tcW w:w="1076" w:type="pct"/>
-            <w:hideMark/>
-          </w:tcPr>
-          <w:p>
-            <w:pPr>
-              <w:pStyle w:val="Compact"/>
+            <w:tcW w:w="0" w:type="auto"/>
+          </w:tcPr>
+          <w:p>
+            <w:pPr>
+              <w:spacing w:before="36" w:after="36"/>
             </w:pPr>
             <w:r>
               <w:t>Gotelli Chapter 1</w:t>
@@ -1043,12 +1016,11 @@
       <w:tr>
         <w:tc>
           <w:tcPr>
-            <w:tcW w:w="667" w:type="pct"/>
-            <w:hideMark/>
-          </w:tcPr>
-          <w:p>
-            <w:pPr>
-              <w:pStyle w:val="Compact"/>
+            <w:tcW w:w="0" w:type="auto"/>
+          </w:tcPr>
+          <w:p>
+            <w:pPr>
+              <w:spacing w:before="36" w:after="36"/>
             </w:pPr>
             <w:r>
               <w:t>Week 2</w:t>
@@ -1057,12 +1029,11 @@
         </w:tc>
         <w:tc>
           <w:tcPr>
-            <w:tcW w:w="799" w:type="pct"/>
-            <w:hideMark/>
-          </w:tcPr>
-          <w:p>
-            <w:pPr>
-              <w:pStyle w:val="Compact"/>
+            <w:tcW w:w="0" w:type="auto"/>
+          </w:tcPr>
+          <w:p>
+            <w:pPr>
+              <w:spacing w:before="36" w:after="36"/>
             </w:pPr>
             <w:r>
               <w:t>1/24/2022</w:t>
@@ -1071,12 +1042,11 @@
         </w:tc>
         <w:tc>
           <w:tcPr>
-            <w:tcW w:w="2458" w:type="pct"/>
-            <w:hideMark/>
-          </w:tcPr>
-          <w:p>
-            <w:pPr>
-              <w:pStyle w:val="Compact"/>
+            <w:tcW w:w="0" w:type="auto"/>
+          </w:tcPr>
+          <w:p>
+            <w:pPr>
+              <w:spacing w:before="36" w:after="36"/>
             </w:pPr>
             <w:r>
               <w:t>LECTURE: Intro to Population Ecology; Exponential growth</w:t>
@@ -1085,11 +1055,11 @@
         </w:tc>
         <w:tc>
           <w:tcPr>
-            <w:tcW w:w="1076" w:type="pct"/>
-          </w:tcPr>
-          <w:p>
-            <w:pPr>
-              <w:pStyle w:val="Compact"/>
+            <w:tcW w:w="0" w:type="auto"/>
+          </w:tcPr>
+          <w:p>
+            <w:pPr>
+              <w:spacing w:before="36" w:after="36"/>
             </w:pPr>
             <w:r>
               <w:t>Gotelli Chapter 1</w:t>
@@ -1100,18 +1070,17 @@
       <w:tr>
         <w:tc>
           <w:tcPr>
-            <w:tcW w:w="667" w:type="pct"/>
-          </w:tcPr>
-          <w:p/>
-        </w:tc>
-        <w:tc>
-          <w:tcPr>
-            <w:tcW w:w="799" w:type="pct"/>
-            <w:hideMark/>
-          </w:tcPr>
-          <w:p>
-            <w:pPr>
-              <w:pStyle w:val="Compact"/>
+            <w:tcW w:w="0" w:type="auto"/>
+          </w:tcPr>
+          <w:p/>
+        </w:tc>
+        <w:tc>
+          <w:tcPr>
+            <w:tcW w:w="0" w:type="auto"/>
+          </w:tcPr>
+          <w:p>
+            <w:pPr>
+              <w:spacing w:before="36" w:after="36"/>
             </w:pPr>
             <w:r>
               <w:t>1/26/2022</w:t>
@@ -1120,12 +1089,11 @@
         </w:tc>
         <w:tc>
           <w:tcPr>
-            <w:tcW w:w="2458" w:type="pct"/>
-            <w:hideMark/>
-          </w:tcPr>
-          <w:p>
-            <w:pPr>
-              <w:pStyle w:val="Compact"/>
+            <w:tcW w:w="0" w:type="auto"/>
+          </w:tcPr>
+          <w:p>
+            <w:pPr>
+              <w:spacing w:before="36" w:after="36"/>
             </w:pPr>
             <w:r>
               <w:t>LECTURE: Malthus and exponential growth</w:t>
@@ -1134,8 +1102,7 @@
         </w:tc>
         <w:tc>
           <w:tcPr>
-            <w:tcW w:w="1076" w:type="pct"/>
-            <w:hideMark/>
+            <w:tcW w:w="0" w:type="auto"/>
           </w:tcPr>
           <w:p/>
         </w:tc>
@@ -1143,18 +1110,17 @@
       <w:tr>
         <w:tc>
           <w:tcPr>
-            <w:tcW w:w="667" w:type="pct"/>
-          </w:tcPr>
-          <w:p/>
-        </w:tc>
-        <w:tc>
-          <w:tcPr>
-            <w:tcW w:w="799" w:type="pct"/>
-            <w:hideMark/>
-          </w:tcPr>
-          <w:p>
-            <w:pPr>
-              <w:pStyle w:val="Compact"/>
+            <w:tcW w:w="0" w:type="auto"/>
+          </w:tcPr>
+          <w:p/>
+        </w:tc>
+        <w:tc>
+          <w:tcPr>
+            <w:tcW w:w="0" w:type="auto"/>
+          </w:tcPr>
+          <w:p>
+            <w:pPr>
+              <w:spacing w:before="36" w:after="36"/>
             </w:pPr>
             <w:r>
               <w:t>1/28/2022</w:t>
@@ -1163,12 +1129,11 @@
         </w:tc>
         <w:tc>
           <w:tcPr>
-            <w:tcW w:w="2458" w:type="pct"/>
-            <w:hideMark/>
-          </w:tcPr>
-          <w:p>
-            <w:pPr>
-              <w:pStyle w:val="Compact"/>
+            <w:tcW w:w="0" w:type="auto"/>
+          </w:tcPr>
+          <w:p>
+            <w:pPr>
+              <w:spacing w:before="36" w:after="36"/>
             </w:pPr>
             <w:r>
               <w:t>LAB 1 (cont’d)</w:t>
@@ -1177,7 +1142,7 @@
         </w:tc>
         <w:tc>
           <w:tcPr>
-            <w:tcW w:w="1076" w:type="pct"/>
+            <w:tcW w:w="0" w:type="auto"/>
           </w:tcPr>
           <w:p/>
         </w:tc>
@@ -1185,12 +1150,11 @@
       <w:tr>
         <w:tc>
           <w:tcPr>
-            <w:tcW w:w="667" w:type="pct"/>
-            <w:hideMark/>
-          </w:tcPr>
-          <w:p>
-            <w:pPr>
-              <w:pStyle w:val="Compact"/>
+            <w:tcW w:w="0" w:type="auto"/>
+          </w:tcPr>
+          <w:p>
+            <w:pPr>
+              <w:spacing w:before="36" w:after="36"/>
             </w:pPr>
             <w:r>
               <w:t>Week 3</w:t>
@@ -1199,12 +1163,11 @@
         </w:tc>
         <w:tc>
           <w:tcPr>
-            <w:tcW w:w="799" w:type="pct"/>
-            <w:hideMark/>
-          </w:tcPr>
-          <w:p>
-            <w:pPr>
-              <w:pStyle w:val="Compact"/>
+            <w:tcW w:w="0" w:type="auto"/>
+          </w:tcPr>
+          <w:p>
+            <w:pPr>
+              <w:spacing w:before="36" w:after="36"/>
             </w:pPr>
             <w:r>
               <w:t>1/31/2022</w:t>
@@ -1213,12 +1176,11 @@
         </w:tc>
         <w:tc>
           <w:tcPr>
-            <w:tcW w:w="2458" w:type="pct"/>
-            <w:hideMark/>
-          </w:tcPr>
-          <w:p>
-            <w:pPr>
-              <w:pStyle w:val="Compact"/>
+            <w:tcW w:w="0" w:type="auto"/>
+          </w:tcPr>
+          <w:p>
+            <w:pPr>
+              <w:spacing w:before="36" w:after="36"/>
             </w:pPr>
             <w:r>
               <w:t>LECTURE: Density-dependent growth</w:t>
@@ -1227,12 +1189,11 @@
         </w:tc>
         <w:tc>
           <w:tcPr>
-            <w:tcW w:w="1076" w:type="pct"/>
-            <w:hideMark/>
-          </w:tcPr>
-          <w:p>
-            <w:pPr>
-              <w:pStyle w:val="Compact"/>
+            <w:tcW w:w="0" w:type="auto"/>
+          </w:tcPr>
+          <w:p>
+            <w:pPr>
+              <w:spacing w:before="36" w:after="36"/>
             </w:pPr>
             <w:r>
               <w:t>Gotelli Chapter 2</w:t>
@@ -1243,18 +1204,17 @@
       <w:tr>
         <w:tc>
           <w:tcPr>
-            <w:tcW w:w="667" w:type="pct"/>
-          </w:tcPr>
-          <w:p/>
-        </w:tc>
-        <w:tc>
-          <w:tcPr>
-            <w:tcW w:w="799" w:type="pct"/>
-            <w:hideMark/>
-          </w:tcPr>
-          <w:p>
-            <w:pPr>
-              <w:pStyle w:val="Compact"/>
+            <w:tcW w:w="0" w:type="auto"/>
+          </w:tcPr>
+          <w:p/>
+        </w:tc>
+        <w:tc>
+          <w:tcPr>
+            <w:tcW w:w="0" w:type="auto"/>
+          </w:tcPr>
+          <w:p>
+            <w:pPr>
+              <w:spacing w:before="36" w:after="36"/>
             </w:pPr>
             <w:r>
               <w:t>2/2/2022</w:t>
@@ -1263,12 +1223,11 @@
         </w:tc>
         <w:tc>
           <w:tcPr>
-            <w:tcW w:w="2458" w:type="pct"/>
-            <w:hideMark/>
-          </w:tcPr>
-          <w:p>
-            <w:pPr>
-              <w:pStyle w:val="Compact"/>
+            <w:tcW w:w="0" w:type="auto"/>
+          </w:tcPr>
+          <w:p>
+            <w:pPr>
+              <w:spacing w:before="36" w:after="36"/>
             </w:pPr>
             <w:r>
               <w:t>LECTURE: Density-dependent growth</w:t>
@@ -1277,11 +1236,11 @@
         </w:tc>
         <w:tc>
           <w:tcPr>
-            <w:tcW w:w="1076" w:type="pct"/>
-          </w:tcPr>
-          <w:p>
-            <w:pPr>
-              <w:pStyle w:val="Compact"/>
+            <w:tcW w:w="0" w:type="auto"/>
+          </w:tcPr>
+          <w:p>
+            <w:pPr>
+              <w:spacing w:before="36" w:after="36"/>
             </w:pPr>
             <w:r>
               <w:t>Gotelli Chapter 2</w:t>
@@ -1292,18 +1251,17 @@
       <w:tr>
         <w:tc>
           <w:tcPr>
-            <w:tcW w:w="667" w:type="pct"/>
-          </w:tcPr>
-          <w:p/>
-        </w:tc>
-        <w:tc>
-          <w:tcPr>
-            <w:tcW w:w="799" w:type="pct"/>
-            <w:hideMark/>
-          </w:tcPr>
-          <w:p>
-            <w:pPr>
-              <w:pStyle w:val="Compact"/>
+            <w:tcW w:w="0" w:type="auto"/>
+          </w:tcPr>
+          <w:p/>
+        </w:tc>
+        <w:tc>
+          <w:tcPr>
+            <w:tcW w:w="0" w:type="auto"/>
+          </w:tcPr>
+          <w:p>
+            <w:pPr>
+              <w:spacing w:before="36" w:after="36"/>
             </w:pPr>
             <w:r>
               <w:t>2/4/2022</w:t>
@@ -1312,42 +1270,32 @@
         </w:tc>
         <w:tc>
           <w:tcPr>
-            <w:tcW w:w="2458" w:type="pct"/>
-            <w:hideMark/>
-          </w:tcPr>
-          <w:p>
-            <w:pPr>
-              <w:pStyle w:val="Compact"/>
-            </w:pPr>
-            <w:r>
-              <w:t>LAB 2: Density-dependent populations in InsightMaker; maximum sustainable yield (MSY) and more</w:t>
-            </w:r>
-          </w:p>
-        </w:tc>
-        <w:tc>
-          <w:tcPr>
-            <w:tcW w:w="1076" w:type="pct"/>
-            <w:hideMark/>
-          </w:tcPr>
-          <w:p>
-            <w:pPr>
-              <w:pStyle w:val="Compact"/>
-            </w:pPr>
-            <w:r>
-              <w:t>BCTD Chapter 2 (optional)</w:t>
-            </w:r>
-          </w:p>
+            <w:tcW w:w="0" w:type="auto"/>
+          </w:tcPr>
+          <w:p>
+            <w:pPr>
+              <w:spacing w:before="36" w:after="36"/>
+            </w:pPr>
+            <w:r>
+              <w:t>LAB 2: Density-dependent populations in InsightMaker; maximum sustainable yield (MSY) and more (lab 1 due)</w:t>
+            </w:r>
+          </w:p>
+        </w:tc>
+        <w:tc>
+          <w:tcPr>
+            <w:tcW w:w="0" w:type="auto"/>
+          </w:tcPr>
+          <w:p/>
         </w:tc>
       </w:tr>
       <w:tr>
         <w:tc>
           <w:tcPr>
-            <w:tcW w:w="667" w:type="pct"/>
-            <w:hideMark/>
-          </w:tcPr>
-          <w:p>
-            <w:pPr>
-              <w:pStyle w:val="Compact"/>
+            <w:tcW w:w="0" w:type="auto"/>
+          </w:tcPr>
+          <w:p>
+            <w:pPr>
+              <w:spacing w:before="36" w:after="36"/>
             </w:pPr>
             <w:r>
               <w:t>Week 4</w:t>
@@ -1356,12 +1304,11 @@
         </w:tc>
         <w:tc>
           <w:tcPr>
-            <w:tcW w:w="799" w:type="pct"/>
-            <w:hideMark/>
-          </w:tcPr>
-          <w:p>
-            <w:pPr>
-              <w:pStyle w:val="Compact"/>
+            <w:tcW w:w="0" w:type="auto"/>
+          </w:tcPr>
+          <w:p>
+            <w:pPr>
+              <w:spacing w:before="36" w:after="36"/>
             </w:pPr>
             <w:r>
               <w:t>2/7/2022</w:t>
@@ -1370,12 +1317,11 @@
         </w:tc>
         <w:tc>
           <w:tcPr>
-            <w:tcW w:w="2458" w:type="pct"/>
-            <w:hideMark/>
-          </w:tcPr>
-          <w:p>
-            <w:pPr>
-              <w:pStyle w:val="Compact"/>
+            <w:tcW w:w="0" w:type="auto"/>
+          </w:tcPr>
+          <w:p>
+            <w:pPr>
+              <w:spacing w:before="36" w:after="36"/>
             </w:pPr>
             <w:r>
               <w:t>LECTURE: Passenger pigeon/Allee Effect</w:t>
@@ -1384,7 +1330,7 @@
         </w:tc>
         <w:tc>
           <w:tcPr>
-            <w:tcW w:w="1076" w:type="pct"/>
+            <w:tcW w:w="0" w:type="auto"/>
           </w:tcPr>
           <w:p/>
         </w:tc>
@@ -1392,18 +1338,17 @@
       <w:tr>
         <w:tc>
           <w:tcPr>
-            <w:tcW w:w="667" w:type="pct"/>
-          </w:tcPr>
-          <w:p/>
-        </w:tc>
-        <w:tc>
-          <w:tcPr>
-            <w:tcW w:w="799" w:type="pct"/>
-            <w:hideMark/>
-          </w:tcPr>
-          <w:p>
-            <w:pPr>
-              <w:pStyle w:val="Compact"/>
+            <w:tcW w:w="0" w:type="auto"/>
+          </w:tcPr>
+          <w:p/>
+        </w:tc>
+        <w:tc>
+          <w:tcPr>
+            <w:tcW w:w="0" w:type="auto"/>
+          </w:tcPr>
+          <w:p>
+            <w:pPr>
+              <w:spacing w:before="36" w:after="36"/>
             </w:pPr>
             <w:r>
               <w:t>2/9/2022</w:t>
@@ -1412,26 +1357,24 @@
         </w:tc>
         <w:tc>
           <w:tcPr>
-            <w:tcW w:w="2458" w:type="pct"/>
-            <w:hideMark/>
-          </w:tcPr>
-          <w:p>
-            <w:pPr>
-              <w:pStyle w:val="Compact"/>
-            </w:pPr>
-            <w:r>
-              <w:t>LECTURE: Age-structured populations</w:t>
-            </w:r>
-          </w:p>
-        </w:tc>
-        <w:tc>
-          <w:tcPr>
-            <w:tcW w:w="1076" w:type="pct"/>
-            <w:hideMark/>
-          </w:tcPr>
-          <w:p>
-            <w:pPr>
-              <w:pStyle w:val="Compact"/>
+            <w:tcW w:w="0" w:type="auto"/>
+          </w:tcPr>
+          <w:p>
+            <w:pPr>
+              <w:spacing w:before="36" w:after="36"/>
+            </w:pPr>
+            <w:r>
+              <w:t>LECTURE: Age-structured populations (instructor away, no class meeting)</w:t>
+            </w:r>
+          </w:p>
+        </w:tc>
+        <w:tc>
+          <w:tcPr>
+            <w:tcW w:w="0" w:type="auto"/>
+          </w:tcPr>
+          <w:p>
+            <w:pPr>
+              <w:spacing w:before="36" w:after="36"/>
             </w:pPr>
             <w:r>
               <w:t>Gotelli Chapter 3</w:t>
@@ -1442,18 +1385,17 @@
       <w:tr>
         <w:tc>
           <w:tcPr>
-            <w:tcW w:w="667" w:type="pct"/>
-          </w:tcPr>
-          <w:p/>
-        </w:tc>
-        <w:tc>
-          <w:tcPr>
-            <w:tcW w:w="799" w:type="pct"/>
-            <w:hideMark/>
-          </w:tcPr>
-          <w:p>
-            <w:pPr>
-              <w:pStyle w:val="Compact"/>
+            <w:tcW w:w="0" w:type="auto"/>
+          </w:tcPr>
+          <w:p/>
+        </w:tc>
+        <w:tc>
+          <w:tcPr>
+            <w:tcW w:w="0" w:type="auto"/>
+          </w:tcPr>
+          <w:p>
+            <w:pPr>
+              <w:spacing w:before="36" w:after="36"/>
             </w:pPr>
             <w:r>
               <w:t>2/11/2022</w:t>
@@ -1462,21 +1404,20 @@
         </w:tc>
         <w:tc>
           <w:tcPr>
-            <w:tcW w:w="2458" w:type="pct"/>
-            <w:hideMark/>
-          </w:tcPr>
-          <w:p>
-            <w:pPr>
-              <w:pStyle w:val="Compact"/>
-            </w:pPr>
-            <w:r>
-              <w:t>LAB 3: Age-structured populations in Excel and InsightMaker</w:t>
-            </w:r>
-          </w:p>
-        </w:tc>
-        <w:tc>
-          <w:tcPr>
-            <w:tcW w:w="1076" w:type="pct"/>
+            <w:tcW w:w="0" w:type="auto"/>
+          </w:tcPr>
+          <w:p>
+            <w:pPr>
+              <w:spacing w:before="36" w:after="36"/>
+            </w:pPr>
+            <w:r>
+              <w:t>LAB 3: Age-structured populations in Excel and InsightMaker (lab 2 due)</w:t>
+            </w:r>
+          </w:p>
+        </w:tc>
+        <w:tc>
+          <w:tcPr>
+            <w:tcW w:w="0" w:type="auto"/>
           </w:tcPr>
           <w:p/>
         </w:tc>
@@ -1484,12 +1425,11 @@
       <w:tr>
         <w:tc>
           <w:tcPr>
-            <w:tcW w:w="667" w:type="pct"/>
-            <w:hideMark/>
-          </w:tcPr>
-          <w:p>
-            <w:pPr>
-              <w:pStyle w:val="Compact"/>
+            <w:tcW w:w="0" w:type="auto"/>
+          </w:tcPr>
+          <w:p>
+            <w:pPr>
+              <w:spacing w:before="36" w:after="36"/>
             </w:pPr>
             <w:r>
               <w:t>Week 5</w:t>
@@ -1498,12 +1438,11 @@
         </w:tc>
         <w:tc>
           <w:tcPr>
-            <w:tcW w:w="799" w:type="pct"/>
-            <w:hideMark/>
-          </w:tcPr>
-          <w:p>
-            <w:pPr>
-              <w:pStyle w:val="Compact"/>
+            <w:tcW w:w="0" w:type="auto"/>
+          </w:tcPr>
+          <w:p>
+            <w:pPr>
+              <w:spacing w:before="36" w:after="36"/>
             </w:pPr>
             <w:r>
               <w:t>2/14/2022</w:t>
@@ -1512,12 +1451,11 @@
         </w:tc>
         <w:tc>
           <w:tcPr>
-            <w:tcW w:w="2458" w:type="pct"/>
-            <w:hideMark/>
-          </w:tcPr>
-          <w:p>
-            <w:pPr>
-              <w:pStyle w:val="Compact"/>
+            <w:tcW w:w="0" w:type="auto"/>
+          </w:tcPr>
+          <w:p>
+            <w:pPr>
+              <w:spacing w:before="36" w:after="36"/>
             </w:pPr>
             <w:r>
               <w:t>LECTURE: Matrix population models</w:t>
@@ -1526,18 +1464,16 @@
         </w:tc>
         <w:tc>
           <w:tcPr>
-            <w:tcW w:w="1076" w:type="pct"/>
-            <w:hideMark/>
-          </w:tcPr>
-          <w:p>
-            <w:pPr>
-              <w:pStyle w:val="Compact"/>
-            </w:pPr>
-            <w:hyperlink r:id="rId17" w:history="1">
+            <w:tcW w:w="0" w:type="auto"/>
+          </w:tcPr>
+          <w:p>
+            <w:pPr>
+              <w:spacing w:before="36" w:after="36"/>
+            </w:pPr>
+            <w:hyperlink r:id="rId17">
               <w:r>
                 <w:rPr>
-                  <w:rStyle w:val="Hyperlink"/>
-                  <w:u w:val="single"/>
+                  <w:color w:val="4F81BD" w:themeColor="accent1"/>
                 </w:rPr>
                 <w:t>Heppell 1998</w:t>
               </w:r>
@@ -1548,18 +1484,17 @@
       <w:tr>
         <w:tc>
           <w:tcPr>
-            <w:tcW w:w="667" w:type="pct"/>
-          </w:tcPr>
-          <w:p/>
-        </w:tc>
-        <w:tc>
-          <w:tcPr>
-            <w:tcW w:w="799" w:type="pct"/>
-            <w:hideMark/>
-          </w:tcPr>
-          <w:p>
-            <w:pPr>
-              <w:pStyle w:val="Compact"/>
+            <w:tcW w:w="0" w:type="auto"/>
+          </w:tcPr>
+          <w:p/>
+        </w:tc>
+        <w:tc>
+          <w:tcPr>
+            <w:tcW w:w="0" w:type="auto"/>
+          </w:tcPr>
+          <w:p>
+            <w:pPr>
+              <w:spacing w:before="36" w:after="36"/>
             </w:pPr>
             <w:r>
               <w:t>2/16/2022</w:t>
@@ -1568,26 +1503,24 @@
         </w:tc>
         <w:tc>
           <w:tcPr>
-            <w:tcW w:w="2458" w:type="pct"/>
-            <w:hideMark/>
-          </w:tcPr>
-          <w:p>
-            <w:pPr>
-              <w:pStyle w:val="Compact"/>
-            </w:pPr>
-            <w:r>
-              <w:t>LECTURE: Matrix population models</w:t>
-            </w:r>
-          </w:p>
-        </w:tc>
-        <w:tc>
-          <w:tcPr>
-            <w:tcW w:w="1076" w:type="pct"/>
-            <w:hideMark/>
-          </w:tcPr>
-          <w:p>
-            <w:pPr>
-              <w:pStyle w:val="Compact"/>
+            <w:tcW w:w="0" w:type="auto"/>
+          </w:tcPr>
+          <w:p>
+            <w:pPr>
+              <w:spacing w:before="36" w:after="36"/>
+            </w:pPr>
+            <w:r>
+              <w:t>LECTURE: Matrix population models (get in project groups)</w:t>
+            </w:r>
+          </w:p>
+        </w:tc>
+        <w:tc>
+          <w:tcPr>
+            <w:tcW w:w="0" w:type="auto"/>
+          </w:tcPr>
+          <w:p>
+            <w:pPr>
+              <w:spacing w:before="36" w:after="36"/>
             </w:pPr>
             <w:r>
               <w:t>Gotelli Chapter 3</w:t>
@@ -1598,18 +1531,17 @@
       <w:tr>
         <w:tc>
           <w:tcPr>
-            <w:tcW w:w="667" w:type="pct"/>
-          </w:tcPr>
-          <w:p/>
-        </w:tc>
-        <w:tc>
-          <w:tcPr>
-            <w:tcW w:w="799" w:type="pct"/>
-            <w:hideMark/>
-          </w:tcPr>
-          <w:p>
-            <w:pPr>
-              <w:pStyle w:val="Compact"/>
+            <w:tcW w:w="0" w:type="auto"/>
+          </w:tcPr>
+          <w:p/>
+        </w:tc>
+        <w:tc>
+          <w:tcPr>
+            <w:tcW w:w="0" w:type="auto"/>
+          </w:tcPr>
+          <w:p>
+            <w:pPr>
+              <w:spacing w:before="36" w:after="36"/>
             </w:pPr>
             <w:r>
               <w:t>2/18/2022</w:t>
@@ -1618,21 +1550,20 @@
         </w:tc>
         <w:tc>
           <w:tcPr>
-            <w:tcW w:w="2458" w:type="pct"/>
-            <w:hideMark/>
-          </w:tcPr>
-          <w:p>
-            <w:pPr>
-              <w:pStyle w:val="Compact"/>
-            </w:pPr>
-            <w:r>
-              <w:t>Work on PVA proposals</w:t>
-            </w:r>
-          </w:p>
-        </w:tc>
-        <w:tc>
-          <w:tcPr>
-            <w:tcW w:w="1076" w:type="pct"/>
+            <w:tcW w:w="0" w:type="auto"/>
+          </w:tcPr>
+          <w:p>
+            <w:pPr>
+              <w:spacing w:before="36" w:after="36"/>
+            </w:pPr>
+            <w:r>
+              <w:t>LAB 4: Matrix population models in R and InsightMaker (lab 3 due)</w:t>
+            </w:r>
+          </w:p>
+        </w:tc>
+        <w:tc>
+          <w:tcPr>
+            <w:tcW w:w="0" w:type="auto"/>
           </w:tcPr>
           <w:p/>
         </w:tc>
@@ -1640,26 +1571,25 @@
       <w:tr>
         <w:tc>
           <w:tcPr>
-            <w:tcW w:w="667" w:type="pct"/>
-            <w:hideMark/>
-          </w:tcPr>
-          <w:p>
-            <w:pPr>
-              <w:pStyle w:val="Compact"/>
-            </w:pPr>
-            <w:r>
+            <w:tcW w:w="0" w:type="auto"/>
+          </w:tcPr>
+          <w:p>
+            <w:pPr>
+              <w:spacing w:before="36" w:after="36"/>
+            </w:pPr>
+            <w:r>
+              <w:lastRenderedPageBreak/>
               <w:t>Week 6</w:t>
             </w:r>
           </w:p>
         </w:tc>
         <w:tc>
           <w:tcPr>
-            <w:tcW w:w="799" w:type="pct"/>
-            <w:hideMark/>
-          </w:tcPr>
-          <w:p>
-            <w:pPr>
-              <w:pStyle w:val="Compact"/>
+            <w:tcW w:w="0" w:type="auto"/>
+          </w:tcPr>
+          <w:p>
+            <w:pPr>
+              <w:spacing w:before="36" w:after="36"/>
             </w:pPr>
             <w:r>
               <w:t>2/21/2022</w:t>
@@ -1668,12 +1598,11 @@
         </w:tc>
         <w:tc>
           <w:tcPr>
-            <w:tcW w:w="2458" w:type="pct"/>
-            <w:hideMark/>
-          </w:tcPr>
-          <w:p>
-            <w:pPr>
-              <w:pStyle w:val="Compact"/>
+            <w:tcW w:w="0" w:type="auto"/>
+          </w:tcPr>
+          <w:p>
+            <w:pPr>
+              <w:spacing w:before="36" w:after="36"/>
             </w:pPr>
             <w:r>
               <w:t>NO CLASS: President’s Day</w:t>
@@ -1682,8 +1611,7 @@
         </w:tc>
         <w:tc>
           <w:tcPr>
-            <w:tcW w:w="1076" w:type="pct"/>
-            <w:hideMark/>
+            <w:tcW w:w="0" w:type="auto"/>
           </w:tcPr>
           <w:p/>
         </w:tc>
@@ -1691,18 +1619,17 @@
       <w:tr>
         <w:tc>
           <w:tcPr>
-            <w:tcW w:w="667" w:type="pct"/>
-          </w:tcPr>
-          <w:p/>
-        </w:tc>
-        <w:tc>
-          <w:tcPr>
-            <w:tcW w:w="799" w:type="pct"/>
-            <w:hideMark/>
-          </w:tcPr>
-          <w:p>
-            <w:pPr>
-              <w:pStyle w:val="Compact"/>
+            <w:tcW w:w="0" w:type="auto"/>
+          </w:tcPr>
+          <w:p/>
+        </w:tc>
+        <w:tc>
+          <w:tcPr>
+            <w:tcW w:w="0" w:type="auto"/>
+          </w:tcPr>
+          <w:p>
+            <w:pPr>
+              <w:spacing w:before="36" w:after="36"/>
             </w:pPr>
             <w:r>
               <w:t>2/23/2022</w:t>
@@ -1711,48 +1638,38 @@
         </w:tc>
         <w:tc>
           <w:tcPr>
-            <w:tcW w:w="2458" w:type="pct"/>
-            <w:hideMark/>
-          </w:tcPr>
-          <w:p>
-            <w:pPr>
-              <w:pStyle w:val="Compact"/>
-            </w:pPr>
-            <w:r>
-              <w:t>LECTURE: Matrix population models</w:t>
-            </w:r>
-          </w:p>
-        </w:tc>
-        <w:tc>
-          <w:tcPr>
-            <w:tcW w:w="1076" w:type="pct"/>
-            <w:hideMark/>
-          </w:tcPr>
-          <w:p>
-            <w:pPr>
-              <w:pStyle w:val="Compact"/>
-            </w:pPr>
-            <w:r>
-              <w:t>Gotelli Chapter 3</w:t>
-            </w:r>
-          </w:p>
+            <w:tcW w:w="0" w:type="auto"/>
+          </w:tcPr>
+          <w:p>
+            <w:pPr>
+              <w:spacing w:before="36" w:after="36"/>
+            </w:pPr>
+            <w:r>
+              <w:t>LECTURE: PVA, final projects</w:t>
+            </w:r>
+          </w:p>
+        </w:tc>
+        <w:tc>
+          <w:tcPr>
+            <w:tcW w:w="0" w:type="auto"/>
+          </w:tcPr>
+          <w:p/>
         </w:tc>
       </w:tr>
       <w:tr>
         <w:tc>
           <w:tcPr>
-            <w:tcW w:w="667" w:type="pct"/>
-          </w:tcPr>
-          <w:p/>
-        </w:tc>
-        <w:tc>
-          <w:tcPr>
-            <w:tcW w:w="799" w:type="pct"/>
-            <w:hideMark/>
-          </w:tcPr>
-          <w:p>
-            <w:pPr>
-              <w:pStyle w:val="Compact"/>
+            <w:tcW w:w="0" w:type="auto"/>
+          </w:tcPr>
+          <w:p/>
+        </w:tc>
+        <w:tc>
+          <w:tcPr>
+            <w:tcW w:w="0" w:type="auto"/>
+          </w:tcPr>
+          <w:p>
+            <w:pPr>
+              <w:spacing w:before="36" w:after="36"/>
             </w:pPr>
             <w:r>
               <w:t>2/25/2022</w:t>
@@ -1761,21 +1678,20 @@
         </w:tc>
         <w:tc>
           <w:tcPr>
-            <w:tcW w:w="2458" w:type="pct"/>
-            <w:hideMark/>
-          </w:tcPr>
-          <w:p>
-            <w:pPr>
-              <w:pStyle w:val="Compact"/>
-            </w:pPr>
-            <w:r>
-              <w:t>LAB 4: Matrix population models in R and InsightMaker</w:t>
-            </w:r>
-          </w:p>
-        </w:tc>
-        <w:tc>
-          <w:tcPr>
-            <w:tcW w:w="1076" w:type="pct"/>
+            <w:tcW w:w="0" w:type="auto"/>
+          </w:tcPr>
+          <w:p>
+            <w:pPr>
+              <w:spacing w:before="36" w:after="36"/>
+            </w:pPr>
+            <w:r>
+              <w:t>Work in final project groups: PVA proposals</w:t>
+            </w:r>
+          </w:p>
+        </w:tc>
+        <w:tc>
+          <w:tcPr>
+            <w:tcW w:w="0" w:type="auto"/>
           </w:tcPr>
           <w:p/>
         </w:tc>
@@ -1783,12 +1699,11 @@
       <w:tr>
         <w:tc>
           <w:tcPr>
-            <w:tcW w:w="667" w:type="pct"/>
-            <w:hideMark/>
-          </w:tcPr>
-          <w:p>
-            <w:pPr>
-              <w:pStyle w:val="Compact"/>
+            <w:tcW w:w="0" w:type="auto"/>
+          </w:tcPr>
+          <w:p>
+            <w:pPr>
+              <w:spacing w:before="36" w:after="36"/>
             </w:pPr>
             <w:r>
               <w:t>Week 7</w:t>
@@ -1797,12 +1712,11 @@
         </w:tc>
         <w:tc>
           <w:tcPr>
-            <w:tcW w:w="799" w:type="pct"/>
-            <w:hideMark/>
-          </w:tcPr>
-          <w:p>
-            <w:pPr>
-              <w:pStyle w:val="Compact"/>
+            <w:tcW w:w="0" w:type="auto"/>
+          </w:tcPr>
+          <w:p>
+            <w:pPr>
+              <w:spacing w:before="36" w:after="36"/>
             </w:pPr>
             <w:r>
               <w:t>2/28/2022</w:t>
@@ -1811,12 +1725,11 @@
         </w:tc>
         <w:tc>
           <w:tcPr>
-            <w:tcW w:w="2458" w:type="pct"/>
-            <w:hideMark/>
-          </w:tcPr>
-          <w:p>
-            <w:pPr>
-              <w:pStyle w:val="Compact"/>
+            <w:tcW w:w="0" w:type="auto"/>
+          </w:tcPr>
+          <w:p>
+            <w:pPr>
+              <w:spacing w:before="36" w:after="36"/>
             </w:pPr>
             <w:r>
               <w:t>LECTURE: Stochasticity and uncertainty</w:t>
@@ -1825,17 +1738,16 @@
         </w:tc>
         <w:tc>
           <w:tcPr>
-            <w:tcW w:w="1076" w:type="pct"/>
-          </w:tcPr>
-          <w:p>
-            <w:pPr>
-              <w:pStyle w:val="Compact"/>
-            </w:pPr>
-            <w:hyperlink r:id="rId18" w:history="1">
+            <w:tcW w:w="0" w:type="auto"/>
+          </w:tcPr>
+          <w:p>
+            <w:pPr>
+              <w:spacing w:before="36" w:after="36"/>
+            </w:pPr>
+            <w:hyperlink r:id="rId18">
               <w:r>
                 <w:rPr>
-                  <w:rStyle w:val="Hyperlink"/>
-                  <w:u w:val="single"/>
+                  <w:color w:val="4F81BD" w:themeColor="accent1"/>
                 </w:rPr>
                 <w:t>Regan 2002</w:t>
               </w:r>
@@ -1846,18 +1758,17 @@
       <w:tr>
         <w:tc>
           <w:tcPr>
-            <w:tcW w:w="667" w:type="pct"/>
-          </w:tcPr>
-          <w:p/>
-        </w:tc>
-        <w:tc>
-          <w:tcPr>
-            <w:tcW w:w="799" w:type="pct"/>
-            <w:hideMark/>
-          </w:tcPr>
-          <w:p>
-            <w:pPr>
-              <w:pStyle w:val="Compact"/>
+            <w:tcW w:w="0" w:type="auto"/>
+          </w:tcPr>
+          <w:p/>
+        </w:tc>
+        <w:tc>
+          <w:tcPr>
+            <w:tcW w:w="0" w:type="auto"/>
+          </w:tcPr>
+          <w:p>
+            <w:pPr>
+              <w:spacing w:before="36" w:after="36"/>
             </w:pPr>
             <w:r>
               <w:t>3/2/2022</w:t>
@@ -1866,21 +1777,20 @@
         </w:tc>
         <w:tc>
           <w:tcPr>
-            <w:tcW w:w="2458" w:type="pct"/>
-            <w:hideMark/>
-          </w:tcPr>
-          <w:p>
-            <w:pPr>
-              <w:pStyle w:val="Compact"/>
-            </w:pPr>
-            <w:r>
-              <w:t>LECTURE: Stochasticity and uncertainty (proposals due)</w:t>
-            </w:r>
-          </w:p>
-        </w:tc>
-        <w:tc>
-          <w:tcPr>
-            <w:tcW w:w="1076" w:type="pct"/>
+            <w:tcW w:w="0" w:type="auto"/>
+          </w:tcPr>
+          <w:p>
+            <w:pPr>
+              <w:spacing w:before="36" w:after="36"/>
+            </w:pPr>
+            <w:r>
+              <w:t>LECTURE: Stochasticity and uncertainty</w:t>
+            </w:r>
+          </w:p>
+        </w:tc>
+        <w:tc>
+          <w:tcPr>
+            <w:tcW w:w="0" w:type="auto"/>
           </w:tcPr>
           <w:p/>
         </w:tc>
@@ -1888,18 +1798,17 @@
       <w:tr>
         <w:tc>
           <w:tcPr>
-            <w:tcW w:w="667" w:type="pct"/>
-          </w:tcPr>
-          <w:p/>
-        </w:tc>
-        <w:tc>
-          <w:tcPr>
-            <w:tcW w:w="799" w:type="pct"/>
-            <w:hideMark/>
-          </w:tcPr>
-          <w:p>
-            <w:pPr>
-              <w:pStyle w:val="Compact"/>
+            <w:tcW w:w="0" w:type="auto"/>
+          </w:tcPr>
+          <w:p/>
+        </w:tc>
+        <w:tc>
+          <w:tcPr>
+            <w:tcW w:w="0" w:type="auto"/>
+          </w:tcPr>
+          <w:p>
+            <w:pPr>
+              <w:spacing w:before="36" w:after="36"/>
             </w:pPr>
             <w:r>
               <w:t>3/4/2022</w:t>
@@ -1908,21 +1817,20 @@
         </w:tc>
         <w:tc>
           <w:tcPr>
-            <w:tcW w:w="2458" w:type="pct"/>
-            <w:hideMark/>
-          </w:tcPr>
-          <w:p>
-            <w:pPr>
-              <w:pStyle w:val="Compact"/>
-            </w:pPr>
-            <w:r>
-              <w:t>LAB 5: Stochasticity and uncertainty</w:t>
-            </w:r>
-          </w:p>
-        </w:tc>
-        <w:tc>
-          <w:tcPr>
-            <w:tcW w:w="1076" w:type="pct"/>
+            <w:tcW w:w="0" w:type="auto"/>
+          </w:tcPr>
+          <w:p>
+            <w:pPr>
+              <w:spacing w:before="36" w:after="36"/>
+            </w:pPr>
+            <w:r>
+              <w:t>LAB 5: Stochasticity and uncertainty (lab 4 due) (group assignment: PVA proposals due)</w:t>
+            </w:r>
+          </w:p>
+        </w:tc>
+        <w:tc>
+          <w:tcPr>
+            <w:tcW w:w="0" w:type="auto"/>
           </w:tcPr>
           <w:p/>
         </w:tc>
@@ -1930,12 +1838,11 @@
       <w:tr>
         <w:tc>
           <w:tcPr>
-            <w:tcW w:w="667" w:type="pct"/>
-            <w:hideMark/>
-          </w:tcPr>
-          <w:p>
-            <w:pPr>
-              <w:pStyle w:val="Compact"/>
+            <w:tcW w:w="0" w:type="auto"/>
+          </w:tcPr>
+          <w:p>
+            <w:pPr>
+              <w:spacing w:before="36" w:after="36"/>
             </w:pPr>
             <w:r>
               <w:t>Week 8</w:t>
@@ -1944,12 +1851,11 @@
         </w:tc>
         <w:tc>
           <w:tcPr>
-            <w:tcW w:w="799" w:type="pct"/>
-            <w:hideMark/>
-          </w:tcPr>
-          <w:p>
-            <w:pPr>
-              <w:pStyle w:val="Compact"/>
+            <w:tcW w:w="0" w:type="auto"/>
+          </w:tcPr>
+          <w:p>
+            <w:pPr>
+              <w:spacing w:before="36" w:after="36"/>
             </w:pPr>
             <w:r>
               <w:t>3/7/2022</w:t>
@@ -1958,21 +1864,20 @@
         </w:tc>
         <w:tc>
           <w:tcPr>
-            <w:tcW w:w="2458" w:type="pct"/>
-            <w:hideMark/>
-          </w:tcPr>
-          <w:p>
-            <w:pPr>
-              <w:pStyle w:val="Compact"/>
-            </w:pPr>
-            <w:r>
-              <w:t>MIDTERM #1</w:t>
-            </w:r>
-          </w:p>
-        </w:tc>
-        <w:tc>
-          <w:tcPr>
-            <w:tcW w:w="1076" w:type="pct"/>
+            <w:tcW w:w="0" w:type="auto"/>
+          </w:tcPr>
+          <w:p>
+            <w:pPr>
+              <w:spacing w:before="36" w:after="36"/>
+            </w:pPr>
+            <w:r>
+              <w:t>Review for Midterm #1</w:t>
+            </w:r>
+          </w:p>
+        </w:tc>
+        <w:tc>
+          <w:tcPr>
+            <w:tcW w:w="0" w:type="auto"/>
           </w:tcPr>
           <w:p/>
         </w:tc>
@@ -1980,18 +1885,17 @@
       <w:tr>
         <w:tc>
           <w:tcPr>
-            <w:tcW w:w="667" w:type="pct"/>
-          </w:tcPr>
-          <w:p/>
-        </w:tc>
-        <w:tc>
-          <w:tcPr>
-            <w:tcW w:w="799" w:type="pct"/>
-            <w:hideMark/>
-          </w:tcPr>
-          <w:p>
-            <w:pPr>
-              <w:pStyle w:val="Compact"/>
+            <w:tcW w:w="0" w:type="auto"/>
+          </w:tcPr>
+          <w:p/>
+        </w:tc>
+        <w:tc>
+          <w:tcPr>
+            <w:tcW w:w="0" w:type="auto"/>
+          </w:tcPr>
+          <w:p>
+            <w:pPr>
+              <w:spacing w:before="36" w:after="36"/>
             </w:pPr>
             <w:r>
               <w:t>3/9/2022</w:t>
@@ -2000,21 +1904,20 @@
         </w:tc>
         <w:tc>
           <w:tcPr>
-            <w:tcW w:w="2458" w:type="pct"/>
-            <w:hideMark/>
-          </w:tcPr>
-          <w:p>
-            <w:pPr>
-              <w:pStyle w:val="Compact"/>
-            </w:pPr>
-            <w:r>
-              <w:t>LECTURE: Stochasticity and uncertainty</w:t>
-            </w:r>
-          </w:p>
-        </w:tc>
-        <w:tc>
-          <w:tcPr>
-            <w:tcW w:w="1076" w:type="pct"/>
+            <w:tcW w:w="0" w:type="auto"/>
+          </w:tcPr>
+          <w:p>
+            <w:pPr>
+              <w:spacing w:before="36" w:after="36"/>
+            </w:pPr>
+            <w:r>
+              <w:t>MIDTERM #1</w:t>
+            </w:r>
+          </w:p>
+        </w:tc>
+        <w:tc>
+          <w:tcPr>
+            <w:tcW w:w="0" w:type="auto"/>
           </w:tcPr>
           <w:p/>
         </w:tc>
@@ -2022,18 +1925,17 @@
       <w:tr>
         <w:tc>
           <w:tcPr>
-            <w:tcW w:w="667" w:type="pct"/>
-          </w:tcPr>
-          <w:p/>
-        </w:tc>
-        <w:tc>
-          <w:tcPr>
-            <w:tcW w:w="799" w:type="pct"/>
-            <w:hideMark/>
-          </w:tcPr>
-          <w:p>
-            <w:pPr>
-              <w:pStyle w:val="Compact"/>
+            <w:tcW w:w="0" w:type="auto"/>
+          </w:tcPr>
+          <w:p/>
+        </w:tc>
+        <w:tc>
+          <w:tcPr>
+            <w:tcW w:w="0" w:type="auto"/>
+          </w:tcPr>
+          <w:p>
+            <w:pPr>
+              <w:spacing w:before="36" w:after="36"/>
             </w:pPr>
             <w:r>
               <w:t>3/11/2022</w:t>
@@ -2042,21 +1944,20 @@
         </w:tc>
         <w:tc>
           <w:tcPr>
-            <w:tcW w:w="2458" w:type="pct"/>
-            <w:hideMark/>
-          </w:tcPr>
-          <w:p>
-            <w:pPr>
-              <w:pStyle w:val="Compact"/>
-            </w:pPr>
-            <w:r>
-              <w:t>PVA projects: group meetings</w:t>
-            </w:r>
-          </w:p>
-        </w:tc>
-        <w:tc>
-          <w:tcPr>
-            <w:tcW w:w="1076" w:type="pct"/>
+            <w:tcW w:w="0" w:type="auto"/>
+          </w:tcPr>
+          <w:p>
+            <w:pPr>
+              <w:spacing w:before="36" w:after="36"/>
+            </w:pPr>
+            <w:r>
+              <w:t>PVA projects: group meetings (or make alternate arrangements for a group meeting time)</w:t>
+            </w:r>
+          </w:p>
+        </w:tc>
+        <w:tc>
+          <w:tcPr>
+            <w:tcW w:w="0" w:type="auto"/>
           </w:tcPr>
           <w:p/>
         </w:tc>
@@ -2064,12 +1965,11 @@
       <w:tr>
         <w:tc>
           <w:tcPr>
-            <w:tcW w:w="667" w:type="pct"/>
-            <w:hideMark/>
-          </w:tcPr>
-          <w:p>
-            <w:pPr>
-              <w:pStyle w:val="Compact"/>
+            <w:tcW w:w="0" w:type="auto"/>
+          </w:tcPr>
+          <w:p>
+            <w:pPr>
+              <w:spacing w:before="36" w:after="36"/>
             </w:pPr>
             <w:r>
               <w:t>Week 9</w:t>
@@ -2078,12 +1978,11 @@
         </w:tc>
         <w:tc>
           <w:tcPr>
-            <w:tcW w:w="799" w:type="pct"/>
-            <w:hideMark/>
-          </w:tcPr>
-          <w:p>
-            <w:pPr>
-              <w:pStyle w:val="Compact"/>
+            <w:tcW w:w="0" w:type="auto"/>
+          </w:tcPr>
+          <w:p>
+            <w:pPr>
+              <w:spacing w:before="36" w:after="36"/>
             </w:pPr>
             <w:r>
               <w:t>3/14/2022</w:t>
@@ -2092,12 +1991,11 @@
         </w:tc>
         <w:tc>
           <w:tcPr>
-            <w:tcW w:w="2458" w:type="pct"/>
-            <w:hideMark/>
-          </w:tcPr>
-          <w:p>
-            <w:pPr>
-              <w:pStyle w:val="Compact"/>
+            <w:tcW w:w="0" w:type="auto"/>
+          </w:tcPr>
+          <w:p>
+            <w:pPr>
+              <w:spacing w:before="36" w:after="36"/>
             </w:pPr>
             <w:r>
               <w:t>NO CLASS: spring break</w:t>
@@ -2106,8 +2004,7 @@
         </w:tc>
         <w:tc>
           <w:tcPr>
-            <w:tcW w:w="1076" w:type="pct"/>
-            <w:hideMark/>
+            <w:tcW w:w="0" w:type="auto"/>
           </w:tcPr>
           <w:p/>
         </w:tc>
@@ -2115,18 +2012,17 @@
       <w:tr>
         <w:tc>
           <w:tcPr>
-            <w:tcW w:w="667" w:type="pct"/>
-          </w:tcPr>
-          <w:p/>
-        </w:tc>
-        <w:tc>
-          <w:tcPr>
-            <w:tcW w:w="799" w:type="pct"/>
-            <w:hideMark/>
-          </w:tcPr>
-          <w:p>
-            <w:pPr>
-              <w:pStyle w:val="Compact"/>
+            <w:tcW w:w="0" w:type="auto"/>
+          </w:tcPr>
+          <w:p/>
+        </w:tc>
+        <w:tc>
+          <w:tcPr>
+            <w:tcW w:w="0" w:type="auto"/>
+          </w:tcPr>
+          <w:p>
+            <w:pPr>
+              <w:spacing w:before="36" w:after="36"/>
             </w:pPr>
             <w:r>
               <w:t>3/16/2022</w:t>
@@ -2135,12 +2031,11 @@
         </w:tc>
         <w:tc>
           <w:tcPr>
-            <w:tcW w:w="2458" w:type="pct"/>
-            <w:hideMark/>
-          </w:tcPr>
-          <w:p>
-            <w:pPr>
-              <w:pStyle w:val="Compact"/>
+            <w:tcW w:w="0" w:type="auto"/>
+          </w:tcPr>
+          <w:p>
+            <w:pPr>
+              <w:spacing w:before="36" w:after="36"/>
             </w:pPr>
             <w:r>
               <w:t>NO CLASS: spring break</w:t>
@@ -2149,7 +2044,7 @@
         </w:tc>
         <w:tc>
           <w:tcPr>
-            <w:tcW w:w="1076" w:type="pct"/>
+            <w:tcW w:w="0" w:type="auto"/>
           </w:tcPr>
           <w:p/>
         </w:tc>
@@ -2157,18 +2052,17 @@
       <w:tr>
         <w:tc>
           <w:tcPr>
-            <w:tcW w:w="667" w:type="pct"/>
-          </w:tcPr>
-          <w:p/>
-        </w:tc>
-        <w:tc>
-          <w:tcPr>
-            <w:tcW w:w="799" w:type="pct"/>
-            <w:hideMark/>
-          </w:tcPr>
-          <w:p>
-            <w:pPr>
-              <w:pStyle w:val="Compact"/>
+            <w:tcW w:w="0" w:type="auto"/>
+          </w:tcPr>
+          <w:p/>
+        </w:tc>
+        <w:tc>
+          <w:tcPr>
+            <w:tcW w:w="0" w:type="auto"/>
+          </w:tcPr>
+          <w:p>
+            <w:pPr>
+              <w:spacing w:before="36" w:after="36"/>
             </w:pPr>
             <w:r>
               <w:t>3/18/2022</w:t>
@@ -2177,12 +2071,11 @@
         </w:tc>
         <w:tc>
           <w:tcPr>
-            <w:tcW w:w="2458" w:type="pct"/>
-            <w:hideMark/>
-          </w:tcPr>
-          <w:p>
-            <w:pPr>
-              <w:pStyle w:val="Compact"/>
+            <w:tcW w:w="0" w:type="auto"/>
+          </w:tcPr>
+          <w:p>
+            <w:pPr>
+              <w:spacing w:before="36" w:after="36"/>
             </w:pPr>
             <w:r>
               <w:t>NO CLASS: spring break</w:t>
@@ -2191,7 +2084,7 @@
         </w:tc>
         <w:tc>
           <w:tcPr>
-            <w:tcW w:w="1076" w:type="pct"/>
+            <w:tcW w:w="0" w:type="auto"/>
           </w:tcPr>
           <w:p/>
         </w:tc>
@@ -2199,12 +2092,11 @@
       <w:tr>
         <w:tc>
           <w:tcPr>
-            <w:tcW w:w="667" w:type="pct"/>
-            <w:hideMark/>
-          </w:tcPr>
-          <w:p>
-            <w:pPr>
-              <w:pStyle w:val="Compact"/>
+            <w:tcW w:w="0" w:type="auto"/>
+          </w:tcPr>
+          <w:p>
+            <w:pPr>
+              <w:spacing w:before="36" w:after="36"/>
             </w:pPr>
             <w:r>
               <w:t>Week 10</w:t>
@@ -2213,12 +2105,11 @@
         </w:tc>
         <w:tc>
           <w:tcPr>
-            <w:tcW w:w="799" w:type="pct"/>
-            <w:hideMark/>
-          </w:tcPr>
-          <w:p>
-            <w:pPr>
-              <w:pStyle w:val="Compact"/>
+            <w:tcW w:w="0" w:type="auto"/>
+          </w:tcPr>
+          <w:p>
+            <w:pPr>
+              <w:spacing w:before="36" w:after="36"/>
             </w:pPr>
             <w:r>
               <w:t>3/21/2022</w:t>
@@ -2227,12 +2118,11 @@
         </w:tc>
         <w:tc>
           <w:tcPr>
-            <w:tcW w:w="2458" w:type="pct"/>
-            <w:hideMark/>
-          </w:tcPr>
-          <w:p>
-            <w:pPr>
-              <w:pStyle w:val="Compact"/>
+            <w:tcW w:w="0" w:type="auto"/>
+          </w:tcPr>
+          <w:p>
+            <w:pPr>
+              <w:spacing w:before="36" w:after="36"/>
             </w:pPr>
             <w:r>
               <w:t>LECTURE: Small population paradigm</w:t>
@@ -2241,18 +2131,16 @@
         </w:tc>
         <w:tc>
           <w:tcPr>
-            <w:tcW w:w="1076" w:type="pct"/>
-            <w:hideMark/>
-          </w:tcPr>
-          <w:p>
-            <w:pPr>
-              <w:pStyle w:val="Compact"/>
-            </w:pPr>
-            <w:hyperlink r:id="rId19" w:history="1">
+            <w:tcW w:w="0" w:type="auto"/>
+          </w:tcPr>
+          <w:p>
+            <w:pPr>
+              <w:spacing w:before="36" w:after="36"/>
+            </w:pPr>
+            <w:hyperlink r:id="rId19">
               <w:r>
                 <w:rPr>
-                  <w:rStyle w:val="Hyperlink"/>
-                  <w:u w:val="single"/>
+                  <w:color w:val="4F81BD" w:themeColor="accent1"/>
                 </w:rPr>
                 <w:t>Caughley 1994</w:t>
               </w:r>
@@ -2263,18 +2151,17 @@
       <w:tr>
         <w:tc>
           <w:tcPr>
-            <w:tcW w:w="667" w:type="pct"/>
-          </w:tcPr>
-          <w:p/>
-        </w:tc>
-        <w:tc>
-          <w:tcPr>
-            <w:tcW w:w="799" w:type="pct"/>
-            <w:hideMark/>
-          </w:tcPr>
-          <w:p>
-            <w:pPr>
-              <w:pStyle w:val="Compact"/>
+            <w:tcW w:w="0" w:type="auto"/>
+          </w:tcPr>
+          <w:p/>
+        </w:tc>
+        <w:tc>
+          <w:tcPr>
+            <w:tcW w:w="0" w:type="auto"/>
+          </w:tcPr>
+          <w:p>
+            <w:pPr>
+              <w:spacing w:before="36" w:after="36"/>
             </w:pPr>
             <w:r>
               <w:t>3/23/2022</w:t>
@@ -2283,12 +2170,11 @@
         </w:tc>
         <w:tc>
           <w:tcPr>
-            <w:tcW w:w="2458" w:type="pct"/>
-            <w:hideMark/>
-          </w:tcPr>
-          <w:p>
-            <w:pPr>
-              <w:pStyle w:val="Compact"/>
+            <w:tcW w:w="0" w:type="auto"/>
+          </w:tcPr>
+          <w:p>
+            <w:pPr>
+              <w:spacing w:before="36" w:after="36"/>
             </w:pPr>
             <w:r>
               <w:t>LECTURE: Declining population paradigm</w:t>
@@ -2297,18 +2183,16 @@
         </w:tc>
         <w:tc>
           <w:tcPr>
-            <w:tcW w:w="1076" w:type="pct"/>
-            <w:hideMark/>
-          </w:tcPr>
-          <w:p>
-            <w:pPr>
-              <w:pStyle w:val="Compact"/>
-            </w:pPr>
-            <w:hyperlink r:id="rId20" w:history="1">
+            <w:tcW w:w="0" w:type="auto"/>
+          </w:tcPr>
+          <w:p>
+            <w:pPr>
+              <w:spacing w:before="36" w:after="36"/>
+            </w:pPr>
+            <w:hyperlink r:id="rId20">
               <w:r>
                 <w:rPr>
-                  <w:rStyle w:val="Hyperlink"/>
-                  <w:u w:val="single"/>
+                  <w:color w:val="4F81BD" w:themeColor="accent1"/>
                 </w:rPr>
                 <w:t>Caughley 1994</w:t>
               </w:r>
@@ -2319,18 +2203,17 @@
       <w:tr>
         <w:tc>
           <w:tcPr>
-            <w:tcW w:w="667" w:type="pct"/>
-          </w:tcPr>
-          <w:p/>
-        </w:tc>
-        <w:tc>
-          <w:tcPr>
-            <w:tcW w:w="799" w:type="pct"/>
-            <w:hideMark/>
-          </w:tcPr>
-          <w:p>
-            <w:pPr>
-              <w:pStyle w:val="Compact"/>
+            <w:tcW w:w="0" w:type="auto"/>
+          </w:tcPr>
+          <w:p/>
+        </w:tc>
+        <w:tc>
+          <w:tcPr>
+            <w:tcW w:w="0" w:type="auto"/>
+          </w:tcPr>
+          <w:p>
+            <w:pPr>
+              <w:spacing w:before="36" w:after="36"/>
             </w:pPr>
             <w:r>
               <w:t>3/25/2022</w:t>
@@ -2339,21 +2222,20 @@
         </w:tc>
         <w:tc>
           <w:tcPr>
-            <w:tcW w:w="2458" w:type="pct"/>
-            <w:hideMark/>
-          </w:tcPr>
-          <w:p>
-            <w:pPr>
-              <w:pStyle w:val="Compact"/>
-            </w:pPr>
-            <w:r>
-              <w:t>Final projects (PVA models due next week)</w:t>
-            </w:r>
-          </w:p>
-        </w:tc>
-        <w:tc>
-          <w:tcPr>
-            <w:tcW w:w="1076" w:type="pct"/>
+            <w:tcW w:w="0" w:type="auto"/>
+          </w:tcPr>
+          <w:p>
+            <w:pPr>
+              <w:spacing w:before="36" w:after="36"/>
+            </w:pPr>
+            <w:r>
+              <w:t>Work on final projects (PVA models due next week) (lab 5 due)</w:t>
+            </w:r>
+          </w:p>
+        </w:tc>
+        <w:tc>
+          <w:tcPr>
+            <w:tcW w:w="0" w:type="auto"/>
           </w:tcPr>
           <w:p/>
         </w:tc>
@@ -2361,12 +2243,11 @@
       <w:tr>
         <w:tc>
           <w:tcPr>
-            <w:tcW w:w="667" w:type="pct"/>
-            <w:hideMark/>
-          </w:tcPr>
-          <w:p>
-            <w:pPr>
-              <w:pStyle w:val="Compact"/>
+            <w:tcW w:w="0" w:type="auto"/>
+          </w:tcPr>
+          <w:p>
+            <w:pPr>
+              <w:spacing w:before="36" w:after="36"/>
             </w:pPr>
             <w:r>
               <w:t>Week 11</w:t>
@@ -2375,12 +2256,11 @@
         </w:tc>
         <w:tc>
           <w:tcPr>
-            <w:tcW w:w="799" w:type="pct"/>
-            <w:hideMark/>
-          </w:tcPr>
-          <w:p>
-            <w:pPr>
-              <w:pStyle w:val="Compact"/>
+            <w:tcW w:w="0" w:type="auto"/>
+          </w:tcPr>
+          <w:p>
+            <w:pPr>
+              <w:spacing w:before="36" w:after="36"/>
             </w:pPr>
             <w:r>
               <w:t>3/28/2022</w:t>
@@ -2389,32 +2269,29 @@
         </w:tc>
         <w:tc>
           <w:tcPr>
-            <w:tcW w:w="2458" w:type="pct"/>
-            <w:hideMark/>
-          </w:tcPr>
-          <w:p>
-            <w:pPr>
-              <w:pStyle w:val="Compact"/>
-            </w:pPr>
-            <w:r>
-              <w:t>LECTURE: PVA!</w:t>
-            </w:r>
-          </w:p>
-        </w:tc>
-        <w:tc>
-          <w:tcPr>
-            <w:tcW w:w="1076" w:type="pct"/>
-            <w:hideMark/>
-          </w:tcPr>
-          <w:p>
-            <w:pPr>
-              <w:pStyle w:val="Compact"/>
-            </w:pPr>
-            <w:hyperlink r:id="rId21" w:history="1">
+            <w:tcW w:w="0" w:type="auto"/>
+          </w:tcPr>
+          <w:p>
+            <w:pPr>
+              <w:spacing w:before="36" w:after="36"/>
+            </w:pPr>
+            <w:r>
+              <w:t>LECTURE: Population Viability Analysis</w:t>
+            </w:r>
+          </w:p>
+        </w:tc>
+        <w:tc>
+          <w:tcPr>
+            <w:tcW w:w="0" w:type="auto"/>
+          </w:tcPr>
+          <w:p>
+            <w:pPr>
+              <w:spacing w:before="36" w:after="36"/>
+            </w:pPr>
+            <w:hyperlink r:id="rId21">
               <w:r>
                 <w:rPr>
-                  <w:rStyle w:val="Hyperlink"/>
-                  <w:u w:val="single"/>
+                  <w:color w:val="4F81BD" w:themeColor="accent1"/>
                 </w:rPr>
                 <w:t>Beissinger and Westphal 1998</w:t>
               </w:r>
@@ -2425,18 +2302,17 @@
       <w:tr>
         <w:tc>
           <w:tcPr>
-            <w:tcW w:w="667" w:type="pct"/>
-          </w:tcPr>
-          <w:p/>
-        </w:tc>
-        <w:tc>
-          <w:tcPr>
-            <w:tcW w:w="799" w:type="pct"/>
-            <w:hideMark/>
-          </w:tcPr>
-          <w:p>
-            <w:pPr>
-              <w:pStyle w:val="Compact"/>
+            <w:tcW w:w="0" w:type="auto"/>
+          </w:tcPr>
+          <w:p/>
+        </w:tc>
+        <w:tc>
+          <w:tcPr>
+            <w:tcW w:w="0" w:type="auto"/>
+          </w:tcPr>
+          <w:p>
+            <w:pPr>
+              <w:spacing w:before="36" w:after="36"/>
             </w:pPr>
             <w:r>
               <w:t>3/30/2022</w:t>
@@ -2445,26 +2321,24 @@
         </w:tc>
         <w:tc>
           <w:tcPr>
-            <w:tcW w:w="2458" w:type="pct"/>
-            <w:hideMark/>
-          </w:tcPr>
-          <w:p>
-            <w:pPr>
-              <w:pStyle w:val="Compact"/>
-            </w:pPr>
-            <w:r>
-              <w:t>LECTURE: Metapopulations (PVA models due)</w:t>
-            </w:r>
-          </w:p>
-        </w:tc>
-        <w:tc>
-          <w:tcPr>
-            <w:tcW w:w="1076" w:type="pct"/>
-            <w:hideMark/>
-          </w:tcPr>
-          <w:p>
-            <w:pPr>
-              <w:pStyle w:val="Compact"/>
+            <w:tcW w:w="0" w:type="auto"/>
+          </w:tcPr>
+          <w:p>
+            <w:pPr>
+              <w:spacing w:before="36" w:after="36"/>
+            </w:pPr>
+            <w:r>
+              <w:t>LECTURE: Metapopulations</w:t>
+            </w:r>
+          </w:p>
+        </w:tc>
+        <w:tc>
+          <w:tcPr>
+            <w:tcW w:w="0" w:type="auto"/>
+          </w:tcPr>
+          <w:p>
+            <w:pPr>
+              <w:spacing w:before="36" w:after="36"/>
             </w:pPr>
             <w:r>
               <w:t>Gotelli Chapter 4</w:t>
@@ -2475,18 +2349,17 @@
       <w:tr>
         <w:tc>
           <w:tcPr>
-            <w:tcW w:w="667" w:type="pct"/>
-          </w:tcPr>
-          <w:p/>
-        </w:tc>
-        <w:tc>
-          <w:tcPr>
-            <w:tcW w:w="799" w:type="pct"/>
-            <w:hideMark/>
-          </w:tcPr>
-          <w:p>
-            <w:pPr>
-              <w:pStyle w:val="Compact"/>
+            <w:tcW w:w="0" w:type="auto"/>
+          </w:tcPr>
+          <w:p/>
+        </w:tc>
+        <w:tc>
+          <w:tcPr>
+            <w:tcW w:w="0" w:type="auto"/>
+          </w:tcPr>
+          <w:p>
+            <w:pPr>
+              <w:spacing w:before="36" w:after="36"/>
             </w:pPr>
             <w:r>
               <w:t>4/1/2022</w:t>
@@ -2495,21 +2368,20 @@
         </w:tc>
         <w:tc>
           <w:tcPr>
-            <w:tcW w:w="2458" w:type="pct"/>
-            <w:hideMark/>
-          </w:tcPr>
-          <w:p>
-            <w:pPr>
-              <w:pStyle w:val="Compact"/>
-            </w:pPr>
-            <w:r>
-              <w:t>LAB 6: Metapopulation modeling in InsightMaker</w:t>
-            </w:r>
-          </w:p>
-        </w:tc>
-        <w:tc>
-          <w:tcPr>
-            <w:tcW w:w="1076" w:type="pct"/>
+            <w:tcW w:w="0" w:type="auto"/>
+          </w:tcPr>
+          <w:p>
+            <w:pPr>
+              <w:spacing w:before="36" w:after="36"/>
+            </w:pPr>
+            <w:r>
+              <w:t>LAB 6: Metapopulation modeling in InsightMaker (group assignment: PVA models due)</w:t>
+            </w:r>
+          </w:p>
+        </w:tc>
+        <w:tc>
+          <w:tcPr>
+            <w:tcW w:w="0" w:type="auto"/>
           </w:tcPr>
           <w:p/>
         </w:tc>
@@ -2517,12 +2389,11 @@
       <w:tr>
         <w:tc>
           <w:tcPr>
-            <w:tcW w:w="667" w:type="pct"/>
-            <w:hideMark/>
-          </w:tcPr>
-          <w:p>
-            <w:pPr>
-              <w:pStyle w:val="Compact"/>
+            <w:tcW w:w="0" w:type="auto"/>
+          </w:tcPr>
+          <w:p>
+            <w:pPr>
+              <w:spacing w:before="36" w:after="36"/>
             </w:pPr>
             <w:r>
               <w:t>Week 12</w:t>
@@ -2531,12 +2402,11 @@
         </w:tc>
         <w:tc>
           <w:tcPr>
-            <w:tcW w:w="799" w:type="pct"/>
-            <w:hideMark/>
-          </w:tcPr>
-          <w:p>
-            <w:pPr>
-              <w:pStyle w:val="Compact"/>
+            <w:tcW w:w="0" w:type="auto"/>
+          </w:tcPr>
+          <w:p>
+            <w:pPr>
+              <w:spacing w:before="36" w:after="36"/>
             </w:pPr>
             <w:r>
               <w:t>4/4/2022</w:t>
@@ -2545,12 +2415,11 @@
         </w:tc>
         <w:tc>
           <w:tcPr>
-            <w:tcW w:w="2458" w:type="pct"/>
-            <w:hideMark/>
-          </w:tcPr>
-          <w:p>
-            <w:pPr>
-              <w:pStyle w:val="Compact"/>
+            <w:tcW w:w="0" w:type="auto"/>
+          </w:tcPr>
+          <w:p>
+            <w:pPr>
+              <w:spacing w:before="36" w:after="36"/>
             </w:pPr>
             <w:r>
               <w:t>LECTURE: Source-sink dynamics</w:t>
@@ -2559,18 +2428,16 @@
         </w:tc>
         <w:tc>
           <w:tcPr>
-            <w:tcW w:w="1076" w:type="pct"/>
-            <w:hideMark/>
-          </w:tcPr>
-          <w:p>
-            <w:pPr>
-              <w:pStyle w:val="Compact"/>
-            </w:pPr>
-            <w:hyperlink r:id="rId22" w:history="1">
+            <w:tcW w:w="0" w:type="auto"/>
+          </w:tcPr>
+          <w:p>
+            <w:pPr>
+              <w:spacing w:before="36" w:after="36"/>
+            </w:pPr>
+            <w:hyperlink r:id="rId22">
               <w:r>
                 <w:rPr>
-                  <w:rStyle w:val="Hyperlink"/>
-                  <w:u w:val="single"/>
+                  <w:color w:val="4F81BD" w:themeColor="accent1"/>
                 </w:rPr>
                 <w:t>Griffin et al</w:t>
               </w:r>
@@ -2581,18 +2448,17 @@
       <w:tr>
         <w:tc>
           <w:tcPr>
-            <w:tcW w:w="667" w:type="pct"/>
-          </w:tcPr>
-          <w:p/>
-        </w:tc>
-        <w:tc>
-          <w:tcPr>
-            <w:tcW w:w="799" w:type="pct"/>
-            <w:hideMark/>
-          </w:tcPr>
-          <w:p>
-            <w:pPr>
-              <w:pStyle w:val="Compact"/>
+            <w:tcW w:w="0" w:type="auto"/>
+          </w:tcPr>
+          <w:p/>
+        </w:tc>
+        <w:tc>
+          <w:tcPr>
+            <w:tcW w:w="0" w:type="auto"/>
+          </w:tcPr>
+          <w:p>
+            <w:pPr>
+              <w:spacing w:before="36" w:after="36"/>
             </w:pPr>
             <w:r>
               <w:t>4/6/2022</w:t>
@@ -2601,12 +2467,11 @@
         </w:tc>
         <w:tc>
           <w:tcPr>
-            <w:tcW w:w="2458" w:type="pct"/>
-            <w:hideMark/>
-          </w:tcPr>
-          <w:p>
-            <w:pPr>
-              <w:pStyle w:val="Compact"/>
+            <w:tcW w:w="0" w:type="auto"/>
+          </w:tcPr>
+          <w:p>
+            <w:pPr>
+              <w:spacing w:before="36" w:after="36"/>
             </w:pPr>
             <w:r>
               <w:t>LECTURE: Parameter estimation</w:t>
@@ -2615,17 +2480,16 @@
         </w:tc>
         <w:tc>
           <w:tcPr>
-            <w:tcW w:w="1076" w:type="pct"/>
-          </w:tcPr>
-          <w:p>
-            <w:pPr>
-              <w:pStyle w:val="Compact"/>
-            </w:pPr>
-            <w:hyperlink r:id="rId23" w:history="1">
+            <w:tcW w:w="0" w:type="auto"/>
+          </w:tcPr>
+          <w:p>
+            <w:pPr>
+              <w:spacing w:before="36" w:after="36"/>
+            </w:pPr>
+            <w:hyperlink r:id="rId23">
               <w:r>
                 <w:rPr>
-                  <w:rStyle w:val="Hyperlink"/>
-                  <w:u w:val="single"/>
+                  <w:color w:val="4F81BD" w:themeColor="accent1"/>
                 </w:rPr>
                 <w:t>Amstrup et al Chapter 1</w:t>
               </w:r>
@@ -2636,18 +2500,17 @@
       <w:tr>
         <w:tc>
           <w:tcPr>
-            <w:tcW w:w="667" w:type="pct"/>
-          </w:tcPr>
-          <w:p/>
-        </w:tc>
-        <w:tc>
-          <w:tcPr>
-            <w:tcW w:w="799" w:type="pct"/>
-            <w:hideMark/>
-          </w:tcPr>
-          <w:p>
-            <w:pPr>
-              <w:pStyle w:val="Compact"/>
+            <w:tcW w:w="0" w:type="auto"/>
+          </w:tcPr>
+          <w:p/>
+        </w:tc>
+        <w:tc>
+          <w:tcPr>
+            <w:tcW w:w="0" w:type="auto"/>
+          </w:tcPr>
+          <w:p>
+            <w:pPr>
+              <w:spacing w:before="36" w:after="36"/>
             </w:pPr>
             <w:r>
               <w:t>4/8/2022</w:t>
@@ -2656,21 +2519,20 @@
         </w:tc>
         <w:tc>
           <w:tcPr>
-            <w:tcW w:w="2458" w:type="pct"/>
-            <w:hideMark/>
-          </w:tcPr>
-          <w:p>
-            <w:pPr>
-              <w:pStyle w:val="Compact"/>
-            </w:pPr>
-            <w:r>
-              <w:t>LAB 7 (optional): Parameter estimation: mark-recapture data</w:t>
-            </w:r>
-          </w:p>
-        </w:tc>
-        <w:tc>
-          <w:tcPr>
-            <w:tcW w:w="1076" w:type="pct"/>
+            <w:tcW w:w="0" w:type="auto"/>
+          </w:tcPr>
+          <w:p>
+            <w:pPr>
+              <w:spacing w:before="36" w:after="36"/>
+            </w:pPr>
+            <w:r>
+              <w:t>LAB 7 (optional): Parameter estimation: mark-recapture data (lab 6 due)</w:t>
+            </w:r>
+          </w:p>
+        </w:tc>
+        <w:tc>
+          <w:tcPr>
+            <w:tcW w:w="0" w:type="auto"/>
           </w:tcPr>
           <w:p/>
         </w:tc>
@@ -2678,26 +2540,25 @@
       <w:tr>
         <w:tc>
           <w:tcPr>
-            <w:tcW w:w="667" w:type="pct"/>
-            <w:hideMark/>
-          </w:tcPr>
-          <w:p>
-            <w:pPr>
-              <w:pStyle w:val="Compact"/>
-            </w:pPr>
-            <w:r>
+            <w:tcW w:w="0" w:type="auto"/>
+          </w:tcPr>
+          <w:p>
+            <w:pPr>
+              <w:spacing w:before="36" w:after="36"/>
+            </w:pPr>
+            <w:r>
+              <w:lastRenderedPageBreak/>
               <w:t>Week 13</w:t>
             </w:r>
           </w:p>
         </w:tc>
         <w:tc>
           <w:tcPr>
-            <w:tcW w:w="799" w:type="pct"/>
-            <w:hideMark/>
-          </w:tcPr>
-          <w:p>
-            <w:pPr>
-              <w:pStyle w:val="Compact"/>
+            <w:tcW w:w="0" w:type="auto"/>
+          </w:tcPr>
+          <w:p>
+            <w:pPr>
+              <w:spacing w:before="36" w:after="36"/>
             </w:pPr>
             <w:r>
               <w:t>4/11/2022</w:t>
@@ -2706,48 +2567,38 @@
         </w:tc>
         <w:tc>
           <w:tcPr>
-            <w:tcW w:w="2458" w:type="pct"/>
-            <w:hideMark/>
-          </w:tcPr>
-          <w:p>
-            <w:pPr>
-              <w:pStyle w:val="Compact"/>
-            </w:pPr>
-            <w:r>
-              <w:t>LECTURE: Species interactions: competition (peer review papers due)</w:t>
-            </w:r>
-          </w:p>
-        </w:tc>
-        <w:tc>
-          <w:tcPr>
-            <w:tcW w:w="1076" w:type="pct"/>
-            <w:hideMark/>
-          </w:tcPr>
-          <w:p>
-            <w:pPr>
-              <w:pStyle w:val="Compact"/>
-            </w:pPr>
-            <w:r>
-              <w:t>Gotelli Chapter 5</w:t>
-            </w:r>
-          </w:p>
+            <w:tcW w:w="0" w:type="auto"/>
+          </w:tcPr>
+          <w:p>
+            <w:pPr>
+              <w:spacing w:before="36" w:after="36"/>
+            </w:pPr>
+            <w:r>
+              <w:t>Review for Midterm #2 (group assignment: peer review papers due)</w:t>
+            </w:r>
+          </w:p>
+        </w:tc>
+        <w:tc>
+          <w:tcPr>
+            <w:tcW w:w="0" w:type="auto"/>
+          </w:tcPr>
+          <w:p/>
         </w:tc>
       </w:tr>
       <w:tr>
         <w:tc>
           <w:tcPr>
-            <w:tcW w:w="667" w:type="pct"/>
-          </w:tcPr>
-          <w:p/>
-        </w:tc>
-        <w:tc>
-          <w:tcPr>
-            <w:tcW w:w="799" w:type="pct"/>
-            <w:hideMark/>
-          </w:tcPr>
-          <w:p>
-            <w:pPr>
-              <w:pStyle w:val="Compact"/>
+            <w:tcW w:w="0" w:type="auto"/>
+          </w:tcPr>
+          <w:p/>
+        </w:tc>
+        <w:tc>
+          <w:tcPr>
+            <w:tcW w:w="0" w:type="auto"/>
+          </w:tcPr>
+          <w:p>
+            <w:pPr>
+              <w:spacing w:before="36" w:after="36"/>
             </w:pPr>
             <w:r>
               <w:t>4/13/2022</w:t>
@@ -2756,21 +2607,20 @@
         </w:tc>
         <w:tc>
           <w:tcPr>
-            <w:tcW w:w="2458" w:type="pct"/>
-            <w:hideMark/>
-          </w:tcPr>
-          <w:p>
-            <w:pPr>
-              <w:pStyle w:val="Compact"/>
-            </w:pPr>
-            <w:r>
-              <w:t>LECTURE: MIDTERM #2</w:t>
-            </w:r>
-          </w:p>
-        </w:tc>
-        <w:tc>
-          <w:tcPr>
-            <w:tcW w:w="1076" w:type="pct"/>
+            <w:tcW w:w="0" w:type="auto"/>
+          </w:tcPr>
+          <w:p>
+            <w:pPr>
+              <w:spacing w:before="36" w:after="36"/>
+            </w:pPr>
+            <w:r>
+              <w:t>MIDTERM #2</w:t>
+            </w:r>
+          </w:p>
+        </w:tc>
+        <w:tc>
+          <w:tcPr>
+            <w:tcW w:w="0" w:type="auto"/>
           </w:tcPr>
           <w:p/>
         </w:tc>
@@ -2778,18 +2628,17 @@
       <w:tr>
         <w:tc>
           <w:tcPr>
-            <w:tcW w:w="667" w:type="pct"/>
-          </w:tcPr>
-          <w:p/>
-        </w:tc>
-        <w:tc>
-          <w:tcPr>
-            <w:tcW w:w="799" w:type="pct"/>
-            <w:hideMark/>
-          </w:tcPr>
-          <w:p>
-            <w:pPr>
-              <w:pStyle w:val="Compact"/>
+            <w:tcW w:w="0" w:type="auto"/>
+          </w:tcPr>
+          <w:p/>
+        </w:tc>
+        <w:tc>
+          <w:tcPr>
+            <w:tcW w:w="0" w:type="auto"/>
+          </w:tcPr>
+          <w:p>
+            <w:pPr>
+              <w:spacing w:before="36" w:after="36"/>
             </w:pPr>
             <w:r>
               <w:t>4/15/2022</w:t>
@@ -2798,21 +2647,20 @@
         </w:tc>
         <w:tc>
           <w:tcPr>
-            <w:tcW w:w="2458" w:type="pct"/>
-            <w:hideMark/>
-          </w:tcPr>
-          <w:p>
-            <w:pPr>
-              <w:pStyle w:val="Compact"/>
-            </w:pPr>
-            <w:r>
-              <w:t>LAB: Final Project Peer Review</w:t>
-            </w:r>
-          </w:p>
-        </w:tc>
-        <w:tc>
-          <w:tcPr>
-            <w:tcW w:w="1076" w:type="pct"/>
+            <w:tcW w:w="0" w:type="auto"/>
+          </w:tcPr>
+          <w:p>
+            <w:pPr>
+              <w:spacing w:before="36" w:after="36"/>
+            </w:pPr>
+            <w:r>
+              <w:t>LAB: Final Project Peer Review (submit peer review)</w:t>
+            </w:r>
+          </w:p>
+        </w:tc>
+        <w:tc>
+          <w:tcPr>
+            <w:tcW w:w="0" w:type="auto"/>
           </w:tcPr>
           <w:p/>
         </w:tc>
@@ -2820,12 +2668,11 @@
       <w:tr>
         <w:tc>
           <w:tcPr>
-            <w:tcW w:w="667" w:type="pct"/>
-            <w:hideMark/>
-          </w:tcPr>
-          <w:p>
-            <w:pPr>
-              <w:pStyle w:val="Compact"/>
+            <w:tcW w:w="0" w:type="auto"/>
+          </w:tcPr>
+          <w:p>
+            <w:pPr>
+              <w:spacing w:before="36" w:after="36"/>
             </w:pPr>
             <w:r>
               <w:t>Week 14</w:t>
@@ -2834,12 +2681,11 @@
         </w:tc>
         <w:tc>
           <w:tcPr>
-            <w:tcW w:w="799" w:type="pct"/>
-            <w:hideMark/>
-          </w:tcPr>
-          <w:p>
-            <w:pPr>
-              <w:pStyle w:val="Compact"/>
+            <w:tcW w:w="0" w:type="auto"/>
+          </w:tcPr>
+          <w:p>
+            <w:pPr>
+              <w:spacing w:before="36" w:after="36"/>
             </w:pPr>
             <w:r>
               <w:t>4/18/2022</w:t>
@@ -2848,12 +2694,11 @@
         </w:tc>
         <w:tc>
           <w:tcPr>
-            <w:tcW w:w="2458" w:type="pct"/>
-            <w:hideMark/>
-          </w:tcPr>
-          <w:p>
-            <w:pPr>
-              <w:pStyle w:val="Compact"/>
+            <w:tcW w:w="0" w:type="auto"/>
+          </w:tcPr>
+          <w:p>
+            <w:pPr>
+              <w:spacing w:before="36" w:after="36"/>
             </w:pPr>
             <w:r>
               <w:t>LECTURE: Species interactions: competition</w:t>
@@ -2862,26 +2707,32 @@
         </w:tc>
         <w:tc>
           <w:tcPr>
-            <w:tcW w:w="1076" w:type="pct"/>
-          </w:tcPr>
-          <w:p/>
+            <w:tcW w:w="0" w:type="auto"/>
+          </w:tcPr>
+          <w:p>
+            <w:pPr>
+              <w:spacing w:before="36" w:after="36"/>
+            </w:pPr>
+            <w:r>
+              <w:t>Gotelli Chapter 5</w:t>
+            </w:r>
+          </w:p>
         </w:tc>
       </w:tr>
       <w:tr>
         <w:tc>
           <w:tcPr>
-            <w:tcW w:w="667" w:type="pct"/>
-          </w:tcPr>
-          <w:p/>
-        </w:tc>
-        <w:tc>
-          <w:tcPr>
-            <w:tcW w:w="799" w:type="pct"/>
-            <w:hideMark/>
-          </w:tcPr>
-          <w:p>
-            <w:pPr>
-              <w:pStyle w:val="Compact"/>
+            <w:tcW w:w="0" w:type="auto"/>
+          </w:tcPr>
+          <w:p/>
+        </w:tc>
+        <w:tc>
+          <w:tcPr>
+            <w:tcW w:w="0" w:type="auto"/>
+          </w:tcPr>
+          <w:p>
+            <w:pPr>
+              <w:spacing w:before="36" w:after="36"/>
             </w:pPr>
             <w:r>
               <w:t>4/20/2022</w:t>
@@ -2890,48 +2741,38 @@
         </w:tc>
         <w:tc>
           <w:tcPr>
-            <w:tcW w:w="2458" w:type="pct"/>
-            <w:hideMark/>
-          </w:tcPr>
-          <w:p>
-            <w:pPr>
-              <w:pStyle w:val="Compact"/>
-            </w:pPr>
-            <w:r>
-              <w:t>LECTURE: Species interactions: predator-prey (final project: complete drafts due)</w:t>
-            </w:r>
-          </w:p>
-        </w:tc>
-        <w:tc>
-          <w:tcPr>
-            <w:tcW w:w="1076" w:type="pct"/>
-            <w:hideMark/>
-          </w:tcPr>
-          <w:p>
-            <w:pPr>
-              <w:pStyle w:val="Compact"/>
-            </w:pPr>
-            <w:r>
-              <w:t>Gotelli Chapter 6</w:t>
-            </w:r>
-          </w:p>
+            <w:tcW w:w="0" w:type="auto"/>
+          </w:tcPr>
+          <w:p>
+            <w:pPr>
+              <w:spacing w:before="36" w:after="36"/>
+            </w:pPr>
+            <w:r>
+              <w:t>LECTURE: Species interactions: competition</w:t>
+            </w:r>
+          </w:p>
+        </w:tc>
+        <w:tc>
+          <w:tcPr>
+            <w:tcW w:w="0" w:type="auto"/>
+          </w:tcPr>
+          <w:p/>
         </w:tc>
       </w:tr>
       <w:tr>
         <w:tc>
           <w:tcPr>
-            <w:tcW w:w="667" w:type="pct"/>
-          </w:tcPr>
-          <w:p/>
-        </w:tc>
-        <w:tc>
-          <w:tcPr>
-            <w:tcW w:w="799" w:type="pct"/>
-            <w:hideMark/>
-          </w:tcPr>
-          <w:p>
-            <w:pPr>
-              <w:pStyle w:val="Compact"/>
+            <w:tcW w:w="0" w:type="auto"/>
+          </w:tcPr>
+          <w:p/>
+        </w:tc>
+        <w:tc>
+          <w:tcPr>
+            <w:tcW w:w="0" w:type="auto"/>
+          </w:tcPr>
+          <w:p>
+            <w:pPr>
+              <w:spacing w:before="36" w:after="36"/>
             </w:pPr>
             <w:r>
               <w:t>4/22/2022</w:t>
@@ -2940,21 +2781,20 @@
         </w:tc>
         <w:tc>
           <w:tcPr>
-            <w:tcW w:w="2458" w:type="pct"/>
-            <w:hideMark/>
-          </w:tcPr>
-          <w:p>
-            <w:pPr>
-              <w:pStyle w:val="Compact"/>
-            </w:pPr>
-            <w:r>
-              <w:t>LAB: STUDENT PRESENTATIONS</w:t>
-            </w:r>
-          </w:p>
-        </w:tc>
-        <w:tc>
-          <w:tcPr>
-            <w:tcW w:w="1076" w:type="pct"/>
+            <w:tcW w:w="0" w:type="auto"/>
+          </w:tcPr>
+          <w:p>
+            <w:pPr>
+              <w:spacing w:before="36" w:after="36"/>
+            </w:pPr>
+            <w:r>
+              <w:t>LAB: STUDENT PRESENTATIONS (final project: complete drafts due)</w:t>
+            </w:r>
+          </w:p>
+        </w:tc>
+        <w:tc>
+          <w:tcPr>
+            <w:tcW w:w="0" w:type="auto"/>
           </w:tcPr>
           <w:p/>
         </w:tc>
@@ -2962,27 +2802,24 @@
       <w:tr>
         <w:tc>
           <w:tcPr>
-            <w:tcW w:w="667" w:type="pct"/>
-            <w:hideMark/>
-          </w:tcPr>
-          <w:p>
-            <w:pPr>
-              <w:pStyle w:val="Compact"/>
-            </w:pPr>
-            <w:r>
-              <w:lastRenderedPageBreak/>
+            <w:tcW w:w="0" w:type="auto"/>
+          </w:tcPr>
+          <w:p>
+            <w:pPr>
+              <w:spacing w:before="36" w:after="36"/>
+            </w:pPr>
+            <w:r>
               <w:t>Week 15</w:t>
             </w:r>
           </w:p>
         </w:tc>
         <w:tc>
           <w:tcPr>
-            <w:tcW w:w="799" w:type="pct"/>
-            <w:hideMark/>
-          </w:tcPr>
-          <w:p>
-            <w:pPr>
-              <w:pStyle w:val="Compact"/>
+            <w:tcW w:w="0" w:type="auto"/>
+          </w:tcPr>
+          <w:p>
+            <w:pPr>
+              <w:spacing w:before="36" w:after="36"/>
             </w:pPr>
             <w:r>
               <w:t>4/25/2022</w:t>
@@ -2991,40 +2828,45 @@
         </w:tc>
         <w:tc>
           <w:tcPr>
-            <w:tcW w:w="2458" w:type="pct"/>
-            <w:hideMark/>
-          </w:tcPr>
-          <w:p>
-            <w:pPr>
-              <w:pStyle w:val="Compact"/>
-            </w:pPr>
-            <w:r>
-              <w:t>TBD</w:t>
-            </w:r>
-          </w:p>
-        </w:tc>
-        <w:tc>
-          <w:tcPr>
-            <w:tcW w:w="1076" w:type="pct"/>
-          </w:tcPr>
-          <w:p/>
+            <w:tcW w:w="0" w:type="auto"/>
+          </w:tcPr>
+          <w:p>
+            <w:pPr>
+              <w:spacing w:before="36" w:after="36"/>
+            </w:pPr>
+            <w:r>
+              <w:t>LECTURE: Species interactions: predator-prey</w:t>
+            </w:r>
+          </w:p>
+        </w:tc>
+        <w:tc>
+          <w:tcPr>
+            <w:tcW w:w="0" w:type="auto"/>
+          </w:tcPr>
+          <w:p>
+            <w:pPr>
+              <w:spacing w:before="36" w:after="36"/>
+            </w:pPr>
+            <w:r>
+              <w:t>Gotelli Chapter 6</w:t>
+            </w:r>
+          </w:p>
         </w:tc>
       </w:tr>
       <w:tr>
         <w:tc>
           <w:tcPr>
-            <w:tcW w:w="667" w:type="pct"/>
-          </w:tcPr>
-          <w:p/>
-        </w:tc>
-        <w:tc>
-          <w:tcPr>
-            <w:tcW w:w="799" w:type="pct"/>
-            <w:hideMark/>
-          </w:tcPr>
-          <w:p>
-            <w:pPr>
-              <w:pStyle w:val="Compact"/>
+            <w:tcW w:w="0" w:type="auto"/>
+          </w:tcPr>
+          <w:p/>
+        </w:tc>
+        <w:tc>
+          <w:tcPr>
+            <w:tcW w:w="0" w:type="auto"/>
+          </w:tcPr>
+          <w:p>
+            <w:pPr>
+              <w:spacing w:before="36" w:after="36"/>
             </w:pPr>
             <w:r>
               <w:t>4/27/2022</w:t>
@@ -3033,12 +2875,11 @@
         </w:tc>
         <w:tc>
           <w:tcPr>
-            <w:tcW w:w="2458" w:type="pct"/>
-            <w:hideMark/>
-          </w:tcPr>
-          <w:p>
-            <w:pPr>
-              <w:pStyle w:val="Compact"/>
+            <w:tcW w:w="0" w:type="auto"/>
+          </w:tcPr>
+          <w:p>
+            <w:pPr>
+              <w:spacing w:before="36" w:after="36"/>
             </w:pPr>
             <w:r>
               <w:t>TBD</w:t>
@@ -3047,7 +2888,7 @@
         </w:tc>
         <w:tc>
           <w:tcPr>
-            <w:tcW w:w="1076" w:type="pct"/>
+            <w:tcW w:w="0" w:type="auto"/>
           </w:tcPr>
           <w:p/>
         </w:tc>
@@ -3055,18 +2896,17 @@
       <w:tr>
         <w:tc>
           <w:tcPr>
-            <w:tcW w:w="667" w:type="pct"/>
-          </w:tcPr>
-          <w:p/>
-        </w:tc>
-        <w:tc>
-          <w:tcPr>
-            <w:tcW w:w="799" w:type="pct"/>
-            <w:hideMark/>
-          </w:tcPr>
-          <w:p>
-            <w:pPr>
-              <w:pStyle w:val="Compact"/>
+            <w:tcW w:w="0" w:type="auto"/>
+          </w:tcPr>
+          <w:p/>
+        </w:tc>
+        <w:tc>
+          <w:tcPr>
+            <w:tcW w:w="0" w:type="auto"/>
+          </w:tcPr>
+          <w:p>
+            <w:pPr>
+              <w:spacing w:before="36" w:after="36"/>
             </w:pPr>
             <w:r>
               <w:t>4/29/2022</w:t>
@@ -3075,12 +2915,11 @@
         </w:tc>
         <w:tc>
           <w:tcPr>
-            <w:tcW w:w="2458" w:type="pct"/>
-            <w:hideMark/>
-          </w:tcPr>
-          <w:p>
-            <w:pPr>
-              <w:pStyle w:val="Compact"/>
+            <w:tcW w:w="0" w:type="auto"/>
+          </w:tcPr>
+          <w:p>
+            <w:pPr>
+              <w:spacing w:before="36" w:after="36"/>
             </w:pPr>
             <w:r>
               <w:t>LAB: STUDENT PRESENTATIONS</w:t>
@@ -3089,7 +2928,7 @@
         </w:tc>
         <w:tc>
           <w:tcPr>
-            <w:tcW w:w="1076" w:type="pct"/>
+            <w:tcW w:w="0" w:type="auto"/>
           </w:tcPr>
           <w:p/>
         </w:tc>
@@ -3097,12 +2936,11 @@
       <w:tr>
         <w:tc>
           <w:tcPr>
-            <w:tcW w:w="667" w:type="pct"/>
-            <w:hideMark/>
-          </w:tcPr>
-          <w:p>
-            <w:pPr>
-              <w:pStyle w:val="Compact"/>
+            <w:tcW w:w="0" w:type="auto"/>
+          </w:tcPr>
+          <w:p>
+            <w:pPr>
+              <w:spacing w:before="36" w:after="36"/>
             </w:pPr>
             <w:r>
               <w:t>Week 16</w:t>
@@ -3111,12 +2949,11 @@
         </w:tc>
         <w:tc>
           <w:tcPr>
-            <w:tcW w:w="799" w:type="pct"/>
-            <w:hideMark/>
-          </w:tcPr>
-          <w:p>
-            <w:pPr>
-              <w:pStyle w:val="Compact"/>
+            <w:tcW w:w="0" w:type="auto"/>
+          </w:tcPr>
+          <w:p>
+            <w:pPr>
+              <w:spacing w:before="36" w:after="36"/>
             </w:pPr>
             <w:r>
               <w:t>5/2/2022</w:t>
@@ -3125,12 +2962,11 @@
         </w:tc>
         <w:tc>
           <w:tcPr>
-            <w:tcW w:w="2458" w:type="pct"/>
-            <w:hideMark/>
-          </w:tcPr>
-          <w:p>
-            <w:pPr>
-              <w:pStyle w:val="Compact"/>
+            <w:tcW w:w="0" w:type="auto"/>
+          </w:tcPr>
+          <w:p>
+            <w:pPr>
+              <w:spacing w:before="36" w:after="36"/>
             </w:pPr>
             <w:r>
               <w:t>LECTURE: Final Class Review</w:t>
@@ -3139,7 +2975,134 @@
         </w:tc>
         <w:tc>
           <w:tcPr>
-            <w:tcW w:w="1076" w:type="pct"/>
+            <w:tcW w:w="0" w:type="auto"/>
+          </w:tcPr>
+          <w:p/>
+        </w:tc>
+      </w:tr>
+      <w:tr>
+        <w:tc>
+          <w:tcPr>
+            <w:tcW w:w="0" w:type="auto"/>
+          </w:tcPr>
+          <w:p/>
+        </w:tc>
+        <w:tc>
+          <w:tcPr>
+            <w:tcW w:w="0" w:type="auto"/>
+          </w:tcPr>
+          <w:p>
+            <w:pPr>
+              <w:spacing w:before="36" w:after="36"/>
+            </w:pPr>
+            <w:r>
+              <w:t>5/4/2022</w:t>
+            </w:r>
+          </w:p>
+        </w:tc>
+        <w:tc>
+          <w:tcPr>
+            <w:tcW w:w="0" w:type="auto"/>
+          </w:tcPr>
+          <w:p>
+            <w:pPr>
+              <w:spacing w:before="36" w:after="36"/>
+            </w:pPr>
+            <w:r>
+              <w:t>NO CLASS: Prep Day</w:t>
+            </w:r>
+          </w:p>
+        </w:tc>
+        <w:tc>
+          <w:tcPr>
+            <w:tcW w:w="0" w:type="auto"/>
+          </w:tcPr>
+          <w:p/>
+        </w:tc>
+      </w:tr>
+      <w:tr>
+        <w:tc>
+          <w:tcPr>
+            <w:tcW w:w="0" w:type="auto"/>
+          </w:tcPr>
+          <w:p/>
+        </w:tc>
+        <w:tc>
+          <w:tcPr>
+            <w:tcW w:w="0" w:type="auto"/>
+          </w:tcPr>
+          <w:p>
+            <w:pPr>
+              <w:spacing w:before="36" w:after="36"/>
+            </w:pPr>
+            <w:r>
+              <w:t>5/6/2022</w:t>
+            </w:r>
+          </w:p>
+        </w:tc>
+        <w:tc>
+          <w:tcPr>
+            <w:tcW w:w="0" w:type="auto"/>
+          </w:tcPr>
+          <w:p>
+            <w:pPr>
+              <w:spacing w:before="36" w:after="36"/>
+            </w:pPr>
+            <w:r>
+              <w:t>FINAL EXAM (9:50 to 11:50am)</w:t>
+            </w:r>
+          </w:p>
+        </w:tc>
+        <w:tc>
+          <w:tcPr>
+            <w:tcW w:w="0" w:type="auto"/>
+          </w:tcPr>
+          <w:p/>
+        </w:tc>
+      </w:tr>
+      <w:tr>
+        <w:tc>
+          <w:tcPr>
+            <w:tcW w:w="0" w:type="auto"/>
+          </w:tcPr>
+          <w:p>
+            <w:pPr>
+              <w:spacing w:before="36" w:after="36"/>
+            </w:pPr>
+            <w:r>
+              <w:t>Week 17</w:t>
+            </w:r>
+          </w:p>
+        </w:tc>
+        <w:tc>
+          <w:tcPr>
+            <w:tcW w:w="0" w:type="auto"/>
+          </w:tcPr>
+          <w:p>
+            <w:pPr>
+              <w:spacing w:before="36" w:after="36"/>
+            </w:pPr>
+            <w:r>
+              <w:t>5/11/2022</w:t>
+            </w:r>
+          </w:p>
+        </w:tc>
+        <w:tc>
+          <w:tcPr>
+            <w:tcW w:w="0" w:type="auto"/>
+          </w:tcPr>
+          <w:p>
+            <w:pPr>
+              <w:spacing w:before="36" w:after="36"/>
+            </w:pPr>
+            <w:r>
+              <w:t>FINAL PAPERS DUE (last day of finals)</w:t>
+            </w:r>
+          </w:p>
+        </w:tc>
+        <w:tc>
+          <w:tcPr>
+            <w:tcW w:w="0" w:type="auto"/>
           </w:tcPr>
           <w:p/>
         </w:tc>
@@ -3223,6 +3186,7 @@
         <w:rPr>
           <w:color w:val="auto"/>
         </w:rPr>
+        <w:lastRenderedPageBreak/>
         <w:t>Statement on Audio and Video Recording</w:t>
       </w:r>
     </w:p>
@@ -3270,11 +3234,7 @@
         <w:pStyle w:val="FirstParagraph"/>
       </w:pPr>
       <w:r>
-        <w:t xml:space="preserve">Class sessions may be audio-visually recorded for students in the class to review and for enrolled students who are unable to attend live to view. Students who participate with their camera on or who use a profile image are consenting to have their video or image recorded. If you do not consent to have your profile or video image recorded, keep your camera off and do not use a profile image. Students who un-mute during class and participate orally are consenting to have their voices recorded. If you do not consent to </w:t>
-      </w:r>
-      <w:r>
-        <w:lastRenderedPageBreak/>
-        <w:t>have your voice recorded during class, keep your mute button activated and only communicate by using the “chat” feature, which allows you to type questions and comments live.</w:t>
+        <w:t>Class sessions may be audio-visually recorded for students in the class to review and for enrolled students who are unable to attend live to view. Students who participate with their camera on or who use a profile image are consenting to have their video or image recorded. If you do not consent to have your profile or video image recorded, keep your camera off and do not use a profile image. Students who un-mute during class and participate orally are consenting to have their voices recorded. If you do not consent to have your voice recorded during class, keep your mute button activated and only communicate by using the “chat” feature, which allows you to type questions and comments live.</w:t>
       </w:r>
     </w:p>
     <w:p>
@@ -3374,7 +3334,11 @@
         <w:pStyle w:val="FirstParagraph"/>
       </w:pPr>
       <w:r>
-        <w:t>In response to COVID-19, and in alignment with State of Nevada Governor Executive Orders, Roadmap to Recovery for Nevada plans, Nevada System of Higher Education directives, the University of Nevada President directives, and local, state, and national health official guidelines face coverings are required at all times while on campus, except when alone in a private office. This includes the classroom, laboratory, studio, creative space, or any type of in-person instructional activity, and public spaces.</w:t>
+        <w:t xml:space="preserve">In response to COVID-19, and in alignment with State of Nevada Governor Executive Orders, Roadmap to Recovery for Nevada plans, Nevada System of Higher Education directives, the University of Nevada President directives, and local, state, and national health official guidelines face coverings are required at all times while on campus, except </w:t>
+      </w:r>
+      <w:r>
+        <w:lastRenderedPageBreak/>
+        <w:t>when alone in a private office. This includes the classroom, laboratory, studio, creative space, or any type of in-person instructional activity, and public spaces.</w:t>
       </w:r>
     </w:p>
     <w:p>
@@ -3454,7 +3418,6 @@
         <w:rPr>
           <w:color w:val="auto"/>
         </w:rPr>
-        <w:lastRenderedPageBreak/>
         <w:t>COVID-19 Like Symptoms, and Contact with Someone Testing Positive for COVID-19</w:t>
       </w:r>
     </w:p>
@@ -3502,7 +3465,7 @@
 </file>
 
 <file path=word/endnotes.xml><?xml version="1.0" encoding="utf-8"?>
-<w:endnotes xmlns:wpc="http://schemas.microsoft.com/office/word/2010/wordprocessingCanvas" xmlns:cx="http://schemas.microsoft.com/office/drawing/2014/chartex" xmlns:mc="http://schemas.openxmlformats.org/markup-compatibility/2006" xmlns:o="urn:schemas-microsoft-com:office:office" xmlns:r="http://schemas.openxmlformats.org/officeDocument/2006/relationships" xmlns:m="http://schemas.openxmlformats.org/officeDocument/2006/math" xmlns:v="urn:schemas-microsoft-com:vml" xmlns:wp14="http://schemas.microsoft.com/office/word/2010/wordprocessingDrawing" xmlns:wp="http://schemas.openxmlformats.org/drawingml/2006/wordprocessingDrawing" xmlns:w10="urn:schemas-microsoft-com:office:word" xmlns:w="http://schemas.openxmlformats.org/wordprocessingml/2006/main" xmlns:w14="http://schemas.microsoft.com/office/word/2010/wordml" xmlns:w15="http://schemas.microsoft.com/office/word/2012/wordml" xmlns:w16se="http://schemas.microsoft.com/office/word/2015/wordml/symex" xmlns:wpg="http://schemas.microsoft.com/office/word/2010/wordprocessingGroup" xmlns:wpi="http://schemas.microsoft.com/office/word/2010/wordprocessingInk" xmlns:wne="http://schemas.microsoft.com/office/word/2006/wordml" xmlns:wps="http://schemas.microsoft.com/office/word/2010/wordprocessingShape" mc:Ignorable="w14 w15 w16se wp14">
+<w:endnotes xmlns:wpc="http://schemas.microsoft.com/office/word/2010/wordprocessingCanvas" xmlns:cx="http://schemas.microsoft.com/office/drawing/2014/chartex" xmlns:cx1="http://schemas.microsoft.com/office/drawing/2015/9/8/chartex" xmlns:mc="http://schemas.openxmlformats.org/markup-compatibility/2006" xmlns:o="urn:schemas-microsoft-com:office:office" xmlns:r="http://schemas.openxmlformats.org/officeDocument/2006/relationships" xmlns:m="http://schemas.openxmlformats.org/officeDocument/2006/math" xmlns:v="urn:schemas-microsoft-com:vml" xmlns:wp14="http://schemas.microsoft.com/office/word/2010/wordprocessingDrawing" xmlns:wp="http://schemas.openxmlformats.org/drawingml/2006/wordprocessingDrawing" xmlns:w10="urn:schemas-microsoft-com:office:word" xmlns:w="http://schemas.openxmlformats.org/wordprocessingml/2006/main" xmlns:w14="http://schemas.microsoft.com/office/word/2010/wordml" xmlns:w15="http://schemas.microsoft.com/office/word/2012/wordml" xmlns:w16se="http://schemas.microsoft.com/office/word/2015/wordml/symex" xmlns:wpg="http://schemas.microsoft.com/office/word/2010/wordprocessingGroup" xmlns:wpi="http://schemas.microsoft.com/office/word/2010/wordprocessingInk" xmlns:wne="http://schemas.microsoft.com/office/word/2006/wordml" xmlns:wps="http://schemas.microsoft.com/office/word/2010/wordprocessingShape" mc:Ignorable="w14 w15 w16se wp14">
   <w:endnote w:type="separator" w:id="-1">
     <w:p>
       <w:pPr>
@@ -3527,7 +3490,7 @@
 </file>
 
 <file path=word/footnotes.xml><?xml version="1.0" encoding="utf-8"?>
-<w:footnotes xmlns:wpc="http://schemas.microsoft.com/office/word/2010/wordprocessingCanvas" xmlns:cx="http://schemas.microsoft.com/office/drawing/2014/chartex" xmlns:mc="http://schemas.openxmlformats.org/markup-compatibility/2006" xmlns:o="urn:schemas-microsoft-com:office:office" xmlns:r="http://schemas.openxmlformats.org/officeDocument/2006/relationships" xmlns:m="http://schemas.openxmlformats.org/officeDocument/2006/math" xmlns:v="urn:schemas-microsoft-com:vml" xmlns:wp14="http://schemas.microsoft.com/office/word/2010/wordprocessingDrawing" xmlns:wp="http://schemas.openxmlformats.org/drawingml/2006/wordprocessingDrawing" xmlns:w10="urn:schemas-microsoft-com:office:word" xmlns:w="http://schemas.openxmlformats.org/wordprocessingml/2006/main" xmlns:w14="http://schemas.microsoft.com/office/word/2010/wordml" xmlns:w15="http://schemas.microsoft.com/office/word/2012/wordml" xmlns:w16se="http://schemas.microsoft.com/office/word/2015/wordml/symex" xmlns:wpg="http://schemas.microsoft.com/office/word/2010/wordprocessingGroup" xmlns:wpi="http://schemas.microsoft.com/office/word/2010/wordprocessingInk" xmlns:wne="http://schemas.microsoft.com/office/word/2006/wordml" xmlns:wps="http://schemas.microsoft.com/office/word/2010/wordprocessingShape" mc:Ignorable="w14 w15 w16se wp14">
+<w:footnotes xmlns:wpc="http://schemas.microsoft.com/office/word/2010/wordprocessingCanvas" xmlns:cx="http://schemas.microsoft.com/office/drawing/2014/chartex" xmlns:cx1="http://schemas.microsoft.com/office/drawing/2015/9/8/chartex" xmlns:mc="http://schemas.openxmlformats.org/markup-compatibility/2006" xmlns:o="urn:schemas-microsoft-com:office:office" xmlns:r="http://schemas.openxmlformats.org/officeDocument/2006/relationships" xmlns:m="http://schemas.openxmlformats.org/officeDocument/2006/math" xmlns:v="urn:schemas-microsoft-com:vml" xmlns:wp14="http://schemas.microsoft.com/office/word/2010/wordprocessingDrawing" xmlns:wp="http://schemas.openxmlformats.org/drawingml/2006/wordprocessingDrawing" xmlns:w10="urn:schemas-microsoft-com:office:word" xmlns:w="http://schemas.openxmlformats.org/wordprocessingml/2006/main" xmlns:w14="http://schemas.microsoft.com/office/word/2010/wordml" xmlns:w15="http://schemas.microsoft.com/office/word/2012/wordml" xmlns:w16se="http://schemas.microsoft.com/office/word/2015/wordml/symex" xmlns:wpg="http://schemas.microsoft.com/office/word/2010/wordprocessingGroup" xmlns:wpi="http://schemas.microsoft.com/office/word/2010/wordprocessingInk" xmlns:wne="http://schemas.microsoft.com/office/word/2006/wordml" xmlns:wps="http://schemas.microsoft.com/office/word/2010/wordprocessingShape" mc:Ignorable="w14 w15 w16se wp14">
   <w:footnote w:type="separator" w:id="-1">
     <w:p>
       <w:r>
@@ -3546,7 +3509,7 @@
 </file>
 
 <file path=word/numbering.xml><?xml version="1.0" encoding="utf-8"?>
-<w:numbering xmlns:wpc="http://schemas.microsoft.com/office/word/2010/wordprocessingCanvas" xmlns:cx="http://schemas.microsoft.com/office/drawing/2014/chartex" xmlns:mc="http://schemas.openxmlformats.org/markup-compatibility/2006" xmlns:o="urn:schemas-microsoft-com:office:office" xmlns:r="http://schemas.openxmlformats.org/officeDocument/2006/relationships" xmlns:m="http://schemas.openxmlformats.org/officeDocument/2006/math" xmlns:v="urn:schemas-microsoft-com:vml" xmlns:wp14="http://schemas.microsoft.com/office/word/2010/wordprocessingDrawing" xmlns:wp="http://schemas.openxmlformats.org/drawingml/2006/wordprocessingDrawing" xmlns:w10="urn:schemas-microsoft-com:office:word" xmlns:w="http://schemas.openxmlformats.org/wordprocessingml/2006/main" xmlns:w14="http://schemas.microsoft.com/office/word/2010/wordml" xmlns:w15="http://schemas.microsoft.com/office/word/2012/wordml" xmlns:w16se="http://schemas.microsoft.com/office/word/2015/wordml/symex" xmlns:wpg="http://schemas.microsoft.com/office/word/2010/wordprocessingGroup" xmlns:wpi="http://schemas.microsoft.com/office/word/2010/wordprocessingInk" xmlns:wne="http://schemas.microsoft.com/office/word/2006/wordml" xmlns:wps="http://schemas.microsoft.com/office/word/2010/wordprocessingShape" mc:Ignorable="w14 w15 w16se wp14">
+<w:numbering xmlns:wpc="http://schemas.microsoft.com/office/word/2010/wordprocessingCanvas" xmlns:cx="http://schemas.microsoft.com/office/drawing/2014/chartex" xmlns:cx1="http://schemas.microsoft.com/office/drawing/2015/9/8/chartex" xmlns:mc="http://schemas.openxmlformats.org/markup-compatibility/2006" xmlns:o="urn:schemas-microsoft-com:office:office" xmlns:r="http://schemas.openxmlformats.org/officeDocument/2006/relationships" xmlns:m="http://schemas.openxmlformats.org/officeDocument/2006/math" xmlns:v="urn:schemas-microsoft-com:vml" xmlns:wp14="http://schemas.microsoft.com/office/word/2010/wordprocessingDrawing" xmlns:wp="http://schemas.openxmlformats.org/drawingml/2006/wordprocessingDrawing" xmlns:w10="urn:schemas-microsoft-com:office:word" xmlns:w="http://schemas.openxmlformats.org/wordprocessingml/2006/main" xmlns:w14="http://schemas.microsoft.com/office/word/2010/wordml" xmlns:w15="http://schemas.microsoft.com/office/word/2012/wordml" xmlns:w16se="http://schemas.microsoft.com/office/word/2015/wordml/symex" xmlns:wpg="http://schemas.microsoft.com/office/word/2010/wordprocessingGroup" xmlns:wpi="http://schemas.microsoft.com/office/word/2010/wordprocessingInk" xmlns:wne="http://schemas.microsoft.com/office/word/2006/wordml" xmlns:wps="http://schemas.microsoft.com/office/word/2010/wordprocessingShape" mc:Ignorable="w14 w15 w16se wp14">
   <w:abstractNum w:abstractNumId="0" w15:restartNumberingAfterBreak="0">
     <w:nsid w:val="EA454B4C"/>
     <w:multiLevelType w:val="multilevel"/>
@@ -4843,6 +4806,36 @@
       <w:shd w:val="clear" w:color="auto" w:fill="F8F8F8"/>
     </w:rPr>
   </w:style>
+  <w:style w:type="table" w:customStyle="1" w:styleId="Table1">
+    <w:name w:val="Table1"/>
+    <w:semiHidden/>
+    <w:unhideWhenUsed/>
+    <w:qFormat/>
+    <w:rsid w:val="00E173A8"/>
+    <w:tblPr>
+      <w:tblInd w:w="0" w:type="dxa"/>
+      <w:tblCellMar>
+        <w:top w:w="0" w:type="dxa"/>
+        <w:left w:w="108" w:type="dxa"/>
+        <w:bottom w:w="0" w:type="dxa"/>
+        <w:right w:w="108" w:type="dxa"/>
+      </w:tblCellMar>
+    </w:tblPr>
+    <w:tblStylePr w:type="firstRow">
+      <w:tblPr>
+        <w:jc w:val="left"/>
+      </w:tblPr>
+      <w:trPr>
+        <w:jc w:val="left"/>
+      </w:trPr>
+      <w:tcPr>
+        <w:tcBorders>
+          <w:bottom w:val="single" w:sz="0" w:space="0" w:color="auto"/>
+        </w:tcBorders>
+        <w:vAlign w:val="bottom"/>
+      </w:tcPr>
+    </w:tblStylePr>
+  </w:style>
 </w:styles>
 </file>
 
